--- a/Vzorové protokoly/Autorizované protokoly pro MUŽE/lsz_placeholdery_v2.docx
+++ b/Vzorové protokoly/Autorizované protokoly pro MUŽE/lsz_placeholdery_v2.docx
@@ -325,7 +325,7 @@
           <w:highlight w:val="magenta"/>
           <w:lang w:eastAsia="cs-CZ"/>
         </w:rPr>
-        <w:t>|czech}}</w:t>
+        <w:t>}}</w:t>
       </w:r>
       <w:r>
         <w:rPr>
@@ -414,7 +414,7 @@
           <w:highlight w:val="magenta"/>
           <w:lang w:eastAsia="cs-CZ"/>
         </w:rPr>
-        <w:t>|czech}}</w:t>
+        <w:t>}}</w:t>
       </w:r>
     </w:p>
     <w:p>
@@ -449,7 +449,7 @@
           <w:highlight w:val="magenta"/>
           <w:lang w:eastAsia="cs-CZ"/>
         </w:rPr>
-        <w:t>|czech}}</w:t>
+        <w:t>}}</w:t>
       </w:r>
       <w:r>
         <w:rPr>
@@ -471,7 +471,7 @@
           <w:highlight w:val="magenta"/>
           <w:lang w:eastAsia="cs-CZ"/>
         </w:rPr>
-        <w:t>|czech}}</w:t>
+        <w:t>}}</w:t>
       </w:r>
     </w:p>
     <w:p>
@@ -505,7 +505,7 @@
           <w:highlight w:val="magenta"/>
           <w:lang w:eastAsia="cs-CZ"/>
         </w:rPr>
-        <w:t>|czech}}</w:t>
+        <w:t>}}</w:t>
       </w:r>
       <w:r>
         <w:rPr>
@@ -527,7 +527,7 @@
           <w:highlight w:val="magenta"/>
           <w:lang w:eastAsia="cs-CZ"/>
         </w:rPr>
-        <w:t>|czech}}</w:t>
+        <w:t>}}</w:t>
       </w:r>
       <w:r>
         <w:rPr>
@@ -549,7 +549,7 @@
           <w:highlight w:val="magenta"/>
           <w:lang w:eastAsia="cs-CZ"/>
         </w:rPr>
-        <w:t>|czech}}</w:t>
+        <w:t>}}</w:t>
       </w:r>
     </w:p>
     <w:p>
@@ -641,7 +641,7 @@
           <w:highlight w:val="magenta"/>
           <w:lang w:eastAsia="cs-CZ"/>
         </w:rPr>
-        <w:t>|czech}}</w:t>
+        <w:t>}}</w:t>
       </w:r>
     </w:p>
     <w:p>
@@ -731,7 +731,7 @@
           <w:highlight w:val="magenta"/>
           <w:lang w:eastAsia="cs-CZ"/>
         </w:rPr>
-        <w:t>|czech}}</w:t>
+        <w:t>}}</w:t>
       </w:r>
     </w:p>
     <w:p>
@@ -791,7 +791,7 @@
           <w:highlight w:val="magenta"/>
           <w:lang w:eastAsia="cs-CZ"/>
         </w:rPr>
-        <w:t>|czech}}</w:t>
+        <w:t>}}</w:t>
       </w:r>
     </w:p>
     <w:p>
@@ -1028,8 +1028,9 @@
           <w:highlight w:val="magenta"/>
           <w:lang w:eastAsia="cs-CZ"/>
         </w:rPr>
-        <w:t>{{section2_firma.measurement_date</w:t>
-      </w:r>
+        <w:t>{{</w:t>
+      </w:r>
+      <w:proofErr w:type="spellStart"/>
       <w:r>
         <w:rPr>
           <w:rFonts w:ascii="Cambria" w:eastAsia="Times New Roman" w:hAnsi="Cambria" w:cs="Arial CE"/>
@@ -1039,7 +1040,19 @@
           <w:highlight w:val="magenta"/>
           <w:lang w:eastAsia="cs-CZ"/>
         </w:rPr>
-        <w:t>|czech}}</w:t>
+        <w:t>today_date</w:t>
+      </w:r>
+      <w:proofErr w:type="spellEnd"/>
+      <w:r>
+        <w:rPr>
+          <w:rFonts w:ascii="Cambria" w:eastAsia="Times New Roman" w:hAnsi="Cambria" w:cs="Arial CE"/>
+          <w:b/>
+          <w:sz w:val="24"/>
+          <w:szCs w:val="24"/>
+          <w:highlight w:val="magenta"/>
+          <w:lang w:eastAsia="cs-CZ"/>
+        </w:rPr>
+        <w:t>}}</w:t>
       </w:r>
       <w:r>
         <w:rPr>
@@ -1120,7 +1133,7 @@
           <w:highlight w:val="magenta"/>
           <w:lang w:eastAsia="cs-CZ"/>
         </w:rPr>
-        <w:t>|czech}}</w:t>
+        <w:t>}}</w:t>
       </w:r>
       <w:r>
         <w:rPr>
@@ -2518,9 +2531,6 @@
       <w:proofErr w:type="spellStart"/>
       <w:r>
         <w:t>popisprace</w:t>
-      </w:r>
-      <w:r>
-        <w:t>|czech</w:t>
       </w:r>
       <w:proofErr w:type="spellEnd"/>
       <w:r>
@@ -4489,9 +4499,9 @@
         <w:tblLook w:val="04A0" w:firstRow="1" w:lastRow="0" w:firstColumn="1" w:lastColumn="0" w:noHBand="0" w:noVBand="1"/>
       </w:tblPr>
       <w:tblGrid>
-        <w:gridCol w:w="3888"/>
-        <w:gridCol w:w="3163"/>
-        <w:gridCol w:w="2379"/>
+        <w:gridCol w:w="3416"/>
+        <w:gridCol w:w="2784"/>
+        <w:gridCol w:w="3230"/>
       </w:tblGrid>
       <w:tr>
         <w:trPr>
@@ -4653,6 +4663,15 @@
                 <w:lang w:eastAsia="cs-CZ"/>
               </w:rPr>
             </w:pPr>
+            <w:r>
+              <w:rPr>
+                <w:rFonts w:cstheme="minorHAnsi"/>
+                <w:szCs w:val="20"/>
+                <w:highlight w:val="magenta"/>
+                <w:lang w:eastAsia="cs-CZ"/>
+              </w:rPr>
+              <w:t>{{section2_firma.measurement_duration}}</w:t>
+            </w:r>
           </w:p>
         </w:tc>
       </w:tr>
@@ -4738,6 +4757,15 @@
                 <w:lang w:eastAsia="cs-CZ"/>
               </w:rPr>
             </w:pPr>
+            <w:r>
+              <w:rPr>
+                <w:rFonts w:cstheme="minorHAnsi"/>
+                <w:szCs w:val="20"/>
+                <w:highlight w:val="magenta"/>
+                <w:lang w:eastAsia="cs-CZ"/>
+              </w:rPr>
+              <w:t>{{section2_firma.measurement_duration}}</w:t>
+            </w:r>
           </w:p>
         </w:tc>
       </w:tr>
@@ -5337,6 +5365,7 @@
                 <w:highlight w:val="magenta"/>
                 <w:lang w:eastAsia="cs-CZ"/>
               </w:rPr>
+              <w:lastRenderedPageBreak/>
               <w:t>{{table_B4_I21.1.activity</w:t>
             </w:r>
             <w:r>
@@ -5346,17 +5375,7 @@
                 <w:highlight w:val="magenta"/>
                 <w:lang w:eastAsia="cs-CZ"/>
               </w:rPr>
-              <w:t>|czec</w:t>
-            </w:r>
-            <w:r>
-              <w:rPr>
-                <w:rFonts w:ascii="Calibri" w:eastAsia="Times New Roman" w:hAnsi="Calibri" w:cs="Calibri"/>
-                <w:szCs w:val="20"/>
-                <w:highlight w:val="magenta"/>
-                <w:lang w:eastAsia="cs-CZ"/>
-              </w:rPr>
-              <w:lastRenderedPageBreak/>
-              <w:t>h}}</w:t>
+              <w:t>|czech}}</w:t>
             </w:r>
           </w:p>
         </w:tc>
@@ -5390,7 +5409,6 @@
                 <w:highlight w:val="magenta"/>
                 <w:lang w:eastAsia="cs-CZ"/>
               </w:rPr>
-              <w:lastRenderedPageBreak/>
               <w:t>{{table_B4_I21.1.time_min</w:t>
             </w:r>
             <w:r>
@@ -5400,17 +5418,7 @@
                 <w:highlight w:val="magenta"/>
                 <w:lang w:eastAsia="cs-CZ"/>
               </w:rPr>
-              <w:t>|cze</w:t>
-            </w:r>
-            <w:r>
-              <w:rPr>
-                <w:rFonts w:ascii="Calibri" w:eastAsia="Times New Roman" w:hAnsi="Calibri" w:cs="Calibri"/>
-                <w:szCs w:val="20"/>
-                <w:highlight w:val="magenta"/>
-                <w:lang w:eastAsia="cs-CZ"/>
-              </w:rPr>
-              <w:lastRenderedPageBreak/>
-              <w:t>ch}}</w:t>
+              <w:t>|czech}}</w:t>
             </w:r>
           </w:p>
         </w:tc>
@@ -5443,7 +5451,6 @@
                 <w:highlight w:val="magenta"/>
                 <w:lang w:eastAsia="cs-CZ"/>
               </w:rPr>
-              <w:lastRenderedPageBreak/>
               <w:t>{{table_B4_I21.1.phk_extenzory</w:t>
             </w:r>
             <w:r>
@@ -5453,17 +5460,7 @@
                 <w:highlight w:val="magenta"/>
                 <w:lang w:eastAsia="cs-CZ"/>
               </w:rPr>
-              <w:t>|czec</w:t>
-            </w:r>
-            <w:r>
-              <w:rPr>
-                <w:rFonts w:ascii="Calibri" w:eastAsia="Times New Roman" w:hAnsi="Calibri" w:cs="Calibri"/>
-                <w:szCs w:val="20"/>
-                <w:highlight w:val="magenta"/>
-                <w:lang w:eastAsia="cs-CZ"/>
-              </w:rPr>
-              <w:lastRenderedPageBreak/>
-              <w:t>h}}</w:t>
+              <w:t>|czech}}</w:t>
             </w:r>
           </w:p>
         </w:tc>
@@ -5496,7 +5493,6 @@
                 <w:highlight w:val="magenta"/>
                 <w:lang w:eastAsia="cs-CZ"/>
               </w:rPr>
-              <w:lastRenderedPageBreak/>
               <w:t>{{table_B4_I21.1.phk_flexory</w:t>
             </w:r>
             <w:r>
@@ -5506,17 +5502,7 @@
                 <w:highlight w:val="magenta"/>
                 <w:lang w:eastAsia="cs-CZ"/>
               </w:rPr>
-              <w:t>|czec</w:t>
-            </w:r>
-            <w:r>
-              <w:rPr>
-                <w:rFonts w:ascii="Calibri" w:eastAsia="Times New Roman" w:hAnsi="Calibri" w:cs="Calibri"/>
-                <w:szCs w:val="20"/>
-                <w:highlight w:val="magenta"/>
-                <w:lang w:eastAsia="cs-CZ"/>
-              </w:rPr>
-              <w:lastRenderedPageBreak/>
-              <w:t>h}}</w:t>
+              <w:t>|czech}}</w:t>
             </w:r>
           </w:p>
         </w:tc>
@@ -5549,7 +5535,6 @@
                 <w:highlight w:val="magenta"/>
                 <w:lang w:eastAsia="cs-CZ"/>
               </w:rPr>
-              <w:lastRenderedPageBreak/>
               <w:t>{{table_B4_I21.1.lhk_extenzory</w:t>
             </w:r>
             <w:r>
@@ -5559,17 +5544,7 @@
                 <w:highlight w:val="magenta"/>
                 <w:lang w:eastAsia="cs-CZ"/>
               </w:rPr>
-              <w:t>|cze</w:t>
-            </w:r>
-            <w:r>
-              <w:rPr>
-                <w:rFonts w:ascii="Calibri" w:eastAsia="Times New Roman" w:hAnsi="Calibri" w:cs="Calibri"/>
-                <w:szCs w:val="20"/>
-                <w:highlight w:val="magenta"/>
-                <w:lang w:eastAsia="cs-CZ"/>
-              </w:rPr>
-              <w:lastRenderedPageBreak/>
-              <w:t>ch}}</w:t>
+              <w:t>|czech}}</w:t>
             </w:r>
           </w:p>
         </w:tc>
@@ -5602,7 +5577,6 @@
                 <w:highlight w:val="magenta"/>
                 <w:lang w:eastAsia="cs-CZ"/>
               </w:rPr>
-              <w:lastRenderedPageBreak/>
               <w:t>{{table_B4_I21.</w:t>
             </w:r>
             <w:r>
@@ -5630,17 +5604,7 @@
                 <w:highlight w:val="magenta"/>
                 <w:lang w:eastAsia="cs-CZ"/>
               </w:rPr>
-              <w:t>|czec</w:t>
-            </w:r>
-            <w:r>
-              <w:rPr>
-                <w:rFonts w:ascii="Calibri" w:eastAsia="Times New Roman" w:hAnsi="Calibri" w:cs="Calibri"/>
-                <w:szCs w:val="20"/>
-                <w:highlight w:val="magenta"/>
-                <w:lang w:eastAsia="cs-CZ"/>
-              </w:rPr>
-              <w:lastRenderedPageBreak/>
-              <w:t>h}}</w:t>
+              <w:t>|czech}}</w:t>
             </w:r>
           </w:p>
         </w:tc>
@@ -5678,7 +5642,6 @@
                 <w:highlight w:val="magenta"/>
                 <w:lang w:eastAsia="cs-CZ"/>
               </w:rPr>
-              <w:lastRenderedPageBreak/>
               <w:t>{{table_B4_I21.2.activity</w:t>
             </w:r>
             <w:r>
@@ -12517,7 +12480,17 @@
                 <w:highlight w:val="magenta"/>
                 <w:lang w:eastAsia="cs-CZ"/>
               </w:rPr>
-              <w:t>movements_per_unit_phk</w:t>
+              <w:t>movements_per_uni</w:t>
+            </w:r>
+            <w:r>
+              <w:rPr>
+                <w:rFonts w:ascii="Calibri" w:eastAsia="Times New Roman" w:hAnsi="Calibri" w:cs="Calibri"/>
+                <w:szCs w:val="20"/>
+                <w:highlight w:val="magenta"/>
+                <w:lang w:eastAsia="cs-CZ"/>
+              </w:rPr>
+              <w:lastRenderedPageBreak/>
+              <w:t>t_phk</w:t>
             </w:r>
             <w:proofErr w:type="spellEnd"/>
           </w:p>
@@ -12538,7 +12511,6 @@
                 <w:highlight w:val="magenta"/>
                 <w:lang w:eastAsia="cs-CZ"/>
               </w:rPr>
-              <w:lastRenderedPageBreak/>
               <w:t>|</w:t>
             </w:r>
             <w:proofErr w:type="spellStart"/>
@@ -12613,7 +12585,17 @@
                 <w:highlight w:val="magenta"/>
                 <w:lang w:eastAsia="cs-CZ"/>
               </w:rPr>
-              <w:t>movements_per_unit_lhk</w:t>
+              <w:t>movements_per_uni</w:t>
+            </w:r>
+            <w:r>
+              <w:rPr>
+                <w:rFonts w:ascii="Calibri" w:eastAsia="Times New Roman" w:hAnsi="Calibri" w:cs="Calibri"/>
+                <w:szCs w:val="20"/>
+                <w:highlight w:val="magenta"/>
+                <w:lang w:eastAsia="cs-CZ"/>
+              </w:rPr>
+              <w:lastRenderedPageBreak/>
+              <w:t>t_lhk</w:t>
             </w:r>
             <w:proofErr w:type="spellEnd"/>
           </w:p>
@@ -12634,7 +12616,6 @@
                 <w:highlight w:val="magenta"/>
                 <w:lang w:eastAsia="cs-CZ"/>
               </w:rPr>
-              <w:lastRenderedPageBreak/>
               <w:t>|</w:t>
             </w:r>
             <w:proofErr w:type="spellStart"/>
@@ -15310,6 +15291,7 @@
                 <w:highlight w:val="magenta"/>
                 <w:lang w:eastAsia="cs-CZ"/>
               </w:rPr>
+              <w:lastRenderedPageBreak/>
               <w:t>|</w:t>
             </w:r>
             <w:proofErr w:type="spellStart"/>
@@ -15362,6 +15344,7 @@
                 <w:highlight w:val="magenta"/>
                 <w:lang w:eastAsia="cs-CZ"/>
               </w:rPr>
+              <w:lastRenderedPageBreak/>
               <w:t>{{table_movements_per_unit.13.</w:t>
             </w:r>
             <w:r>
@@ -15404,6 +15387,7 @@
                 <w:highlight w:val="magenta"/>
                 <w:lang w:eastAsia="cs-CZ"/>
               </w:rPr>
+              <w:lastRenderedPageBreak/>
               <w:t>|</w:t>
             </w:r>
             <w:proofErr w:type="spellStart"/>
@@ -15456,6 +15440,7 @@
                 <w:szCs w:val="20"/>
                 <w:highlight w:val="magenta"/>
               </w:rPr>
+              <w:lastRenderedPageBreak/>
               <w:t>{{table_movements_per_unit.13.all_phk</w:t>
             </w:r>
             <w:r>
@@ -15562,7 +15547,6 @@
                 <w:highlight w:val="magenta"/>
                 <w:lang w:eastAsia="cs-CZ"/>
               </w:rPr>
-              <w:lastRenderedPageBreak/>
               <w:t>{{table_movements_per_unit.14.activity</w:t>
             </w:r>
             <w:r>
@@ -18033,7 +18017,7 @@
                 <w:sz w:val="12"/>
                 <w:szCs w:val="12"/>
               </w:rPr>
-              <w:t xml:space="preserve">(!!!Zapsat dle aktuálního snížení/zvýšení </w:t>
+              <w:t>{{</w:t>
             </w:r>
             <w:proofErr w:type="spellStart"/>
             <w:r>
@@ -18045,9 +18029,8 @@
                 <w:sz w:val="12"/>
                 <w:szCs w:val="12"/>
               </w:rPr>
-              <w:t>hyg</w:t>
-            </w:r>
-            <w:proofErr w:type="spellEnd"/>
+              <w:t>section_generated_texts.hygiene_limits.</w:t>
+            </w:r>
             <w:r>
               <w:rPr>
                 <w:rFonts w:ascii="Calibri" w:hAnsi="Calibri" w:cs="Calibri"/>
@@ -18057,7 +18040,41 @@
                 <w:sz w:val="12"/>
                 <w:szCs w:val="12"/>
               </w:rPr>
-              <w:t>. Limitu)</w:t>
+              <w:t>phk</w:t>
+            </w:r>
+            <w:r>
+              <w:rPr>
+                <w:rFonts w:ascii="Calibri" w:hAnsi="Calibri" w:cs="Calibri"/>
+                <w:b/>
+                <w:bCs/>
+                <w:color w:val="FF0000"/>
+                <w:sz w:val="12"/>
+                <w:szCs w:val="12"/>
+              </w:rPr>
+              <w:t>_</w:t>
+            </w:r>
+            <w:r>
+              <w:rPr>
+                <w:rFonts w:ascii="Calibri" w:hAnsi="Calibri" w:cs="Calibri"/>
+                <w:b/>
+                <w:bCs/>
+                <w:color w:val="FF0000"/>
+                <w:sz w:val="12"/>
+                <w:szCs w:val="12"/>
+              </w:rPr>
+              <w:t>extenzor</w:t>
+            </w:r>
+            <w:proofErr w:type="spellEnd"/>
+            <w:r>
+              <w:rPr>
+                <w:rFonts w:ascii="Calibri" w:hAnsi="Calibri" w:cs="Calibri"/>
+                <w:b/>
+                <w:bCs/>
+                <w:color w:val="FF0000"/>
+                <w:sz w:val="12"/>
+                <w:szCs w:val="12"/>
+              </w:rPr>
+              <w:t>}}</w:t>
             </w:r>
           </w:p>
         </w:tc>
@@ -18093,7 +18110,7 @@
                 <w:sz w:val="12"/>
                 <w:szCs w:val="12"/>
               </w:rPr>
-              <w:t xml:space="preserve">(!!!Zapsat dle aktuálního snížení/zvýšení </w:t>
+              <w:t>{{</w:t>
             </w:r>
             <w:proofErr w:type="spellStart"/>
             <w:r>
@@ -18105,9 +18122,8 @@
                 <w:sz w:val="12"/>
                 <w:szCs w:val="12"/>
               </w:rPr>
-              <w:t>hyg</w:t>
-            </w:r>
-            <w:proofErr w:type="spellEnd"/>
+              <w:t>section_generated_texts.hygiene_limits.</w:t>
+            </w:r>
             <w:r>
               <w:rPr>
                 <w:rFonts w:ascii="Calibri" w:hAnsi="Calibri" w:cs="Calibri"/>
@@ -18117,7 +18133,41 @@
                 <w:sz w:val="12"/>
                 <w:szCs w:val="12"/>
               </w:rPr>
-              <w:t>. Limitu)</w:t>
+              <w:t>phk</w:t>
+            </w:r>
+            <w:r>
+              <w:rPr>
+                <w:rFonts w:ascii="Calibri" w:hAnsi="Calibri" w:cs="Calibri"/>
+                <w:b/>
+                <w:bCs/>
+                <w:color w:val="FF0000"/>
+                <w:sz w:val="12"/>
+                <w:szCs w:val="12"/>
+              </w:rPr>
+              <w:t>_</w:t>
+            </w:r>
+            <w:r>
+              <w:rPr>
+                <w:rFonts w:ascii="Calibri" w:hAnsi="Calibri" w:cs="Calibri"/>
+                <w:b/>
+                <w:bCs/>
+                <w:color w:val="FF0000"/>
+                <w:sz w:val="12"/>
+                <w:szCs w:val="12"/>
+              </w:rPr>
+              <w:t>flexor</w:t>
+            </w:r>
+            <w:proofErr w:type="spellEnd"/>
+            <w:r>
+              <w:rPr>
+                <w:rFonts w:ascii="Calibri" w:hAnsi="Calibri" w:cs="Calibri"/>
+                <w:b/>
+                <w:bCs/>
+                <w:color w:val="FF0000"/>
+                <w:sz w:val="12"/>
+                <w:szCs w:val="12"/>
+              </w:rPr>
+              <w:t>}}</w:t>
             </w:r>
           </w:p>
         </w:tc>
@@ -18189,7 +18239,7 @@
                 <w:sz w:val="12"/>
                 <w:szCs w:val="12"/>
               </w:rPr>
-              <w:t xml:space="preserve">(!!!Zapsat dle aktuálního snížení/zvýšení </w:t>
+              <w:t>{{</w:t>
             </w:r>
             <w:proofErr w:type="spellStart"/>
             <w:r>
@@ -18201,9 +18251,8 @@
                 <w:sz w:val="12"/>
                 <w:szCs w:val="12"/>
               </w:rPr>
-              <w:t>hyg</w:t>
-            </w:r>
-            <w:proofErr w:type="spellEnd"/>
+              <w:t>section_generated_texts.hygiene_limits.lhk_</w:t>
+            </w:r>
             <w:r>
               <w:rPr>
                 <w:rFonts w:ascii="Calibri" w:hAnsi="Calibri" w:cs="Calibri"/>
@@ -18213,7 +18262,19 @@
                 <w:sz w:val="12"/>
                 <w:szCs w:val="12"/>
               </w:rPr>
-              <w:t>. Limitu)</w:t>
+              <w:t>extenzor</w:t>
+            </w:r>
+            <w:proofErr w:type="spellEnd"/>
+            <w:r>
+              <w:rPr>
+                <w:rFonts w:ascii="Calibri" w:hAnsi="Calibri" w:cs="Calibri"/>
+                <w:b/>
+                <w:bCs/>
+                <w:color w:val="FF0000"/>
+                <w:sz w:val="12"/>
+                <w:szCs w:val="12"/>
+              </w:rPr>
+              <w:t>}}</w:t>
             </w:r>
           </w:p>
         </w:tc>
@@ -18248,7 +18309,7 @@
                 <w:sz w:val="12"/>
                 <w:szCs w:val="12"/>
               </w:rPr>
-              <w:t xml:space="preserve">(!!!Zapsat dle aktuálního snížení/zvýšení </w:t>
+              <w:t>{{</w:t>
             </w:r>
             <w:proofErr w:type="spellStart"/>
             <w:r>
@@ -18260,7 +18321,7 @@
                 <w:sz w:val="12"/>
                 <w:szCs w:val="12"/>
               </w:rPr>
-              <w:t>hyg</w:t>
+              <w:t>section_generated_texts.hygiene_limits.lhk_flexor</w:t>
             </w:r>
             <w:proofErr w:type="spellEnd"/>
             <w:r>
@@ -18272,7 +18333,7 @@
                 <w:sz w:val="12"/>
                 <w:szCs w:val="12"/>
               </w:rPr>
-              <w:t>. Limitu)</w:t>
+              <w:t>}}</w:t>
             </w:r>
           </w:p>
         </w:tc>
@@ -35608,6 +35669,7 @@
           <w:sz w:val="18"/>
           <w:szCs w:val="18"/>
         </w:rPr>
+        <w:lastRenderedPageBreak/>
         <w:t xml:space="preserve">             </w:t>
       </w:r>
       <w:r>
@@ -35617,6 +35679,15 @@
           <w:szCs w:val="18"/>
         </w:rPr>
         <w:t xml:space="preserve">dynamické složky je </w:t>
+      </w:r>
+      <w:r>
+        <w:rPr>
+          <w:i/>
+          <w:sz w:val="18"/>
+          <w:szCs w:val="18"/>
+          <w:highlight w:val="magenta"/>
+        </w:rPr>
+        <w:t>{{section_generated_texts.hygiene_limit_55_70}}</w:t>
       </w:r>
       <w:r>
         <w:rPr>
@@ -35625,7 +35696,44 @@
           <w:szCs w:val="18"/>
           <w:highlight w:val="yellow"/>
         </w:rPr>
-        <w:t>600krát za průměrnou osmihodinovou</w:t>
+        <w:t>krát za průměrnou</w:t>
+      </w:r>
+      <w:r>
+        <w:rPr>
+          <w:i/>
+          <w:sz w:val="18"/>
+          <w:szCs w:val="18"/>
+        </w:rPr>
+        <w:t xml:space="preserve"> </w:t>
+      </w:r>
+      <w:r>
+        <w:rPr>
+          <w:i/>
+          <w:sz w:val="18"/>
+          <w:szCs w:val="18"/>
+          <w:highlight w:val="magenta"/>
+        </w:rPr>
+        <w:t>{{</w:t>
+      </w:r>
+      <w:proofErr w:type="spellStart"/>
+      <w:r>
+        <w:rPr>
+          <w:i/>
+          <w:sz w:val="18"/>
+          <w:szCs w:val="18"/>
+          <w:highlight w:val="magenta"/>
+        </w:rPr>
+        <w:t>section_generated_texts.shift_duration_text</w:t>
+      </w:r>
+      <w:proofErr w:type="spellEnd"/>
+      <w:r>
+        <w:rPr>
+          <w:i/>
+          <w:sz w:val="18"/>
+          <w:szCs w:val="18"/>
+          <w:highlight w:val="magenta"/>
+        </w:rPr>
+        <w:t>}}</w:t>
       </w:r>
       <w:r>
         <w:rPr>
@@ -35656,7 +35764,6 @@
           <w:sz w:val="18"/>
           <w:szCs w:val="18"/>
         </w:rPr>
-        <w:lastRenderedPageBreak/>
         <w:t xml:space="preserve">             sval</w:t>
       </w:r>
       <w:r>
@@ -37185,7 +37292,13 @@
         <w:rPr>
           <w:lang w:eastAsia="cs-CZ"/>
         </w:rPr>
-        <w:t xml:space="preserve">. Celosměnový počet těchto sil </w:t>
+        <w:t>.</w:t>
+      </w:r>
+      <w:r>
+        <w:rPr>
+          <w:lang w:eastAsia="cs-CZ"/>
+        </w:rPr>
+        <w:t xml:space="preserve"> </w:t>
       </w:r>
       <w:r>
         <w:rPr>
@@ -37277,25 +37390,6 @@
       </w:r>
       <w:r>
         <w:rPr>
-          <w:lang w:eastAsia="cs-CZ"/>
-        </w:rPr>
-        <w:t>.</w:t>
-      </w:r>
-      <w:r>
-        <w:rPr>
-          <w:lang w:eastAsia="cs-CZ"/>
-        </w:rPr>
-        <w:t>Vynakládání nadlimitních svalových sil</w:t>
-      </w:r>
-      <w:r>
-        <w:rPr>
-          <w:highlight w:val="yellow"/>
-          <w:lang w:eastAsia="cs-CZ"/>
-        </w:rPr>
-        <w:t xml:space="preserve"> </w:t>
-      </w:r>
-      <w:r>
-        <w:rPr>
           <w:bCs/>
           <w:highlight w:val="magenta"/>
           <w:lang w:eastAsia="cs-CZ"/>
@@ -37347,18 +37441,6 @@
       <w:r>
         <w:rPr>
           <w:b/>
-          <w:lang w:eastAsia="cs-CZ"/>
-        </w:rPr>
-        <w:t xml:space="preserve"> </w:t>
-      </w:r>
-      <w:r>
-        <w:rPr>
-          <w:lang w:eastAsia="cs-CZ"/>
-        </w:rPr>
-        <w:t>pravidelnou součástí výkonu prováděné práce.</w:t>
-      </w:r>
-      <w:r>
-        <w:rPr>
           <w:lang w:eastAsia="cs-CZ"/>
         </w:rPr>
         <w:t xml:space="preserve"> </w:t>
@@ -38229,6 +38311,13 @@
       </w:tr>
     </w:tbl>
     <w:p>
+      <w:pPr>
+        <w:rPr>
+          <w:b/>
+          <w:color w:val="FF0000"/>
+          <w:lang w:eastAsia="cs-CZ"/>
+        </w:rPr>
+      </w:pPr>
       <w:r>
         <w:rPr>
           <w:b/>
@@ -38246,6 +38335,38 @@
           <w:lang w:eastAsia="cs-CZ"/>
         </w:rPr>
         <w:t>)</w:t>
+      </w:r>
+    </w:p>
+    <w:p>
+      <w:r>
+        <w:t>{{</w:t>
+      </w:r>
+      <w:proofErr w:type="spellStart"/>
+      <w:r>
+        <w:t>section_generated_texts.sesty_text_if_true</w:t>
+      </w:r>
+      <w:proofErr w:type="spellEnd"/>
+      <w:r>
+        <w:t>}}</w:t>
+      </w:r>
+    </w:p>
+    <w:p>
+      <w:r>
+        <w:t>{{</w:t>
+      </w:r>
+      <w:proofErr w:type="spellStart"/>
+      <w:r>
+        <w:t>section_generated_texts.</w:t>
+      </w:r>
+      <w:r>
+        <w:t>sedmy</w:t>
+      </w:r>
+      <w:r>
+        <w:t>_text_if_true</w:t>
+      </w:r>
+      <w:proofErr w:type="spellEnd"/>
+      <w:r>
+        <w:t>}}</w:t>
       </w:r>
     </w:p>
     <w:p>
@@ -40174,17 +40295,23 @@
       </w:r>
       <w:r>
         <w:rPr>
-          <w:highlight w:val="magenta"/>
           <w:lang w:eastAsia="cs-CZ"/>
         </w:rPr>
-        <w:t>{{section2_firma.measurement_date</w:t>
-      </w:r>
-      <w:r>
-        <w:rPr>
-          <w:highlight w:val="magenta"/>
+        <w:t>{{</w:t>
+      </w:r>
+      <w:proofErr w:type="spellStart"/>
+      <w:r>
+        <w:rPr>
           <w:lang w:eastAsia="cs-CZ"/>
         </w:rPr>
-        <w:t>|czech}}</w:t>
+        <w:t>today_date</w:t>
+      </w:r>
+      <w:proofErr w:type="spellEnd"/>
+      <w:r>
+        <w:rPr>
+          <w:lang w:eastAsia="cs-CZ"/>
+        </w:rPr>
+        <w:t>}}</w:t>
       </w:r>
     </w:p>
     <w:p>
@@ -42349,9 +42476,12 @@
       </w:pPr>
     </w:p>
     <w:sectPr>
-      <w:headerReference w:type="default" r:id="rId15"/>
-      <w:footerReference w:type="default" r:id="rId16"/>
-      <w:footerReference w:type="first" r:id="rId17"/>
+      <w:headerReference w:type="even" r:id="rId15"/>
+      <w:headerReference w:type="default" r:id="rId16"/>
+      <w:footerReference w:type="even" r:id="rId17"/>
+      <w:footerReference w:type="default" r:id="rId18"/>
+      <w:headerReference w:type="first" r:id="rId19"/>
+      <w:footerReference w:type="first" r:id="rId20"/>
       <w:pgSz w:w="11906" w:h="16838"/>
       <w:pgMar w:top="1418" w:right="1274" w:bottom="1418" w:left="1418" w:header="709" w:footer="709" w:gutter="0"/>
       <w:cols w:space="708"/>
@@ -42382,6 +42512,16 @@
 </file>
 
 <file path=word/footer1.xml><?xml version="1.0" encoding="utf-8"?>
+<w:ftr xmlns:wpc="http://schemas.microsoft.com/office/word/2010/wordprocessingCanvas" xmlns:cx="http://schemas.microsoft.com/office/drawing/2014/chartex" xmlns:cx1="http://schemas.microsoft.com/office/drawing/2015/9/8/chartex" xmlns:cx2="http://schemas.microsoft.com/office/drawing/2015/10/21/chartex" xmlns:cx3="http://schemas.microsoft.com/office/drawing/2016/5/9/chartex" xmlns:cx4="http://schemas.microsoft.com/office/drawing/2016/5/10/chartex" xmlns:cx5="http://schemas.microsoft.com/office/drawing/2016/5/11/chartex" xmlns:cx6="http://schemas.microsoft.com/office/drawing/2016/5/12/chartex" xmlns:cx7="http://schemas.microsoft.com/office/drawing/2016/5/13/chartex" xmlns:cx8="http://schemas.microsoft.com/office/drawing/2016/5/14/chartex" xmlns:mc="http://schemas.openxmlformats.org/markup-compatibility/2006" xmlns:aink="http://schemas.microsoft.com/office/drawing/2016/ink" xmlns:am3d="http://schemas.microsoft.com/office/drawing/2017/model3d" xmlns:o="urn:schemas-microsoft-com:office:office" xmlns:oel="http://schemas.microsoft.com/office/2019/extlst" xmlns:r="http://schemas.openxmlformats.org/officeDocument/2006/relationships" xmlns:m="http://schemas.openxmlformats.org/officeDocument/2006/math" xmlns:v="urn:schemas-microsoft-com:vml" xmlns:wp14="http://schemas.microsoft.com/office/word/2010/wordprocessingDrawing" xmlns:wp="http://schemas.openxmlformats.org/drawingml/2006/wordprocessingDrawing" xmlns:w10="urn:schemas-microsoft-com:office:word" xmlns:w="http://schemas.openxmlformats.org/wordprocessingml/2006/main" xmlns:w14="http://schemas.microsoft.com/office/word/2010/wordml" xmlns:w15="http://schemas.microsoft.com/office/word/2012/wordml" xmlns:w16cex="http://schemas.microsoft.com/office/word/2018/wordml/cex" xmlns:w16cid="http://schemas.microsoft.com/office/word/2016/wordml/cid" xmlns:w16="http://schemas.microsoft.com/office/word/2018/wordml" xmlns:w16du="http://schemas.microsoft.com/office/word/2023/wordml/word16du" xmlns:w16sdtdh="http://schemas.microsoft.com/office/word/2020/wordml/sdtdatahash" xmlns:w16sdtfl="http://schemas.microsoft.com/office/word/2024/wordml/sdtformatlock" xmlns:w16se="http://schemas.microsoft.com/office/word/2015/wordml/symex" xmlns:wpg="http://schemas.microsoft.com/office/word/2010/wordprocessingGroup" xmlns:wpi="http://schemas.microsoft.com/office/word/2010/wordprocessingInk" xmlns:wne="http://schemas.microsoft.com/office/word/2006/wordml" xmlns:wps="http://schemas.microsoft.com/office/word/2010/wordprocessingShape" mc:Ignorable="w14 w15 w16se w16cid w16 w16cex w16sdtdh w16sdtfl w16du wp14">
+  <w:p>
+    <w:pPr>
+      <w:pStyle w:val="Zpat"/>
+    </w:pPr>
+  </w:p>
+</w:ftr>
+</file>
+
+<file path=word/footer2.xml><?xml version="1.0" encoding="utf-8"?>
 <w:ftr xmlns:wpc="http://schemas.microsoft.com/office/word/2010/wordprocessingCanvas" xmlns:cx="http://schemas.microsoft.com/office/drawing/2014/chartex" xmlns:cx1="http://schemas.microsoft.com/office/drawing/2015/9/8/chartex" xmlns:cx2="http://schemas.microsoft.com/office/drawing/2015/10/21/chartex" xmlns:cx3="http://schemas.microsoft.com/office/drawing/2016/5/9/chartex" xmlns:cx4="http://schemas.microsoft.com/office/drawing/2016/5/10/chartex" xmlns:cx5="http://schemas.microsoft.com/office/drawing/2016/5/11/chartex" xmlns:cx6="http://schemas.microsoft.com/office/drawing/2016/5/12/chartex" xmlns:cx7="http://schemas.microsoft.com/office/drawing/2016/5/13/chartex" xmlns:cx8="http://schemas.microsoft.com/office/drawing/2016/5/14/chartex" xmlns:mc="http://schemas.openxmlformats.org/markup-compatibility/2006" xmlns:aink="http://schemas.microsoft.com/office/drawing/2016/ink" xmlns:am3d="http://schemas.microsoft.com/office/drawing/2017/model3d" xmlns:o="urn:schemas-microsoft-com:office:office" xmlns:oel="http://schemas.microsoft.com/office/2019/extlst" xmlns:r="http://schemas.openxmlformats.org/officeDocument/2006/relationships" xmlns:m="http://schemas.openxmlformats.org/officeDocument/2006/math" xmlns:v="urn:schemas-microsoft-com:vml" xmlns:wp14="http://schemas.microsoft.com/office/word/2010/wordprocessingDrawing" xmlns:wp="http://schemas.openxmlformats.org/drawingml/2006/wordprocessingDrawing" xmlns:w10="urn:schemas-microsoft-com:office:word" xmlns:w="http://schemas.openxmlformats.org/wordprocessingml/2006/main" xmlns:w14="http://schemas.microsoft.com/office/word/2010/wordml" xmlns:w15="http://schemas.microsoft.com/office/word/2012/wordml" xmlns:w16cex="http://schemas.microsoft.com/office/word/2018/wordml/cex" xmlns:w16cid="http://schemas.microsoft.com/office/word/2016/wordml/cid" xmlns:w16="http://schemas.microsoft.com/office/word/2018/wordml" xmlns:w16du="http://schemas.microsoft.com/office/word/2023/wordml/word16du" xmlns:w16sdtdh="http://schemas.microsoft.com/office/word/2020/wordml/sdtdatahash" xmlns:w16sdtfl="http://schemas.microsoft.com/office/word/2024/wordml/sdtformatlock" xmlns:w16se="http://schemas.microsoft.com/office/word/2015/wordml/symex" xmlns:wpg="http://schemas.microsoft.com/office/word/2010/wordprocessingGroup" xmlns:wpi="http://schemas.microsoft.com/office/word/2010/wordprocessingInk" xmlns:wne="http://schemas.microsoft.com/office/word/2006/wordml" xmlns:wps="http://schemas.microsoft.com/office/word/2010/wordprocessingShape" mc:Ignorable="w14 w15 w16se w16cid w16 w16cex w16sdtdh w16sdtfl w16du wp14">
   <w:tbl>
     <w:tblPr>
@@ -42474,19 +42614,34 @@
               <w:bCs/>
               <w:sz w:val="18"/>
               <w:szCs w:val="18"/>
+              <w:highlight w:val="magenta"/>
               <w:lang w:eastAsia="cs-CZ"/>
             </w:rPr>
-            <w:t>LSZ</w:t>
+            <w:t>LSZ {{section2_firma.evidence_number</w:t>
           </w:r>
           <w:r>
             <w:rPr>
               <w:rFonts w:ascii="Calibri" w:eastAsia="Times New Roman" w:hAnsi="Calibri" w:cs="Calibri"/>
               <w:b/>
+              <w:bCs/>
               <w:sz w:val="18"/>
               <w:szCs w:val="18"/>
+              <w:highlight w:val="magenta"/>
               <w:lang w:eastAsia="cs-CZ"/>
             </w:rPr>
-            <w:t xml:space="preserve"> XX/202X</w:t>
+            <w:t>}}</w:t>
+          </w:r>
+          <w:r>
+            <w:rPr>
+              <w:rFonts w:ascii="Calibri" w:eastAsia="Times New Roman" w:hAnsi="Calibri" w:cs="Calibri"/>
+              <w:b/>
+              <w:bCs/>
+              <w:sz w:val="18"/>
+              <w:szCs w:val="18"/>
+              <w:highlight w:val="magenta"/>
+              <w:lang w:eastAsia="cs-CZ"/>
+            </w:rPr>
+            <w:t>/2025</w:t>
           </w:r>
         </w:p>
       </w:tc>
@@ -42683,7 +42838,7 @@
 </w:ftr>
 </file>
 
-<file path=word/footer2.xml><?xml version="1.0" encoding="utf-8"?>
+<file path=word/footer3.xml><?xml version="1.0" encoding="utf-8"?>
 <w:ftr xmlns:wpc="http://schemas.microsoft.com/office/word/2010/wordprocessingCanvas" xmlns:cx="http://schemas.microsoft.com/office/drawing/2014/chartex" xmlns:cx1="http://schemas.microsoft.com/office/drawing/2015/9/8/chartex" xmlns:cx2="http://schemas.microsoft.com/office/drawing/2015/10/21/chartex" xmlns:cx3="http://schemas.microsoft.com/office/drawing/2016/5/9/chartex" xmlns:cx4="http://schemas.microsoft.com/office/drawing/2016/5/10/chartex" xmlns:cx5="http://schemas.microsoft.com/office/drawing/2016/5/11/chartex" xmlns:cx6="http://schemas.microsoft.com/office/drawing/2016/5/12/chartex" xmlns:cx7="http://schemas.microsoft.com/office/drawing/2016/5/13/chartex" xmlns:cx8="http://schemas.microsoft.com/office/drawing/2016/5/14/chartex" xmlns:mc="http://schemas.openxmlformats.org/markup-compatibility/2006" xmlns:aink="http://schemas.microsoft.com/office/drawing/2016/ink" xmlns:am3d="http://schemas.microsoft.com/office/drawing/2017/model3d" xmlns:o="urn:schemas-microsoft-com:office:office" xmlns:oel="http://schemas.microsoft.com/office/2019/extlst" xmlns:r="http://schemas.openxmlformats.org/officeDocument/2006/relationships" xmlns:m="http://schemas.openxmlformats.org/officeDocument/2006/math" xmlns:v="urn:schemas-microsoft-com:vml" xmlns:wp14="http://schemas.microsoft.com/office/word/2010/wordprocessingDrawing" xmlns:wp="http://schemas.openxmlformats.org/drawingml/2006/wordprocessingDrawing" xmlns:w10="urn:schemas-microsoft-com:office:word" xmlns:w="http://schemas.openxmlformats.org/wordprocessingml/2006/main" xmlns:w14="http://schemas.microsoft.com/office/word/2010/wordml" xmlns:w15="http://schemas.microsoft.com/office/word/2012/wordml" xmlns:w16cex="http://schemas.microsoft.com/office/word/2018/wordml/cex" xmlns:w16cid="http://schemas.microsoft.com/office/word/2016/wordml/cid" xmlns:w16="http://schemas.microsoft.com/office/word/2018/wordml" xmlns:w16du="http://schemas.microsoft.com/office/word/2023/wordml/word16du" xmlns:w16sdtdh="http://schemas.microsoft.com/office/word/2020/wordml/sdtdatahash" xmlns:w16sdtfl="http://schemas.microsoft.com/office/word/2024/wordml/sdtformatlock" xmlns:w16se="http://schemas.microsoft.com/office/word/2015/wordml/symex" xmlns:wpg="http://schemas.microsoft.com/office/word/2010/wordprocessingGroup" xmlns:wpi="http://schemas.microsoft.com/office/word/2010/wordprocessingInk" xmlns:wne="http://schemas.microsoft.com/office/word/2006/wordml" xmlns:wps="http://schemas.microsoft.com/office/word/2010/wordprocessingShape" mc:Ignorable="w14 w15 w16se w16cid w16 w16cex w16sdtdh w16sdtfl w16du wp14">
   <w:tbl>
     <w:tblPr>
@@ -42700,8 +42855,8 @@
       <w:tblLook w:val="04A0" w:firstRow="1" w:lastRow="0" w:firstColumn="1" w:lastColumn="0" w:noHBand="0" w:noVBand="1"/>
     </w:tblPr>
     <w:tblGrid>
-      <w:gridCol w:w="5560"/>
-      <w:gridCol w:w="3870"/>
+      <w:gridCol w:w="5630"/>
+      <w:gridCol w:w="3800"/>
     </w:tblGrid>
     <w:tr>
       <w:trPr>
@@ -42791,7 +42946,7 @@
               <w:highlight w:val="magenta"/>
               <w:lang w:eastAsia="cs-CZ"/>
             </w:rPr>
-            <w:t>|czech}}</w:t>
+            <w:t>}}</w:t>
           </w:r>
           <w:r>
             <w:rPr>
@@ -43016,6 +43171,16 @@
 </file>
 
 <file path=word/header1.xml><?xml version="1.0" encoding="utf-8"?>
+<w:hdr xmlns:wpc="http://schemas.microsoft.com/office/word/2010/wordprocessingCanvas" xmlns:cx="http://schemas.microsoft.com/office/drawing/2014/chartex" xmlns:cx1="http://schemas.microsoft.com/office/drawing/2015/9/8/chartex" xmlns:cx2="http://schemas.microsoft.com/office/drawing/2015/10/21/chartex" xmlns:cx3="http://schemas.microsoft.com/office/drawing/2016/5/9/chartex" xmlns:cx4="http://schemas.microsoft.com/office/drawing/2016/5/10/chartex" xmlns:cx5="http://schemas.microsoft.com/office/drawing/2016/5/11/chartex" xmlns:cx6="http://schemas.microsoft.com/office/drawing/2016/5/12/chartex" xmlns:cx7="http://schemas.microsoft.com/office/drawing/2016/5/13/chartex" xmlns:cx8="http://schemas.microsoft.com/office/drawing/2016/5/14/chartex" xmlns:mc="http://schemas.openxmlformats.org/markup-compatibility/2006" xmlns:aink="http://schemas.microsoft.com/office/drawing/2016/ink" xmlns:am3d="http://schemas.microsoft.com/office/drawing/2017/model3d" xmlns:o="urn:schemas-microsoft-com:office:office" xmlns:oel="http://schemas.microsoft.com/office/2019/extlst" xmlns:r="http://schemas.openxmlformats.org/officeDocument/2006/relationships" xmlns:m="http://schemas.openxmlformats.org/officeDocument/2006/math" xmlns:v="urn:schemas-microsoft-com:vml" xmlns:wp14="http://schemas.microsoft.com/office/word/2010/wordprocessingDrawing" xmlns:wp="http://schemas.openxmlformats.org/drawingml/2006/wordprocessingDrawing" xmlns:w10="urn:schemas-microsoft-com:office:word" xmlns:w="http://schemas.openxmlformats.org/wordprocessingml/2006/main" xmlns:w14="http://schemas.microsoft.com/office/word/2010/wordml" xmlns:w15="http://schemas.microsoft.com/office/word/2012/wordml" xmlns:w16cex="http://schemas.microsoft.com/office/word/2018/wordml/cex" xmlns:w16cid="http://schemas.microsoft.com/office/word/2016/wordml/cid" xmlns:w16="http://schemas.microsoft.com/office/word/2018/wordml" xmlns:w16du="http://schemas.microsoft.com/office/word/2023/wordml/word16du" xmlns:w16sdtdh="http://schemas.microsoft.com/office/word/2020/wordml/sdtdatahash" xmlns:w16sdtfl="http://schemas.microsoft.com/office/word/2024/wordml/sdtformatlock" xmlns:w16se="http://schemas.microsoft.com/office/word/2015/wordml/symex" xmlns:wpg="http://schemas.microsoft.com/office/word/2010/wordprocessingGroup" xmlns:wpi="http://schemas.microsoft.com/office/word/2010/wordprocessingInk" xmlns:wne="http://schemas.microsoft.com/office/word/2006/wordml" xmlns:wps="http://schemas.microsoft.com/office/word/2010/wordprocessingShape" mc:Ignorable="w14 w15 w16se w16cid w16 w16cex w16sdtdh w16sdtfl w16du wp14">
+  <w:p>
+    <w:pPr>
+      <w:pStyle w:val="Zhlav"/>
+    </w:pPr>
+  </w:p>
+</w:hdr>
+</file>
+
+<file path=word/header2.xml><?xml version="1.0" encoding="utf-8"?>
 <w:hdr xmlns:wpc="http://schemas.microsoft.com/office/word/2010/wordprocessingCanvas" xmlns:cx="http://schemas.microsoft.com/office/drawing/2014/chartex" xmlns:cx1="http://schemas.microsoft.com/office/drawing/2015/9/8/chartex" xmlns:cx2="http://schemas.microsoft.com/office/drawing/2015/10/21/chartex" xmlns:cx3="http://schemas.microsoft.com/office/drawing/2016/5/9/chartex" xmlns:cx4="http://schemas.microsoft.com/office/drawing/2016/5/10/chartex" xmlns:cx5="http://schemas.microsoft.com/office/drawing/2016/5/11/chartex" xmlns:cx6="http://schemas.microsoft.com/office/drawing/2016/5/12/chartex" xmlns:cx7="http://schemas.microsoft.com/office/drawing/2016/5/13/chartex" xmlns:cx8="http://schemas.microsoft.com/office/drawing/2016/5/14/chartex" xmlns:mc="http://schemas.openxmlformats.org/markup-compatibility/2006" xmlns:aink="http://schemas.microsoft.com/office/drawing/2016/ink" xmlns:am3d="http://schemas.microsoft.com/office/drawing/2017/model3d" xmlns:o="urn:schemas-microsoft-com:office:office" xmlns:oel="http://schemas.microsoft.com/office/2019/extlst" xmlns:r="http://schemas.openxmlformats.org/officeDocument/2006/relationships" xmlns:m="http://schemas.openxmlformats.org/officeDocument/2006/math" xmlns:v="urn:schemas-microsoft-com:vml" xmlns:wp14="http://schemas.microsoft.com/office/word/2010/wordprocessingDrawing" xmlns:wp="http://schemas.openxmlformats.org/drawingml/2006/wordprocessingDrawing" xmlns:w10="urn:schemas-microsoft-com:office:word" xmlns:w="http://schemas.openxmlformats.org/wordprocessingml/2006/main" xmlns:w14="http://schemas.microsoft.com/office/word/2010/wordml" xmlns:w15="http://schemas.microsoft.com/office/word/2012/wordml" xmlns:w16cex="http://schemas.microsoft.com/office/word/2018/wordml/cex" xmlns:w16cid="http://schemas.microsoft.com/office/word/2016/wordml/cid" xmlns:w16="http://schemas.microsoft.com/office/word/2018/wordml" xmlns:w16du="http://schemas.microsoft.com/office/word/2023/wordml/word16du" xmlns:w16sdtdh="http://schemas.microsoft.com/office/word/2020/wordml/sdtdatahash" xmlns:w16sdtfl="http://schemas.microsoft.com/office/word/2024/wordml/sdtformatlock" xmlns:w16se="http://schemas.microsoft.com/office/word/2015/wordml/symex" xmlns:wpg="http://schemas.microsoft.com/office/word/2010/wordprocessingGroup" xmlns:wpi="http://schemas.microsoft.com/office/word/2010/wordprocessingInk" xmlns:wne="http://schemas.microsoft.com/office/word/2006/wordml" xmlns:wps="http://schemas.microsoft.com/office/word/2010/wordprocessingShape" mc:Ignorable="w14 w15 w16se w16cid w16 w16cex w16sdtdh w16sdtfl w16du wp14">
   <w:p>
     <w:pPr>
@@ -43261,7 +43426,7 @@
         </mc:Choice>
         <mc:Fallback>
           <w:pict>
-            <v:line w14:anchorId="68765793" id="Přímá spojnice 3" o:spid="_x0000_s1026" style="position:absolute;z-index:251659264;visibility:visible;mso-wrap-style:square;mso-width-percent:0;mso-height-percent:0;mso-wrap-distance-left:9pt;mso-wrap-distance-top:0;mso-wrap-distance-right:9pt;mso-wrap-distance-bottom:0;mso-position-horizontal:absolute;mso-position-horizontal-relative:text;mso-position-vertical:absolute;mso-position-vertical-relative:text;mso-width-percent:0;mso-height-percent:0;mso-width-relative:margin;mso-height-relative:margin" from="-15.75pt,20pt" to="482.6pt,20pt" o:gfxdata="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" strokecolor="black [3040]"/>
+            <v:line w14:anchorId="2167CF3F" id="Přímá spojnice 3" o:spid="_x0000_s1026" style="position:absolute;z-index:251659264;visibility:visible;mso-wrap-style:square;mso-width-percent:0;mso-height-percent:0;mso-wrap-distance-left:9pt;mso-wrap-distance-top:0;mso-wrap-distance-right:9pt;mso-wrap-distance-bottom:0;mso-position-horizontal:absolute;mso-position-horizontal-relative:text;mso-position-vertical:absolute;mso-position-vertical-relative:text;mso-width-percent:0;mso-height-percent:0;mso-width-relative:margin;mso-height-relative:margin" from="-15.75pt,20pt" to="482.6pt,20pt" o:gfxdata="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" strokecolor="black [3040]"/>
           </w:pict>
         </mc:Fallback>
       </mc:AlternateContent>
@@ -43293,6 +43458,16 @@
       </w:rPr>
       <w:t>@renturi.cz</w:t>
     </w:r>
+  </w:p>
+</w:hdr>
+</file>
+
+<file path=word/header3.xml><?xml version="1.0" encoding="utf-8"?>
+<w:hdr xmlns:wpc="http://schemas.microsoft.com/office/word/2010/wordprocessingCanvas" xmlns:cx="http://schemas.microsoft.com/office/drawing/2014/chartex" xmlns:cx1="http://schemas.microsoft.com/office/drawing/2015/9/8/chartex" xmlns:cx2="http://schemas.microsoft.com/office/drawing/2015/10/21/chartex" xmlns:cx3="http://schemas.microsoft.com/office/drawing/2016/5/9/chartex" xmlns:cx4="http://schemas.microsoft.com/office/drawing/2016/5/10/chartex" xmlns:cx5="http://schemas.microsoft.com/office/drawing/2016/5/11/chartex" xmlns:cx6="http://schemas.microsoft.com/office/drawing/2016/5/12/chartex" xmlns:cx7="http://schemas.microsoft.com/office/drawing/2016/5/13/chartex" xmlns:cx8="http://schemas.microsoft.com/office/drawing/2016/5/14/chartex" xmlns:mc="http://schemas.openxmlformats.org/markup-compatibility/2006" xmlns:aink="http://schemas.microsoft.com/office/drawing/2016/ink" xmlns:am3d="http://schemas.microsoft.com/office/drawing/2017/model3d" xmlns:o="urn:schemas-microsoft-com:office:office" xmlns:oel="http://schemas.microsoft.com/office/2019/extlst" xmlns:r="http://schemas.openxmlformats.org/officeDocument/2006/relationships" xmlns:m="http://schemas.openxmlformats.org/officeDocument/2006/math" xmlns:v="urn:schemas-microsoft-com:vml" xmlns:wp14="http://schemas.microsoft.com/office/word/2010/wordprocessingDrawing" xmlns:wp="http://schemas.openxmlformats.org/drawingml/2006/wordprocessingDrawing" xmlns:w10="urn:schemas-microsoft-com:office:word" xmlns:w="http://schemas.openxmlformats.org/wordprocessingml/2006/main" xmlns:w14="http://schemas.microsoft.com/office/word/2010/wordml" xmlns:w15="http://schemas.microsoft.com/office/word/2012/wordml" xmlns:w16cex="http://schemas.microsoft.com/office/word/2018/wordml/cex" xmlns:w16cid="http://schemas.microsoft.com/office/word/2016/wordml/cid" xmlns:w16="http://schemas.microsoft.com/office/word/2018/wordml" xmlns:w16du="http://schemas.microsoft.com/office/word/2023/wordml/word16du" xmlns:w16sdtdh="http://schemas.microsoft.com/office/word/2020/wordml/sdtdatahash" xmlns:w16sdtfl="http://schemas.microsoft.com/office/word/2024/wordml/sdtformatlock" xmlns:w16se="http://schemas.microsoft.com/office/word/2015/wordml/symex" xmlns:wpg="http://schemas.microsoft.com/office/word/2010/wordprocessingGroup" xmlns:wpi="http://schemas.microsoft.com/office/word/2010/wordprocessingInk" xmlns:wne="http://schemas.microsoft.com/office/word/2006/wordml" xmlns:wps="http://schemas.microsoft.com/office/word/2010/wordprocessingShape" mc:Ignorable="w14 w15 w16se w16cid w16 w16cex w16sdtdh w16sdtfl w16du wp14">
+  <w:p>
+    <w:pPr>
+      <w:pStyle w:val="Zhlav"/>
+    </w:pPr>
   </w:p>
 </w:hdr>
 </file>

--- a/Vzorové protokoly/Autorizované protokoly pro MUŽE/lsz_placeholdery_v2.docx
+++ b/Vzorové protokoly/Autorizované protokoly pro MUŽE/lsz_placeholdery_v2.docx
@@ -1028,31 +1028,7 @@
           <w:highlight w:val="magenta"/>
           <w:lang w:eastAsia="cs-CZ"/>
         </w:rPr>
-        <w:t>{{</w:t>
-      </w:r>
-      <w:proofErr w:type="spellStart"/>
-      <w:r>
-        <w:rPr>
-          <w:rFonts w:ascii="Cambria" w:eastAsia="Times New Roman" w:hAnsi="Cambria" w:cs="Arial CE"/>
-          <w:b/>
-          <w:sz w:val="24"/>
-          <w:szCs w:val="24"/>
-          <w:highlight w:val="magenta"/>
-          <w:lang w:eastAsia="cs-CZ"/>
-        </w:rPr>
-        <w:t>today_date</w:t>
-      </w:r>
-      <w:proofErr w:type="spellEnd"/>
-      <w:r>
-        <w:rPr>
-          <w:rFonts w:ascii="Cambria" w:eastAsia="Times New Roman" w:hAnsi="Cambria" w:cs="Arial CE"/>
-          <w:b/>
-          <w:sz w:val="24"/>
-          <w:szCs w:val="24"/>
-          <w:highlight w:val="magenta"/>
-          <w:lang w:eastAsia="cs-CZ"/>
-        </w:rPr>
-        <w:t>}}</w:t>
+        <w:t>{{today_date}}</w:t>
       </w:r>
       <w:r>
         <w:rPr>
@@ -1199,9 +1175,8 @@
           <w:szCs w:val="20"/>
           <w:lang w:eastAsia="cs-CZ"/>
         </w:rPr>
-        <w:t xml:space="preserve">Měření lokální svalové zátěže bylo provedeno metodou integrované elektromyografie přístrojem EMG </w:t>
-      </w:r>
-      <w:proofErr w:type="spellStart"/>
+        <w:t>Měření lokální svalové zátěže bylo provedeno metodou integrované elektromyografie přístrojem EMG Holter. Integrace je matematický proces, který vypočítává plochu opsanou křivkou. Pro integraci EMG signálu je použit celovlnný usměrňovač a elektrický integrátor. Integrovaný elektromyogram představuje celkovou svalovou aktivitu a je funkcí amplitudy, trvání a frekvence v průběhu jednotlivých EMG potenciálů. EMG potenciály jsou snímány speciálními povrchovými elektrodami. Snímaný signál je zesílen diferenciálním zesilovačem, filtrován, celovlnně usměrňován, integrován, digitalizován a průběžně ukládán do paměti, EMG signály jsou vzorko</w:t>
+      </w:r>
       <w:r>
         <w:rPr>
           <w:rFonts w:asciiTheme="minorHAnsi" w:eastAsia="Times New Roman" w:hAnsiTheme="minorHAnsi" w:cstheme="minorHAnsi"/>
@@ -1211,9 +1186,8 @@
           <w:szCs w:val="20"/>
           <w:lang w:eastAsia="cs-CZ"/>
         </w:rPr>
-        <w:t>Holter</w:t>
-      </w:r>
-      <w:proofErr w:type="spellEnd"/>
+        <w:t>vány 20</w:t>
+      </w:r>
       <w:r>
         <w:rPr>
           <w:rFonts w:asciiTheme="minorHAnsi" w:eastAsia="Times New Roman" w:hAnsiTheme="minorHAnsi" w:cstheme="minorHAnsi"/>
@@ -1223,10 +1197,14 @@
           <w:szCs w:val="20"/>
           <w:lang w:eastAsia="cs-CZ"/>
         </w:rPr>
-        <w:t xml:space="preserve">. Integrace je matematický proces, který vypočítává plochu opsanou křivkou. Pro integraci EMG signálu je použit </w:t>
-      </w:r>
-      <w:proofErr w:type="spellStart"/>
-      <w:r>
+        <w:t xml:space="preserve">x za sekundu. Následně je vypočtena jejich průměrná hodnota, která je ukládána do paměti přístroje. </w:t>
+      </w:r>
+    </w:p>
+    <w:p>
+      <w:pPr>
+        <w:pStyle w:val="Nadpis2"/>
+        <w:spacing w:before="0" w:after="120" w:line="276" w:lineRule="auto"/>
+        <w:jc w:val="both"/>
         <w:rPr>
           <w:rFonts w:asciiTheme="minorHAnsi" w:eastAsia="Times New Roman" w:hAnsiTheme="minorHAnsi" w:cstheme="minorHAnsi"/>
           <w:b w:val="0"/>
@@ -1235,9 +1213,7 @@
           <w:szCs w:val="20"/>
           <w:lang w:eastAsia="cs-CZ"/>
         </w:rPr>
-        <w:t>celovlnný</w:t>
-      </w:r>
-      <w:proofErr w:type="spellEnd"/>
+      </w:pPr>
       <w:r>
         <w:rPr>
           <w:rFonts w:asciiTheme="minorHAnsi" w:eastAsia="Times New Roman" w:hAnsiTheme="minorHAnsi" w:cstheme="minorHAnsi"/>
@@ -1247,9 +1223,8 @@
           <w:szCs w:val="20"/>
           <w:lang w:eastAsia="cs-CZ"/>
         </w:rPr>
-        <w:t xml:space="preserve"> usměrňovač a elektrický integrátor. Integrovaný elektromyogram představuje celkovou svalovou aktivitu a je funkcí amplitudy, trvání a frekvence v průběhu jednotlivých EMG potenciálů. EMG potenciály jsou snímány speciálními povrchovými elektrodami. Snímaný signál je zesílen diferenciálním zesilovačem, filtrován, </w:t>
-      </w:r>
-      <w:proofErr w:type="spellStart"/>
+        <w:t xml:space="preserve">Pomocí programu je pak vypočtena časově vážená průměrná celosměnová hodnota vynakládané svalové síly, vyjádřená v </w:t>
+      </w:r>
       <w:r>
         <w:rPr>
           <w:rFonts w:asciiTheme="minorHAnsi" w:eastAsia="Times New Roman" w:hAnsiTheme="minorHAnsi" w:cstheme="minorHAnsi"/>
@@ -1259,9 +1234,8 @@
           <w:szCs w:val="20"/>
           <w:lang w:eastAsia="cs-CZ"/>
         </w:rPr>
-        <w:t>celovlnně</w:t>
-      </w:r>
-      <w:proofErr w:type="spellEnd"/>
+        <w:t xml:space="preserve">procentech z maxima (referenční hodnoty) – při výpočtu je odečten posun křivky od nulové linie. Tyto hodnoty jsou rovněž vypočteny pro jednotlivé pracovní operace. V případě bezpečnostních přestávek, technologických prostojů </w:t>
+      </w:r>
       <w:r>
         <w:rPr>
           <w:rFonts w:asciiTheme="minorHAnsi" w:eastAsia="Times New Roman" w:hAnsiTheme="minorHAnsi" w:cstheme="minorHAnsi"/>
@@ -1271,7 +1245,7 @@
           <w:szCs w:val="20"/>
           <w:lang w:eastAsia="cs-CZ"/>
         </w:rPr>
-        <w:t xml:space="preserve"> usměrňován, integrován, digitalizován a průběžně ukládán do paměti, EMG signály jsou vzorko</w:t>
+        <w:t>apod.,</w:t>
       </w:r>
       <w:r>
         <w:rPr>
@@ -1282,7 +1256,7 @@
           <w:szCs w:val="20"/>
           <w:lang w:eastAsia="cs-CZ"/>
         </w:rPr>
-        <w:t>vány 20</w:t>
+        <w:t xml:space="preserve"> činí použitá hodnota pro všechny měřené svalové skupiny 3,00 % Fmax. U činností jako jsou příprava a úklid pracoviště, jsou pro časové vážení užity hodnoty 5,00–8,00 % Fmax pro všechny měřené svalové skupiny (pokud tyto činnosti nebyly měřen</w:t>
       </w:r>
       <w:r>
         <w:rPr>
@@ -1293,7 +1267,227 @@
           <w:szCs w:val="20"/>
           <w:lang w:eastAsia="cs-CZ"/>
         </w:rPr>
-        <w:t xml:space="preserve">x za sekundu. Následně je vypočtena jejich průměrná hodnota, která je ukládána do paměti přístroje. </w:t>
+        <w:t xml:space="preserve">y). </w:t>
+      </w:r>
+      <w:r>
+        <w:rPr>
+          <w:rFonts w:asciiTheme="minorHAnsi" w:eastAsia="Times New Roman" w:hAnsiTheme="minorHAnsi" w:cstheme="minorHAnsi"/>
+          <w:b w:val="0"/>
+          <w:bCs w:val="0"/>
+          <w:sz w:val="20"/>
+          <w:szCs w:val="20"/>
+          <w:lang w:eastAsia="cs-CZ"/>
+        </w:rPr>
+        <w:t>Hodnoceny</w:t>
+      </w:r>
+      <w:r>
+        <w:rPr>
+          <w:rFonts w:asciiTheme="minorHAnsi" w:eastAsia="Times New Roman" w:hAnsiTheme="minorHAnsi" w:cstheme="minorHAnsi"/>
+          <w:b w:val="0"/>
+          <w:bCs w:val="0"/>
+          <w:sz w:val="20"/>
+          <w:szCs w:val="20"/>
+          <w:lang w:eastAsia="cs-CZ"/>
+        </w:rPr>
+        <w:t xml:space="preserve"> byly změny EMG potenciálů flexorů a extenzorů rukou a předloktí obou horních končetin (EMG 1</w:t>
+      </w:r>
+      <w:r>
+        <w:rPr>
+          <w:rFonts w:asciiTheme="minorHAnsi" w:eastAsia="Times New Roman" w:hAnsiTheme="minorHAnsi" w:cstheme="minorHAnsi"/>
+          <w:b w:val="0"/>
+          <w:bCs w:val="0"/>
+          <w:sz w:val="20"/>
+          <w:szCs w:val="20"/>
+          <w:lang w:eastAsia="cs-CZ"/>
+        </w:rPr>
+        <w:t xml:space="preserve"> </w:t>
+      </w:r>
+      <w:r>
+        <w:rPr>
+          <w:rFonts w:asciiTheme="minorHAnsi" w:eastAsia="Times New Roman" w:hAnsiTheme="minorHAnsi" w:cstheme="minorHAnsi"/>
+          <w:b w:val="0"/>
+          <w:bCs w:val="0"/>
+          <w:sz w:val="20"/>
+          <w:szCs w:val="20"/>
+          <w:lang w:eastAsia="cs-CZ"/>
+        </w:rPr>
+        <w:t>–</w:t>
+      </w:r>
+      <w:r>
+        <w:rPr>
+          <w:rFonts w:asciiTheme="minorHAnsi" w:eastAsia="Times New Roman" w:hAnsiTheme="minorHAnsi" w:cstheme="minorHAnsi"/>
+          <w:b w:val="0"/>
+          <w:bCs w:val="0"/>
+          <w:sz w:val="20"/>
+          <w:szCs w:val="20"/>
+          <w:lang w:eastAsia="cs-CZ"/>
+        </w:rPr>
+        <w:t xml:space="preserve"> </w:t>
+      </w:r>
+      <w:r>
+        <w:rPr>
+          <w:rFonts w:asciiTheme="minorHAnsi" w:eastAsia="Times New Roman" w:hAnsiTheme="minorHAnsi" w:cstheme="minorHAnsi"/>
+          <w:b w:val="0"/>
+          <w:bCs w:val="0"/>
+          <w:sz w:val="20"/>
+          <w:szCs w:val="20"/>
+          <w:lang w:eastAsia="cs-CZ"/>
+        </w:rPr>
+        <w:t>svalové skupiny extenzorů pravé ruky a</w:t>
+      </w:r>
+      <w:r>
+        <w:rPr>
+          <w:rFonts w:asciiTheme="minorHAnsi" w:eastAsia="Times New Roman" w:hAnsiTheme="minorHAnsi" w:cstheme="minorHAnsi"/>
+          <w:b w:val="0"/>
+          <w:bCs w:val="0"/>
+          <w:sz w:val="20"/>
+          <w:szCs w:val="20"/>
+          <w:lang w:eastAsia="cs-CZ"/>
+        </w:rPr>
+        <w:t> </w:t>
+      </w:r>
+      <w:r>
+        <w:rPr>
+          <w:rFonts w:asciiTheme="minorHAnsi" w:eastAsia="Times New Roman" w:hAnsiTheme="minorHAnsi" w:cstheme="minorHAnsi"/>
+          <w:b w:val="0"/>
+          <w:bCs w:val="0"/>
+          <w:sz w:val="20"/>
+          <w:szCs w:val="20"/>
+          <w:lang w:eastAsia="cs-CZ"/>
+        </w:rPr>
+        <w:t>předloktí, EMG 2</w:t>
+      </w:r>
+      <w:r>
+        <w:rPr>
+          <w:rFonts w:asciiTheme="minorHAnsi" w:eastAsia="Times New Roman" w:hAnsiTheme="minorHAnsi" w:cstheme="minorHAnsi"/>
+          <w:b w:val="0"/>
+          <w:bCs w:val="0"/>
+          <w:sz w:val="20"/>
+          <w:szCs w:val="20"/>
+          <w:lang w:eastAsia="cs-CZ"/>
+        </w:rPr>
+        <w:t xml:space="preserve"> </w:t>
+      </w:r>
+      <w:r>
+        <w:rPr>
+          <w:rFonts w:asciiTheme="minorHAnsi" w:eastAsia="Times New Roman" w:hAnsiTheme="minorHAnsi" w:cstheme="minorHAnsi"/>
+          <w:b w:val="0"/>
+          <w:bCs w:val="0"/>
+          <w:sz w:val="20"/>
+          <w:szCs w:val="20"/>
+          <w:lang w:eastAsia="cs-CZ"/>
+        </w:rPr>
+        <w:t>–</w:t>
+      </w:r>
+      <w:r>
+        <w:rPr>
+          <w:rFonts w:asciiTheme="minorHAnsi" w:eastAsia="Times New Roman" w:hAnsiTheme="minorHAnsi" w:cstheme="minorHAnsi"/>
+          <w:b w:val="0"/>
+          <w:bCs w:val="0"/>
+          <w:sz w:val="20"/>
+          <w:szCs w:val="20"/>
+          <w:lang w:eastAsia="cs-CZ"/>
+        </w:rPr>
+        <w:t xml:space="preserve"> </w:t>
+      </w:r>
+      <w:r>
+        <w:rPr>
+          <w:rFonts w:asciiTheme="minorHAnsi" w:eastAsia="Times New Roman" w:hAnsiTheme="minorHAnsi" w:cstheme="minorHAnsi"/>
+          <w:b w:val="0"/>
+          <w:bCs w:val="0"/>
+          <w:sz w:val="20"/>
+          <w:szCs w:val="20"/>
+          <w:lang w:eastAsia="cs-CZ"/>
+        </w:rPr>
+        <w:t>svalové skupiny flexorů pravé ruky a předloktí, EMG 3</w:t>
+      </w:r>
+      <w:r>
+        <w:rPr>
+          <w:rFonts w:asciiTheme="minorHAnsi" w:eastAsia="Times New Roman" w:hAnsiTheme="minorHAnsi" w:cstheme="minorHAnsi"/>
+          <w:b w:val="0"/>
+          <w:bCs w:val="0"/>
+          <w:sz w:val="20"/>
+          <w:szCs w:val="20"/>
+          <w:lang w:eastAsia="cs-CZ"/>
+        </w:rPr>
+        <w:t xml:space="preserve"> </w:t>
+      </w:r>
+      <w:r>
+        <w:rPr>
+          <w:rFonts w:asciiTheme="minorHAnsi" w:eastAsia="Times New Roman" w:hAnsiTheme="minorHAnsi" w:cstheme="minorHAnsi"/>
+          <w:b w:val="0"/>
+          <w:bCs w:val="0"/>
+          <w:sz w:val="20"/>
+          <w:szCs w:val="20"/>
+          <w:lang w:eastAsia="cs-CZ"/>
+        </w:rPr>
+        <w:t>–</w:t>
+      </w:r>
+      <w:r>
+        <w:rPr>
+          <w:rFonts w:asciiTheme="minorHAnsi" w:eastAsia="Times New Roman" w:hAnsiTheme="minorHAnsi" w:cstheme="minorHAnsi"/>
+          <w:b w:val="0"/>
+          <w:bCs w:val="0"/>
+          <w:sz w:val="20"/>
+          <w:szCs w:val="20"/>
+          <w:lang w:eastAsia="cs-CZ"/>
+        </w:rPr>
+        <w:t xml:space="preserve"> </w:t>
+      </w:r>
+      <w:r>
+        <w:rPr>
+          <w:rFonts w:asciiTheme="minorHAnsi" w:eastAsia="Times New Roman" w:hAnsiTheme="minorHAnsi" w:cstheme="minorHAnsi"/>
+          <w:b w:val="0"/>
+          <w:bCs w:val="0"/>
+          <w:sz w:val="20"/>
+          <w:szCs w:val="20"/>
+          <w:lang w:eastAsia="cs-CZ"/>
+        </w:rPr>
+        <w:t>svalové skupiny extenzorů levé ruky a předloktí, EMG 4</w:t>
+      </w:r>
+      <w:r>
+        <w:rPr>
+          <w:rFonts w:asciiTheme="minorHAnsi" w:eastAsia="Times New Roman" w:hAnsiTheme="minorHAnsi" w:cstheme="minorHAnsi"/>
+          <w:b w:val="0"/>
+          <w:bCs w:val="0"/>
+          <w:sz w:val="20"/>
+          <w:szCs w:val="20"/>
+          <w:lang w:eastAsia="cs-CZ"/>
+        </w:rPr>
+        <w:t xml:space="preserve"> </w:t>
+      </w:r>
+      <w:r>
+        <w:rPr>
+          <w:rFonts w:asciiTheme="minorHAnsi" w:eastAsia="Times New Roman" w:hAnsiTheme="minorHAnsi" w:cstheme="minorHAnsi"/>
+          <w:b w:val="0"/>
+          <w:bCs w:val="0"/>
+          <w:sz w:val="20"/>
+          <w:szCs w:val="20"/>
+          <w:lang w:eastAsia="cs-CZ"/>
+        </w:rPr>
+        <w:t>–</w:t>
+      </w:r>
+      <w:r>
+        <w:rPr>
+          <w:rFonts w:asciiTheme="minorHAnsi" w:eastAsia="Times New Roman" w:hAnsiTheme="minorHAnsi" w:cstheme="minorHAnsi"/>
+          <w:b w:val="0"/>
+          <w:bCs w:val="0"/>
+          <w:sz w:val="20"/>
+          <w:szCs w:val="20"/>
+          <w:lang w:eastAsia="cs-CZ"/>
+        </w:rPr>
+        <w:t xml:space="preserve"> </w:t>
+      </w:r>
+      <w:r>
+        <w:rPr>
+          <w:rFonts w:asciiTheme="minorHAnsi" w:eastAsia="Times New Roman" w:hAnsiTheme="minorHAnsi" w:cstheme="minorHAnsi"/>
+          <w:b w:val="0"/>
+          <w:bCs w:val="0"/>
+          <w:sz w:val="20"/>
+          <w:szCs w:val="20"/>
+          <w:lang w:eastAsia="cs-CZ"/>
+        </w:rPr>
+        <w:t xml:space="preserve">svalové skupiny flexorů levé ruky a předloktí). Četnost pracovních pohybů byla kalkulována na základě videozáznamu měřených pracovních činností v kombinaci s přímým odečtem při měření na pracovišti. </w:t>
       </w:r>
     </w:p>
     <w:p>
@@ -1319,7 +1513,7 @@
           <w:szCs w:val="20"/>
           <w:lang w:eastAsia="cs-CZ"/>
         </w:rPr>
-        <w:t xml:space="preserve">Pomocí programu je pak vypočtena časově vážená průměrná celosměnová hodnota vynakládané svalové síly, vyjádřená v </w:t>
+        <w:t>Při měření lokální svalové zátěže</w:t>
       </w:r>
       <w:r>
         <w:rPr>
@@ -1330,7 +1524,7 @@
           <w:szCs w:val="20"/>
           <w:lang w:eastAsia="cs-CZ"/>
         </w:rPr>
-        <w:t xml:space="preserve">procentech z maxima (referenční hodnoty) – při výpočtu je odečten posun křivky od nulové linie. Tyto hodnoty jsou rovněž vypočteny pro jednotlivé pracovní operace. V případě bezpečnostních přestávek, technologických prostojů </w:t>
+        <w:t xml:space="preserve"> bylo postupováno dle SOP č. 1/</w:t>
       </w:r>
       <w:r>
         <w:rPr>
@@ -1341,7 +1535,7 @@
           <w:szCs w:val="20"/>
           <w:lang w:eastAsia="cs-CZ"/>
         </w:rPr>
-        <w:t>apod.,</w:t>
+        <w:t>LOPVZ Měření a hodnocení lokální svalové zátěže. Četnost pracovních pohybů byla zkalkulována na základě videozáznamu měřené pracovní činnosti. Výsledky měření byly porovnány s platnými limity uvedenými v nařízení vlády č. 361/2007 Sb., kterým se stanoví podmínky ochrany zdraví při práci, v platném znění a ve vyhlášce č. 432/2003 Sb</w:t>
       </w:r>
       <w:r>
         <w:rPr>
@@ -1352,9 +1546,8 @@
           <w:szCs w:val="20"/>
           <w:lang w:eastAsia="cs-CZ"/>
         </w:rPr>
-        <w:t xml:space="preserve"> činí použitá hodnota pro všechny měřené svalové skupiny 3,00 % </w:t>
-      </w:r>
-      <w:proofErr w:type="spellStart"/>
+        <w:t xml:space="preserve">., kterou se stanoví podmínky </w:t>
+      </w:r>
       <w:r>
         <w:rPr>
           <w:rFonts w:asciiTheme="minorHAnsi" w:eastAsia="Times New Roman" w:hAnsiTheme="minorHAnsi" w:cstheme="minorHAnsi"/>
@@ -1364,9 +1557,8 @@
           <w:szCs w:val="20"/>
           <w:lang w:eastAsia="cs-CZ"/>
         </w:rPr>
-        <w:t>Fmax</w:t>
-      </w:r>
-      <w:proofErr w:type="spellEnd"/>
+        <w:t>pro zařazování prací do kategorií, limitní hodnoty ukazatelů biologických expozičních testů, podmínky odběru biologického materiálu pro provádění biologických expozičních testů a náležitosti</w:t>
+      </w:r>
       <w:r>
         <w:rPr>
           <w:rFonts w:asciiTheme="minorHAnsi" w:eastAsia="Times New Roman" w:hAnsiTheme="minorHAnsi" w:cstheme="minorHAnsi"/>
@@ -1376,9 +1568,8 @@
           <w:szCs w:val="20"/>
           <w:lang w:eastAsia="cs-CZ"/>
         </w:rPr>
-        <w:t xml:space="preserve">. U činností jako jsou příprava a úklid pracoviště, jsou pro časové vážení užity hodnoty 5,00–8,00 % </w:t>
-      </w:r>
-      <w:proofErr w:type="spellStart"/>
+        <w:t xml:space="preserve"> hlášení prací s azbestem a </w:t>
+      </w:r>
       <w:r>
         <w:rPr>
           <w:rFonts w:asciiTheme="minorHAnsi" w:eastAsia="Times New Roman" w:hAnsiTheme="minorHAnsi" w:cstheme="minorHAnsi"/>
@@ -1388,341 +1579,6 @@
           <w:szCs w:val="20"/>
           <w:lang w:eastAsia="cs-CZ"/>
         </w:rPr>
-        <w:t>Fmax</w:t>
-      </w:r>
-      <w:proofErr w:type="spellEnd"/>
-      <w:r>
-        <w:rPr>
-          <w:rFonts w:asciiTheme="minorHAnsi" w:eastAsia="Times New Roman" w:hAnsiTheme="minorHAnsi" w:cstheme="minorHAnsi"/>
-          <w:b w:val="0"/>
-          <w:bCs w:val="0"/>
-          <w:sz w:val="20"/>
-          <w:szCs w:val="20"/>
-          <w:lang w:eastAsia="cs-CZ"/>
-        </w:rPr>
-        <w:t xml:space="preserve"> pro všechny měřené svalové skupiny (pokud tyto činnosti nebyly měřen</w:t>
-      </w:r>
-      <w:r>
-        <w:rPr>
-          <w:rFonts w:asciiTheme="minorHAnsi" w:eastAsia="Times New Roman" w:hAnsiTheme="minorHAnsi" w:cstheme="minorHAnsi"/>
-          <w:b w:val="0"/>
-          <w:bCs w:val="0"/>
-          <w:sz w:val="20"/>
-          <w:szCs w:val="20"/>
-          <w:lang w:eastAsia="cs-CZ"/>
-        </w:rPr>
-        <w:t xml:space="preserve">y). </w:t>
-      </w:r>
-      <w:r>
-        <w:rPr>
-          <w:rFonts w:asciiTheme="minorHAnsi" w:eastAsia="Times New Roman" w:hAnsiTheme="minorHAnsi" w:cstheme="minorHAnsi"/>
-          <w:b w:val="0"/>
-          <w:bCs w:val="0"/>
-          <w:sz w:val="20"/>
-          <w:szCs w:val="20"/>
-          <w:lang w:eastAsia="cs-CZ"/>
-        </w:rPr>
-        <w:t>Hodnoceny</w:t>
-      </w:r>
-      <w:r>
-        <w:rPr>
-          <w:rFonts w:asciiTheme="minorHAnsi" w:eastAsia="Times New Roman" w:hAnsiTheme="minorHAnsi" w:cstheme="minorHAnsi"/>
-          <w:b w:val="0"/>
-          <w:bCs w:val="0"/>
-          <w:sz w:val="20"/>
-          <w:szCs w:val="20"/>
-          <w:lang w:eastAsia="cs-CZ"/>
-        </w:rPr>
-        <w:t xml:space="preserve"> byly změny EMG potenciálů flexorů a extenzorů rukou a předloktí obou horních končetin (EMG 1</w:t>
-      </w:r>
-      <w:r>
-        <w:rPr>
-          <w:rFonts w:asciiTheme="minorHAnsi" w:eastAsia="Times New Roman" w:hAnsiTheme="minorHAnsi" w:cstheme="minorHAnsi"/>
-          <w:b w:val="0"/>
-          <w:bCs w:val="0"/>
-          <w:sz w:val="20"/>
-          <w:szCs w:val="20"/>
-          <w:lang w:eastAsia="cs-CZ"/>
-        </w:rPr>
-        <w:t xml:space="preserve"> </w:t>
-      </w:r>
-      <w:r>
-        <w:rPr>
-          <w:rFonts w:asciiTheme="minorHAnsi" w:eastAsia="Times New Roman" w:hAnsiTheme="minorHAnsi" w:cstheme="minorHAnsi"/>
-          <w:b w:val="0"/>
-          <w:bCs w:val="0"/>
-          <w:sz w:val="20"/>
-          <w:szCs w:val="20"/>
-          <w:lang w:eastAsia="cs-CZ"/>
-        </w:rPr>
-        <w:t>–</w:t>
-      </w:r>
-      <w:r>
-        <w:rPr>
-          <w:rFonts w:asciiTheme="minorHAnsi" w:eastAsia="Times New Roman" w:hAnsiTheme="minorHAnsi" w:cstheme="minorHAnsi"/>
-          <w:b w:val="0"/>
-          <w:bCs w:val="0"/>
-          <w:sz w:val="20"/>
-          <w:szCs w:val="20"/>
-          <w:lang w:eastAsia="cs-CZ"/>
-        </w:rPr>
-        <w:t xml:space="preserve"> </w:t>
-      </w:r>
-      <w:r>
-        <w:rPr>
-          <w:rFonts w:asciiTheme="minorHAnsi" w:eastAsia="Times New Roman" w:hAnsiTheme="minorHAnsi" w:cstheme="minorHAnsi"/>
-          <w:b w:val="0"/>
-          <w:bCs w:val="0"/>
-          <w:sz w:val="20"/>
-          <w:szCs w:val="20"/>
-          <w:lang w:eastAsia="cs-CZ"/>
-        </w:rPr>
-        <w:t>svalové skupiny extenzorů pravé ruky a</w:t>
-      </w:r>
-      <w:r>
-        <w:rPr>
-          <w:rFonts w:asciiTheme="minorHAnsi" w:eastAsia="Times New Roman" w:hAnsiTheme="minorHAnsi" w:cstheme="minorHAnsi"/>
-          <w:b w:val="0"/>
-          <w:bCs w:val="0"/>
-          <w:sz w:val="20"/>
-          <w:szCs w:val="20"/>
-          <w:lang w:eastAsia="cs-CZ"/>
-        </w:rPr>
-        <w:t> </w:t>
-      </w:r>
-      <w:r>
-        <w:rPr>
-          <w:rFonts w:asciiTheme="minorHAnsi" w:eastAsia="Times New Roman" w:hAnsiTheme="minorHAnsi" w:cstheme="minorHAnsi"/>
-          <w:b w:val="0"/>
-          <w:bCs w:val="0"/>
-          <w:sz w:val="20"/>
-          <w:szCs w:val="20"/>
-          <w:lang w:eastAsia="cs-CZ"/>
-        </w:rPr>
-        <w:t>předloktí, EMG 2</w:t>
-      </w:r>
-      <w:r>
-        <w:rPr>
-          <w:rFonts w:asciiTheme="minorHAnsi" w:eastAsia="Times New Roman" w:hAnsiTheme="minorHAnsi" w:cstheme="minorHAnsi"/>
-          <w:b w:val="0"/>
-          <w:bCs w:val="0"/>
-          <w:sz w:val="20"/>
-          <w:szCs w:val="20"/>
-          <w:lang w:eastAsia="cs-CZ"/>
-        </w:rPr>
-        <w:t xml:space="preserve"> </w:t>
-      </w:r>
-      <w:r>
-        <w:rPr>
-          <w:rFonts w:asciiTheme="minorHAnsi" w:eastAsia="Times New Roman" w:hAnsiTheme="minorHAnsi" w:cstheme="minorHAnsi"/>
-          <w:b w:val="0"/>
-          <w:bCs w:val="0"/>
-          <w:sz w:val="20"/>
-          <w:szCs w:val="20"/>
-          <w:lang w:eastAsia="cs-CZ"/>
-        </w:rPr>
-        <w:t>–</w:t>
-      </w:r>
-      <w:r>
-        <w:rPr>
-          <w:rFonts w:asciiTheme="minorHAnsi" w:eastAsia="Times New Roman" w:hAnsiTheme="minorHAnsi" w:cstheme="minorHAnsi"/>
-          <w:b w:val="0"/>
-          <w:bCs w:val="0"/>
-          <w:sz w:val="20"/>
-          <w:szCs w:val="20"/>
-          <w:lang w:eastAsia="cs-CZ"/>
-        </w:rPr>
-        <w:t xml:space="preserve"> </w:t>
-      </w:r>
-      <w:r>
-        <w:rPr>
-          <w:rFonts w:asciiTheme="minorHAnsi" w:eastAsia="Times New Roman" w:hAnsiTheme="minorHAnsi" w:cstheme="minorHAnsi"/>
-          <w:b w:val="0"/>
-          <w:bCs w:val="0"/>
-          <w:sz w:val="20"/>
-          <w:szCs w:val="20"/>
-          <w:lang w:eastAsia="cs-CZ"/>
-        </w:rPr>
-        <w:t>svalové skupiny flexorů pravé ruky a předloktí, EMG 3</w:t>
-      </w:r>
-      <w:r>
-        <w:rPr>
-          <w:rFonts w:asciiTheme="minorHAnsi" w:eastAsia="Times New Roman" w:hAnsiTheme="minorHAnsi" w:cstheme="minorHAnsi"/>
-          <w:b w:val="0"/>
-          <w:bCs w:val="0"/>
-          <w:sz w:val="20"/>
-          <w:szCs w:val="20"/>
-          <w:lang w:eastAsia="cs-CZ"/>
-        </w:rPr>
-        <w:t xml:space="preserve"> </w:t>
-      </w:r>
-      <w:r>
-        <w:rPr>
-          <w:rFonts w:asciiTheme="minorHAnsi" w:eastAsia="Times New Roman" w:hAnsiTheme="minorHAnsi" w:cstheme="minorHAnsi"/>
-          <w:b w:val="0"/>
-          <w:bCs w:val="0"/>
-          <w:sz w:val="20"/>
-          <w:szCs w:val="20"/>
-          <w:lang w:eastAsia="cs-CZ"/>
-        </w:rPr>
-        <w:t>–</w:t>
-      </w:r>
-      <w:r>
-        <w:rPr>
-          <w:rFonts w:asciiTheme="minorHAnsi" w:eastAsia="Times New Roman" w:hAnsiTheme="minorHAnsi" w:cstheme="minorHAnsi"/>
-          <w:b w:val="0"/>
-          <w:bCs w:val="0"/>
-          <w:sz w:val="20"/>
-          <w:szCs w:val="20"/>
-          <w:lang w:eastAsia="cs-CZ"/>
-        </w:rPr>
-        <w:t xml:space="preserve"> </w:t>
-      </w:r>
-      <w:r>
-        <w:rPr>
-          <w:rFonts w:asciiTheme="minorHAnsi" w:eastAsia="Times New Roman" w:hAnsiTheme="minorHAnsi" w:cstheme="minorHAnsi"/>
-          <w:b w:val="0"/>
-          <w:bCs w:val="0"/>
-          <w:sz w:val="20"/>
-          <w:szCs w:val="20"/>
-          <w:lang w:eastAsia="cs-CZ"/>
-        </w:rPr>
-        <w:t>svalové skupiny extenzorů levé ruky a předloktí, EMG 4</w:t>
-      </w:r>
-      <w:r>
-        <w:rPr>
-          <w:rFonts w:asciiTheme="minorHAnsi" w:eastAsia="Times New Roman" w:hAnsiTheme="minorHAnsi" w:cstheme="minorHAnsi"/>
-          <w:b w:val="0"/>
-          <w:bCs w:val="0"/>
-          <w:sz w:val="20"/>
-          <w:szCs w:val="20"/>
-          <w:lang w:eastAsia="cs-CZ"/>
-        </w:rPr>
-        <w:t xml:space="preserve"> </w:t>
-      </w:r>
-      <w:r>
-        <w:rPr>
-          <w:rFonts w:asciiTheme="minorHAnsi" w:eastAsia="Times New Roman" w:hAnsiTheme="minorHAnsi" w:cstheme="minorHAnsi"/>
-          <w:b w:val="0"/>
-          <w:bCs w:val="0"/>
-          <w:sz w:val="20"/>
-          <w:szCs w:val="20"/>
-          <w:lang w:eastAsia="cs-CZ"/>
-        </w:rPr>
-        <w:t>–</w:t>
-      </w:r>
-      <w:r>
-        <w:rPr>
-          <w:rFonts w:asciiTheme="minorHAnsi" w:eastAsia="Times New Roman" w:hAnsiTheme="minorHAnsi" w:cstheme="minorHAnsi"/>
-          <w:b w:val="0"/>
-          <w:bCs w:val="0"/>
-          <w:sz w:val="20"/>
-          <w:szCs w:val="20"/>
-          <w:lang w:eastAsia="cs-CZ"/>
-        </w:rPr>
-        <w:t xml:space="preserve"> </w:t>
-      </w:r>
-      <w:r>
-        <w:rPr>
-          <w:rFonts w:asciiTheme="minorHAnsi" w:eastAsia="Times New Roman" w:hAnsiTheme="minorHAnsi" w:cstheme="minorHAnsi"/>
-          <w:b w:val="0"/>
-          <w:bCs w:val="0"/>
-          <w:sz w:val="20"/>
-          <w:szCs w:val="20"/>
-          <w:lang w:eastAsia="cs-CZ"/>
-        </w:rPr>
-        <w:t xml:space="preserve">svalové skupiny flexorů levé ruky a předloktí). Četnost pracovních pohybů byla kalkulována na základě videozáznamu měřených pracovních činností v kombinaci s přímým odečtem při měření na pracovišti. </w:t>
-      </w:r>
-    </w:p>
-    <w:p>
-      <w:pPr>
-        <w:pStyle w:val="Nadpis2"/>
-        <w:spacing w:before="0" w:after="120" w:line="276" w:lineRule="auto"/>
-        <w:jc w:val="both"/>
-        <w:rPr>
-          <w:rFonts w:asciiTheme="minorHAnsi" w:eastAsia="Times New Roman" w:hAnsiTheme="minorHAnsi" w:cstheme="minorHAnsi"/>
-          <w:b w:val="0"/>
-          <w:bCs w:val="0"/>
-          <w:sz w:val="20"/>
-          <w:szCs w:val="20"/>
-          <w:lang w:eastAsia="cs-CZ"/>
-        </w:rPr>
-      </w:pPr>
-      <w:r>
-        <w:rPr>
-          <w:rFonts w:asciiTheme="minorHAnsi" w:eastAsia="Times New Roman" w:hAnsiTheme="minorHAnsi" w:cstheme="minorHAnsi"/>
-          <w:b w:val="0"/>
-          <w:bCs w:val="0"/>
-          <w:sz w:val="20"/>
-          <w:szCs w:val="20"/>
-          <w:lang w:eastAsia="cs-CZ"/>
-        </w:rPr>
-        <w:t>Při měření lokální svalové zátěže</w:t>
-      </w:r>
-      <w:r>
-        <w:rPr>
-          <w:rFonts w:asciiTheme="minorHAnsi" w:eastAsia="Times New Roman" w:hAnsiTheme="minorHAnsi" w:cstheme="minorHAnsi"/>
-          <w:b w:val="0"/>
-          <w:bCs w:val="0"/>
-          <w:sz w:val="20"/>
-          <w:szCs w:val="20"/>
-          <w:lang w:eastAsia="cs-CZ"/>
-        </w:rPr>
-        <w:t xml:space="preserve"> bylo postupováno dle SOP č. 1/</w:t>
-      </w:r>
-      <w:r>
-        <w:rPr>
-          <w:rFonts w:asciiTheme="minorHAnsi" w:eastAsia="Times New Roman" w:hAnsiTheme="minorHAnsi" w:cstheme="minorHAnsi"/>
-          <w:b w:val="0"/>
-          <w:bCs w:val="0"/>
-          <w:sz w:val="20"/>
-          <w:szCs w:val="20"/>
-          <w:lang w:eastAsia="cs-CZ"/>
-        </w:rPr>
-        <w:t>LOPVZ Měření a hodnocení lokální svalové zátěže. Četnost pracovních pohybů byla zkalkulována na základě videozáznamu měřené pracovní činnosti. Výsledky měření byly porovnány s platnými limity uvedenými v nařízení vlády č. 361/2007 Sb., kterým se stanoví podmínky ochrany zdraví při práci, v platném znění a ve vyhlášce č. 432/2003 Sb</w:t>
-      </w:r>
-      <w:r>
-        <w:rPr>
-          <w:rFonts w:asciiTheme="minorHAnsi" w:eastAsia="Times New Roman" w:hAnsiTheme="minorHAnsi" w:cstheme="minorHAnsi"/>
-          <w:b w:val="0"/>
-          <w:bCs w:val="0"/>
-          <w:sz w:val="20"/>
-          <w:szCs w:val="20"/>
-          <w:lang w:eastAsia="cs-CZ"/>
-        </w:rPr>
-        <w:t xml:space="preserve">., kterou se stanoví podmínky </w:t>
-      </w:r>
-      <w:r>
-        <w:rPr>
-          <w:rFonts w:asciiTheme="minorHAnsi" w:eastAsia="Times New Roman" w:hAnsiTheme="minorHAnsi" w:cstheme="minorHAnsi"/>
-          <w:b w:val="0"/>
-          <w:bCs w:val="0"/>
-          <w:sz w:val="20"/>
-          <w:szCs w:val="20"/>
-          <w:lang w:eastAsia="cs-CZ"/>
-        </w:rPr>
-        <w:t>pro zařazování prací do kategorií, limitní hodnoty ukazatelů biologických expozičních testů, podmínky odběru biologického materiálu pro provádění biologických expozičních testů a náležitosti</w:t>
-      </w:r>
-      <w:r>
-        <w:rPr>
-          <w:rFonts w:asciiTheme="minorHAnsi" w:eastAsia="Times New Roman" w:hAnsiTheme="minorHAnsi" w:cstheme="minorHAnsi"/>
-          <w:b w:val="0"/>
-          <w:bCs w:val="0"/>
-          <w:sz w:val="20"/>
-          <w:szCs w:val="20"/>
-          <w:lang w:eastAsia="cs-CZ"/>
-        </w:rPr>
-        <w:t xml:space="preserve"> hlášení prací s azbestem a </w:t>
-      </w:r>
-      <w:r>
-        <w:rPr>
-          <w:rFonts w:asciiTheme="minorHAnsi" w:eastAsia="Times New Roman" w:hAnsiTheme="minorHAnsi" w:cstheme="minorHAnsi"/>
-          <w:b w:val="0"/>
-          <w:bCs w:val="0"/>
-          <w:sz w:val="20"/>
-          <w:szCs w:val="20"/>
-          <w:lang w:eastAsia="cs-CZ"/>
-        </w:rPr>
         <w:t>biologickými činiteli, v platném znění.</w:t>
       </w:r>
     </w:p>
@@ -1782,7 +1638,6 @@
         </w:rPr>
         <w:t>{{</w:t>
       </w:r>
-      <w:proofErr w:type="spellStart"/>
       <w:r>
         <w:rPr>
           <w:lang w:eastAsia="cs-CZ"/>
@@ -1793,14 +1648,7 @@
         <w:rPr>
           <w:lang w:eastAsia="cs-CZ"/>
         </w:rPr>
-        <w:t>|czech</w:t>
-      </w:r>
-      <w:proofErr w:type="spellEnd"/>
-      <w:r>
-        <w:rPr>
-          <w:lang w:eastAsia="cs-CZ"/>
-        </w:rPr>
-        <w:t>}}</w:t>
+        <w:t>|czech}}</w:t>
       </w:r>
     </w:p>
     <w:p>
@@ -1906,25 +1754,7 @@
                 <w:color w:val="000000"/>
                 <w:szCs w:val="20"/>
               </w:rPr>
-              <w:t xml:space="preserve">EMG </w:t>
-            </w:r>
-            <w:proofErr w:type="spellStart"/>
-            <w:r>
-              <w:rPr>
-                <w:rFonts w:ascii="Calibri" w:hAnsi="Calibri" w:cs="Calibri"/>
-                <w:color w:val="000000"/>
-                <w:szCs w:val="20"/>
-              </w:rPr>
-              <w:t>Holter</w:t>
-            </w:r>
-            <w:proofErr w:type="spellEnd"/>
-            <w:r>
-              <w:rPr>
-                <w:rFonts w:ascii="Calibri" w:hAnsi="Calibri" w:cs="Calibri"/>
-                <w:color w:val="000000"/>
-                <w:szCs w:val="20"/>
-              </w:rPr>
-              <w:t xml:space="preserve"> č. 60/16 + příslušenství</w:t>
+              <w:t>EMG Holter č. 60/16 + příslušenství</w:t>
             </w:r>
           </w:p>
         </w:tc>
@@ -1977,25 +1807,7 @@
                 <w:color w:val="000000"/>
                 <w:szCs w:val="20"/>
               </w:rPr>
-              <w:t xml:space="preserve">EMG </w:t>
-            </w:r>
-            <w:proofErr w:type="spellStart"/>
-            <w:r>
-              <w:rPr>
-                <w:rFonts w:ascii="Calibri" w:hAnsi="Calibri" w:cs="Calibri"/>
-                <w:color w:val="000000"/>
-                <w:szCs w:val="20"/>
-              </w:rPr>
-              <w:t>Holter</w:t>
-            </w:r>
-            <w:proofErr w:type="spellEnd"/>
-            <w:r>
-              <w:rPr>
-                <w:rFonts w:ascii="Calibri" w:hAnsi="Calibri" w:cs="Calibri"/>
-                <w:color w:val="000000"/>
-                <w:szCs w:val="20"/>
-              </w:rPr>
-              <w:t xml:space="preserve"> č. 65/17 + příslušenství</w:t>
+              <w:t>EMG Holter č. 65/17 + příslušenství</w:t>
             </w:r>
           </w:p>
         </w:tc>
@@ -2047,23 +1859,7 @@
                 <w:rFonts w:ascii="Calibri" w:hAnsi="Calibri" w:cs="Calibri"/>
                 <w:szCs w:val="20"/>
               </w:rPr>
-              <w:t xml:space="preserve">EMG </w:t>
-            </w:r>
-            <w:proofErr w:type="spellStart"/>
-            <w:r>
-              <w:rPr>
-                <w:rFonts w:ascii="Calibri" w:hAnsi="Calibri" w:cs="Calibri"/>
-                <w:szCs w:val="20"/>
-              </w:rPr>
-              <w:t>Holter</w:t>
-            </w:r>
-            <w:proofErr w:type="spellEnd"/>
-            <w:r>
-              <w:rPr>
-                <w:rFonts w:ascii="Calibri" w:hAnsi="Calibri" w:cs="Calibri"/>
-                <w:szCs w:val="20"/>
-              </w:rPr>
-              <w:t xml:space="preserve"> č. 84/19 + příslušenství</w:t>
+              <w:t>EMG Holter č. 84/19 + příslušenství</w:t>
             </w:r>
           </w:p>
         </w:tc>
@@ -2115,23 +1911,7 @@
                 <w:rFonts w:ascii="Calibri" w:hAnsi="Calibri" w:cs="Calibri"/>
                 <w:szCs w:val="20"/>
               </w:rPr>
-              <w:t xml:space="preserve">EMG </w:t>
-            </w:r>
-            <w:proofErr w:type="spellStart"/>
-            <w:r>
-              <w:rPr>
-                <w:rFonts w:ascii="Calibri" w:hAnsi="Calibri" w:cs="Calibri"/>
-                <w:szCs w:val="20"/>
-              </w:rPr>
-              <w:t>Holter</w:t>
-            </w:r>
-            <w:proofErr w:type="spellEnd"/>
-            <w:r>
-              <w:rPr>
-                <w:rFonts w:ascii="Calibri" w:hAnsi="Calibri" w:cs="Calibri"/>
-                <w:szCs w:val="20"/>
-              </w:rPr>
-              <w:t xml:space="preserve"> č. 85/19 + příslušenství</w:t>
+              <w:t>EMG Holter č. 85/19 + příslušenství</w:t>
             </w:r>
           </w:p>
         </w:tc>
@@ -2184,25 +1964,7 @@
                 <w:color w:val="000000"/>
                 <w:szCs w:val="20"/>
               </w:rPr>
-              <w:t xml:space="preserve">EMG </w:t>
-            </w:r>
-            <w:proofErr w:type="spellStart"/>
-            <w:r>
-              <w:rPr>
-                <w:rFonts w:ascii="Calibri" w:hAnsi="Calibri" w:cs="Calibri"/>
-                <w:color w:val="000000"/>
-                <w:szCs w:val="20"/>
-              </w:rPr>
-              <w:t>Holter</w:t>
-            </w:r>
-            <w:proofErr w:type="spellEnd"/>
-            <w:r>
-              <w:rPr>
-                <w:rFonts w:ascii="Calibri" w:hAnsi="Calibri" w:cs="Calibri"/>
-                <w:color w:val="000000"/>
-                <w:szCs w:val="20"/>
-              </w:rPr>
-              <w:t xml:space="preserve"> č. 86/20 + příslušenství</w:t>
+              <w:t>EMG Holter č. 86/20 + příslušenství</w:t>
             </w:r>
           </w:p>
         </w:tc>
@@ -2256,25 +2018,7 @@
                 <w:color w:val="000000"/>
                 <w:szCs w:val="20"/>
               </w:rPr>
-              <w:t xml:space="preserve">EMG </w:t>
-            </w:r>
-            <w:proofErr w:type="spellStart"/>
-            <w:r>
-              <w:rPr>
-                <w:rFonts w:ascii="Calibri" w:hAnsi="Calibri" w:cs="Calibri"/>
-                <w:color w:val="000000"/>
-                <w:szCs w:val="20"/>
-              </w:rPr>
-              <w:t>Holter</w:t>
-            </w:r>
-            <w:proofErr w:type="spellEnd"/>
-            <w:r>
-              <w:rPr>
-                <w:rFonts w:ascii="Calibri" w:hAnsi="Calibri" w:cs="Calibri"/>
-                <w:color w:val="000000"/>
-                <w:szCs w:val="20"/>
-              </w:rPr>
-              <w:t xml:space="preserve"> č. 87/20 + příslušenství</w:t>
+              <w:t>EMG Holter č. 87/20 + příslušenství</w:t>
             </w:r>
           </w:p>
         </w:tc>
@@ -2526,13 +2270,8 @@
     </w:p>
     <w:p>
       <w:r>
-        <w:t>{{</w:t>
-      </w:r>
-      <w:proofErr w:type="spellStart"/>
-      <w:r>
-        <w:t>popisprace</w:t>
-      </w:r>
-      <w:proofErr w:type="spellEnd"/>
+        <w:t>{{popisprace</w:t>
+      </w:r>
       <w:r>
         <w:t>}}</w:t>
       </w:r>
@@ -4833,19 +4572,8 @@
           <w:szCs w:val="24"/>
           <w:lang w:eastAsia="cs-CZ"/>
         </w:rPr>
-        <w:t xml:space="preserve">íla % </w:t>
-      </w:r>
-      <w:proofErr w:type="spellStart"/>
-      <w:r>
-        <w:rPr>
-          <w:b/>
-          <w:sz w:val="24"/>
-          <w:szCs w:val="24"/>
-          <w:lang w:eastAsia="cs-CZ"/>
-        </w:rPr>
-        <w:t>Fmax</w:t>
-      </w:r>
-      <w:proofErr w:type="spellEnd"/>
+        <w:t>íla % Fmax</w:t>
+      </w:r>
       <w:r>
         <w:rPr>
           <w:b/>
@@ -5077,25 +4805,7 @@
                 <w:szCs w:val="20"/>
                 <w:lang w:eastAsia="cs-CZ"/>
               </w:rPr>
-              <w:t xml:space="preserve">PHK [% </w:t>
-            </w:r>
-            <w:proofErr w:type="spellStart"/>
-            <w:r>
-              <w:rPr>
-                <w:rFonts w:ascii="Calibri" w:eastAsia="Times New Roman" w:hAnsi="Calibri" w:cs="Calibri"/>
-                <w:szCs w:val="20"/>
-                <w:lang w:eastAsia="cs-CZ"/>
-              </w:rPr>
-              <w:t>Fmax</w:t>
-            </w:r>
-            <w:proofErr w:type="spellEnd"/>
-            <w:r>
-              <w:rPr>
-                <w:rFonts w:ascii="Calibri" w:eastAsia="Times New Roman" w:hAnsi="Calibri" w:cs="Calibri"/>
-                <w:szCs w:val="20"/>
-                <w:lang w:eastAsia="cs-CZ"/>
-              </w:rPr>
-              <w:t>]</w:t>
+              <w:t>PHK [% Fmax]</w:t>
             </w:r>
           </w:p>
         </w:tc>
@@ -5128,25 +4838,7 @@
                 <w:szCs w:val="20"/>
                 <w:lang w:eastAsia="cs-CZ"/>
               </w:rPr>
-              <w:t xml:space="preserve">LHK [% </w:t>
-            </w:r>
-            <w:proofErr w:type="spellStart"/>
-            <w:r>
-              <w:rPr>
-                <w:rFonts w:ascii="Calibri" w:eastAsia="Times New Roman" w:hAnsi="Calibri" w:cs="Calibri"/>
-                <w:szCs w:val="20"/>
-                <w:lang w:eastAsia="cs-CZ"/>
-              </w:rPr>
-              <w:t>Fmax</w:t>
-            </w:r>
-            <w:proofErr w:type="spellEnd"/>
-            <w:r>
-              <w:rPr>
-                <w:rFonts w:ascii="Calibri" w:eastAsia="Times New Roman" w:hAnsi="Calibri" w:cs="Calibri"/>
-                <w:szCs w:val="20"/>
-                <w:lang w:eastAsia="cs-CZ"/>
-              </w:rPr>
-              <w:t>]</w:t>
+              <w:t>LHK [% Fmax]</w:t>
             </w:r>
           </w:p>
         </w:tc>
@@ -9427,25 +9119,7 @@
           <w:sz w:val="18"/>
           <w:szCs w:val="18"/>
         </w:rPr>
-        <w:t xml:space="preserve">% </w:t>
-      </w:r>
-      <w:proofErr w:type="spellStart"/>
-      <w:r>
-        <w:rPr>
-          <w:i/>
-          <w:sz w:val="18"/>
-          <w:szCs w:val="18"/>
-        </w:rPr>
-        <w:t>Fmax</w:t>
-      </w:r>
-      <w:proofErr w:type="spellEnd"/>
-      <w:r>
-        <w:rPr>
-          <w:i/>
-          <w:sz w:val="18"/>
-          <w:szCs w:val="18"/>
-        </w:rPr>
-        <w:t>.</w:t>
+        <w:t>% Fmax.</w:t>
       </w:r>
     </w:p>
     <w:p>
@@ -9535,25 +9209,7 @@
           <w:sz w:val="18"/>
           <w:szCs w:val="18"/>
         </w:rPr>
-        <w:t xml:space="preserve">% </w:t>
-      </w:r>
-      <w:proofErr w:type="spellStart"/>
-      <w:r>
-        <w:rPr>
-          <w:i/>
-          <w:sz w:val="18"/>
-          <w:szCs w:val="18"/>
-        </w:rPr>
-        <w:t>Fmax</w:t>
-      </w:r>
-      <w:proofErr w:type="spellEnd"/>
-      <w:r>
-        <w:rPr>
-          <w:i/>
-          <w:sz w:val="18"/>
-          <w:szCs w:val="18"/>
-        </w:rPr>
-        <w:t>.</w:t>
+        <w:t>% Fmax.</w:t>
       </w:r>
     </w:p>
     <w:p>
@@ -10405,7 +10061,6 @@
               </w:rPr>
               <w:t xml:space="preserve"> </w:t>
             </w:r>
-            <w:proofErr w:type="spellStart"/>
             <w:r>
               <w:rPr>
                 <w:rFonts w:ascii="Calibri" w:eastAsia="Times New Roman" w:hAnsi="Calibri" w:cs="Calibri"/>
@@ -10415,7 +10070,6 @@
               </w:rPr>
               <w:t>movements_per_unit_phk</w:t>
             </w:r>
-            <w:proofErr w:type="spellEnd"/>
           </w:p>
           <w:p>
             <w:pPr>
@@ -10433,27 +10087,7 @@
                 <w:highlight w:val="magenta"/>
                 <w:lang w:eastAsia="cs-CZ"/>
               </w:rPr>
-              <w:t>|</w:t>
-            </w:r>
-            <w:proofErr w:type="spellStart"/>
-            <w:r>
-              <w:rPr>
-                <w:rFonts w:ascii="Calibri" w:eastAsia="Times New Roman" w:hAnsi="Calibri" w:cs="Calibri"/>
-                <w:szCs w:val="20"/>
-                <w:highlight w:val="magenta"/>
-                <w:lang w:eastAsia="cs-CZ"/>
-              </w:rPr>
-              <w:t>czech</w:t>
-            </w:r>
-            <w:proofErr w:type="spellEnd"/>
-            <w:r>
-              <w:rPr>
-                <w:rFonts w:ascii="Calibri" w:eastAsia="Times New Roman" w:hAnsi="Calibri" w:cs="Calibri"/>
-                <w:szCs w:val="20"/>
-                <w:highlight w:val="magenta"/>
-                <w:lang w:eastAsia="cs-CZ"/>
-              </w:rPr>
-              <w:t>}}</w:t>
+              <w:t>|czech}}</w:t>
             </w:r>
           </w:p>
         </w:tc>
@@ -10498,7 +10132,6 @@
               </w:rPr>
               <w:t xml:space="preserve"> </w:t>
             </w:r>
-            <w:proofErr w:type="spellStart"/>
             <w:r>
               <w:rPr>
                 <w:rFonts w:ascii="Calibri" w:eastAsia="Times New Roman" w:hAnsi="Calibri" w:cs="Calibri"/>
@@ -10508,7 +10141,6 @@
               </w:rPr>
               <w:t>movements_per_unit_lhk</w:t>
             </w:r>
-            <w:proofErr w:type="spellEnd"/>
           </w:p>
           <w:p>
             <w:pPr>
@@ -10526,27 +10158,7 @@
                 <w:highlight w:val="magenta"/>
                 <w:lang w:eastAsia="cs-CZ"/>
               </w:rPr>
-              <w:t>|</w:t>
-            </w:r>
-            <w:proofErr w:type="spellStart"/>
-            <w:r>
-              <w:rPr>
-                <w:rFonts w:ascii="Calibri" w:eastAsia="Times New Roman" w:hAnsi="Calibri" w:cs="Calibri"/>
-                <w:szCs w:val="20"/>
-                <w:highlight w:val="magenta"/>
-                <w:lang w:eastAsia="cs-CZ"/>
-              </w:rPr>
-              <w:t>czech</w:t>
-            </w:r>
-            <w:proofErr w:type="spellEnd"/>
-            <w:r>
-              <w:rPr>
-                <w:rFonts w:ascii="Calibri" w:eastAsia="Times New Roman" w:hAnsi="Calibri" w:cs="Calibri"/>
-                <w:szCs w:val="20"/>
-                <w:highlight w:val="magenta"/>
-                <w:lang w:eastAsia="cs-CZ"/>
-              </w:rPr>
-              <w:t>}}</w:t>
+              <w:t>|czech}}</w:t>
             </w:r>
           </w:p>
         </w:tc>
@@ -10814,7 +10426,6 @@
               </w:rPr>
               <w:t xml:space="preserve"> </w:t>
             </w:r>
-            <w:proofErr w:type="spellStart"/>
             <w:r>
               <w:rPr>
                 <w:rFonts w:ascii="Calibri" w:eastAsia="Times New Roman" w:hAnsi="Calibri" w:cs="Calibri"/>
@@ -10824,46 +10435,25 @@
               </w:rPr>
               <w:t>movements_per_unit_phk</w:t>
             </w:r>
-            <w:proofErr w:type="spellEnd"/>
-          </w:p>
-          <w:p>
-            <w:pPr>
-              <w:jc w:val="center"/>
-              <w:rPr>
-                <w:rFonts w:ascii="Calibri" w:eastAsia="Times New Roman" w:hAnsi="Calibri" w:cs="Calibri"/>
-                <w:szCs w:val="20"/>
-                <w:highlight w:val="magenta"/>
-                <w:lang w:eastAsia="cs-CZ"/>
-              </w:rPr>
-            </w:pPr>
-            <w:r>
-              <w:rPr>
-                <w:rFonts w:ascii="Calibri" w:eastAsia="Times New Roman" w:hAnsi="Calibri" w:cs="Calibri"/>
-                <w:szCs w:val="20"/>
-                <w:highlight w:val="magenta"/>
-                <w:lang w:eastAsia="cs-CZ"/>
-              </w:rPr>
-              <w:t>|</w:t>
-            </w:r>
-            <w:proofErr w:type="spellStart"/>
-            <w:r>
-              <w:rPr>
-                <w:rFonts w:ascii="Calibri" w:eastAsia="Times New Roman" w:hAnsi="Calibri" w:cs="Calibri"/>
-                <w:szCs w:val="20"/>
-                <w:highlight w:val="magenta"/>
-                <w:lang w:eastAsia="cs-CZ"/>
-              </w:rPr>
-              <w:t>czech</w:t>
-            </w:r>
-            <w:proofErr w:type="spellEnd"/>
-            <w:r>
-              <w:rPr>
-                <w:rFonts w:ascii="Calibri" w:eastAsia="Times New Roman" w:hAnsi="Calibri" w:cs="Calibri"/>
-                <w:szCs w:val="20"/>
-                <w:highlight w:val="magenta"/>
-                <w:lang w:eastAsia="cs-CZ"/>
-              </w:rPr>
-              <w:t>}}</w:t>
+          </w:p>
+          <w:p>
+            <w:pPr>
+              <w:jc w:val="center"/>
+              <w:rPr>
+                <w:rFonts w:ascii="Calibri" w:eastAsia="Times New Roman" w:hAnsi="Calibri" w:cs="Calibri"/>
+                <w:szCs w:val="20"/>
+                <w:highlight w:val="magenta"/>
+                <w:lang w:eastAsia="cs-CZ"/>
+              </w:rPr>
+            </w:pPr>
+            <w:r>
+              <w:rPr>
+                <w:rFonts w:ascii="Calibri" w:eastAsia="Times New Roman" w:hAnsi="Calibri" w:cs="Calibri"/>
+                <w:szCs w:val="20"/>
+                <w:highlight w:val="magenta"/>
+                <w:lang w:eastAsia="cs-CZ"/>
+              </w:rPr>
+              <w:t>|czech}}</w:t>
             </w:r>
           </w:p>
         </w:tc>
@@ -10908,7 +10498,6 @@
               </w:rPr>
               <w:t xml:space="preserve"> </w:t>
             </w:r>
-            <w:proofErr w:type="spellStart"/>
             <w:r>
               <w:rPr>
                 <w:rFonts w:ascii="Calibri" w:eastAsia="Times New Roman" w:hAnsi="Calibri" w:cs="Calibri"/>
@@ -10918,46 +10507,25 @@
               </w:rPr>
               <w:t>movements_per_unit_lhk</w:t>
             </w:r>
-            <w:proofErr w:type="spellEnd"/>
-          </w:p>
-          <w:p>
-            <w:pPr>
-              <w:jc w:val="center"/>
-              <w:rPr>
-                <w:rFonts w:ascii="Calibri" w:eastAsia="Times New Roman" w:hAnsi="Calibri" w:cs="Calibri"/>
-                <w:szCs w:val="20"/>
-                <w:highlight w:val="magenta"/>
-                <w:lang w:eastAsia="cs-CZ"/>
-              </w:rPr>
-            </w:pPr>
-            <w:r>
-              <w:rPr>
-                <w:rFonts w:ascii="Calibri" w:eastAsia="Times New Roman" w:hAnsi="Calibri" w:cs="Calibri"/>
-                <w:szCs w:val="20"/>
-                <w:highlight w:val="magenta"/>
-                <w:lang w:eastAsia="cs-CZ"/>
-              </w:rPr>
-              <w:t>|</w:t>
-            </w:r>
-            <w:proofErr w:type="spellStart"/>
-            <w:r>
-              <w:rPr>
-                <w:rFonts w:ascii="Calibri" w:eastAsia="Times New Roman" w:hAnsi="Calibri" w:cs="Calibri"/>
-                <w:szCs w:val="20"/>
-                <w:highlight w:val="magenta"/>
-                <w:lang w:eastAsia="cs-CZ"/>
-              </w:rPr>
-              <w:t>czech</w:t>
-            </w:r>
-            <w:proofErr w:type="spellEnd"/>
-            <w:r>
-              <w:rPr>
-                <w:rFonts w:ascii="Calibri" w:eastAsia="Times New Roman" w:hAnsi="Calibri" w:cs="Calibri"/>
-                <w:szCs w:val="20"/>
-                <w:highlight w:val="magenta"/>
-                <w:lang w:eastAsia="cs-CZ"/>
-              </w:rPr>
-              <w:t>}}</w:t>
+          </w:p>
+          <w:p>
+            <w:pPr>
+              <w:jc w:val="center"/>
+              <w:rPr>
+                <w:rFonts w:ascii="Calibri" w:eastAsia="Times New Roman" w:hAnsi="Calibri" w:cs="Calibri"/>
+                <w:szCs w:val="20"/>
+                <w:highlight w:val="magenta"/>
+                <w:lang w:eastAsia="cs-CZ"/>
+              </w:rPr>
+            </w:pPr>
+            <w:r>
+              <w:rPr>
+                <w:rFonts w:ascii="Calibri" w:eastAsia="Times New Roman" w:hAnsi="Calibri" w:cs="Calibri"/>
+                <w:szCs w:val="20"/>
+                <w:highlight w:val="magenta"/>
+                <w:lang w:eastAsia="cs-CZ"/>
+              </w:rPr>
+              <w:t>|czech}}</w:t>
             </w:r>
           </w:p>
         </w:tc>
@@ -11229,7 +10797,6 @@
               </w:rPr>
               <w:t xml:space="preserve"> </w:t>
             </w:r>
-            <w:proofErr w:type="spellStart"/>
             <w:r>
               <w:rPr>
                 <w:rFonts w:ascii="Calibri" w:eastAsia="Times New Roman" w:hAnsi="Calibri" w:cs="Calibri"/>
@@ -11239,46 +10806,25 @@
               </w:rPr>
               <w:t>movements_per_unit_phk</w:t>
             </w:r>
-            <w:proofErr w:type="spellEnd"/>
-          </w:p>
-          <w:p>
-            <w:pPr>
-              <w:jc w:val="center"/>
-              <w:rPr>
-                <w:rFonts w:ascii="Calibri" w:eastAsia="Times New Roman" w:hAnsi="Calibri" w:cs="Calibri"/>
-                <w:szCs w:val="20"/>
-                <w:highlight w:val="magenta"/>
-                <w:lang w:eastAsia="cs-CZ"/>
-              </w:rPr>
-            </w:pPr>
-            <w:r>
-              <w:rPr>
-                <w:rFonts w:ascii="Calibri" w:eastAsia="Times New Roman" w:hAnsi="Calibri" w:cs="Calibri"/>
-                <w:szCs w:val="20"/>
-                <w:highlight w:val="magenta"/>
-                <w:lang w:eastAsia="cs-CZ"/>
-              </w:rPr>
-              <w:t>|</w:t>
-            </w:r>
-            <w:proofErr w:type="spellStart"/>
-            <w:r>
-              <w:rPr>
-                <w:rFonts w:ascii="Calibri" w:eastAsia="Times New Roman" w:hAnsi="Calibri" w:cs="Calibri"/>
-                <w:szCs w:val="20"/>
-                <w:highlight w:val="magenta"/>
-                <w:lang w:eastAsia="cs-CZ"/>
-              </w:rPr>
-              <w:t>czech</w:t>
-            </w:r>
-            <w:proofErr w:type="spellEnd"/>
-            <w:r>
-              <w:rPr>
-                <w:rFonts w:ascii="Calibri" w:eastAsia="Times New Roman" w:hAnsi="Calibri" w:cs="Calibri"/>
-                <w:szCs w:val="20"/>
-                <w:highlight w:val="magenta"/>
-                <w:lang w:eastAsia="cs-CZ"/>
-              </w:rPr>
-              <w:t>}}</w:t>
+          </w:p>
+          <w:p>
+            <w:pPr>
+              <w:jc w:val="center"/>
+              <w:rPr>
+                <w:rFonts w:ascii="Calibri" w:eastAsia="Times New Roman" w:hAnsi="Calibri" w:cs="Calibri"/>
+                <w:szCs w:val="20"/>
+                <w:highlight w:val="magenta"/>
+                <w:lang w:eastAsia="cs-CZ"/>
+              </w:rPr>
+            </w:pPr>
+            <w:r>
+              <w:rPr>
+                <w:rFonts w:ascii="Calibri" w:eastAsia="Times New Roman" w:hAnsi="Calibri" w:cs="Calibri"/>
+                <w:szCs w:val="20"/>
+                <w:highlight w:val="magenta"/>
+                <w:lang w:eastAsia="cs-CZ"/>
+              </w:rPr>
+              <w:t>|czech}}</w:t>
             </w:r>
           </w:p>
         </w:tc>
@@ -11323,7 +10869,6 @@
               </w:rPr>
               <w:t xml:space="preserve"> </w:t>
             </w:r>
-            <w:proofErr w:type="spellStart"/>
             <w:r>
               <w:rPr>
                 <w:rFonts w:ascii="Calibri" w:eastAsia="Times New Roman" w:hAnsi="Calibri" w:cs="Calibri"/>
@@ -11333,46 +10878,25 @@
               </w:rPr>
               <w:t>movements_per_unit_lhk</w:t>
             </w:r>
-            <w:proofErr w:type="spellEnd"/>
-          </w:p>
-          <w:p>
-            <w:pPr>
-              <w:jc w:val="center"/>
-              <w:rPr>
-                <w:rFonts w:ascii="Calibri" w:eastAsia="Times New Roman" w:hAnsi="Calibri" w:cs="Calibri"/>
-                <w:szCs w:val="20"/>
-                <w:highlight w:val="magenta"/>
-                <w:lang w:eastAsia="cs-CZ"/>
-              </w:rPr>
-            </w:pPr>
-            <w:r>
-              <w:rPr>
-                <w:rFonts w:ascii="Calibri" w:eastAsia="Times New Roman" w:hAnsi="Calibri" w:cs="Calibri"/>
-                <w:szCs w:val="20"/>
-                <w:highlight w:val="magenta"/>
-                <w:lang w:eastAsia="cs-CZ"/>
-              </w:rPr>
-              <w:t>|</w:t>
-            </w:r>
-            <w:proofErr w:type="spellStart"/>
-            <w:r>
-              <w:rPr>
-                <w:rFonts w:ascii="Calibri" w:eastAsia="Times New Roman" w:hAnsi="Calibri" w:cs="Calibri"/>
-                <w:szCs w:val="20"/>
-                <w:highlight w:val="magenta"/>
-                <w:lang w:eastAsia="cs-CZ"/>
-              </w:rPr>
-              <w:t>czech</w:t>
-            </w:r>
-            <w:proofErr w:type="spellEnd"/>
-            <w:r>
-              <w:rPr>
-                <w:rFonts w:ascii="Calibri" w:eastAsia="Times New Roman" w:hAnsi="Calibri" w:cs="Calibri"/>
-                <w:szCs w:val="20"/>
-                <w:highlight w:val="magenta"/>
-                <w:lang w:eastAsia="cs-CZ"/>
-              </w:rPr>
-              <w:t>}}</w:t>
+          </w:p>
+          <w:p>
+            <w:pPr>
+              <w:jc w:val="center"/>
+              <w:rPr>
+                <w:rFonts w:ascii="Calibri" w:eastAsia="Times New Roman" w:hAnsi="Calibri" w:cs="Calibri"/>
+                <w:szCs w:val="20"/>
+                <w:highlight w:val="magenta"/>
+                <w:lang w:eastAsia="cs-CZ"/>
+              </w:rPr>
+            </w:pPr>
+            <w:r>
+              <w:rPr>
+                <w:rFonts w:ascii="Calibri" w:eastAsia="Times New Roman" w:hAnsi="Calibri" w:cs="Calibri"/>
+                <w:szCs w:val="20"/>
+                <w:highlight w:val="magenta"/>
+                <w:lang w:eastAsia="cs-CZ"/>
+              </w:rPr>
+              <w:t>|czech}}</w:t>
             </w:r>
           </w:p>
         </w:tc>
@@ -11644,7 +11168,6 @@
               </w:rPr>
               <w:t xml:space="preserve"> </w:t>
             </w:r>
-            <w:proofErr w:type="spellStart"/>
             <w:r>
               <w:rPr>
                 <w:rFonts w:ascii="Calibri" w:eastAsia="Times New Roman" w:hAnsi="Calibri" w:cs="Calibri"/>
@@ -11654,46 +11177,25 @@
               </w:rPr>
               <w:t>movements_per_unit_phk</w:t>
             </w:r>
-            <w:proofErr w:type="spellEnd"/>
-          </w:p>
-          <w:p>
-            <w:pPr>
-              <w:jc w:val="center"/>
-              <w:rPr>
-                <w:rFonts w:ascii="Calibri" w:eastAsia="Times New Roman" w:hAnsi="Calibri" w:cs="Calibri"/>
-                <w:szCs w:val="20"/>
-                <w:highlight w:val="magenta"/>
-                <w:lang w:eastAsia="cs-CZ"/>
-              </w:rPr>
-            </w:pPr>
-            <w:r>
-              <w:rPr>
-                <w:rFonts w:ascii="Calibri" w:eastAsia="Times New Roman" w:hAnsi="Calibri" w:cs="Calibri"/>
-                <w:szCs w:val="20"/>
-                <w:highlight w:val="magenta"/>
-                <w:lang w:eastAsia="cs-CZ"/>
-              </w:rPr>
-              <w:t>|</w:t>
-            </w:r>
-            <w:proofErr w:type="spellStart"/>
-            <w:r>
-              <w:rPr>
-                <w:rFonts w:ascii="Calibri" w:eastAsia="Times New Roman" w:hAnsi="Calibri" w:cs="Calibri"/>
-                <w:szCs w:val="20"/>
-                <w:highlight w:val="magenta"/>
-                <w:lang w:eastAsia="cs-CZ"/>
-              </w:rPr>
-              <w:t>czech</w:t>
-            </w:r>
-            <w:proofErr w:type="spellEnd"/>
-            <w:r>
-              <w:rPr>
-                <w:rFonts w:ascii="Calibri" w:eastAsia="Times New Roman" w:hAnsi="Calibri" w:cs="Calibri"/>
-                <w:szCs w:val="20"/>
-                <w:highlight w:val="magenta"/>
-                <w:lang w:eastAsia="cs-CZ"/>
-              </w:rPr>
-              <w:t>}}</w:t>
+          </w:p>
+          <w:p>
+            <w:pPr>
+              <w:jc w:val="center"/>
+              <w:rPr>
+                <w:rFonts w:ascii="Calibri" w:eastAsia="Times New Roman" w:hAnsi="Calibri" w:cs="Calibri"/>
+                <w:szCs w:val="20"/>
+                <w:highlight w:val="magenta"/>
+                <w:lang w:eastAsia="cs-CZ"/>
+              </w:rPr>
+            </w:pPr>
+            <w:r>
+              <w:rPr>
+                <w:rFonts w:ascii="Calibri" w:eastAsia="Times New Roman" w:hAnsi="Calibri" w:cs="Calibri"/>
+                <w:szCs w:val="20"/>
+                <w:highlight w:val="magenta"/>
+                <w:lang w:eastAsia="cs-CZ"/>
+              </w:rPr>
+              <w:t>|czech}}</w:t>
             </w:r>
           </w:p>
         </w:tc>
@@ -11738,7 +11240,6 @@
               </w:rPr>
               <w:t xml:space="preserve"> </w:t>
             </w:r>
-            <w:proofErr w:type="spellStart"/>
             <w:r>
               <w:rPr>
                 <w:rFonts w:ascii="Calibri" w:eastAsia="Times New Roman" w:hAnsi="Calibri" w:cs="Calibri"/>
@@ -11748,46 +11249,25 @@
               </w:rPr>
               <w:t>movements_per_unit_lhk</w:t>
             </w:r>
-            <w:proofErr w:type="spellEnd"/>
-          </w:p>
-          <w:p>
-            <w:pPr>
-              <w:jc w:val="center"/>
-              <w:rPr>
-                <w:rFonts w:ascii="Calibri" w:eastAsia="Times New Roman" w:hAnsi="Calibri" w:cs="Calibri"/>
-                <w:szCs w:val="20"/>
-                <w:highlight w:val="magenta"/>
-                <w:lang w:eastAsia="cs-CZ"/>
-              </w:rPr>
-            </w:pPr>
-            <w:r>
-              <w:rPr>
-                <w:rFonts w:ascii="Calibri" w:eastAsia="Times New Roman" w:hAnsi="Calibri" w:cs="Calibri"/>
-                <w:szCs w:val="20"/>
-                <w:highlight w:val="magenta"/>
-                <w:lang w:eastAsia="cs-CZ"/>
-              </w:rPr>
-              <w:t>|</w:t>
-            </w:r>
-            <w:proofErr w:type="spellStart"/>
-            <w:r>
-              <w:rPr>
-                <w:rFonts w:ascii="Calibri" w:eastAsia="Times New Roman" w:hAnsi="Calibri" w:cs="Calibri"/>
-                <w:szCs w:val="20"/>
-                <w:highlight w:val="magenta"/>
-                <w:lang w:eastAsia="cs-CZ"/>
-              </w:rPr>
-              <w:t>czech</w:t>
-            </w:r>
-            <w:proofErr w:type="spellEnd"/>
-            <w:r>
-              <w:rPr>
-                <w:rFonts w:ascii="Calibri" w:eastAsia="Times New Roman" w:hAnsi="Calibri" w:cs="Calibri"/>
-                <w:szCs w:val="20"/>
-                <w:highlight w:val="magenta"/>
-                <w:lang w:eastAsia="cs-CZ"/>
-              </w:rPr>
-              <w:t>}}</w:t>
+          </w:p>
+          <w:p>
+            <w:pPr>
+              <w:jc w:val="center"/>
+              <w:rPr>
+                <w:rFonts w:ascii="Calibri" w:eastAsia="Times New Roman" w:hAnsi="Calibri" w:cs="Calibri"/>
+                <w:szCs w:val="20"/>
+                <w:highlight w:val="magenta"/>
+                <w:lang w:eastAsia="cs-CZ"/>
+              </w:rPr>
+            </w:pPr>
+            <w:r>
+              <w:rPr>
+                <w:rFonts w:ascii="Calibri" w:eastAsia="Times New Roman" w:hAnsi="Calibri" w:cs="Calibri"/>
+                <w:szCs w:val="20"/>
+                <w:highlight w:val="magenta"/>
+                <w:lang w:eastAsia="cs-CZ"/>
+              </w:rPr>
+              <w:t>|czech}}</w:t>
             </w:r>
           </w:p>
         </w:tc>
@@ -12058,7 +11538,6 @@
               </w:rPr>
               <w:t xml:space="preserve"> </w:t>
             </w:r>
-            <w:proofErr w:type="spellStart"/>
             <w:r>
               <w:rPr>
                 <w:rFonts w:ascii="Calibri" w:eastAsia="Times New Roman" w:hAnsi="Calibri" w:cs="Calibri"/>
@@ -12068,46 +11547,25 @@
               </w:rPr>
               <w:t>movements_per_unit_phk</w:t>
             </w:r>
-            <w:proofErr w:type="spellEnd"/>
-          </w:p>
-          <w:p>
-            <w:pPr>
-              <w:jc w:val="center"/>
-              <w:rPr>
-                <w:rFonts w:ascii="Calibri" w:eastAsia="Times New Roman" w:hAnsi="Calibri" w:cs="Calibri"/>
-                <w:szCs w:val="20"/>
-                <w:highlight w:val="magenta"/>
-                <w:lang w:eastAsia="cs-CZ"/>
-              </w:rPr>
-            </w:pPr>
-            <w:r>
-              <w:rPr>
-                <w:rFonts w:ascii="Calibri" w:eastAsia="Times New Roman" w:hAnsi="Calibri" w:cs="Calibri"/>
-                <w:szCs w:val="20"/>
-                <w:highlight w:val="magenta"/>
-                <w:lang w:eastAsia="cs-CZ"/>
-              </w:rPr>
-              <w:t>|</w:t>
-            </w:r>
-            <w:proofErr w:type="spellStart"/>
-            <w:r>
-              <w:rPr>
-                <w:rFonts w:ascii="Calibri" w:eastAsia="Times New Roman" w:hAnsi="Calibri" w:cs="Calibri"/>
-                <w:szCs w:val="20"/>
-                <w:highlight w:val="magenta"/>
-                <w:lang w:eastAsia="cs-CZ"/>
-              </w:rPr>
-              <w:t>czech</w:t>
-            </w:r>
-            <w:proofErr w:type="spellEnd"/>
-            <w:r>
-              <w:rPr>
-                <w:rFonts w:ascii="Calibri" w:eastAsia="Times New Roman" w:hAnsi="Calibri" w:cs="Calibri"/>
-                <w:szCs w:val="20"/>
-                <w:highlight w:val="magenta"/>
-                <w:lang w:eastAsia="cs-CZ"/>
-              </w:rPr>
-              <w:t>}}</w:t>
+          </w:p>
+          <w:p>
+            <w:pPr>
+              <w:jc w:val="center"/>
+              <w:rPr>
+                <w:rFonts w:ascii="Calibri" w:eastAsia="Times New Roman" w:hAnsi="Calibri" w:cs="Calibri"/>
+                <w:szCs w:val="20"/>
+                <w:highlight w:val="magenta"/>
+                <w:lang w:eastAsia="cs-CZ"/>
+              </w:rPr>
+            </w:pPr>
+            <w:r>
+              <w:rPr>
+                <w:rFonts w:ascii="Calibri" w:eastAsia="Times New Roman" w:hAnsi="Calibri" w:cs="Calibri"/>
+                <w:szCs w:val="20"/>
+                <w:highlight w:val="magenta"/>
+                <w:lang w:eastAsia="cs-CZ"/>
+              </w:rPr>
+              <w:t>|czech}}</w:t>
             </w:r>
           </w:p>
         </w:tc>
@@ -12152,7 +11610,6 @@
               </w:rPr>
               <w:t xml:space="preserve"> </w:t>
             </w:r>
-            <w:proofErr w:type="spellStart"/>
             <w:r>
               <w:rPr>
                 <w:rFonts w:ascii="Calibri" w:eastAsia="Times New Roman" w:hAnsi="Calibri" w:cs="Calibri"/>
@@ -12162,46 +11619,25 @@
               </w:rPr>
               <w:t>movements_per_unit_lhk</w:t>
             </w:r>
-            <w:proofErr w:type="spellEnd"/>
-          </w:p>
-          <w:p>
-            <w:pPr>
-              <w:jc w:val="center"/>
-              <w:rPr>
-                <w:rFonts w:ascii="Calibri" w:eastAsia="Times New Roman" w:hAnsi="Calibri" w:cs="Calibri"/>
-                <w:szCs w:val="20"/>
-                <w:highlight w:val="magenta"/>
-                <w:lang w:eastAsia="cs-CZ"/>
-              </w:rPr>
-            </w:pPr>
-            <w:r>
-              <w:rPr>
-                <w:rFonts w:ascii="Calibri" w:eastAsia="Times New Roman" w:hAnsi="Calibri" w:cs="Calibri"/>
-                <w:szCs w:val="20"/>
-                <w:highlight w:val="magenta"/>
-                <w:lang w:eastAsia="cs-CZ"/>
-              </w:rPr>
-              <w:t>|</w:t>
-            </w:r>
-            <w:proofErr w:type="spellStart"/>
-            <w:r>
-              <w:rPr>
-                <w:rFonts w:ascii="Calibri" w:eastAsia="Times New Roman" w:hAnsi="Calibri" w:cs="Calibri"/>
-                <w:szCs w:val="20"/>
-                <w:highlight w:val="magenta"/>
-                <w:lang w:eastAsia="cs-CZ"/>
-              </w:rPr>
-              <w:t>czech</w:t>
-            </w:r>
-            <w:proofErr w:type="spellEnd"/>
-            <w:r>
-              <w:rPr>
-                <w:rFonts w:ascii="Calibri" w:eastAsia="Times New Roman" w:hAnsi="Calibri" w:cs="Calibri"/>
-                <w:szCs w:val="20"/>
-                <w:highlight w:val="magenta"/>
-                <w:lang w:eastAsia="cs-CZ"/>
-              </w:rPr>
-              <w:t>}}</w:t>
+          </w:p>
+          <w:p>
+            <w:pPr>
+              <w:jc w:val="center"/>
+              <w:rPr>
+                <w:rFonts w:ascii="Calibri" w:eastAsia="Times New Roman" w:hAnsi="Calibri" w:cs="Calibri"/>
+                <w:szCs w:val="20"/>
+                <w:highlight w:val="magenta"/>
+                <w:lang w:eastAsia="cs-CZ"/>
+              </w:rPr>
+            </w:pPr>
+            <w:r>
+              <w:rPr>
+                <w:rFonts w:ascii="Calibri" w:eastAsia="Times New Roman" w:hAnsi="Calibri" w:cs="Calibri"/>
+                <w:szCs w:val="20"/>
+                <w:highlight w:val="magenta"/>
+                <w:lang w:eastAsia="cs-CZ"/>
+              </w:rPr>
+              <w:t>|czech}}</w:t>
             </w:r>
           </w:p>
         </w:tc>
@@ -12472,7 +11908,6 @@
               </w:rPr>
               <w:t xml:space="preserve"> </w:t>
             </w:r>
-            <w:proofErr w:type="spellStart"/>
             <w:r>
               <w:rPr>
                 <w:rFonts w:ascii="Calibri" w:eastAsia="Times New Roman" w:hAnsi="Calibri" w:cs="Calibri"/>
@@ -12492,46 +11927,25 @@
               <w:lastRenderedPageBreak/>
               <w:t>t_phk</w:t>
             </w:r>
-            <w:proofErr w:type="spellEnd"/>
-          </w:p>
-          <w:p>
-            <w:pPr>
-              <w:jc w:val="center"/>
-              <w:rPr>
-                <w:rFonts w:ascii="Calibri" w:eastAsia="Times New Roman" w:hAnsi="Calibri" w:cs="Calibri"/>
-                <w:szCs w:val="20"/>
-                <w:highlight w:val="magenta"/>
-                <w:lang w:eastAsia="cs-CZ"/>
-              </w:rPr>
-            </w:pPr>
-            <w:r>
-              <w:rPr>
-                <w:rFonts w:ascii="Calibri" w:eastAsia="Times New Roman" w:hAnsi="Calibri" w:cs="Calibri"/>
-                <w:szCs w:val="20"/>
-                <w:highlight w:val="magenta"/>
-                <w:lang w:eastAsia="cs-CZ"/>
-              </w:rPr>
-              <w:t>|</w:t>
-            </w:r>
-            <w:proofErr w:type="spellStart"/>
-            <w:r>
-              <w:rPr>
-                <w:rFonts w:ascii="Calibri" w:eastAsia="Times New Roman" w:hAnsi="Calibri" w:cs="Calibri"/>
-                <w:szCs w:val="20"/>
-                <w:highlight w:val="magenta"/>
-                <w:lang w:eastAsia="cs-CZ"/>
-              </w:rPr>
-              <w:t>czech</w:t>
-            </w:r>
-            <w:proofErr w:type="spellEnd"/>
-            <w:r>
-              <w:rPr>
-                <w:rFonts w:ascii="Calibri" w:eastAsia="Times New Roman" w:hAnsi="Calibri" w:cs="Calibri"/>
-                <w:szCs w:val="20"/>
-                <w:highlight w:val="magenta"/>
-                <w:lang w:eastAsia="cs-CZ"/>
-              </w:rPr>
-              <w:t>}}</w:t>
+          </w:p>
+          <w:p>
+            <w:pPr>
+              <w:jc w:val="center"/>
+              <w:rPr>
+                <w:rFonts w:ascii="Calibri" w:eastAsia="Times New Roman" w:hAnsi="Calibri" w:cs="Calibri"/>
+                <w:szCs w:val="20"/>
+                <w:highlight w:val="magenta"/>
+                <w:lang w:eastAsia="cs-CZ"/>
+              </w:rPr>
+            </w:pPr>
+            <w:r>
+              <w:rPr>
+                <w:rFonts w:ascii="Calibri" w:eastAsia="Times New Roman" w:hAnsi="Calibri" w:cs="Calibri"/>
+                <w:szCs w:val="20"/>
+                <w:highlight w:val="magenta"/>
+                <w:lang w:eastAsia="cs-CZ"/>
+              </w:rPr>
+              <w:t>|czech}}</w:t>
             </w:r>
           </w:p>
         </w:tc>
@@ -12577,7 +11991,6 @@
               </w:rPr>
               <w:t xml:space="preserve"> </w:t>
             </w:r>
-            <w:proofErr w:type="spellStart"/>
             <w:r>
               <w:rPr>
                 <w:rFonts w:ascii="Calibri" w:eastAsia="Times New Roman" w:hAnsi="Calibri" w:cs="Calibri"/>
@@ -12597,46 +12010,25 @@
               <w:lastRenderedPageBreak/>
               <w:t>t_lhk</w:t>
             </w:r>
-            <w:proofErr w:type="spellEnd"/>
-          </w:p>
-          <w:p>
-            <w:pPr>
-              <w:jc w:val="center"/>
-              <w:rPr>
-                <w:rFonts w:ascii="Calibri" w:eastAsia="Times New Roman" w:hAnsi="Calibri" w:cs="Calibri"/>
-                <w:szCs w:val="20"/>
-                <w:highlight w:val="magenta"/>
-                <w:lang w:eastAsia="cs-CZ"/>
-              </w:rPr>
-            </w:pPr>
-            <w:r>
-              <w:rPr>
-                <w:rFonts w:ascii="Calibri" w:eastAsia="Times New Roman" w:hAnsi="Calibri" w:cs="Calibri"/>
-                <w:szCs w:val="20"/>
-                <w:highlight w:val="magenta"/>
-                <w:lang w:eastAsia="cs-CZ"/>
-              </w:rPr>
-              <w:t>|</w:t>
-            </w:r>
-            <w:proofErr w:type="spellStart"/>
-            <w:r>
-              <w:rPr>
-                <w:rFonts w:ascii="Calibri" w:eastAsia="Times New Roman" w:hAnsi="Calibri" w:cs="Calibri"/>
-                <w:szCs w:val="20"/>
-                <w:highlight w:val="magenta"/>
-                <w:lang w:eastAsia="cs-CZ"/>
-              </w:rPr>
-              <w:t>czech</w:t>
-            </w:r>
-            <w:proofErr w:type="spellEnd"/>
-            <w:r>
-              <w:rPr>
-                <w:rFonts w:ascii="Calibri" w:eastAsia="Times New Roman" w:hAnsi="Calibri" w:cs="Calibri"/>
-                <w:szCs w:val="20"/>
-                <w:highlight w:val="magenta"/>
-                <w:lang w:eastAsia="cs-CZ"/>
-              </w:rPr>
-              <w:t>}}</w:t>
+          </w:p>
+          <w:p>
+            <w:pPr>
+              <w:jc w:val="center"/>
+              <w:rPr>
+                <w:rFonts w:ascii="Calibri" w:eastAsia="Times New Roman" w:hAnsi="Calibri" w:cs="Calibri"/>
+                <w:szCs w:val="20"/>
+                <w:highlight w:val="magenta"/>
+                <w:lang w:eastAsia="cs-CZ"/>
+              </w:rPr>
+            </w:pPr>
+            <w:r>
+              <w:rPr>
+                <w:rFonts w:ascii="Calibri" w:eastAsia="Times New Roman" w:hAnsi="Calibri" w:cs="Calibri"/>
+                <w:szCs w:val="20"/>
+                <w:highlight w:val="magenta"/>
+                <w:lang w:eastAsia="cs-CZ"/>
+              </w:rPr>
+              <w:t>|czech}}</w:t>
             </w:r>
           </w:p>
         </w:tc>
@@ -13194,7 +12586,6 @@
               </w:rPr>
               <w:t xml:space="preserve"> </w:t>
             </w:r>
-            <w:proofErr w:type="spellStart"/>
             <w:r>
               <w:rPr>
                 <w:rFonts w:ascii="Calibri" w:eastAsia="Times New Roman" w:hAnsi="Calibri" w:cs="Calibri"/>
@@ -13204,7 +12595,6 @@
               </w:rPr>
               <w:t>movements_per_unit_phk</w:t>
             </w:r>
-            <w:proofErr w:type="spellEnd"/>
           </w:p>
           <w:p>
             <w:pPr>
@@ -13222,27 +12612,7 @@
                 <w:highlight w:val="magenta"/>
                 <w:lang w:eastAsia="cs-CZ"/>
               </w:rPr>
-              <w:t>|</w:t>
-            </w:r>
-            <w:proofErr w:type="spellStart"/>
-            <w:r>
-              <w:rPr>
-                <w:rFonts w:ascii="Calibri" w:eastAsia="Times New Roman" w:hAnsi="Calibri" w:cs="Calibri"/>
-                <w:szCs w:val="20"/>
-                <w:highlight w:val="magenta"/>
-                <w:lang w:eastAsia="cs-CZ"/>
-              </w:rPr>
-              <w:t>czech</w:t>
-            </w:r>
-            <w:proofErr w:type="spellEnd"/>
-            <w:r>
-              <w:rPr>
-                <w:rFonts w:ascii="Calibri" w:eastAsia="Times New Roman" w:hAnsi="Calibri" w:cs="Calibri"/>
-                <w:szCs w:val="20"/>
-                <w:highlight w:val="magenta"/>
-                <w:lang w:eastAsia="cs-CZ"/>
-              </w:rPr>
-              <w:t>}}</w:t>
+              <w:t>|czech}}</w:t>
             </w:r>
           </w:p>
         </w:tc>
@@ -13287,7 +12657,6 @@
               </w:rPr>
               <w:t xml:space="preserve"> </w:t>
             </w:r>
-            <w:proofErr w:type="spellStart"/>
             <w:r>
               <w:rPr>
                 <w:rFonts w:ascii="Calibri" w:eastAsia="Times New Roman" w:hAnsi="Calibri" w:cs="Calibri"/>
@@ -13297,7 +12666,6 @@
               </w:rPr>
               <w:t>movements_per_unit_lhk</w:t>
             </w:r>
-            <w:proofErr w:type="spellEnd"/>
           </w:p>
           <w:p>
             <w:pPr>
@@ -13315,27 +12683,7 @@
                 <w:highlight w:val="magenta"/>
                 <w:lang w:eastAsia="cs-CZ"/>
               </w:rPr>
-              <w:t>|</w:t>
-            </w:r>
-            <w:proofErr w:type="spellStart"/>
-            <w:r>
-              <w:rPr>
-                <w:rFonts w:ascii="Calibri" w:eastAsia="Times New Roman" w:hAnsi="Calibri" w:cs="Calibri"/>
-                <w:szCs w:val="20"/>
-                <w:highlight w:val="magenta"/>
-                <w:lang w:eastAsia="cs-CZ"/>
-              </w:rPr>
-              <w:t>czech</w:t>
-            </w:r>
-            <w:proofErr w:type="spellEnd"/>
-            <w:r>
-              <w:rPr>
-                <w:rFonts w:ascii="Calibri" w:eastAsia="Times New Roman" w:hAnsi="Calibri" w:cs="Calibri"/>
-                <w:szCs w:val="20"/>
-                <w:highlight w:val="magenta"/>
-                <w:lang w:eastAsia="cs-CZ"/>
-              </w:rPr>
-              <w:t>}}</w:t>
+              <w:t>|czech}}</w:t>
             </w:r>
           </w:p>
         </w:tc>
@@ -13604,7 +12952,6 @@
               </w:rPr>
               <w:t xml:space="preserve"> </w:t>
             </w:r>
-            <w:proofErr w:type="spellStart"/>
             <w:r>
               <w:rPr>
                 <w:rFonts w:ascii="Calibri" w:eastAsia="Times New Roman" w:hAnsi="Calibri" w:cs="Calibri"/>
@@ -13614,46 +12961,25 @@
               </w:rPr>
               <w:t>movements_per_unit_phk</w:t>
             </w:r>
-            <w:proofErr w:type="spellEnd"/>
-          </w:p>
-          <w:p>
-            <w:pPr>
-              <w:jc w:val="center"/>
-              <w:rPr>
-                <w:rFonts w:ascii="Calibri" w:eastAsia="Times New Roman" w:hAnsi="Calibri" w:cs="Calibri"/>
-                <w:szCs w:val="20"/>
-                <w:highlight w:val="magenta"/>
-                <w:lang w:eastAsia="cs-CZ"/>
-              </w:rPr>
-            </w:pPr>
-            <w:r>
-              <w:rPr>
-                <w:rFonts w:ascii="Calibri" w:eastAsia="Times New Roman" w:hAnsi="Calibri" w:cs="Calibri"/>
-                <w:szCs w:val="20"/>
-                <w:highlight w:val="magenta"/>
-                <w:lang w:eastAsia="cs-CZ"/>
-              </w:rPr>
-              <w:t>|</w:t>
-            </w:r>
-            <w:proofErr w:type="spellStart"/>
-            <w:r>
-              <w:rPr>
-                <w:rFonts w:ascii="Calibri" w:eastAsia="Times New Roman" w:hAnsi="Calibri" w:cs="Calibri"/>
-                <w:szCs w:val="20"/>
-                <w:highlight w:val="magenta"/>
-                <w:lang w:eastAsia="cs-CZ"/>
-              </w:rPr>
-              <w:t>czech</w:t>
-            </w:r>
-            <w:proofErr w:type="spellEnd"/>
-            <w:r>
-              <w:rPr>
-                <w:rFonts w:ascii="Calibri" w:eastAsia="Times New Roman" w:hAnsi="Calibri" w:cs="Calibri"/>
-                <w:szCs w:val="20"/>
-                <w:highlight w:val="magenta"/>
-                <w:lang w:eastAsia="cs-CZ"/>
-              </w:rPr>
-              <w:t>}}</w:t>
+          </w:p>
+          <w:p>
+            <w:pPr>
+              <w:jc w:val="center"/>
+              <w:rPr>
+                <w:rFonts w:ascii="Calibri" w:eastAsia="Times New Roman" w:hAnsi="Calibri" w:cs="Calibri"/>
+                <w:szCs w:val="20"/>
+                <w:highlight w:val="magenta"/>
+                <w:lang w:eastAsia="cs-CZ"/>
+              </w:rPr>
+            </w:pPr>
+            <w:r>
+              <w:rPr>
+                <w:rFonts w:ascii="Calibri" w:eastAsia="Times New Roman" w:hAnsi="Calibri" w:cs="Calibri"/>
+                <w:szCs w:val="20"/>
+                <w:highlight w:val="magenta"/>
+                <w:lang w:eastAsia="cs-CZ"/>
+              </w:rPr>
+              <w:t>|czech}}</w:t>
             </w:r>
           </w:p>
         </w:tc>
@@ -13698,7 +13024,6 @@
               </w:rPr>
               <w:t xml:space="preserve"> </w:t>
             </w:r>
-            <w:proofErr w:type="spellStart"/>
             <w:r>
               <w:rPr>
                 <w:rFonts w:ascii="Calibri" w:eastAsia="Times New Roman" w:hAnsi="Calibri" w:cs="Calibri"/>
@@ -13708,46 +13033,25 @@
               </w:rPr>
               <w:t>movements_per_unit_lhk</w:t>
             </w:r>
-            <w:proofErr w:type="spellEnd"/>
-          </w:p>
-          <w:p>
-            <w:pPr>
-              <w:jc w:val="center"/>
-              <w:rPr>
-                <w:rFonts w:ascii="Calibri" w:eastAsia="Times New Roman" w:hAnsi="Calibri" w:cs="Calibri"/>
-                <w:szCs w:val="20"/>
-                <w:highlight w:val="magenta"/>
-                <w:lang w:eastAsia="cs-CZ"/>
-              </w:rPr>
-            </w:pPr>
-            <w:r>
-              <w:rPr>
-                <w:rFonts w:ascii="Calibri" w:eastAsia="Times New Roman" w:hAnsi="Calibri" w:cs="Calibri"/>
-                <w:szCs w:val="20"/>
-                <w:highlight w:val="magenta"/>
-                <w:lang w:eastAsia="cs-CZ"/>
-              </w:rPr>
-              <w:t>|</w:t>
-            </w:r>
-            <w:proofErr w:type="spellStart"/>
-            <w:r>
-              <w:rPr>
-                <w:rFonts w:ascii="Calibri" w:eastAsia="Times New Roman" w:hAnsi="Calibri" w:cs="Calibri"/>
-                <w:szCs w:val="20"/>
-                <w:highlight w:val="magenta"/>
-                <w:lang w:eastAsia="cs-CZ"/>
-              </w:rPr>
-              <w:t>czech</w:t>
-            </w:r>
-            <w:proofErr w:type="spellEnd"/>
-            <w:r>
-              <w:rPr>
-                <w:rFonts w:ascii="Calibri" w:eastAsia="Times New Roman" w:hAnsi="Calibri" w:cs="Calibri"/>
-                <w:szCs w:val="20"/>
-                <w:highlight w:val="magenta"/>
-                <w:lang w:eastAsia="cs-CZ"/>
-              </w:rPr>
-              <w:t>}}</w:t>
+          </w:p>
+          <w:p>
+            <w:pPr>
+              <w:jc w:val="center"/>
+              <w:rPr>
+                <w:rFonts w:ascii="Calibri" w:eastAsia="Times New Roman" w:hAnsi="Calibri" w:cs="Calibri"/>
+                <w:szCs w:val="20"/>
+                <w:highlight w:val="magenta"/>
+                <w:lang w:eastAsia="cs-CZ"/>
+              </w:rPr>
+            </w:pPr>
+            <w:r>
+              <w:rPr>
+                <w:rFonts w:ascii="Calibri" w:eastAsia="Times New Roman" w:hAnsi="Calibri" w:cs="Calibri"/>
+                <w:szCs w:val="20"/>
+                <w:highlight w:val="magenta"/>
+                <w:lang w:eastAsia="cs-CZ"/>
+              </w:rPr>
+              <w:t>|czech}}</w:t>
             </w:r>
           </w:p>
         </w:tc>
@@ -14019,7 +13323,6 @@
               </w:rPr>
               <w:t xml:space="preserve"> </w:t>
             </w:r>
-            <w:proofErr w:type="spellStart"/>
             <w:r>
               <w:rPr>
                 <w:rFonts w:ascii="Calibri" w:eastAsia="Times New Roman" w:hAnsi="Calibri" w:cs="Calibri"/>
@@ -14029,46 +13332,25 @@
               </w:rPr>
               <w:t>movements_per_unit_phk</w:t>
             </w:r>
-            <w:proofErr w:type="spellEnd"/>
-          </w:p>
-          <w:p>
-            <w:pPr>
-              <w:jc w:val="center"/>
-              <w:rPr>
-                <w:rFonts w:ascii="Calibri" w:eastAsia="Times New Roman" w:hAnsi="Calibri" w:cs="Calibri"/>
-                <w:szCs w:val="20"/>
-                <w:highlight w:val="magenta"/>
-                <w:lang w:eastAsia="cs-CZ"/>
-              </w:rPr>
-            </w:pPr>
-            <w:r>
-              <w:rPr>
-                <w:rFonts w:ascii="Calibri" w:eastAsia="Times New Roman" w:hAnsi="Calibri" w:cs="Calibri"/>
-                <w:szCs w:val="20"/>
-                <w:highlight w:val="magenta"/>
-                <w:lang w:eastAsia="cs-CZ"/>
-              </w:rPr>
-              <w:t>|</w:t>
-            </w:r>
-            <w:proofErr w:type="spellStart"/>
-            <w:r>
-              <w:rPr>
-                <w:rFonts w:ascii="Calibri" w:eastAsia="Times New Roman" w:hAnsi="Calibri" w:cs="Calibri"/>
-                <w:szCs w:val="20"/>
-                <w:highlight w:val="magenta"/>
-                <w:lang w:eastAsia="cs-CZ"/>
-              </w:rPr>
-              <w:t>czech</w:t>
-            </w:r>
-            <w:proofErr w:type="spellEnd"/>
-            <w:r>
-              <w:rPr>
-                <w:rFonts w:ascii="Calibri" w:eastAsia="Times New Roman" w:hAnsi="Calibri" w:cs="Calibri"/>
-                <w:szCs w:val="20"/>
-                <w:highlight w:val="magenta"/>
-                <w:lang w:eastAsia="cs-CZ"/>
-              </w:rPr>
-              <w:t>}}</w:t>
+          </w:p>
+          <w:p>
+            <w:pPr>
+              <w:jc w:val="center"/>
+              <w:rPr>
+                <w:rFonts w:ascii="Calibri" w:eastAsia="Times New Roman" w:hAnsi="Calibri" w:cs="Calibri"/>
+                <w:szCs w:val="20"/>
+                <w:highlight w:val="magenta"/>
+                <w:lang w:eastAsia="cs-CZ"/>
+              </w:rPr>
+            </w:pPr>
+            <w:r>
+              <w:rPr>
+                <w:rFonts w:ascii="Calibri" w:eastAsia="Times New Roman" w:hAnsi="Calibri" w:cs="Calibri"/>
+                <w:szCs w:val="20"/>
+                <w:highlight w:val="magenta"/>
+                <w:lang w:eastAsia="cs-CZ"/>
+              </w:rPr>
+              <w:t>|czech}}</w:t>
             </w:r>
           </w:p>
         </w:tc>
@@ -14113,7 +13395,6 @@
               </w:rPr>
               <w:t xml:space="preserve"> </w:t>
             </w:r>
-            <w:proofErr w:type="spellStart"/>
             <w:r>
               <w:rPr>
                 <w:rFonts w:ascii="Calibri" w:eastAsia="Times New Roman" w:hAnsi="Calibri" w:cs="Calibri"/>
@@ -14123,46 +13404,25 @@
               </w:rPr>
               <w:t>movements_per_unit_lhk</w:t>
             </w:r>
-            <w:proofErr w:type="spellEnd"/>
-          </w:p>
-          <w:p>
-            <w:pPr>
-              <w:jc w:val="center"/>
-              <w:rPr>
-                <w:rFonts w:ascii="Calibri" w:eastAsia="Times New Roman" w:hAnsi="Calibri" w:cs="Calibri"/>
-                <w:szCs w:val="20"/>
-                <w:highlight w:val="magenta"/>
-                <w:lang w:eastAsia="cs-CZ"/>
-              </w:rPr>
-            </w:pPr>
-            <w:r>
-              <w:rPr>
-                <w:rFonts w:ascii="Calibri" w:eastAsia="Times New Roman" w:hAnsi="Calibri" w:cs="Calibri"/>
-                <w:szCs w:val="20"/>
-                <w:highlight w:val="magenta"/>
-                <w:lang w:eastAsia="cs-CZ"/>
-              </w:rPr>
-              <w:t>|</w:t>
-            </w:r>
-            <w:proofErr w:type="spellStart"/>
-            <w:r>
-              <w:rPr>
-                <w:rFonts w:ascii="Calibri" w:eastAsia="Times New Roman" w:hAnsi="Calibri" w:cs="Calibri"/>
-                <w:szCs w:val="20"/>
-                <w:highlight w:val="magenta"/>
-                <w:lang w:eastAsia="cs-CZ"/>
-              </w:rPr>
-              <w:t>czech</w:t>
-            </w:r>
-            <w:proofErr w:type="spellEnd"/>
-            <w:r>
-              <w:rPr>
-                <w:rFonts w:ascii="Calibri" w:eastAsia="Times New Roman" w:hAnsi="Calibri" w:cs="Calibri"/>
-                <w:szCs w:val="20"/>
-                <w:highlight w:val="magenta"/>
-                <w:lang w:eastAsia="cs-CZ"/>
-              </w:rPr>
-              <w:t>}}</w:t>
+          </w:p>
+          <w:p>
+            <w:pPr>
+              <w:jc w:val="center"/>
+              <w:rPr>
+                <w:rFonts w:ascii="Calibri" w:eastAsia="Times New Roman" w:hAnsi="Calibri" w:cs="Calibri"/>
+                <w:szCs w:val="20"/>
+                <w:highlight w:val="magenta"/>
+                <w:lang w:eastAsia="cs-CZ"/>
+              </w:rPr>
+            </w:pPr>
+            <w:r>
+              <w:rPr>
+                <w:rFonts w:ascii="Calibri" w:eastAsia="Times New Roman" w:hAnsi="Calibri" w:cs="Calibri"/>
+                <w:szCs w:val="20"/>
+                <w:highlight w:val="magenta"/>
+                <w:lang w:eastAsia="cs-CZ"/>
+              </w:rPr>
+              <w:t>|czech}}</w:t>
             </w:r>
           </w:p>
         </w:tc>
@@ -14434,7 +13694,6 @@
               </w:rPr>
               <w:t xml:space="preserve"> </w:t>
             </w:r>
-            <w:proofErr w:type="spellStart"/>
             <w:r>
               <w:rPr>
                 <w:rFonts w:ascii="Calibri" w:eastAsia="Times New Roman" w:hAnsi="Calibri" w:cs="Calibri"/>
@@ -14444,46 +13703,25 @@
               </w:rPr>
               <w:t>movements_per_unit_phk</w:t>
             </w:r>
-            <w:proofErr w:type="spellEnd"/>
-          </w:p>
-          <w:p>
-            <w:pPr>
-              <w:jc w:val="center"/>
-              <w:rPr>
-                <w:rFonts w:ascii="Calibri" w:eastAsia="Times New Roman" w:hAnsi="Calibri" w:cs="Calibri"/>
-                <w:szCs w:val="20"/>
-                <w:highlight w:val="magenta"/>
-                <w:lang w:eastAsia="cs-CZ"/>
-              </w:rPr>
-            </w:pPr>
-            <w:r>
-              <w:rPr>
-                <w:rFonts w:ascii="Calibri" w:eastAsia="Times New Roman" w:hAnsi="Calibri" w:cs="Calibri"/>
-                <w:szCs w:val="20"/>
-                <w:highlight w:val="magenta"/>
-                <w:lang w:eastAsia="cs-CZ"/>
-              </w:rPr>
-              <w:t>|</w:t>
-            </w:r>
-            <w:proofErr w:type="spellStart"/>
-            <w:r>
-              <w:rPr>
-                <w:rFonts w:ascii="Calibri" w:eastAsia="Times New Roman" w:hAnsi="Calibri" w:cs="Calibri"/>
-                <w:szCs w:val="20"/>
-                <w:highlight w:val="magenta"/>
-                <w:lang w:eastAsia="cs-CZ"/>
-              </w:rPr>
-              <w:t>czech</w:t>
-            </w:r>
-            <w:proofErr w:type="spellEnd"/>
-            <w:r>
-              <w:rPr>
-                <w:rFonts w:ascii="Calibri" w:eastAsia="Times New Roman" w:hAnsi="Calibri" w:cs="Calibri"/>
-                <w:szCs w:val="20"/>
-                <w:highlight w:val="magenta"/>
-                <w:lang w:eastAsia="cs-CZ"/>
-              </w:rPr>
-              <w:t>}}</w:t>
+          </w:p>
+          <w:p>
+            <w:pPr>
+              <w:jc w:val="center"/>
+              <w:rPr>
+                <w:rFonts w:ascii="Calibri" w:eastAsia="Times New Roman" w:hAnsi="Calibri" w:cs="Calibri"/>
+                <w:szCs w:val="20"/>
+                <w:highlight w:val="magenta"/>
+                <w:lang w:eastAsia="cs-CZ"/>
+              </w:rPr>
+            </w:pPr>
+            <w:r>
+              <w:rPr>
+                <w:rFonts w:ascii="Calibri" w:eastAsia="Times New Roman" w:hAnsi="Calibri" w:cs="Calibri"/>
+                <w:szCs w:val="20"/>
+                <w:highlight w:val="magenta"/>
+                <w:lang w:eastAsia="cs-CZ"/>
+              </w:rPr>
+              <w:t>|czech}}</w:t>
             </w:r>
           </w:p>
         </w:tc>
@@ -14528,7 +13766,6 @@
               </w:rPr>
               <w:t xml:space="preserve"> </w:t>
             </w:r>
-            <w:proofErr w:type="spellStart"/>
             <w:r>
               <w:rPr>
                 <w:rFonts w:ascii="Calibri" w:eastAsia="Times New Roman" w:hAnsi="Calibri" w:cs="Calibri"/>
@@ -14538,46 +13775,25 @@
               </w:rPr>
               <w:t>movements_per_unit_lhk</w:t>
             </w:r>
-            <w:proofErr w:type="spellEnd"/>
-          </w:p>
-          <w:p>
-            <w:pPr>
-              <w:jc w:val="center"/>
-              <w:rPr>
-                <w:rFonts w:ascii="Calibri" w:eastAsia="Times New Roman" w:hAnsi="Calibri" w:cs="Calibri"/>
-                <w:szCs w:val="20"/>
-                <w:highlight w:val="magenta"/>
-                <w:lang w:eastAsia="cs-CZ"/>
-              </w:rPr>
-            </w:pPr>
-            <w:r>
-              <w:rPr>
-                <w:rFonts w:ascii="Calibri" w:eastAsia="Times New Roman" w:hAnsi="Calibri" w:cs="Calibri"/>
-                <w:szCs w:val="20"/>
-                <w:highlight w:val="magenta"/>
-                <w:lang w:eastAsia="cs-CZ"/>
-              </w:rPr>
-              <w:t>|</w:t>
-            </w:r>
-            <w:proofErr w:type="spellStart"/>
-            <w:r>
-              <w:rPr>
-                <w:rFonts w:ascii="Calibri" w:eastAsia="Times New Roman" w:hAnsi="Calibri" w:cs="Calibri"/>
-                <w:szCs w:val="20"/>
-                <w:highlight w:val="magenta"/>
-                <w:lang w:eastAsia="cs-CZ"/>
-              </w:rPr>
-              <w:t>czech</w:t>
-            </w:r>
-            <w:proofErr w:type="spellEnd"/>
-            <w:r>
-              <w:rPr>
-                <w:rFonts w:ascii="Calibri" w:eastAsia="Times New Roman" w:hAnsi="Calibri" w:cs="Calibri"/>
-                <w:szCs w:val="20"/>
-                <w:highlight w:val="magenta"/>
-                <w:lang w:eastAsia="cs-CZ"/>
-              </w:rPr>
-              <w:t>}}</w:t>
+          </w:p>
+          <w:p>
+            <w:pPr>
+              <w:jc w:val="center"/>
+              <w:rPr>
+                <w:rFonts w:ascii="Calibri" w:eastAsia="Times New Roman" w:hAnsi="Calibri" w:cs="Calibri"/>
+                <w:szCs w:val="20"/>
+                <w:highlight w:val="magenta"/>
+                <w:lang w:eastAsia="cs-CZ"/>
+              </w:rPr>
+            </w:pPr>
+            <w:r>
+              <w:rPr>
+                <w:rFonts w:ascii="Calibri" w:eastAsia="Times New Roman" w:hAnsi="Calibri" w:cs="Calibri"/>
+                <w:szCs w:val="20"/>
+                <w:highlight w:val="magenta"/>
+                <w:lang w:eastAsia="cs-CZ"/>
+              </w:rPr>
+              <w:t>|czech}}</w:t>
             </w:r>
           </w:p>
         </w:tc>
@@ -14848,7 +14064,6 @@
               </w:rPr>
               <w:t xml:space="preserve"> </w:t>
             </w:r>
-            <w:proofErr w:type="spellStart"/>
             <w:r>
               <w:rPr>
                 <w:rFonts w:ascii="Calibri" w:eastAsia="Times New Roman" w:hAnsi="Calibri" w:cs="Calibri"/>
@@ -14858,46 +14073,25 @@
               </w:rPr>
               <w:t>movements_per_unit_phk</w:t>
             </w:r>
-            <w:proofErr w:type="spellEnd"/>
-          </w:p>
-          <w:p>
-            <w:pPr>
-              <w:jc w:val="center"/>
-              <w:rPr>
-                <w:rFonts w:ascii="Calibri" w:eastAsia="Times New Roman" w:hAnsi="Calibri" w:cs="Calibri"/>
-                <w:szCs w:val="20"/>
-                <w:highlight w:val="magenta"/>
-                <w:lang w:eastAsia="cs-CZ"/>
-              </w:rPr>
-            </w:pPr>
-            <w:r>
-              <w:rPr>
-                <w:rFonts w:ascii="Calibri" w:eastAsia="Times New Roman" w:hAnsi="Calibri" w:cs="Calibri"/>
-                <w:szCs w:val="20"/>
-                <w:highlight w:val="magenta"/>
-                <w:lang w:eastAsia="cs-CZ"/>
-              </w:rPr>
-              <w:t>|</w:t>
-            </w:r>
-            <w:proofErr w:type="spellStart"/>
-            <w:r>
-              <w:rPr>
-                <w:rFonts w:ascii="Calibri" w:eastAsia="Times New Roman" w:hAnsi="Calibri" w:cs="Calibri"/>
-                <w:szCs w:val="20"/>
-                <w:highlight w:val="magenta"/>
-                <w:lang w:eastAsia="cs-CZ"/>
-              </w:rPr>
-              <w:t>czech</w:t>
-            </w:r>
-            <w:proofErr w:type="spellEnd"/>
-            <w:r>
-              <w:rPr>
-                <w:rFonts w:ascii="Calibri" w:eastAsia="Times New Roman" w:hAnsi="Calibri" w:cs="Calibri"/>
-                <w:szCs w:val="20"/>
-                <w:highlight w:val="magenta"/>
-                <w:lang w:eastAsia="cs-CZ"/>
-              </w:rPr>
-              <w:t>}}</w:t>
+          </w:p>
+          <w:p>
+            <w:pPr>
+              <w:jc w:val="center"/>
+              <w:rPr>
+                <w:rFonts w:ascii="Calibri" w:eastAsia="Times New Roman" w:hAnsi="Calibri" w:cs="Calibri"/>
+                <w:szCs w:val="20"/>
+                <w:highlight w:val="magenta"/>
+                <w:lang w:eastAsia="cs-CZ"/>
+              </w:rPr>
+            </w:pPr>
+            <w:r>
+              <w:rPr>
+                <w:rFonts w:ascii="Calibri" w:eastAsia="Times New Roman" w:hAnsi="Calibri" w:cs="Calibri"/>
+                <w:szCs w:val="20"/>
+                <w:highlight w:val="magenta"/>
+                <w:lang w:eastAsia="cs-CZ"/>
+              </w:rPr>
+              <w:t>|czech}}</w:t>
             </w:r>
           </w:p>
         </w:tc>
@@ -14942,7 +14136,6 @@
               </w:rPr>
               <w:t xml:space="preserve"> </w:t>
             </w:r>
-            <w:proofErr w:type="spellStart"/>
             <w:r>
               <w:rPr>
                 <w:rFonts w:ascii="Calibri" w:eastAsia="Times New Roman" w:hAnsi="Calibri" w:cs="Calibri"/>
@@ -14952,46 +14145,25 @@
               </w:rPr>
               <w:t>movements_per_unit_lhk</w:t>
             </w:r>
-            <w:proofErr w:type="spellEnd"/>
-          </w:p>
-          <w:p>
-            <w:pPr>
-              <w:jc w:val="center"/>
-              <w:rPr>
-                <w:rFonts w:ascii="Calibri" w:eastAsia="Times New Roman" w:hAnsi="Calibri" w:cs="Calibri"/>
-                <w:szCs w:val="20"/>
-                <w:highlight w:val="magenta"/>
-                <w:lang w:eastAsia="cs-CZ"/>
-              </w:rPr>
-            </w:pPr>
-            <w:r>
-              <w:rPr>
-                <w:rFonts w:ascii="Calibri" w:eastAsia="Times New Roman" w:hAnsi="Calibri" w:cs="Calibri"/>
-                <w:szCs w:val="20"/>
-                <w:highlight w:val="magenta"/>
-                <w:lang w:eastAsia="cs-CZ"/>
-              </w:rPr>
-              <w:t>|</w:t>
-            </w:r>
-            <w:proofErr w:type="spellStart"/>
-            <w:r>
-              <w:rPr>
-                <w:rFonts w:ascii="Calibri" w:eastAsia="Times New Roman" w:hAnsi="Calibri" w:cs="Calibri"/>
-                <w:szCs w:val="20"/>
-                <w:highlight w:val="magenta"/>
-                <w:lang w:eastAsia="cs-CZ"/>
-              </w:rPr>
-              <w:t>czech</w:t>
-            </w:r>
-            <w:proofErr w:type="spellEnd"/>
-            <w:r>
-              <w:rPr>
-                <w:rFonts w:ascii="Calibri" w:eastAsia="Times New Roman" w:hAnsi="Calibri" w:cs="Calibri"/>
-                <w:szCs w:val="20"/>
-                <w:highlight w:val="magenta"/>
-                <w:lang w:eastAsia="cs-CZ"/>
-              </w:rPr>
-              <w:t>}}</w:t>
+          </w:p>
+          <w:p>
+            <w:pPr>
+              <w:jc w:val="center"/>
+              <w:rPr>
+                <w:rFonts w:ascii="Calibri" w:eastAsia="Times New Roman" w:hAnsi="Calibri" w:cs="Calibri"/>
+                <w:szCs w:val="20"/>
+                <w:highlight w:val="magenta"/>
+                <w:lang w:eastAsia="cs-CZ"/>
+              </w:rPr>
+            </w:pPr>
+            <w:r>
+              <w:rPr>
+                <w:rFonts w:ascii="Calibri" w:eastAsia="Times New Roman" w:hAnsi="Calibri" w:cs="Calibri"/>
+                <w:szCs w:val="20"/>
+                <w:highlight w:val="magenta"/>
+                <w:lang w:eastAsia="cs-CZ"/>
+              </w:rPr>
+              <w:t>|czech}}</w:t>
             </w:r>
           </w:p>
         </w:tc>
@@ -15262,7 +14434,6 @@
               </w:rPr>
               <w:t xml:space="preserve"> </w:t>
             </w:r>
-            <w:proofErr w:type="spellStart"/>
             <w:r>
               <w:rPr>
                 <w:rFonts w:ascii="Calibri" w:eastAsia="Times New Roman" w:hAnsi="Calibri" w:cs="Calibri"/>
@@ -15272,7 +14443,6 @@
               </w:rPr>
               <w:t>movements_per_unit_phk</w:t>
             </w:r>
-            <w:proofErr w:type="spellEnd"/>
           </w:p>
           <w:p>
             <w:pPr>
@@ -15292,27 +14462,7 @@
                 <w:lang w:eastAsia="cs-CZ"/>
               </w:rPr>
               <w:lastRenderedPageBreak/>
-              <w:t>|</w:t>
-            </w:r>
-            <w:proofErr w:type="spellStart"/>
-            <w:r>
-              <w:rPr>
-                <w:rFonts w:ascii="Calibri" w:eastAsia="Times New Roman" w:hAnsi="Calibri" w:cs="Calibri"/>
-                <w:szCs w:val="20"/>
-                <w:highlight w:val="magenta"/>
-                <w:lang w:eastAsia="cs-CZ"/>
-              </w:rPr>
-              <w:t>czech</w:t>
-            </w:r>
-            <w:proofErr w:type="spellEnd"/>
-            <w:r>
-              <w:rPr>
-                <w:rFonts w:ascii="Calibri" w:eastAsia="Times New Roman" w:hAnsi="Calibri" w:cs="Calibri"/>
-                <w:szCs w:val="20"/>
-                <w:highlight w:val="magenta"/>
-                <w:lang w:eastAsia="cs-CZ"/>
-              </w:rPr>
-              <w:t>}}</w:t>
+              <w:t>|czech}}</w:t>
             </w:r>
           </w:p>
         </w:tc>
@@ -15358,7 +14508,6 @@
               </w:rPr>
               <w:t xml:space="preserve"> </w:t>
             </w:r>
-            <w:proofErr w:type="spellStart"/>
             <w:r>
               <w:rPr>
                 <w:rFonts w:ascii="Calibri" w:eastAsia="Times New Roman" w:hAnsi="Calibri" w:cs="Calibri"/>
@@ -15368,7 +14517,6 @@
               </w:rPr>
               <w:t>movements_per_unit_lhk</w:t>
             </w:r>
-            <w:proofErr w:type="spellEnd"/>
           </w:p>
           <w:p>
             <w:pPr>
@@ -15388,27 +14536,7 @@
                 <w:lang w:eastAsia="cs-CZ"/>
               </w:rPr>
               <w:lastRenderedPageBreak/>
-              <w:t>|</w:t>
-            </w:r>
-            <w:proofErr w:type="spellStart"/>
-            <w:r>
-              <w:rPr>
-                <w:rFonts w:ascii="Calibri" w:eastAsia="Times New Roman" w:hAnsi="Calibri" w:cs="Calibri"/>
-                <w:szCs w:val="20"/>
-                <w:highlight w:val="magenta"/>
-                <w:lang w:eastAsia="cs-CZ"/>
-              </w:rPr>
-              <w:t>czech</w:t>
-            </w:r>
-            <w:proofErr w:type="spellEnd"/>
-            <w:r>
-              <w:rPr>
-                <w:rFonts w:ascii="Calibri" w:eastAsia="Times New Roman" w:hAnsi="Calibri" w:cs="Calibri"/>
-                <w:szCs w:val="20"/>
-                <w:highlight w:val="magenta"/>
-                <w:lang w:eastAsia="cs-CZ"/>
-              </w:rPr>
-              <w:t>}}</w:t>
+              <w:t>|czech}}</w:t>
             </w:r>
           </w:p>
         </w:tc>
@@ -16060,15 +15188,7 @@
                 <w:b/>
                 <w:lang w:eastAsia="cs-CZ"/>
               </w:rPr>
-              <w:t xml:space="preserve"> </w:t>
-            </w:r>
-            <w:proofErr w:type="spellStart"/>
-            <w:r>
-              <w:rPr>
-                <w:b/>
-                <w:lang w:eastAsia="cs-CZ"/>
-              </w:rPr>
-              <w:t>F</w:t>
+              <w:t xml:space="preserve"> F</w:t>
             </w:r>
             <w:r>
               <w:rPr>
@@ -16078,7 +15198,6 @@
               </w:rPr>
               <w:t>max</w:t>
             </w:r>
-            <w:proofErr w:type="spellEnd"/>
           </w:p>
         </w:tc>
         <w:tc>
@@ -16173,15 +15292,7 @@
                 <w:b/>
                 <w:lang w:eastAsia="cs-CZ"/>
               </w:rPr>
-              <w:t xml:space="preserve"> </w:t>
-            </w:r>
-            <w:proofErr w:type="spellStart"/>
-            <w:r>
-              <w:rPr>
-                <w:b/>
-                <w:lang w:eastAsia="cs-CZ"/>
-              </w:rPr>
-              <w:t>F</w:t>
+              <w:t xml:space="preserve"> F</w:t>
             </w:r>
             <w:r>
               <w:rPr>
@@ -16191,7 +15302,6 @@
               </w:rPr>
               <w:t>max</w:t>
             </w:r>
-            <w:proofErr w:type="spellEnd"/>
           </w:p>
         </w:tc>
         <w:tc>
@@ -16565,18 +15675,8 @@
                 <w:szCs w:val="20"/>
                 <w:highlight w:val="magenta"/>
               </w:rPr>
-              <w:t>{{</w:t>
-            </w:r>
-            <w:proofErr w:type="spellStart"/>
-            <w:r>
-              <w:rPr>
-                <w:rFonts w:ascii="Calibri" w:hAnsi="Calibri" w:cs="Calibri"/>
-                <w:szCs w:val="20"/>
-                <w:highlight w:val="magenta"/>
-              </w:rPr>
-              <w:t>table_time_weighted_average</w:t>
-            </w:r>
-            <w:proofErr w:type="spellEnd"/>
+              <w:t>{{table_time_weighted_average</w:t>
+            </w:r>
           </w:p>
           <w:p>
             <w:pPr>
@@ -16634,18 +15734,8 @@
                 <w:szCs w:val="20"/>
                 <w:highlight w:val="magenta"/>
               </w:rPr>
-              <w:t>{{</w:t>
-            </w:r>
-            <w:proofErr w:type="spellStart"/>
-            <w:r>
-              <w:rPr>
-                <w:rFonts w:ascii="Calibri" w:hAnsi="Calibri" w:cs="Calibri"/>
-                <w:szCs w:val="20"/>
-                <w:highlight w:val="magenta"/>
-              </w:rPr>
-              <w:t>table_time_weighted_average</w:t>
-            </w:r>
-            <w:proofErr w:type="spellEnd"/>
+              <w:t>{{table_time_weighted_average</w:t>
+            </w:r>
           </w:p>
           <w:p>
             <w:pPr>
@@ -16703,18 +15793,8 @@
                 <w:szCs w:val="20"/>
                 <w:highlight w:val="magenta"/>
               </w:rPr>
-              <w:t>{{</w:t>
-            </w:r>
-            <w:proofErr w:type="spellStart"/>
-            <w:r>
-              <w:rPr>
-                <w:rFonts w:ascii="Calibri" w:hAnsi="Calibri" w:cs="Calibri"/>
-                <w:szCs w:val="20"/>
-                <w:highlight w:val="magenta"/>
-              </w:rPr>
-              <w:t>table_time_weighted_average</w:t>
-            </w:r>
-            <w:proofErr w:type="spellEnd"/>
+              <w:t>{{table_time_weighted_average</w:t>
+            </w:r>
           </w:p>
           <w:p>
             <w:pPr>
@@ -16772,18 +15852,8 @@
                 <w:szCs w:val="20"/>
                 <w:highlight w:val="magenta"/>
               </w:rPr>
-              <w:t>{{</w:t>
-            </w:r>
-            <w:proofErr w:type="spellStart"/>
-            <w:r>
-              <w:rPr>
-                <w:rFonts w:ascii="Calibri" w:hAnsi="Calibri" w:cs="Calibri"/>
-                <w:szCs w:val="20"/>
-                <w:highlight w:val="magenta"/>
-              </w:rPr>
-              <w:t>table_time_weighted_average</w:t>
-            </w:r>
-            <w:proofErr w:type="spellEnd"/>
+              <w:t>{{table_time_weighted_average</w:t>
+            </w:r>
           </w:p>
           <w:p>
             <w:pPr>
@@ -16841,18 +15911,8 @@
                 <w:szCs w:val="20"/>
                 <w:highlight w:val="magenta"/>
               </w:rPr>
-              <w:t>{{</w:t>
-            </w:r>
-            <w:proofErr w:type="spellStart"/>
-            <w:r>
-              <w:rPr>
-                <w:rFonts w:ascii="Calibri" w:hAnsi="Calibri" w:cs="Calibri"/>
-                <w:szCs w:val="20"/>
-                <w:highlight w:val="magenta"/>
-              </w:rPr>
-              <w:t>table_time_weighted_average</w:t>
-            </w:r>
-            <w:proofErr w:type="spellEnd"/>
+              <w:t>{{table_time_weighted_average</w:t>
+            </w:r>
           </w:p>
           <w:p>
             <w:pPr>
@@ -16910,18 +15970,8 @@
                 <w:szCs w:val="20"/>
                 <w:highlight w:val="magenta"/>
               </w:rPr>
-              <w:t>{{</w:t>
-            </w:r>
-            <w:proofErr w:type="spellStart"/>
-            <w:r>
-              <w:rPr>
-                <w:rFonts w:ascii="Calibri" w:hAnsi="Calibri" w:cs="Calibri"/>
-                <w:szCs w:val="20"/>
-                <w:highlight w:val="magenta"/>
-              </w:rPr>
-              <w:t>table_time_weighted_average</w:t>
-            </w:r>
-            <w:proofErr w:type="spellEnd"/>
+              <w:t>{{table_time_weighted_average</w:t>
+            </w:r>
           </w:p>
           <w:p>
             <w:pPr>
@@ -17064,18 +16114,8 @@
                 <w:szCs w:val="20"/>
                 <w:highlight w:val="magenta"/>
               </w:rPr>
-              <w:t>{{</w:t>
-            </w:r>
-            <w:proofErr w:type="spellStart"/>
-            <w:r>
-              <w:rPr>
-                <w:rFonts w:ascii="Calibri" w:hAnsi="Calibri" w:cs="Calibri"/>
-                <w:szCs w:val="20"/>
-                <w:highlight w:val="magenta"/>
-              </w:rPr>
-              <w:t>table_time_weighted_average</w:t>
-            </w:r>
-            <w:proofErr w:type="spellEnd"/>
+              <w:t>{{table_time_weighted_average</w:t>
+            </w:r>
           </w:p>
           <w:p>
             <w:pPr>
@@ -17133,18 +16173,8 @@
                 <w:szCs w:val="20"/>
                 <w:highlight w:val="magenta"/>
               </w:rPr>
-              <w:t>{{</w:t>
-            </w:r>
-            <w:proofErr w:type="spellStart"/>
-            <w:r>
-              <w:rPr>
-                <w:rFonts w:ascii="Calibri" w:hAnsi="Calibri" w:cs="Calibri"/>
-                <w:szCs w:val="20"/>
-                <w:highlight w:val="magenta"/>
-              </w:rPr>
-              <w:t>table_time_weighted_average</w:t>
-            </w:r>
-            <w:proofErr w:type="spellEnd"/>
+              <w:t>{{table_time_weighted_average</w:t>
+            </w:r>
           </w:p>
           <w:p>
             <w:pPr>
@@ -17202,18 +16232,8 @@
                 <w:szCs w:val="20"/>
                 <w:highlight w:val="magenta"/>
               </w:rPr>
-              <w:t>{{</w:t>
-            </w:r>
-            <w:proofErr w:type="spellStart"/>
-            <w:r>
-              <w:rPr>
-                <w:rFonts w:ascii="Calibri" w:hAnsi="Calibri" w:cs="Calibri"/>
-                <w:szCs w:val="20"/>
-                <w:highlight w:val="magenta"/>
-              </w:rPr>
-              <w:t>table_time_weighted_average</w:t>
-            </w:r>
-            <w:proofErr w:type="spellEnd"/>
+              <w:t>{{table_time_weighted_average</w:t>
+            </w:r>
           </w:p>
           <w:p>
             <w:pPr>
@@ -17271,18 +16291,8 @@
                 <w:szCs w:val="20"/>
                 <w:highlight w:val="magenta"/>
               </w:rPr>
-              <w:t>{{</w:t>
-            </w:r>
-            <w:proofErr w:type="spellStart"/>
-            <w:r>
-              <w:rPr>
-                <w:rFonts w:ascii="Calibri" w:hAnsi="Calibri" w:cs="Calibri"/>
-                <w:szCs w:val="20"/>
-                <w:highlight w:val="magenta"/>
-              </w:rPr>
-              <w:t>table_time_weighted_average</w:t>
-            </w:r>
-            <w:proofErr w:type="spellEnd"/>
+              <w:t>{{table_time_weighted_average</w:t>
+            </w:r>
           </w:p>
           <w:p>
             <w:pPr>
@@ -17340,18 +16350,8 @@
                 <w:szCs w:val="20"/>
                 <w:highlight w:val="magenta"/>
               </w:rPr>
-              <w:t>{{</w:t>
-            </w:r>
-            <w:proofErr w:type="spellStart"/>
-            <w:r>
-              <w:rPr>
-                <w:rFonts w:ascii="Calibri" w:hAnsi="Calibri" w:cs="Calibri"/>
-                <w:szCs w:val="20"/>
-                <w:highlight w:val="magenta"/>
-              </w:rPr>
-              <w:t>table_time_weighted_average</w:t>
-            </w:r>
-            <w:proofErr w:type="spellEnd"/>
+              <w:t>{{table_time_weighted_average</w:t>
+            </w:r>
           </w:p>
           <w:p>
             <w:pPr>
@@ -17409,18 +16409,8 @@
                 <w:szCs w:val="20"/>
                 <w:highlight w:val="magenta"/>
               </w:rPr>
-              <w:t>{{</w:t>
-            </w:r>
-            <w:proofErr w:type="spellStart"/>
-            <w:r>
-              <w:rPr>
-                <w:rFonts w:ascii="Calibri" w:hAnsi="Calibri" w:cs="Calibri"/>
-                <w:szCs w:val="20"/>
-                <w:highlight w:val="magenta"/>
-              </w:rPr>
-              <w:t>table_time_weighted_average</w:t>
-            </w:r>
-            <w:proofErr w:type="spellEnd"/>
+              <w:t>{{table_time_weighted_average</w:t>
+            </w:r>
           </w:p>
           <w:p>
             <w:pPr>
@@ -17522,18 +16512,8 @@
                 <w:szCs w:val="20"/>
                 <w:highlight w:val="magenta"/>
               </w:rPr>
-              <w:t>{{</w:t>
-            </w:r>
-            <w:proofErr w:type="spellStart"/>
-            <w:r>
-              <w:rPr>
-                <w:rFonts w:ascii="Calibri" w:hAnsi="Calibri" w:cs="Calibri"/>
-                <w:szCs w:val="20"/>
-                <w:highlight w:val="magenta"/>
-              </w:rPr>
-              <w:t>table_time_weighted_average</w:t>
-            </w:r>
-            <w:proofErr w:type="spellEnd"/>
+              <w:t>{{table_time_weighted_average</w:t>
+            </w:r>
           </w:p>
           <w:p>
             <w:pPr>
@@ -17594,18 +16574,8 @@
                 <w:szCs w:val="20"/>
                 <w:highlight w:val="magenta"/>
               </w:rPr>
-              <w:t>{{</w:t>
-            </w:r>
-            <w:proofErr w:type="spellStart"/>
-            <w:r>
-              <w:rPr>
-                <w:rFonts w:ascii="Calibri" w:hAnsi="Calibri" w:cs="Calibri"/>
-                <w:szCs w:val="20"/>
-                <w:highlight w:val="magenta"/>
-              </w:rPr>
-              <w:t>table_time_weighted_average</w:t>
-            </w:r>
-            <w:proofErr w:type="spellEnd"/>
+              <w:t>{{table_time_weighted_average</w:t>
+            </w:r>
           </w:p>
           <w:p>
             <w:pPr>
@@ -17666,18 +16636,8 @@
                 <w:szCs w:val="20"/>
                 <w:highlight w:val="magenta"/>
               </w:rPr>
-              <w:t>{{</w:t>
-            </w:r>
-            <w:proofErr w:type="spellStart"/>
-            <w:r>
-              <w:rPr>
-                <w:rFonts w:ascii="Calibri" w:hAnsi="Calibri" w:cs="Calibri"/>
-                <w:szCs w:val="20"/>
-                <w:highlight w:val="magenta"/>
-              </w:rPr>
-              <w:t>table_time_weighted_average</w:t>
-            </w:r>
-            <w:proofErr w:type="spellEnd"/>
+              <w:t>{{table_time_weighted_average</w:t>
+            </w:r>
           </w:p>
           <w:p>
             <w:pPr>
@@ -17738,18 +16698,8 @@
                 <w:szCs w:val="20"/>
                 <w:highlight w:val="magenta"/>
               </w:rPr>
-              <w:t>{{</w:t>
-            </w:r>
-            <w:proofErr w:type="spellStart"/>
-            <w:r>
-              <w:rPr>
-                <w:rFonts w:ascii="Calibri" w:hAnsi="Calibri" w:cs="Calibri"/>
-                <w:szCs w:val="20"/>
-                <w:highlight w:val="magenta"/>
-              </w:rPr>
-              <w:t>table_time_weighted_average</w:t>
-            </w:r>
-            <w:proofErr w:type="spellEnd"/>
+              <w:t>{{table_time_weighted_average</w:t>
+            </w:r>
           </w:p>
           <w:p>
             <w:pPr>
@@ -17813,20 +16763,8 @@
                 <w:szCs w:val="20"/>
                 <w:highlight w:val="magenta"/>
               </w:rPr>
-              <w:t>{{</w:t>
-            </w:r>
-            <w:proofErr w:type="spellStart"/>
-            <w:r>
-              <w:rPr>
-                <w:rFonts w:ascii="Calibri" w:hAnsi="Calibri" w:cs="Calibri"/>
-                <w:b/>
-                <w:bCs/>
-                <w:szCs w:val="20"/>
-                <w:highlight w:val="magenta"/>
-              </w:rPr>
-              <w:t>table_time_weighted_average</w:t>
-            </w:r>
-            <w:proofErr w:type="spellEnd"/>
+              <w:t>{{table_time_weighted_average</w:t>
+            </w:r>
           </w:p>
           <w:p>
             <w:pPr>
@@ -17894,20 +16832,8 @@
                 <w:szCs w:val="20"/>
                 <w:highlight w:val="magenta"/>
               </w:rPr>
-              <w:t>{{</w:t>
-            </w:r>
-            <w:proofErr w:type="spellStart"/>
-            <w:r>
-              <w:rPr>
-                <w:rFonts w:ascii="Calibri" w:hAnsi="Calibri" w:cs="Calibri"/>
-                <w:b/>
-                <w:bCs/>
-                <w:szCs w:val="20"/>
-                <w:highlight w:val="magenta"/>
-              </w:rPr>
-              <w:t>table_time_weighted_average</w:t>
-            </w:r>
-            <w:proofErr w:type="spellEnd"/>
+              <w:t>{{table_time_weighted_average</w:t>
+            </w:r>
           </w:p>
           <w:p>
             <w:pPr>
@@ -18017,9 +16943,8 @@
                 <w:sz w:val="12"/>
                 <w:szCs w:val="12"/>
               </w:rPr>
-              <w:t>{{</w:t>
-            </w:r>
-            <w:proofErr w:type="spellStart"/>
+              <w:t>{{section_generated_texts.hygiene_limits.</w:t>
+            </w:r>
             <w:r>
               <w:rPr>
                 <w:rFonts w:ascii="Calibri" w:hAnsi="Calibri" w:cs="Calibri"/>
@@ -18029,7 +16954,7 @@
                 <w:sz w:val="12"/>
                 <w:szCs w:val="12"/>
               </w:rPr>
-              <w:t>section_generated_texts.hygiene_limits.</w:t>
+              <w:t>phk</w:t>
             </w:r>
             <w:r>
               <w:rPr>
@@ -18040,7 +16965,7 @@
                 <w:sz w:val="12"/>
                 <w:szCs w:val="12"/>
               </w:rPr>
-              <w:t>phk</w:t>
+              <w:t>_</w:t>
             </w:r>
             <w:r>
               <w:rPr>
@@ -18051,20 +16976,8 @@
                 <w:sz w:val="12"/>
                 <w:szCs w:val="12"/>
               </w:rPr>
-              <w:t>_</w:t>
-            </w:r>
-            <w:r>
-              <w:rPr>
-                <w:rFonts w:ascii="Calibri" w:hAnsi="Calibri" w:cs="Calibri"/>
-                <w:b/>
-                <w:bCs/>
-                <w:color w:val="FF0000"/>
-                <w:sz w:val="12"/>
-                <w:szCs w:val="12"/>
-              </w:rPr>
               <w:t>extenzor</w:t>
             </w:r>
-            <w:proofErr w:type="spellEnd"/>
             <w:r>
               <w:rPr>
                 <w:rFonts w:ascii="Calibri" w:hAnsi="Calibri" w:cs="Calibri"/>
@@ -18110,9 +17023,8 @@
                 <w:sz w:val="12"/>
                 <w:szCs w:val="12"/>
               </w:rPr>
-              <w:t>{{</w:t>
-            </w:r>
-            <w:proofErr w:type="spellStart"/>
+              <w:t>{{section_generated_texts.hygiene_limits.</w:t>
+            </w:r>
             <w:r>
               <w:rPr>
                 <w:rFonts w:ascii="Calibri" w:hAnsi="Calibri" w:cs="Calibri"/>
@@ -18122,7 +17034,7 @@
                 <w:sz w:val="12"/>
                 <w:szCs w:val="12"/>
               </w:rPr>
-              <w:t>section_generated_texts.hygiene_limits.</w:t>
+              <w:t>phk</w:t>
             </w:r>
             <w:r>
               <w:rPr>
@@ -18133,7 +17045,7 @@
                 <w:sz w:val="12"/>
                 <w:szCs w:val="12"/>
               </w:rPr>
-              <w:t>phk</w:t>
+              <w:t>_</w:t>
             </w:r>
             <w:r>
               <w:rPr>
@@ -18144,20 +17056,8 @@
                 <w:sz w:val="12"/>
                 <w:szCs w:val="12"/>
               </w:rPr>
-              <w:t>_</w:t>
-            </w:r>
-            <w:r>
-              <w:rPr>
-                <w:rFonts w:ascii="Calibri" w:hAnsi="Calibri" w:cs="Calibri"/>
-                <w:b/>
-                <w:bCs/>
-                <w:color w:val="FF0000"/>
-                <w:sz w:val="12"/>
-                <w:szCs w:val="12"/>
-              </w:rPr>
               <w:t>flexor</w:t>
             </w:r>
-            <w:proofErr w:type="spellEnd"/>
             <w:r>
               <w:rPr>
                 <w:rFonts w:ascii="Calibri" w:hAnsi="Calibri" w:cs="Calibri"/>
@@ -18239,9 +17139,8 @@
                 <w:sz w:val="12"/>
                 <w:szCs w:val="12"/>
               </w:rPr>
-              <w:t>{{</w:t>
-            </w:r>
-            <w:proofErr w:type="spellStart"/>
+              <w:t>{{section_generated_texts.hygiene_limits.lhk_</w:t>
+            </w:r>
             <w:r>
               <w:rPr>
                 <w:rFonts w:ascii="Calibri" w:hAnsi="Calibri" w:cs="Calibri"/>
@@ -18251,20 +17150,8 @@
                 <w:sz w:val="12"/>
                 <w:szCs w:val="12"/>
               </w:rPr>
-              <w:t>section_generated_texts.hygiene_limits.lhk_</w:t>
-            </w:r>
-            <w:r>
-              <w:rPr>
-                <w:rFonts w:ascii="Calibri" w:hAnsi="Calibri" w:cs="Calibri"/>
-                <w:b/>
-                <w:bCs/>
-                <w:color w:val="FF0000"/>
-                <w:sz w:val="12"/>
-                <w:szCs w:val="12"/>
-              </w:rPr>
               <w:t>extenzor</w:t>
             </w:r>
-            <w:proofErr w:type="spellEnd"/>
             <w:r>
               <w:rPr>
                 <w:rFonts w:ascii="Calibri" w:hAnsi="Calibri" w:cs="Calibri"/>
@@ -18309,31 +17196,7 @@
                 <w:sz w:val="12"/>
                 <w:szCs w:val="12"/>
               </w:rPr>
-              <w:t>{{</w:t>
-            </w:r>
-            <w:proofErr w:type="spellStart"/>
-            <w:r>
-              <w:rPr>
-                <w:rFonts w:ascii="Calibri" w:hAnsi="Calibri" w:cs="Calibri"/>
-                <w:b/>
-                <w:bCs/>
-                <w:color w:val="FF0000"/>
-                <w:sz w:val="12"/>
-                <w:szCs w:val="12"/>
-              </w:rPr>
-              <w:t>section_generated_texts.hygiene_limits.lhk_flexor</w:t>
-            </w:r>
-            <w:proofErr w:type="spellEnd"/>
-            <w:r>
-              <w:rPr>
-                <w:rFonts w:ascii="Calibri" w:hAnsi="Calibri" w:cs="Calibri"/>
-                <w:b/>
-                <w:bCs/>
-                <w:color w:val="FF0000"/>
-                <w:sz w:val="12"/>
-                <w:szCs w:val="12"/>
-              </w:rPr>
-              <w:t>}}</w:t>
+              <w:t>{{section_generated_texts.hygiene_limits.lhk_flexor}}</w:t>
             </w:r>
           </w:p>
         </w:tc>
@@ -18592,21 +17455,8 @@
                 <w:szCs w:val="20"/>
                 <w:lang w:eastAsia="cs-CZ"/>
               </w:rPr>
-              <w:t xml:space="preserve">Výskyt sil 55-70 % </w:t>
-            </w:r>
-            <w:proofErr w:type="spellStart"/>
-            <w:r>
-              <w:rPr>
-                <w:rFonts w:ascii="Calibri" w:eastAsia="Times New Roman" w:hAnsi="Calibri" w:cs="Calibri"/>
-                <w:b/>
-                <w:bCs/>
-                <w:color w:val="000000"/>
-                <w:szCs w:val="20"/>
-                <w:lang w:eastAsia="cs-CZ"/>
-              </w:rPr>
-              <w:t>Fmax</w:t>
-            </w:r>
-            <w:proofErr w:type="spellEnd"/>
+              <w:t>Výskyt sil 55-70 % Fmax</w:t>
+            </w:r>
           </w:p>
         </w:tc>
         <w:tc>
@@ -18644,21 +17494,8 @@
                 <w:szCs w:val="20"/>
                 <w:lang w:eastAsia="cs-CZ"/>
               </w:rPr>
-              <w:t xml:space="preserve">Výskyt sil &gt; 70 % </w:t>
-            </w:r>
-            <w:proofErr w:type="spellStart"/>
-            <w:r>
-              <w:rPr>
-                <w:rFonts w:ascii="Calibri" w:eastAsia="Times New Roman" w:hAnsi="Calibri" w:cs="Calibri"/>
-                <w:b/>
-                <w:bCs/>
-                <w:color w:val="000000"/>
-                <w:szCs w:val="20"/>
-                <w:lang w:eastAsia="cs-CZ"/>
-              </w:rPr>
-              <w:t>Fmax</w:t>
-            </w:r>
-            <w:proofErr w:type="spellEnd"/>
+              <w:t>Výskyt sil &gt; 70 % Fmax</w:t>
+            </w:r>
           </w:p>
         </w:tc>
       </w:tr>
@@ -19040,21 +17877,8 @@
                 <w:highlight w:val="magenta"/>
                 <w:lang w:eastAsia="cs-CZ"/>
               </w:rPr>
-              <w:t>{{</w:t>
-            </w:r>
-            <w:proofErr w:type="spellStart"/>
-            <w:r>
-              <w:rPr>
-                <w:rFonts w:ascii="Calibri" w:eastAsia="Times New Roman" w:hAnsi="Calibri" w:cs="Calibri"/>
-                <w:bCs/>
-                <w:color w:val="000000"/>
-                <w:szCs w:val="20"/>
-                <w:highlight w:val="magenta"/>
-                <w:lang w:eastAsia="cs-CZ"/>
-              </w:rPr>
-              <w:t>table_force_distribution</w:t>
-            </w:r>
-            <w:proofErr w:type="spellEnd"/>
+              <w:t>{{table_force_distribution</w:t>
+            </w:r>
           </w:p>
           <w:p>
             <w:pPr>
@@ -19130,21 +17954,8 @@
                 <w:highlight w:val="magenta"/>
                 <w:lang w:eastAsia="cs-CZ"/>
               </w:rPr>
-              <w:t>{{</w:t>
-            </w:r>
-            <w:proofErr w:type="spellStart"/>
-            <w:r>
-              <w:rPr>
-                <w:rFonts w:ascii="Calibri" w:eastAsia="Times New Roman" w:hAnsi="Calibri" w:cs="Calibri"/>
-                <w:bCs/>
-                <w:color w:val="000000"/>
-                <w:szCs w:val="20"/>
-                <w:highlight w:val="magenta"/>
-                <w:lang w:eastAsia="cs-CZ"/>
-              </w:rPr>
-              <w:t>table_force_distribution</w:t>
-            </w:r>
-            <w:proofErr w:type="spellEnd"/>
+              <w:t>{{table_force_distribution</w:t>
+            </w:r>
           </w:p>
           <w:p>
             <w:pPr>
@@ -19214,21 +18025,8 @@
                 <w:highlight w:val="magenta"/>
                 <w:lang w:eastAsia="cs-CZ"/>
               </w:rPr>
-              <w:t>{{</w:t>
-            </w:r>
-            <w:proofErr w:type="spellStart"/>
-            <w:r>
-              <w:rPr>
-                <w:rFonts w:ascii="Calibri" w:eastAsia="Times New Roman" w:hAnsi="Calibri" w:cs="Calibri"/>
-                <w:bCs/>
-                <w:color w:val="000000"/>
-                <w:szCs w:val="20"/>
-                <w:highlight w:val="magenta"/>
-                <w:lang w:eastAsia="cs-CZ"/>
-              </w:rPr>
-              <w:t>table_force_distribution</w:t>
-            </w:r>
-            <w:proofErr w:type="spellEnd"/>
+              <w:t>{{table_force_distribution</w:t>
+            </w:r>
           </w:p>
           <w:p>
             <w:pPr>
@@ -19316,21 +18114,8 @@
                 <w:highlight w:val="magenta"/>
                 <w:lang w:eastAsia="cs-CZ"/>
               </w:rPr>
-              <w:t>{{</w:t>
-            </w:r>
-            <w:proofErr w:type="spellStart"/>
-            <w:r>
-              <w:rPr>
-                <w:rFonts w:ascii="Calibri" w:eastAsia="Times New Roman" w:hAnsi="Calibri" w:cs="Calibri"/>
-                <w:bCs/>
-                <w:color w:val="000000"/>
-                <w:szCs w:val="20"/>
-                <w:highlight w:val="magenta"/>
-                <w:lang w:eastAsia="cs-CZ"/>
-              </w:rPr>
-              <w:t>table_force_distribution</w:t>
-            </w:r>
-            <w:proofErr w:type="spellEnd"/>
+              <w:t>{{table_force_distribution</w:t>
+            </w:r>
           </w:p>
           <w:p>
             <w:pPr>
@@ -19418,21 +18203,8 @@
                 <w:highlight w:val="magenta"/>
                 <w:lang w:eastAsia="cs-CZ"/>
               </w:rPr>
-              <w:t>{{</w:t>
-            </w:r>
-            <w:proofErr w:type="spellStart"/>
-            <w:r>
-              <w:rPr>
-                <w:rFonts w:ascii="Calibri" w:eastAsia="Times New Roman" w:hAnsi="Calibri" w:cs="Calibri"/>
-                <w:bCs/>
-                <w:color w:val="000000"/>
-                <w:szCs w:val="20"/>
-                <w:highlight w:val="magenta"/>
-                <w:lang w:eastAsia="cs-CZ"/>
-              </w:rPr>
-              <w:t>table_force_distribution</w:t>
-            </w:r>
-            <w:proofErr w:type="spellEnd"/>
+              <w:t>{{table_force_distribution</w:t>
+            </w:r>
           </w:p>
           <w:p>
             <w:pPr>
@@ -19520,21 +18292,8 @@
                 <w:highlight w:val="magenta"/>
                 <w:lang w:eastAsia="cs-CZ"/>
               </w:rPr>
-              <w:t>{{</w:t>
-            </w:r>
-            <w:proofErr w:type="spellStart"/>
-            <w:r>
-              <w:rPr>
-                <w:rFonts w:ascii="Calibri" w:eastAsia="Times New Roman" w:hAnsi="Calibri" w:cs="Calibri"/>
-                <w:bCs/>
-                <w:color w:val="000000"/>
-                <w:szCs w:val="20"/>
-                <w:highlight w:val="magenta"/>
-                <w:lang w:eastAsia="cs-CZ"/>
-              </w:rPr>
-              <w:t>table_force_distribution</w:t>
-            </w:r>
-            <w:proofErr w:type="spellEnd"/>
+              <w:t>{{table_force_distribution</w:t>
+            </w:r>
           </w:p>
           <w:p>
             <w:pPr>
@@ -19622,21 +18381,8 @@
                 <w:highlight w:val="magenta"/>
                 <w:lang w:eastAsia="cs-CZ"/>
               </w:rPr>
-              <w:t>{{</w:t>
-            </w:r>
-            <w:proofErr w:type="spellStart"/>
-            <w:r>
-              <w:rPr>
-                <w:rFonts w:ascii="Calibri" w:eastAsia="Times New Roman" w:hAnsi="Calibri" w:cs="Calibri"/>
-                <w:bCs/>
-                <w:color w:val="000000"/>
-                <w:szCs w:val="20"/>
-                <w:highlight w:val="magenta"/>
-                <w:lang w:eastAsia="cs-CZ"/>
-              </w:rPr>
-              <w:t>table_force_distribution</w:t>
-            </w:r>
-            <w:proofErr w:type="spellEnd"/>
+              <w:t>{{table_force_distribution</w:t>
+            </w:r>
           </w:p>
           <w:p>
             <w:pPr>
@@ -19724,21 +18470,8 @@
                 <w:highlight w:val="magenta"/>
                 <w:lang w:eastAsia="cs-CZ"/>
               </w:rPr>
-              <w:t>{{</w:t>
-            </w:r>
-            <w:proofErr w:type="spellStart"/>
-            <w:r>
-              <w:rPr>
-                <w:rFonts w:ascii="Calibri" w:eastAsia="Times New Roman" w:hAnsi="Calibri" w:cs="Calibri"/>
-                <w:bCs/>
-                <w:color w:val="000000"/>
-                <w:szCs w:val="20"/>
-                <w:highlight w:val="magenta"/>
-                <w:lang w:eastAsia="cs-CZ"/>
-              </w:rPr>
-              <w:t>table_force_distribution</w:t>
-            </w:r>
-            <w:proofErr w:type="spellEnd"/>
+              <w:t>{{table_force_distribution</w:t>
+            </w:r>
           </w:p>
           <w:p>
             <w:pPr>
@@ -19826,21 +18559,8 @@
                 <w:highlight w:val="magenta"/>
                 <w:lang w:eastAsia="cs-CZ"/>
               </w:rPr>
-              <w:t>{{</w:t>
-            </w:r>
-            <w:proofErr w:type="spellStart"/>
-            <w:r>
-              <w:rPr>
-                <w:rFonts w:ascii="Calibri" w:eastAsia="Times New Roman" w:hAnsi="Calibri" w:cs="Calibri"/>
-                <w:bCs/>
-                <w:color w:val="000000"/>
-                <w:szCs w:val="20"/>
-                <w:highlight w:val="magenta"/>
-                <w:lang w:eastAsia="cs-CZ"/>
-              </w:rPr>
-              <w:t>table_force_distribution</w:t>
-            </w:r>
-            <w:proofErr w:type="spellEnd"/>
+              <w:t>{{table_force_distribution</w:t>
+            </w:r>
           </w:p>
           <w:p>
             <w:pPr>
@@ -19928,21 +18648,8 @@
                 <w:highlight w:val="magenta"/>
                 <w:lang w:eastAsia="cs-CZ"/>
               </w:rPr>
-              <w:t>{{</w:t>
-            </w:r>
-            <w:proofErr w:type="spellStart"/>
-            <w:r>
-              <w:rPr>
-                <w:rFonts w:ascii="Calibri" w:eastAsia="Times New Roman" w:hAnsi="Calibri" w:cs="Calibri"/>
-                <w:bCs/>
-                <w:color w:val="000000"/>
-                <w:szCs w:val="20"/>
-                <w:highlight w:val="magenta"/>
-                <w:lang w:eastAsia="cs-CZ"/>
-              </w:rPr>
-              <w:t>table_force_distribution</w:t>
-            </w:r>
-            <w:proofErr w:type="spellEnd"/>
+              <w:t>{{table_force_distribution</w:t>
+            </w:r>
           </w:p>
           <w:p>
             <w:pPr>
@@ -20035,21 +18742,8 @@
                 <w:highlight w:val="magenta"/>
                 <w:lang w:eastAsia="cs-CZ"/>
               </w:rPr>
-              <w:t>{{</w:t>
-            </w:r>
-            <w:proofErr w:type="spellStart"/>
-            <w:r>
-              <w:rPr>
-                <w:rFonts w:ascii="Calibri" w:eastAsia="Times New Roman" w:hAnsi="Calibri" w:cs="Calibri"/>
-                <w:bCs/>
-                <w:color w:val="000000"/>
-                <w:szCs w:val="20"/>
-                <w:highlight w:val="magenta"/>
-                <w:lang w:eastAsia="cs-CZ"/>
-              </w:rPr>
-              <w:t>table_force_distribution</w:t>
-            </w:r>
-            <w:proofErr w:type="spellEnd"/>
+              <w:t>{{table_force_distribution</w:t>
+            </w:r>
           </w:p>
           <w:p>
             <w:pPr>
@@ -20119,21 +18813,8 @@
                 <w:highlight w:val="magenta"/>
                 <w:lang w:eastAsia="cs-CZ"/>
               </w:rPr>
-              <w:t>{{</w:t>
-            </w:r>
-            <w:proofErr w:type="spellStart"/>
-            <w:r>
-              <w:rPr>
-                <w:rFonts w:ascii="Calibri" w:eastAsia="Times New Roman" w:hAnsi="Calibri" w:cs="Calibri"/>
-                <w:bCs/>
-                <w:color w:val="000000"/>
-                <w:szCs w:val="20"/>
-                <w:highlight w:val="magenta"/>
-                <w:lang w:eastAsia="cs-CZ"/>
-              </w:rPr>
-              <w:t>table_force_distribution</w:t>
-            </w:r>
-            <w:proofErr w:type="spellEnd"/>
+              <w:t>{{table_force_distribution</w:t>
+            </w:r>
           </w:p>
           <w:p>
             <w:pPr>
@@ -20221,21 +18902,8 @@
                 <w:highlight w:val="magenta"/>
                 <w:lang w:eastAsia="cs-CZ"/>
               </w:rPr>
-              <w:t>{{</w:t>
-            </w:r>
-            <w:proofErr w:type="spellStart"/>
-            <w:r>
-              <w:rPr>
-                <w:rFonts w:ascii="Calibri" w:eastAsia="Times New Roman" w:hAnsi="Calibri" w:cs="Calibri"/>
-                <w:bCs/>
-                <w:color w:val="000000"/>
-                <w:szCs w:val="20"/>
-                <w:highlight w:val="magenta"/>
-                <w:lang w:eastAsia="cs-CZ"/>
-              </w:rPr>
-              <w:t>table_force_distribution</w:t>
-            </w:r>
-            <w:proofErr w:type="spellEnd"/>
+              <w:t>{{table_force_distribution</w:t>
+            </w:r>
           </w:p>
           <w:p>
             <w:pPr>
@@ -20323,21 +18991,8 @@
                 <w:highlight w:val="magenta"/>
                 <w:lang w:eastAsia="cs-CZ"/>
               </w:rPr>
-              <w:t>{{</w:t>
-            </w:r>
-            <w:proofErr w:type="spellStart"/>
-            <w:r>
-              <w:rPr>
-                <w:rFonts w:ascii="Calibri" w:eastAsia="Times New Roman" w:hAnsi="Calibri" w:cs="Calibri"/>
-                <w:bCs/>
-                <w:color w:val="000000"/>
-                <w:szCs w:val="20"/>
-                <w:highlight w:val="magenta"/>
-                <w:lang w:eastAsia="cs-CZ"/>
-              </w:rPr>
-              <w:t>table_force_distribution</w:t>
-            </w:r>
-            <w:proofErr w:type="spellEnd"/>
+              <w:t>{{table_force_distribution</w:t>
+            </w:r>
           </w:p>
           <w:p>
             <w:pPr>
@@ -20425,21 +19080,8 @@
                 <w:highlight w:val="magenta"/>
                 <w:lang w:eastAsia="cs-CZ"/>
               </w:rPr>
-              <w:t>{{</w:t>
-            </w:r>
-            <w:proofErr w:type="spellStart"/>
-            <w:r>
-              <w:rPr>
-                <w:rFonts w:ascii="Calibri" w:eastAsia="Times New Roman" w:hAnsi="Calibri" w:cs="Calibri"/>
-                <w:bCs/>
-                <w:color w:val="000000"/>
-                <w:szCs w:val="20"/>
-                <w:highlight w:val="magenta"/>
-                <w:lang w:eastAsia="cs-CZ"/>
-              </w:rPr>
-              <w:t>table_force_distribution</w:t>
-            </w:r>
-            <w:proofErr w:type="spellEnd"/>
+              <w:t>{{table_force_distribution</w:t>
+            </w:r>
           </w:p>
           <w:p>
             <w:pPr>
@@ -20527,21 +19169,8 @@
                 <w:highlight w:val="magenta"/>
                 <w:lang w:eastAsia="cs-CZ"/>
               </w:rPr>
-              <w:t>{{</w:t>
-            </w:r>
-            <w:proofErr w:type="spellStart"/>
-            <w:r>
-              <w:rPr>
-                <w:rFonts w:ascii="Calibri" w:eastAsia="Times New Roman" w:hAnsi="Calibri" w:cs="Calibri"/>
-                <w:bCs/>
-                <w:color w:val="000000"/>
-                <w:szCs w:val="20"/>
-                <w:highlight w:val="magenta"/>
-                <w:lang w:eastAsia="cs-CZ"/>
-              </w:rPr>
-              <w:t>table_force_distribution</w:t>
-            </w:r>
-            <w:proofErr w:type="spellEnd"/>
+              <w:t>{{table_force_distribution</w:t>
+            </w:r>
           </w:p>
           <w:p>
             <w:pPr>
@@ -20629,21 +19258,8 @@
                 <w:highlight w:val="magenta"/>
                 <w:lang w:eastAsia="cs-CZ"/>
               </w:rPr>
-              <w:t>{{</w:t>
-            </w:r>
-            <w:proofErr w:type="spellStart"/>
-            <w:r>
-              <w:rPr>
-                <w:rFonts w:ascii="Calibri" w:eastAsia="Times New Roman" w:hAnsi="Calibri" w:cs="Calibri"/>
-                <w:bCs/>
-                <w:color w:val="000000"/>
-                <w:szCs w:val="20"/>
-                <w:highlight w:val="magenta"/>
-                <w:lang w:eastAsia="cs-CZ"/>
-              </w:rPr>
-              <w:t>table_force_distribution</w:t>
-            </w:r>
-            <w:proofErr w:type="spellEnd"/>
+              <w:t>{{table_force_distribution</w:t>
+            </w:r>
           </w:p>
           <w:p>
             <w:pPr>
@@ -20731,21 +19347,8 @@
                 <w:highlight w:val="magenta"/>
                 <w:lang w:eastAsia="cs-CZ"/>
               </w:rPr>
-              <w:t>{{</w:t>
-            </w:r>
-            <w:proofErr w:type="spellStart"/>
-            <w:r>
-              <w:rPr>
-                <w:rFonts w:ascii="Calibri" w:eastAsia="Times New Roman" w:hAnsi="Calibri" w:cs="Calibri"/>
-                <w:bCs/>
-                <w:color w:val="000000"/>
-                <w:szCs w:val="20"/>
-                <w:highlight w:val="magenta"/>
-                <w:lang w:eastAsia="cs-CZ"/>
-              </w:rPr>
-              <w:t>table_force_distribution</w:t>
-            </w:r>
-            <w:proofErr w:type="spellEnd"/>
+              <w:t>{{table_force_distribution</w:t>
+            </w:r>
           </w:p>
           <w:p>
             <w:pPr>
@@ -20833,21 +19436,8 @@
                 <w:highlight w:val="magenta"/>
                 <w:lang w:eastAsia="cs-CZ"/>
               </w:rPr>
-              <w:t>{{</w:t>
-            </w:r>
-            <w:proofErr w:type="spellStart"/>
-            <w:r>
-              <w:rPr>
-                <w:rFonts w:ascii="Calibri" w:eastAsia="Times New Roman" w:hAnsi="Calibri" w:cs="Calibri"/>
-                <w:bCs/>
-                <w:color w:val="000000"/>
-                <w:szCs w:val="20"/>
-                <w:highlight w:val="magenta"/>
-                <w:lang w:eastAsia="cs-CZ"/>
-              </w:rPr>
-              <w:t>table_force_distribution</w:t>
-            </w:r>
-            <w:proofErr w:type="spellEnd"/>
+              <w:t>{{table_force_distribution</w:t>
+            </w:r>
           </w:p>
           <w:p>
             <w:pPr>
@@ -20939,21 +19529,8 @@
                 <w:highlight w:val="magenta"/>
                 <w:lang w:eastAsia="cs-CZ"/>
               </w:rPr>
-              <w:t>{{</w:t>
-            </w:r>
-            <w:proofErr w:type="spellStart"/>
-            <w:r>
-              <w:rPr>
-                <w:rFonts w:ascii="Calibri" w:eastAsia="Times New Roman" w:hAnsi="Calibri" w:cs="Calibri"/>
-                <w:bCs/>
-                <w:color w:val="000000"/>
-                <w:szCs w:val="20"/>
-                <w:highlight w:val="magenta"/>
-                <w:lang w:eastAsia="cs-CZ"/>
-              </w:rPr>
-              <w:t>table_force_distribution</w:t>
-            </w:r>
-            <w:proofErr w:type="spellEnd"/>
+              <w:t>{{table_force_distribution</w:t>
+            </w:r>
           </w:p>
           <w:p>
             <w:pPr>
@@ -21022,21 +19599,8 @@
                 <w:highlight w:val="magenta"/>
                 <w:lang w:eastAsia="cs-CZ"/>
               </w:rPr>
-              <w:t>{{</w:t>
-            </w:r>
-            <w:proofErr w:type="spellStart"/>
-            <w:r>
-              <w:rPr>
-                <w:rFonts w:ascii="Calibri" w:eastAsia="Times New Roman" w:hAnsi="Calibri" w:cs="Calibri"/>
-                <w:bCs/>
-                <w:color w:val="000000"/>
-                <w:szCs w:val="20"/>
-                <w:highlight w:val="magenta"/>
-                <w:lang w:eastAsia="cs-CZ"/>
-              </w:rPr>
-              <w:t>table_force_distribution</w:t>
-            </w:r>
-            <w:proofErr w:type="spellEnd"/>
+              <w:t>{{table_force_distribution</w:t>
+            </w:r>
           </w:p>
           <w:p>
             <w:pPr>
@@ -21123,21 +19687,8 @@
                 <w:highlight w:val="magenta"/>
                 <w:lang w:eastAsia="cs-CZ"/>
               </w:rPr>
-              <w:t>{{</w:t>
-            </w:r>
-            <w:proofErr w:type="spellStart"/>
-            <w:r>
-              <w:rPr>
-                <w:rFonts w:ascii="Calibri" w:eastAsia="Times New Roman" w:hAnsi="Calibri" w:cs="Calibri"/>
-                <w:bCs/>
-                <w:color w:val="000000"/>
-                <w:szCs w:val="20"/>
-                <w:highlight w:val="magenta"/>
-                <w:lang w:eastAsia="cs-CZ"/>
-              </w:rPr>
-              <w:t>table_force_distribution</w:t>
-            </w:r>
-            <w:proofErr w:type="spellEnd"/>
+              <w:t>{{table_force_distribution</w:t>
+            </w:r>
           </w:p>
           <w:p>
             <w:pPr>
@@ -21224,21 +19775,8 @@
                 <w:highlight w:val="magenta"/>
                 <w:lang w:eastAsia="cs-CZ"/>
               </w:rPr>
-              <w:t>{{</w:t>
-            </w:r>
-            <w:proofErr w:type="spellStart"/>
-            <w:r>
-              <w:rPr>
-                <w:rFonts w:ascii="Calibri" w:eastAsia="Times New Roman" w:hAnsi="Calibri" w:cs="Calibri"/>
-                <w:bCs/>
-                <w:color w:val="000000"/>
-                <w:szCs w:val="20"/>
-                <w:highlight w:val="magenta"/>
-                <w:lang w:eastAsia="cs-CZ"/>
-              </w:rPr>
-              <w:t>table_force_distribution</w:t>
-            </w:r>
-            <w:proofErr w:type="spellEnd"/>
+              <w:t>{{table_force_distribution</w:t>
+            </w:r>
           </w:p>
           <w:p>
             <w:pPr>
@@ -21325,21 +19863,8 @@
                 <w:highlight w:val="magenta"/>
                 <w:lang w:eastAsia="cs-CZ"/>
               </w:rPr>
-              <w:t>{{</w:t>
-            </w:r>
-            <w:proofErr w:type="spellStart"/>
-            <w:r>
-              <w:rPr>
-                <w:rFonts w:ascii="Calibri" w:eastAsia="Times New Roman" w:hAnsi="Calibri" w:cs="Calibri"/>
-                <w:bCs/>
-                <w:color w:val="000000"/>
-                <w:szCs w:val="20"/>
-                <w:highlight w:val="magenta"/>
-                <w:lang w:eastAsia="cs-CZ"/>
-              </w:rPr>
-              <w:t>table_force_distribution</w:t>
-            </w:r>
-            <w:proofErr w:type="spellEnd"/>
+              <w:t>{{table_force_distribution</w:t>
+            </w:r>
           </w:p>
           <w:p>
             <w:pPr>
@@ -21426,21 +19951,8 @@
                 <w:highlight w:val="magenta"/>
                 <w:lang w:eastAsia="cs-CZ"/>
               </w:rPr>
-              <w:t>{{</w:t>
-            </w:r>
-            <w:proofErr w:type="spellStart"/>
-            <w:r>
-              <w:rPr>
-                <w:rFonts w:ascii="Calibri" w:eastAsia="Times New Roman" w:hAnsi="Calibri" w:cs="Calibri"/>
-                <w:bCs/>
-                <w:color w:val="000000"/>
-                <w:szCs w:val="20"/>
-                <w:highlight w:val="magenta"/>
-                <w:lang w:eastAsia="cs-CZ"/>
-              </w:rPr>
-              <w:t>table_force_distribution</w:t>
-            </w:r>
-            <w:proofErr w:type="spellEnd"/>
+              <w:t>{{table_force_distribution</w:t>
+            </w:r>
           </w:p>
           <w:p>
             <w:pPr>
@@ -21527,21 +20039,8 @@
                 <w:highlight w:val="magenta"/>
                 <w:lang w:eastAsia="cs-CZ"/>
               </w:rPr>
-              <w:t>{{</w:t>
-            </w:r>
-            <w:proofErr w:type="spellStart"/>
-            <w:r>
-              <w:rPr>
-                <w:rFonts w:ascii="Calibri" w:eastAsia="Times New Roman" w:hAnsi="Calibri" w:cs="Calibri"/>
-                <w:bCs/>
-                <w:color w:val="000000"/>
-                <w:szCs w:val="20"/>
-                <w:highlight w:val="magenta"/>
-                <w:lang w:eastAsia="cs-CZ"/>
-              </w:rPr>
-              <w:t>table_force_distribution</w:t>
-            </w:r>
-            <w:proofErr w:type="spellEnd"/>
+              <w:t>{{table_force_distribution</w:t>
+            </w:r>
           </w:p>
           <w:p>
             <w:pPr>
@@ -21628,21 +20127,8 @@
                 <w:highlight w:val="magenta"/>
                 <w:lang w:eastAsia="cs-CZ"/>
               </w:rPr>
-              <w:t>{{</w:t>
-            </w:r>
-            <w:proofErr w:type="spellStart"/>
-            <w:r>
-              <w:rPr>
-                <w:rFonts w:ascii="Calibri" w:eastAsia="Times New Roman" w:hAnsi="Calibri" w:cs="Calibri"/>
-                <w:bCs/>
-                <w:color w:val="000000"/>
-                <w:szCs w:val="20"/>
-                <w:highlight w:val="magenta"/>
-                <w:lang w:eastAsia="cs-CZ"/>
-              </w:rPr>
-              <w:t>table_force_distribution</w:t>
-            </w:r>
-            <w:proofErr w:type="spellEnd"/>
+              <w:t>{{table_force_distribution</w:t>
+            </w:r>
           </w:p>
           <w:p>
             <w:pPr>
@@ -21729,21 +20215,8 @@
                 <w:highlight w:val="magenta"/>
                 <w:lang w:eastAsia="cs-CZ"/>
               </w:rPr>
-              <w:t>{{</w:t>
-            </w:r>
-            <w:proofErr w:type="spellStart"/>
-            <w:r>
-              <w:rPr>
-                <w:rFonts w:ascii="Calibri" w:eastAsia="Times New Roman" w:hAnsi="Calibri" w:cs="Calibri"/>
-                <w:bCs/>
-                <w:color w:val="000000"/>
-                <w:szCs w:val="20"/>
-                <w:highlight w:val="magenta"/>
-                <w:lang w:eastAsia="cs-CZ"/>
-              </w:rPr>
-              <w:t>table_force_distribution</w:t>
-            </w:r>
-            <w:proofErr w:type="spellEnd"/>
+              <w:t>{{table_force_distribution</w:t>
+            </w:r>
           </w:p>
           <w:p>
             <w:pPr>
@@ -21835,21 +20308,8 @@
                 <w:highlight w:val="magenta"/>
                 <w:lang w:eastAsia="cs-CZ"/>
               </w:rPr>
-              <w:t>{{</w:t>
-            </w:r>
-            <w:proofErr w:type="spellStart"/>
-            <w:r>
-              <w:rPr>
-                <w:rFonts w:ascii="Calibri" w:eastAsia="Times New Roman" w:hAnsi="Calibri" w:cs="Calibri"/>
-                <w:bCs/>
-                <w:color w:val="000000"/>
-                <w:szCs w:val="20"/>
-                <w:highlight w:val="magenta"/>
-                <w:lang w:eastAsia="cs-CZ"/>
-              </w:rPr>
-              <w:t>table_force_distribution</w:t>
-            </w:r>
-            <w:proofErr w:type="spellEnd"/>
+              <w:t>{{table_force_distribution</w:t>
+            </w:r>
           </w:p>
           <w:p>
             <w:pPr>
@@ -21916,21 +20376,8 @@
                 <w:highlight w:val="magenta"/>
                 <w:lang w:eastAsia="cs-CZ"/>
               </w:rPr>
-              <w:t>{{</w:t>
-            </w:r>
-            <w:proofErr w:type="spellStart"/>
-            <w:r>
-              <w:rPr>
-                <w:rFonts w:ascii="Calibri" w:eastAsia="Times New Roman" w:hAnsi="Calibri" w:cs="Calibri"/>
-                <w:bCs/>
-                <w:color w:val="000000"/>
-                <w:szCs w:val="20"/>
-                <w:highlight w:val="magenta"/>
-                <w:lang w:eastAsia="cs-CZ"/>
-              </w:rPr>
-              <w:t>table_force_distribution</w:t>
-            </w:r>
-            <w:proofErr w:type="spellEnd"/>
+              <w:t>{{table_force_distribution</w:t>
+            </w:r>
           </w:p>
           <w:p>
             <w:pPr>
@@ -22017,21 +20464,8 @@
                 <w:highlight w:val="magenta"/>
                 <w:lang w:eastAsia="cs-CZ"/>
               </w:rPr>
-              <w:t>{{</w:t>
-            </w:r>
-            <w:proofErr w:type="spellStart"/>
-            <w:r>
-              <w:rPr>
-                <w:rFonts w:ascii="Calibri" w:eastAsia="Times New Roman" w:hAnsi="Calibri" w:cs="Calibri"/>
-                <w:bCs/>
-                <w:color w:val="000000"/>
-                <w:szCs w:val="20"/>
-                <w:highlight w:val="magenta"/>
-                <w:lang w:eastAsia="cs-CZ"/>
-              </w:rPr>
-              <w:t>table_force_distribution</w:t>
-            </w:r>
-            <w:proofErr w:type="spellEnd"/>
+              <w:t>{{table_force_distribution</w:t>
+            </w:r>
           </w:p>
           <w:p>
             <w:pPr>
@@ -22118,21 +20552,8 @@
                 <w:highlight w:val="magenta"/>
                 <w:lang w:eastAsia="cs-CZ"/>
               </w:rPr>
-              <w:t>{{</w:t>
-            </w:r>
-            <w:proofErr w:type="spellStart"/>
-            <w:r>
-              <w:rPr>
-                <w:rFonts w:ascii="Calibri" w:eastAsia="Times New Roman" w:hAnsi="Calibri" w:cs="Calibri"/>
-                <w:bCs/>
-                <w:color w:val="000000"/>
-                <w:szCs w:val="20"/>
-                <w:highlight w:val="magenta"/>
-                <w:lang w:eastAsia="cs-CZ"/>
-              </w:rPr>
-              <w:t>table_force_distribution</w:t>
-            </w:r>
-            <w:proofErr w:type="spellEnd"/>
+              <w:t>{{table_force_distribution</w:t>
+            </w:r>
           </w:p>
           <w:p>
             <w:pPr>
@@ -22219,21 +20640,8 @@
                 <w:highlight w:val="magenta"/>
                 <w:lang w:eastAsia="cs-CZ"/>
               </w:rPr>
-              <w:t>{{</w:t>
-            </w:r>
-            <w:proofErr w:type="spellStart"/>
-            <w:r>
-              <w:rPr>
-                <w:rFonts w:ascii="Calibri" w:eastAsia="Times New Roman" w:hAnsi="Calibri" w:cs="Calibri"/>
-                <w:bCs/>
-                <w:color w:val="000000"/>
-                <w:szCs w:val="20"/>
-                <w:highlight w:val="magenta"/>
-                <w:lang w:eastAsia="cs-CZ"/>
-              </w:rPr>
-              <w:t>table_force_distribution</w:t>
-            </w:r>
-            <w:proofErr w:type="spellEnd"/>
+              <w:t>{{table_force_distribution</w:t>
+            </w:r>
           </w:p>
           <w:p>
             <w:pPr>
@@ -22320,21 +20728,8 @@
                 <w:highlight w:val="magenta"/>
                 <w:lang w:eastAsia="cs-CZ"/>
               </w:rPr>
-              <w:t>{{</w:t>
-            </w:r>
-            <w:proofErr w:type="spellStart"/>
-            <w:r>
-              <w:rPr>
-                <w:rFonts w:ascii="Calibri" w:eastAsia="Times New Roman" w:hAnsi="Calibri" w:cs="Calibri"/>
-                <w:bCs/>
-                <w:color w:val="000000"/>
-                <w:szCs w:val="20"/>
-                <w:highlight w:val="magenta"/>
-                <w:lang w:eastAsia="cs-CZ"/>
-              </w:rPr>
-              <w:t>table_force_distribution</w:t>
-            </w:r>
-            <w:proofErr w:type="spellEnd"/>
+              <w:t>{{table_force_distribution</w:t>
+            </w:r>
           </w:p>
           <w:p>
             <w:pPr>
@@ -22421,21 +20816,8 @@
                 <w:highlight w:val="magenta"/>
                 <w:lang w:eastAsia="cs-CZ"/>
               </w:rPr>
-              <w:t>{{</w:t>
-            </w:r>
-            <w:proofErr w:type="spellStart"/>
-            <w:r>
-              <w:rPr>
-                <w:rFonts w:ascii="Calibri" w:eastAsia="Times New Roman" w:hAnsi="Calibri" w:cs="Calibri"/>
-                <w:bCs/>
-                <w:color w:val="000000"/>
-                <w:szCs w:val="20"/>
-                <w:highlight w:val="magenta"/>
-                <w:lang w:eastAsia="cs-CZ"/>
-              </w:rPr>
-              <w:t>table_force_distribution</w:t>
-            </w:r>
-            <w:proofErr w:type="spellEnd"/>
+              <w:t>{{table_force_distribution</w:t>
+            </w:r>
           </w:p>
           <w:p>
             <w:pPr>
@@ -22522,21 +20904,8 @@
                 <w:highlight w:val="magenta"/>
                 <w:lang w:eastAsia="cs-CZ"/>
               </w:rPr>
-              <w:t>{{</w:t>
-            </w:r>
-            <w:proofErr w:type="spellStart"/>
-            <w:r>
-              <w:rPr>
-                <w:rFonts w:ascii="Calibri" w:eastAsia="Times New Roman" w:hAnsi="Calibri" w:cs="Calibri"/>
-                <w:bCs/>
-                <w:color w:val="000000"/>
-                <w:szCs w:val="20"/>
-                <w:highlight w:val="magenta"/>
-                <w:lang w:eastAsia="cs-CZ"/>
-              </w:rPr>
-              <w:t>table_force_distribution</w:t>
-            </w:r>
-            <w:proofErr w:type="spellEnd"/>
+              <w:t>{{table_force_distribution</w:t>
+            </w:r>
           </w:p>
           <w:p>
             <w:pPr>
@@ -22623,21 +20992,8 @@
                 <w:highlight w:val="magenta"/>
                 <w:lang w:eastAsia="cs-CZ"/>
               </w:rPr>
-              <w:t>{{</w:t>
-            </w:r>
-            <w:proofErr w:type="spellStart"/>
-            <w:r>
-              <w:rPr>
-                <w:rFonts w:ascii="Calibri" w:eastAsia="Times New Roman" w:hAnsi="Calibri" w:cs="Calibri"/>
-                <w:bCs/>
-                <w:color w:val="000000"/>
-                <w:szCs w:val="20"/>
-                <w:highlight w:val="magenta"/>
-                <w:lang w:eastAsia="cs-CZ"/>
-              </w:rPr>
-              <w:t>table_force_distribution</w:t>
-            </w:r>
-            <w:proofErr w:type="spellEnd"/>
+              <w:t>{{table_force_distribution</w:t>
+            </w:r>
           </w:p>
           <w:p>
             <w:pPr>
@@ -22729,21 +21085,8 @@
                 <w:highlight w:val="magenta"/>
                 <w:lang w:eastAsia="cs-CZ"/>
               </w:rPr>
-              <w:t>{{</w:t>
-            </w:r>
-            <w:proofErr w:type="spellStart"/>
-            <w:r>
-              <w:rPr>
-                <w:rFonts w:ascii="Calibri" w:eastAsia="Times New Roman" w:hAnsi="Calibri" w:cs="Calibri"/>
-                <w:bCs/>
-                <w:color w:val="000000"/>
-                <w:szCs w:val="20"/>
-                <w:highlight w:val="magenta"/>
-                <w:lang w:eastAsia="cs-CZ"/>
-              </w:rPr>
-              <w:t>table_force_distribution</w:t>
-            </w:r>
-            <w:proofErr w:type="spellEnd"/>
+              <w:t>{{table_force_distribution</w:t>
+            </w:r>
           </w:p>
           <w:p>
             <w:pPr>
@@ -22810,21 +21153,8 @@
                 <w:highlight w:val="magenta"/>
                 <w:lang w:eastAsia="cs-CZ"/>
               </w:rPr>
-              <w:t>{{</w:t>
-            </w:r>
-            <w:proofErr w:type="spellStart"/>
-            <w:r>
-              <w:rPr>
-                <w:rFonts w:ascii="Calibri" w:eastAsia="Times New Roman" w:hAnsi="Calibri" w:cs="Calibri"/>
-                <w:bCs/>
-                <w:color w:val="000000"/>
-                <w:szCs w:val="20"/>
-                <w:highlight w:val="magenta"/>
-                <w:lang w:eastAsia="cs-CZ"/>
-              </w:rPr>
-              <w:t>table_force_distribution</w:t>
-            </w:r>
-            <w:proofErr w:type="spellEnd"/>
+              <w:t>{{table_force_distribution</w:t>
+            </w:r>
           </w:p>
           <w:p>
             <w:pPr>
@@ -22911,21 +21241,8 @@
                 <w:highlight w:val="magenta"/>
                 <w:lang w:eastAsia="cs-CZ"/>
               </w:rPr>
-              <w:t>{{</w:t>
-            </w:r>
-            <w:proofErr w:type="spellStart"/>
-            <w:r>
-              <w:rPr>
-                <w:rFonts w:ascii="Calibri" w:eastAsia="Times New Roman" w:hAnsi="Calibri" w:cs="Calibri"/>
-                <w:bCs/>
-                <w:color w:val="000000"/>
-                <w:szCs w:val="20"/>
-                <w:highlight w:val="magenta"/>
-                <w:lang w:eastAsia="cs-CZ"/>
-              </w:rPr>
-              <w:t>table_force_distribution</w:t>
-            </w:r>
-            <w:proofErr w:type="spellEnd"/>
+              <w:t>{{table_force_distribution</w:t>
+            </w:r>
           </w:p>
           <w:p>
             <w:pPr>
@@ -23012,21 +21329,8 @@
                 <w:highlight w:val="magenta"/>
                 <w:lang w:eastAsia="cs-CZ"/>
               </w:rPr>
-              <w:t>{{</w:t>
-            </w:r>
-            <w:proofErr w:type="spellStart"/>
-            <w:r>
-              <w:rPr>
-                <w:rFonts w:ascii="Calibri" w:eastAsia="Times New Roman" w:hAnsi="Calibri" w:cs="Calibri"/>
-                <w:bCs/>
-                <w:color w:val="000000"/>
-                <w:szCs w:val="20"/>
-                <w:highlight w:val="magenta"/>
-                <w:lang w:eastAsia="cs-CZ"/>
-              </w:rPr>
-              <w:t>table_force_distribution</w:t>
-            </w:r>
-            <w:proofErr w:type="spellEnd"/>
+              <w:t>{{table_force_distribution</w:t>
+            </w:r>
           </w:p>
           <w:p>
             <w:pPr>
@@ -23113,21 +21417,8 @@
                 <w:highlight w:val="magenta"/>
                 <w:lang w:eastAsia="cs-CZ"/>
               </w:rPr>
-              <w:t>{{</w:t>
-            </w:r>
-            <w:proofErr w:type="spellStart"/>
-            <w:r>
-              <w:rPr>
-                <w:rFonts w:ascii="Calibri" w:eastAsia="Times New Roman" w:hAnsi="Calibri" w:cs="Calibri"/>
-                <w:bCs/>
-                <w:color w:val="000000"/>
-                <w:szCs w:val="20"/>
-                <w:highlight w:val="magenta"/>
-                <w:lang w:eastAsia="cs-CZ"/>
-              </w:rPr>
-              <w:t>table_force_distribution</w:t>
-            </w:r>
-            <w:proofErr w:type="spellEnd"/>
+              <w:t>{{table_force_distribution</w:t>
+            </w:r>
           </w:p>
           <w:p>
             <w:pPr>
@@ -23214,21 +21505,8 @@
                 <w:highlight w:val="magenta"/>
                 <w:lang w:eastAsia="cs-CZ"/>
               </w:rPr>
-              <w:t>{{</w:t>
-            </w:r>
-            <w:proofErr w:type="spellStart"/>
-            <w:r>
-              <w:rPr>
-                <w:rFonts w:ascii="Calibri" w:eastAsia="Times New Roman" w:hAnsi="Calibri" w:cs="Calibri"/>
-                <w:bCs/>
-                <w:color w:val="000000"/>
-                <w:szCs w:val="20"/>
-                <w:highlight w:val="magenta"/>
-                <w:lang w:eastAsia="cs-CZ"/>
-              </w:rPr>
-              <w:t>table_force_distribution</w:t>
-            </w:r>
-            <w:proofErr w:type="spellEnd"/>
+              <w:t>{{table_force_distribution</w:t>
+            </w:r>
           </w:p>
           <w:p>
             <w:pPr>
@@ -23315,21 +21593,8 @@
                 <w:highlight w:val="magenta"/>
                 <w:lang w:eastAsia="cs-CZ"/>
               </w:rPr>
-              <w:t>{{</w:t>
-            </w:r>
-            <w:proofErr w:type="spellStart"/>
-            <w:r>
-              <w:rPr>
-                <w:rFonts w:ascii="Calibri" w:eastAsia="Times New Roman" w:hAnsi="Calibri" w:cs="Calibri"/>
-                <w:bCs/>
-                <w:color w:val="000000"/>
-                <w:szCs w:val="20"/>
-                <w:highlight w:val="magenta"/>
-                <w:lang w:eastAsia="cs-CZ"/>
-              </w:rPr>
-              <w:t>table_force_distribution</w:t>
-            </w:r>
-            <w:proofErr w:type="spellEnd"/>
+              <w:t>{{table_force_distribution</w:t>
+            </w:r>
           </w:p>
           <w:p>
             <w:pPr>
@@ -23416,21 +21681,8 @@
                 <w:highlight w:val="magenta"/>
                 <w:lang w:eastAsia="cs-CZ"/>
               </w:rPr>
-              <w:t>{{</w:t>
-            </w:r>
-            <w:proofErr w:type="spellStart"/>
-            <w:r>
-              <w:rPr>
-                <w:rFonts w:ascii="Calibri" w:eastAsia="Times New Roman" w:hAnsi="Calibri" w:cs="Calibri"/>
-                <w:bCs/>
-                <w:color w:val="000000"/>
-                <w:szCs w:val="20"/>
-                <w:highlight w:val="magenta"/>
-                <w:lang w:eastAsia="cs-CZ"/>
-              </w:rPr>
-              <w:t>table_force_distribution</w:t>
-            </w:r>
-            <w:proofErr w:type="spellEnd"/>
+              <w:t>{{table_force_distribution</w:t>
+            </w:r>
           </w:p>
           <w:p>
             <w:pPr>
@@ -23517,21 +21769,8 @@
                 <w:highlight w:val="magenta"/>
                 <w:lang w:eastAsia="cs-CZ"/>
               </w:rPr>
-              <w:t>{{</w:t>
-            </w:r>
-            <w:proofErr w:type="spellStart"/>
-            <w:r>
-              <w:rPr>
-                <w:rFonts w:ascii="Calibri" w:eastAsia="Times New Roman" w:hAnsi="Calibri" w:cs="Calibri"/>
-                <w:bCs/>
-                <w:color w:val="000000"/>
-                <w:szCs w:val="20"/>
-                <w:highlight w:val="magenta"/>
-                <w:lang w:eastAsia="cs-CZ"/>
-              </w:rPr>
-              <w:t>table_force_distribution</w:t>
-            </w:r>
-            <w:proofErr w:type="spellEnd"/>
+              <w:t>{{table_force_distribution</w:t>
+            </w:r>
           </w:p>
           <w:p>
             <w:pPr>
@@ -23623,21 +21862,8 @@
                 <w:highlight w:val="magenta"/>
                 <w:lang w:eastAsia="cs-CZ"/>
               </w:rPr>
-              <w:t>{{</w:t>
-            </w:r>
-            <w:proofErr w:type="spellStart"/>
-            <w:r>
-              <w:rPr>
-                <w:rFonts w:ascii="Calibri" w:eastAsia="Times New Roman" w:hAnsi="Calibri" w:cs="Calibri"/>
-                <w:bCs/>
-                <w:color w:val="000000"/>
-                <w:szCs w:val="20"/>
-                <w:highlight w:val="magenta"/>
-                <w:lang w:eastAsia="cs-CZ"/>
-              </w:rPr>
-              <w:t>table_force_distribution</w:t>
-            </w:r>
-            <w:proofErr w:type="spellEnd"/>
+              <w:t>{{table_force_distribution</w:t>
+            </w:r>
           </w:p>
           <w:p>
             <w:pPr>
@@ -23708,21 +21934,8 @@
                 <w:lang w:eastAsia="cs-CZ"/>
               </w:rPr>
               <w:lastRenderedPageBreak/>
-              <w:t>{{</w:t>
-            </w:r>
-            <w:proofErr w:type="spellStart"/>
-            <w:r>
-              <w:rPr>
-                <w:rFonts w:ascii="Calibri" w:eastAsia="Times New Roman" w:hAnsi="Calibri" w:cs="Calibri"/>
-                <w:bCs/>
-                <w:color w:val="000000"/>
-                <w:szCs w:val="20"/>
-                <w:highlight w:val="magenta"/>
-                <w:lang w:eastAsia="cs-CZ"/>
-              </w:rPr>
-              <w:t>table_force_distribution</w:t>
-            </w:r>
-            <w:proofErr w:type="spellEnd"/>
+              <w:t>{{table_force_distribution</w:t>
+            </w:r>
           </w:p>
           <w:p>
             <w:pPr>
@@ -23811,21 +22024,8 @@
                 <w:lang w:eastAsia="cs-CZ"/>
               </w:rPr>
               <w:lastRenderedPageBreak/>
-              <w:t>{{</w:t>
-            </w:r>
-            <w:proofErr w:type="spellStart"/>
-            <w:r>
-              <w:rPr>
-                <w:rFonts w:ascii="Calibri" w:eastAsia="Times New Roman" w:hAnsi="Calibri" w:cs="Calibri"/>
-                <w:bCs/>
-                <w:color w:val="000000"/>
-                <w:szCs w:val="20"/>
-                <w:highlight w:val="magenta"/>
-                <w:lang w:eastAsia="cs-CZ"/>
-              </w:rPr>
-              <w:t>table_force_distribution</w:t>
-            </w:r>
-            <w:proofErr w:type="spellEnd"/>
+              <w:t>{{table_force_distribution</w:t>
+            </w:r>
           </w:p>
           <w:p>
             <w:pPr>
@@ -23914,21 +22114,8 @@
                 <w:lang w:eastAsia="cs-CZ"/>
               </w:rPr>
               <w:lastRenderedPageBreak/>
-              <w:t>{{</w:t>
-            </w:r>
-            <w:proofErr w:type="spellStart"/>
-            <w:r>
-              <w:rPr>
-                <w:rFonts w:ascii="Calibri" w:eastAsia="Times New Roman" w:hAnsi="Calibri" w:cs="Calibri"/>
-                <w:bCs/>
-                <w:color w:val="000000"/>
-                <w:szCs w:val="20"/>
-                <w:highlight w:val="magenta"/>
-                <w:lang w:eastAsia="cs-CZ"/>
-              </w:rPr>
-              <w:t>table_force_distribution</w:t>
-            </w:r>
-            <w:proofErr w:type="spellEnd"/>
+              <w:t>{{table_force_distribution</w:t>
+            </w:r>
           </w:p>
           <w:p>
             <w:pPr>
@@ -24017,21 +22204,8 @@
                 <w:lang w:eastAsia="cs-CZ"/>
               </w:rPr>
               <w:lastRenderedPageBreak/>
-              <w:t>{{</w:t>
-            </w:r>
-            <w:proofErr w:type="spellStart"/>
-            <w:r>
-              <w:rPr>
-                <w:rFonts w:ascii="Calibri" w:eastAsia="Times New Roman" w:hAnsi="Calibri" w:cs="Calibri"/>
-                <w:bCs/>
-                <w:color w:val="000000"/>
-                <w:szCs w:val="20"/>
-                <w:highlight w:val="magenta"/>
-                <w:lang w:eastAsia="cs-CZ"/>
-              </w:rPr>
-              <w:t>table_force_distribution</w:t>
-            </w:r>
-            <w:proofErr w:type="spellEnd"/>
+              <w:t>{{table_force_distribution</w:t>
+            </w:r>
           </w:p>
           <w:p>
             <w:pPr>
@@ -24120,21 +22294,8 @@
                 <w:lang w:eastAsia="cs-CZ"/>
               </w:rPr>
               <w:lastRenderedPageBreak/>
-              <w:t>{{</w:t>
-            </w:r>
-            <w:proofErr w:type="spellStart"/>
-            <w:r>
-              <w:rPr>
-                <w:rFonts w:ascii="Calibri" w:eastAsia="Times New Roman" w:hAnsi="Calibri" w:cs="Calibri"/>
-                <w:bCs/>
-                <w:color w:val="000000"/>
-                <w:szCs w:val="20"/>
-                <w:highlight w:val="magenta"/>
-                <w:lang w:eastAsia="cs-CZ"/>
-              </w:rPr>
-              <w:t>table_force_distribution</w:t>
-            </w:r>
-            <w:proofErr w:type="spellEnd"/>
+              <w:t>{{table_force_distribution</w:t>
+            </w:r>
           </w:p>
           <w:p>
             <w:pPr>
@@ -24223,21 +22384,8 @@
                 <w:lang w:eastAsia="cs-CZ"/>
               </w:rPr>
               <w:lastRenderedPageBreak/>
-              <w:t>{{</w:t>
-            </w:r>
-            <w:proofErr w:type="spellStart"/>
-            <w:r>
-              <w:rPr>
-                <w:rFonts w:ascii="Calibri" w:eastAsia="Times New Roman" w:hAnsi="Calibri" w:cs="Calibri"/>
-                <w:bCs/>
-                <w:color w:val="000000"/>
-                <w:szCs w:val="20"/>
-                <w:highlight w:val="magenta"/>
-                <w:lang w:eastAsia="cs-CZ"/>
-              </w:rPr>
-              <w:t>table_force_distribution</w:t>
-            </w:r>
-            <w:proofErr w:type="spellEnd"/>
+              <w:t>{{table_force_distribution</w:t>
+            </w:r>
           </w:p>
           <w:p>
             <w:pPr>
@@ -24326,21 +22474,8 @@
                 <w:lang w:eastAsia="cs-CZ"/>
               </w:rPr>
               <w:lastRenderedPageBreak/>
-              <w:t>{{</w:t>
-            </w:r>
-            <w:proofErr w:type="spellStart"/>
-            <w:r>
-              <w:rPr>
-                <w:rFonts w:ascii="Calibri" w:eastAsia="Times New Roman" w:hAnsi="Calibri" w:cs="Calibri"/>
-                <w:bCs/>
-                <w:color w:val="000000"/>
-                <w:szCs w:val="20"/>
-                <w:highlight w:val="magenta"/>
-                <w:lang w:eastAsia="cs-CZ"/>
-              </w:rPr>
-              <w:t>table_force_distribution</w:t>
-            </w:r>
-            <w:proofErr w:type="spellEnd"/>
+              <w:t>{{table_force_distribution</w:t>
+            </w:r>
           </w:p>
           <w:p>
             <w:pPr>
@@ -24429,21 +22564,8 @@
                 <w:lang w:eastAsia="cs-CZ"/>
               </w:rPr>
               <w:lastRenderedPageBreak/>
-              <w:t>{{</w:t>
-            </w:r>
-            <w:proofErr w:type="spellStart"/>
-            <w:r>
-              <w:rPr>
-                <w:rFonts w:ascii="Calibri" w:eastAsia="Times New Roman" w:hAnsi="Calibri" w:cs="Calibri"/>
-                <w:bCs/>
-                <w:color w:val="000000"/>
-                <w:szCs w:val="20"/>
-                <w:highlight w:val="magenta"/>
-                <w:lang w:eastAsia="cs-CZ"/>
-              </w:rPr>
-              <w:t>table_force_distribution</w:t>
-            </w:r>
-            <w:proofErr w:type="spellEnd"/>
+              <w:t>{{table_force_distribution</w:t>
+            </w:r>
           </w:p>
           <w:p>
             <w:pPr>
@@ -24540,21 +22662,8 @@
                 <w:lang w:eastAsia="cs-CZ"/>
               </w:rPr>
               <w:lastRenderedPageBreak/>
-              <w:t>{{</w:t>
-            </w:r>
-            <w:proofErr w:type="spellStart"/>
-            <w:r>
-              <w:rPr>
-                <w:rFonts w:ascii="Calibri" w:eastAsia="Times New Roman" w:hAnsi="Calibri" w:cs="Calibri"/>
-                <w:bCs/>
-                <w:color w:val="000000"/>
-                <w:szCs w:val="20"/>
-                <w:highlight w:val="magenta"/>
-                <w:lang w:eastAsia="cs-CZ"/>
-              </w:rPr>
-              <w:t>table_force_distribution</w:t>
-            </w:r>
-            <w:proofErr w:type="spellEnd"/>
+              <w:t>{{table_force_distribution</w:t>
+            </w:r>
           </w:p>
           <w:p>
             <w:pPr>
@@ -24628,21 +22737,8 @@
                 <w:highlight w:val="magenta"/>
                 <w:lang w:eastAsia="cs-CZ"/>
               </w:rPr>
-              <w:t>{{</w:t>
-            </w:r>
-            <w:proofErr w:type="spellStart"/>
-            <w:r>
-              <w:rPr>
-                <w:rFonts w:ascii="Calibri" w:eastAsia="Times New Roman" w:hAnsi="Calibri" w:cs="Calibri"/>
-                <w:bCs/>
-                <w:color w:val="000000"/>
-                <w:szCs w:val="20"/>
-                <w:highlight w:val="magenta"/>
-                <w:lang w:eastAsia="cs-CZ"/>
-              </w:rPr>
-              <w:t>table_force_distribution</w:t>
-            </w:r>
-            <w:proofErr w:type="spellEnd"/>
+              <w:t>{{table_force_distribution</w:t>
+            </w:r>
           </w:p>
           <w:p>
             <w:pPr>
@@ -24711,21 +22807,8 @@
                 <w:highlight w:val="magenta"/>
                 <w:lang w:eastAsia="cs-CZ"/>
               </w:rPr>
-              <w:t>{{</w:t>
-            </w:r>
-            <w:proofErr w:type="spellStart"/>
-            <w:r>
-              <w:rPr>
-                <w:rFonts w:ascii="Calibri" w:eastAsia="Times New Roman" w:hAnsi="Calibri" w:cs="Calibri"/>
-                <w:bCs/>
-                <w:color w:val="000000"/>
-                <w:szCs w:val="20"/>
-                <w:highlight w:val="magenta"/>
-                <w:lang w:eastAsia="cs-CZ"/>
-              </w:rPr>
-              <w:t>table_force_distribution</w:t>
-            </w:r>
-            <w:proofErr w:type="spellEnd"/>
+              <w:t>{{table_force_distribution</w:t>
+            </w:r>
           </w:p>
           <w:p>
             <w:pPr>
@@ -24812,21 +22895,8 @@
                 <w:highlight w:val="magenta"/>
                 <w:lang w:eastAsia="cs-CZ"/>
               </w:rPr>
-              <w:t>{{</w:t>
-            </w:r>
-            <w:proofErr w:type="spellStart"/>
-            <w:r>
-              <w:rPr>
-                <w:rFonts w:ascii="Calibri" w:eastAsia="Times New Roman" w:hAnsi="Calibri" w:cs="Calibri"/>
-                <w:bCs/>
-                <w:color w:val="000000"/>
-                <w:szCs w:val="20"/>
-                <w:highlight w:val="magenta"/>
-                <w:lang w:eastAsia="cs-CZ"/>
-              </w:rPr>
-              <w:t>table_force_distribution</w:t>
-            </w:r>
-            <w:proofErr w:type="spellEnd"/>
+              <w:t>{{table_force_distribution</w:t>
+            </w:r>
           </w:p>
           <w:p>
             <w:pPr>
@@ -24913,21 +22983,8 @@
                 <w:highlight w:val="magenta"/>
                 <w:lang w:eastAsia="cs-CZ"/>
               </w:rPr>
-              <w:t>{{</w:t>
-            </w:r>
-            <w:proofErr w:type="spellStart"/>
-            <w:r>
-              <w:rPr>
-                <w:rFonts w:ascii="Calibri" w:eastAsia="Times New Roman" w:hAnsi="Calibri" w:cs="Calibri"/>
-                <w:bCs/>
-                <w:color w:val="000000"/>
-                <w:szCs w:val="20"/>
-                <w:highlight w:val="magenta"/>
-                <w:lang w:eastAsia="cs-CZ"/>
-              </w:rPr>
-              <w:t>table_force_distribution</w:t>
-            </w:r>
-            <w:proofErr w:type="spellEnd"/>
+              <w:t>{{table_force_distribution</w:t>
+            </w:r>
           </w:p>
           <w:p>
             <w:pPr>
@@ -25014,21 +23071,8 @@
                 <w:highlight w:val="magenta"/>
                 <w:lang w:eastAsia="cs-CZ"/>
               </w:rPr>
-              <w:t>{{</w:t>
-            </w:r>
-            <w:proofErr w:type="spellStart"/>
-            <w:r>
-              <w:rPr>
-                <w:rFonts w:ascii="Calibri" w:eastAsia="Times New Roman" w:hAnsi="Calibri" w:cs="Calibri"/>
-                <w:bCs/>
-                <w:color w:val="000000"/>
-                <w:szCs w:val="20"/>
-                <w:highlight w:val="magenta"/>
-                <w:lang w:eastAsia="cs-CZ"/>
-              </w:rPr>
-              <w:t>table_force_distribution</w:t>
-            </w:r>
-            <w:proofErr w:type="spellEnd"/>
+              <w:t>{{table_force_distribution</w:t>
+            </w:r>
           </w:p>
           <w:p>
             <w:pPr>
@@ -25115,21 +23159,8 @@
                 <w:highlight w:val="magenta"/>
                 <w:lang w:eastAsia="cs-CZ"/>
               </w:rPr>
-              <w:t>{{</w:t>
-            </w:r>
-            <w:proofErr w:type="spellStart"/>
-            <w:r>
-              <w:rPr>
-                <w:rFonts w:ascii="Calibri" w:eastAsia="Times New Roman" w:hAnsi="Calibri" w:cs="Calibri"/>
-                <w:bCs/>
-                <w:color w:val="000000"/>
-                <w:szCs w:val="20"/>
-                <w:highlight w:val="magenta"/>
-                <w:lang w:eastAsia="cs-CZ"/>
-              </w:rPr>
-              <w:t>table_force_distribution</w:t>
-            </w:r>
-            <w:proofErr w:type="spellEnd"/>
+              <w:t>{{table_force_distribution</w:t>
+            </w:r>
           </w:p>
           <w:p>
             <w:pPr>
@@ -25216,21 +23247,8 @@
                 <w:highlight w:val="magenta"/>
                 <w:lang w:eastAsia="cs-CZ"/>
               </w:rPr>
-              <w:t>{{</w:t>
-            </w:r>
-            <w:proofErr w:type="spellStart"/>
-            <w:r>
-              <w:rPr>
-                <w:rFonts w:ascii="Calibri" w:eastAsia="Times New Roman" w:hAnsi="Calibri" w:cs="Calibri"/>
-                <w:bCs/>
-                <w:color w:val="000000"/>
-                <w:szCs w:val="20"/>
-                <w:highlight w:val="magenta"/>
-                <w:lang w:eastAsia="cs-CZ"/>
-              </w:rPr>
-              <w:t>table_force_distribution</w:t>
-            </w:r>
-            <w:proofErr w:type="spellEnd"/>
+              <w:t>{{table_force_distribution</w:t>
+            </w:r>
           </w:p>
           <w:p>
             <w:pPr>
@@ -25317,21 +23335,8 @@
                 <w:highlight w:val="magenta"/>
                 <w:lang w:eastAsia="cs-CZ"/>
               </w:rPr>
-              <w:t>{{</w:t>
-            </w:r>
-            <w:proofErr w:type="spellStart"/>
-            <w:r>
-              <w:rPr>
-                <w:rFonts w:ascii="Calibri" w:eastAsia="Times New Roman" w:hAnsi="Calibri" w:cs="Calibri"/>
-                <w:bCs/>
-                <w:color w:val="000000"/>
-                <w:szCs w:val="20"/>
-                <w:highlight w:val="magenta"/>
-                <w:lang w:eastAsia="cs-CZ"/>
-              </w:rPr>
-              <w:t>table_force_distribution</w:t>
-            </w:r>
-            <w:proofErr w:type="spellEnd"/>
+              <w:t>{{table_force_distribution</w:t>
+            </w:r>
           </w:p>
           <w:p>
             <w:pPr>
@@ -25418,21 +23423,8 @@
                 <w:highlight w:val="magenta"/>
                 <w:lang w:eastAsia="cs-CZ"/>
               </w:rPr>
-              <w:t>{{</w:t>
-            </w:r>
-            <w:proofErr w:type="spellStart"/>
-            <w:r>
-              <w:rPr>
-                <w:rFonts w:ascii="Calibri" w:eastAsia="Times New Roman" w:hAnsi="Calibri" w:cs="Calibri"/>
-                <w:bCs/>
-                <w:color w:val="000000"/>
-                <w:szCs w:val="20"/>
-                <w:highlight w:val="magenta"/>
-                <w:lang w:eastAsia="cs-CZ"/>
-              </w:rPr>
-              <w:t>table_force_distribution</w:t>
-            </w:r>
-            <w:proofErr w:type="spellEnd"/>
+              <w:t>{{table_force_distribution</w:t>
+            </w:r>
           </w:p>
           <w:p>
             <w:pPr>
@@ -25524,21 +23516,8 @@
                 <w:highlight w:val="magenta"/>
                 <w:lang w:eastAsia="cs-CZ"/>
               </w:rPr>
-              <w:t>{{</w:t>
-            </w:r>
-            <w:proofErr w:type="spellStart"/>
-            <w:r>
-              <w:rPr>
-                <w:rFonts w:ascii="Calibri" w:eastAsia="Times New Roman" w:hAnsi="Calibri" w:cs="Calibri"/>
-                <w:bCs/>
-                <w:color w:val="000000"/>
-                <w:szCs w:val="20"/>
-                <w:highlight w:val="magenta"/>
-                <w:lang w:eastAsia="cs-CZ"/>
-              </w:rPr>
-              <w:t>table_force_distribution</w:t>
-            </w:r>
-            <w:proofErr w:type="spellEnd"/>
+              <w:t>{{table_force_distribution</w:t>
+            </w:r>
           </w:p>
           <w:p>
             <w:pPr>
@@ -25607,21 +23586,8 @@
                 <w:highlight w:val="magenta"/>
                 <w:lang w:eastAsia="cs-CZ"/>
               </w:rPr>
-              <w:t>{{</w:t>
-            </w:r>
-            <w:proofErr w:type="spellStart"/>
-            <w:r>
-              <w:rPr>
-                <w:rFonts w:ascii="Calibri" w:eastAsia="Times New Roman" w:hAnsi="Calibri" w:cs="Calibri"/>
-                <w:bCs/>
-                <w:color w:val="000000"/>
-                <w:szCs w:val="20"/>
-                <w:highlight w:val="magenta"/>
-                <w:lang w:eastAsia="cs-CZ"/>
-              </w:rPr>
-              <w:t>table_force_distribution</w:t>
-            </w:r>
-            <w:proofErr w:type="spellEnd"/>
+              <w:t>{{table_force_distribution</w:t>
+            </w:r>
           </w:p>
           <w:p>
             <w:pPr>
@@ -25708,21 +23674,8 @@
                 <w:highlight w:val="magenta"/>
                 <w:lang w:eastAsia="cs-CZ"/>
               </w:rPr>
-              <w:t>{{</w:t>
-            </w:r>
-            <w:proofErr w:type="spellStart"/>
-            <w:r>
-              <w:rPr>
-                <w:rFonts w:ascii="Calibri" w:eastAsia="Times New Roman" w:hAnsi="Calibri" w:cs="Calibri"/>
-                <w:bCs/>
-                <w:color w:val="000000"/>
-                <w:szCs w:val="20"/>
-                <w:highlight w:val="magenta"/>
-                <w:lang w:eastAsia="cs-CZ"/>
-              </w:rPr>
-              <w:t>table_force_distribution</w:t>
-            </w:r>
-            <w:proofErr w:type="spellEnd"/>
+              <w:t>{{table_force_distribution</w:t>
+            </w:r>
           </w:p>
           <w:p>
             <w:pPr>
@@ -25809,21 +23762,8 @@
                 <w:highlight w:val="magenta"/>
                 <w:lang w:eastAsia="cs-CZ"/>
               </w:rPr>
-              <w:t>{{</w:t>
-            </w:r>
-            <w:proofErr w:type="spellStart"/>
-            <w:r>
-              <w:rPr>
-                <w:rFonts w:ascii="Calibri" w:eastAsia="Times New Roman" w:hAnsi="Calibri" w:cs="Calibri"/>
-                <w:bCs/>
-                <w:color w:val="000000"/>
-                <w:szCs w:val="20"/>
-                <w:highlight w:val="magenta"/>
-                <w:lang w:eastAsia="cs-CZ"/>
-              </w:rPr>
-              <w:t>table_force_distribution</w:t>
-            </w:r>
-            <w:proofErr w:type="spellEnd"/>
+              <w:t>{{table_force_distribution</w:t>
+            </w:r>
           </w:p>
           <w:p>
             <w:pPr>
@@ -25910,21 +23850,8 @@
                 <w:highlight w:val="magenta"/>
                 <w:lang w:eastAsia="cs-CZ"/>
               </w:rPr>
-              <w:t>{{</w:t>
-            </w:r>
-            <w:proofErr w:type="spellStart"/>
-            <w:r>
-              <w:rPr>
-                <w:rFonts w:ascii="Calibri" w:eastAsia="Times New Roman" w:hAnsi="Calibri" w:cs="Calibri"/>
-                <w:bCs/>
-                <w:color w:val="000000"/>
-                <w:szCs w:val="20"/>
-                <w:highlight w:val="magenta"/>
-                <w:lang w:eastAsia="cs-CZ"/>
-              </w:rPr>
-              <w:t>table_force_distribution</w:t>
-            </w:r>
-            <w:proofErr w:type="spellEnd"/>
+              <w:t>{{table_force_distribution</w:t>
+            </w:r>
           </w:p>
           <w:p>
             <w:pPr>
@@ -26011,21 +23938,8 @@
                 <w:highlight w:val="magenta"/>
                 <w:lang w:eastAsia="cs-CZ"/>
               </w:rPr>
-              <w:t>{{</w:t>
-            </w:r>
-            <w:proofErr w:type="spellStart"/>
-            <w:r>
-              <w:rPr>
-                <w:rFonts w:ascii="Calibri" w:eastAsia="Times New Roman" w:hAnsi="Calibri" w:cs="Calibri"/>
-                <w:bCs/>
-                <w:color w:val="000000"/>
-                <w:szCs w:val="20"/>
-                <w:highlight w:val="magenta"/>
-                <w:lang w:eastAsia="cs-CZ"/>
-              </w:rPr>
-              <w:t>table_force_distribution</w:t>
-            </w:r>
-            <w:proofErr w:type="spellEnd"/>
+              <w:t>{{table_force_distribution</w:t>
+            </w:r>
           </w:p>
           <w:p>
             <w:pPr>
@@ -26112,21 +24026,8 @@
                 <w:highlight w:val="magenta"/>
                 <w:lang w:eastAsia="cs-CZ"/>
               </w:rPr>
-              <w:t>{{</w:t>
-            </w:r>
-            <w:proofErr w:type="spellStart"/>
-            <w:r>
-              <w:rPr>
-                <w:rFonts w:ascii="Calibri" w:eastAsia="Times New Roman" w:hAnsi="Calibri" w:cs="Calibri"/>
-                <w:bCs/>
-                <w:color w:val="000000"/>
-                <w:szCs w:val="20"/>
-                <w:highlight w:val="magenta"/>
-                <w:lang w:eastAsia="cs-CZ"/>
-              </w:rPr>
-              <w:t>table_force_distribution</w:t>
-            </w:r>
-            <w:proofErr w:type="spellEnd"/>
+              <w:t>{{table_force_distribution</w:t>
+            </w:r>
           </w:p>
           <w:p>
             <w:pPr>
@@ -26213,21 +24114,8 @@
                 <w:highlight w:val="magenta"/>
                 <w:lang w:eastAsia="cs-CZ"/>
               </w:rPr>
-              <w:t>{{</w:t>
-            </w:r>
-            <w:proofErr w:type="spellStart"/>
-            <w:r>
-              <w:rPr>
-                <w:rFonts w:ascii="Calibri" w:eastAsia="Times New Roman" w:hAnsi="Calibri" w:cs="Calibri"/>
-                <w:bCs/>
-                <w:color w:val="000000"/>
-                <w:szCs w:val="20"/>
-                <w:highlight w:val="magenta"/>
-                <w:lang w:eastAsia="cs-CZ"/>
-              </w:rPr>
-              <w:t>table_force_distribution</w:t>
-            </w:r>
-            <w:proofErr w:type="spellEnd"/>
+              <w:t>{{table_force_distribution</w:t>
+            </w:r>
           </w:p>
           <w:p>
             <w:pPr>
@@ -26314,21 +24202,8 @@
                 <w:highlight w:val="magenta"/>
                 <w:lang w:eastAsia="cs-CZ"/>
               </w:rPr>
-              <w:t>{{</w:t>
-            </w:r>
-            <w:proofErr w:type="spellStart"/>
-            <w:r>
-              <w:rPr>
-                <w:rFonts w:ascii="Calibri" w:eastAsia="Times New Roman" w:hAnsi="Calibri" w:cs="Calibri"/>
-                <w:bCs/>
-                <w:color w:val="000000"/>
-                <w:szCs w:val="20"/>
-                <w:highlight w:val="magenta"/>
-                <w:lang w:eastAsia="cs-CZ"/>
-              </w:rPr>
-              <w:t>table_force_distribution</w:t>
-            </w:r>
-            <w:proofErr w:type="spellEnd"/>
+              <w:t>{{table_force_distribution</w:t>
+            </w:r>
           </w:p>
           <w:p>
             <w:pPr>
@@ -26420,21 +24295,8 @@
                 <w:highlight w:val="magenta"/>
                 <w:lang w:eastAsia="cs-CZ"/>
               </w:rPr>
-              <w:t>{{</w:t>
-            </w:r>
-            <w:proofErr w:type="spellStart"/>
-            <w:r>
-              <w:rPr>
-                <w:rFonts w:ascii="Calibri" w:eastAsia="Times New Roman" w:hAnsi="Calibri" w:cs="Calibri"/>
-                <w:bCs/>
-                <w:color w:val="000000"/>
-                <w:szCs w:val="20"/>
-                <w:highlight w:val="magenta"/>
-                <w:lang w:eastAsia="cs-CZ"/>
-              </w:rPr>
-              <w:t>table_force_distribution</w:t>
-            </w:r>
-            <w:proofErr w:type="spellEnd"/>
+              <w:t>{{table_force_distribution</w:t>
+            </w:r>
           </w:p>
           <w:p>
             <w:pPr>
@@ -26503,21 +24365,8 @@
                 <w:highlight w:val="magenta"/>
                 <w:lang w:eastAsia="cs-CZ"/>
               </w:rPr>
-              <w:t>{{</w:t>
-            </w:r>
-            <w:proofErr w:type="spellStart"/>
-            <w:r>
-              <w:rPr>
-                <w:rFonts w:ascii="Calibri" w:eastAsia="Times New Roman" w:hAnsi="Calibri" w:cs="Calibri"/>
-                <w:bCs/>
-                <w:color w:val="000000"/>
-                <w:szCs w:val="20"/>
-                <w:highlight w:val="magenta"/>
-                <w:lang w:eastAsia="cs-CZ"/>
-              </w:rPr>
-              <w:t>table_force_distribution</w:t>
-            </w:r>
-            <w:proofErr w:type="spellEnd"/>
+              <w:t>{{table_force_distribution</w:t>
+            </w:r>
           </w:p>
           <w:p>
             <w:pPr>
@@ -26604,21 +24453,8 @@
                 <w:highlight w:val="magenta"/>
                 <w:lang w:eastAsia="cs-CZ"/>
               </w:rPr>
-              <w:t>{{</w:t>
-            </w:r>
-            <w:proofErr w:type="spellStart"/>
-            <w:r>
-              <w:rPr>
-                <w:rFonts w:ascii="Calibri" w:eastAsia="Times New Roman" w:hAnsi="Calibri" w:cs="Calibri"/>
-                <w:bCs/>
-                <w:color w:val="000000"/>
-                <w:szCs w:val="20"/>
-                <w:highlight w:val="magenta"/>
-                <w:lang w:eastAsia="cs-CZ"/>
-              </w:rPr>
-              <w:t>table_force_distribution</w:t>
-            </w:r>
-            <w:proofErr w:type="spellEnd"/>
+              <w:t>{{table_force_distribution</w:t>
+            </w:r>
           </w:p>
           <w:p>
             <w:pPr>
@@ -26705,21 +24541,8 @@
                 <w:highlight w:val="magenta"/>
                 <w:lang w:eastAsia="cs-CZ"/>
               </w:rPr>
-              <w:t>{{</w:t>
-            </w:r>
-            <w:proofErr w:type="spellStart"/>
-            <w:r>
-              <w:rPr>
-                <w:rFonts w:ascii="Calibri" w:eastAsia="Times New Roman" w:hAnsi="Calibri" w:cs="Calibri"/>
-                <w:bCs/>
-                <w:color w:val="000000"/>
-                <w:szCs w:val="20"/>
-                <w:highlight w:val="magenta"/>
-                <w:lang w:eastAsia="cs-CZ"/>
-              </w:rPr>
-              <w:t>table_force_distribution</w:t>
-            </w:r>
-            <w:proofErr w:type="spellEnd"/>
+              <w:t>{{table_force_distribution</w:t>
+            </w:r>
           </w:p>
           <w:p>
             <w:pPr>
@@ -26806,21 +24629,8 @@
                 <w:highlight w:val="magenta"/>
                 <w:lang w:eastAsia="cs-CZ"/>
               </w:rPr>
-              <w:t>{{</w:t>
-            </w:r>
-            <w:proofErr w:type="spellStart"/>
-            <w:r>
-              <w:rPr>
-                <w:rFonts w:ascii="Calibri" w:eastAsia="Times New Roman" w:hAnsi="Calibri" w:cs="Calibri"/>
-                <w:bCs/>
-                <w:color w:val="000000"/>
-                <w:szCs w:val="20"/>
-                <w:highlight w:val="magenta"/>
-                <w:lang w:eastAsia="cs-CZ"/>
-              </w:rPr>
-              <w:t>table_force_distribution</w:t>
-            </w:r>
-            <w:proofErr w:type="spellEnd"/>
+              <w:t>{{table_force_distribution</w:t>
+            </w:r>
           </w:p>
           <w:p>
             <w:pPr>
@@ -26907,21 +24717,8 @@
                 <w:highlight w:val="magenta"/>
                 <w:lang w:eastAsia="cs-CZ"/>
               </w:rPr>
-              <w:t>{{</w:t>
-            </w:r>
-            <w:proofErr w:type="spellStart"/>
-            <w:r>
-              <w:rPr>
-                <w:rFonts w:ascii="Calibri" w:eastAsia="Times New Roman" w:hAnsi="Calibri" w:cs="Calibri"/>
-                <w:bCs/>
-                <w:color w:val="000000"/>
-                <w:szCs w:val="20"/>
-                <w:highlight w:val="magenta"/>
-                <w:lang w:eastAsia="cs-CZ"/>
-              </w:rPr>
-              <w:t>table_force_distribution</w:t>
-            </w:r>
-            <w:proofErr w:type="spellEnd"/>
+              <w:t>{{table_force_distribution</w:t>
+            </w:r>
           </w:p>
           <w:p>
             <w:pPr>
@@ -27008,21 +24805,8 @@
                 <w:highlight w:val="magenta"/>
                 <w:lang w:eastAsia="cs-CZ"/>
               </w:rPr>
-              <w:t>{{</w:t>
-            </w:r>
-            <w:proofErr w:type="spellStart"/>
-            <w:r>
-              <w:rPr>
-                <w:rFonts w:ascii="Calibri" w:eastAsia="Times New Roman" w:hAnsi="Calibri" w:cs="Calibri"/>
-                <w:bCs/>
-                <w:color w:val="000000"/>
-                <w:szCs w:val="20"/>
-                <w:highlight w:val="magenta"/>
-                <w:lang w:eastAsia="cs-CZ"/>
-              </w:rPr>
-              <w:t>table_force_distribution</w:t>
-            </w:r>
-            <w:proofErr w:type="spellEnd"/>
+              <w:t>{{table_force_distribution</w:t>
+            </w:r>
           </w:p>
           <w:p>
             <w:pPr>
@@ -27109,21 +24893,8 @@
                 <w:highlight w:val="magenta"/>
                 <w:lang w:eastAsia="cs-CZ"/>
               </w:rPr>
-              <w:t>{{</w:t>
-            </w:r>
-            <w:proofErr w:type="spellStart"/>
-            <w:r>
-              <w:rPr>
-                <w:rFonts w:ascii="Calibri" w:eastAsia="Times New Roman" w:hAnsi="Calibri" w:cs="Calibri"/>
-                <w:bCs/>
-                <w:color w:val="000000"/>
-                <w:szCs w:val="20"/>
-                <w:highlight w:val="magenta"/>
-                <w:lang w:eastAsia="cs-CZ"/>
-              </w:rPr>
-              <w:t>table_force_distribution</w:t>
-            </w:r>
-            <w:proofErr w:type="spellEnd"/>
+              <w:t>{{table_force_distribution</w:t>
+            </w:r>
           </w:p>
           <w:p>
             <w:pPr>
@@ -27210,21 +24981,8 @@
                 <w:highlight w:val="magenta"/>
                 <w:lang w:eastAsia="cs-CZ"/>
               </w:rPr>
-              <w:t>{{</w:t>
-            </w:r>
-            <w:proofErr w:type="spellStart"/>
-            <w:r>
-              <w:rPr>
-                <w:rFonts w:ascii="Calibri" w:eastAsia="Times New Roman" w:hAnsi="Calibri" w:cs="Calibri"/>
-                <w:bCs/>
-                <w:color w:val="000000"/>
-                <w:szCs w:val="20"/>
-                <w:highlight w:val="magenta"/>
-                <w:lang w:eastAsia="cs-CZ"/>
-              </w:rPr>
-              <w:t>table_force_distribution</w:t>
-            </w:r>
-            <w:proofErr w:type="spellEnd"/>
+              <w:t>{{table_force_distribution</w:t>
+            </w:r>
           </w:p>
           <w:p>
             <w:pPr>
@@ -27316,21 +25074,8 @@
                 <w:highlight w:val="magenta"/>
                 <w:lang w:eastAsia="cs-CZ"/>
               </w:rPr>
-              <w:t>{{</w:t>
-            </w:r>
-            <w:proofErr w:type="spellStart"/>
-            <w:r>
-              <w:rPr>
-                <w:rFonts w:ascii="Calibri" w:eastAsia="Times New Roman" w:hAnsi="Calibri" w:cs="Calibri"/>
-                <w:bCs/>
-                <w:color w:val="000000"/>
-                <w:szCs w:val="20"/>
-                <w:highlight w:val="magenta"/>
-                <w:lang w:eastAsia="cs-CZ"/>
-              </w:rPr>
-              <w:t>table_force_distribution</w:t>
-            </w:r>
-            <w:proofErr w:type="spellEnd"/>
+              <w:t>{{table_force_distribution</w:t>
+            </w:r>
           </w:p>
           <w:p>
             <w:pPr>
@@ -27397,21 +25142,8 @@
                 <w:highlight w:val="magenta"/>
                 <w:lang w:eastAsia="cs-CZ"/>
               </w:rPr>
-              <w:t>{{</w:t>
-            </w:r>
-            <w:proofErr w:type="spellStart"/>
-            <w:r>
-              <w:rPr>
-                <w:rFonts w:ascii="Calibri" w:eastAsia="Times New Roman" w:hAnsi="Calibri" w:cs="Calibri"/>
-                <w:bCs/>
-                <w:color w:val="000000"/>
-                <w:szCs w:val="20"/>
-                <w:highlight w:val="magenta"/>
-                <w:lang w:eastAsia="cs-CZ"/>
-              </w:rPr>
-              <w:t>table_force_distribution</w:t>
-            </w:r>
-            <w:proofErr w:type="spellEnd"/>
+              <w:t>{{table_force_distribution</w:t>
+            </w:r>
           </w:p>
           <w:p>
             <w:pPr>
@@ -27498,21 +25230,8 @@
                 <w:highlight w:val="magenta"/>
                 <w:lang w:eastAsia="cs-CZ"/>
               </w:rPr>
-              <w:t>{{</w:t>
-            </w:r>
-            <w:proofErr w:type="spellStart"/>
-            <w:r>
-              <w:rPr>
-                <w:rFonts w:ascii="Calibri" w:eastAsia="Times New Roman" w:hAnsi="Calibri" w:cs="Calibri"/>
-                <w:bCs/>
-                <w:color w:val="000000"/>
-                <w:szCs w:val="20"/>
-                <w:highlight w:val="magenta"/>
-                <w:lang w:eastAsia="cs-CZ"/>
-              </w:rPr>
-              <w:t>table_force_distribution</w:t>
-            </w:r>
-            <w:proofErr w:type="spellEnd"/>
+              <w:t>{{table_force_distribution</w:t>
+            </w:r>
           </w:p>
           <w:p>
             <w:pPr>
@@ -27599,21 +25318,8 @@
                 <w:highlight w:val="magenta"/>
                 <w:lang w:eastAsia="cs-CZ"/>
               </w:rPr>
-              <w:t>{{</w:t>
-            </w:r>
-            <w:proofErr w:type="spellStart"/>
-            <w:r>
-              <w:rPr>
-                <w:rFonts w:ascii="Calibri" w:eastAsia="Times New Roman" w:hAnsi="Calibri" w:cs="Calibri"/>
-                <w:bCs/>
-                <w:color w:val="000000"/>
-                <w:szCs w:val="20"/>
-                <w:highlight w:val="magenta"/>
-                <w:lang w:eastAsia="cs-CZ"/>
-              </w:rPr>
-              <w:t>table_force_distribution</w:t>
-            </w:r>
-            <w:proofErr w:type="spellEnd"/>
+              <w:t>{{table_force_distribution</w:t>
+            </w:r>
           </w:p>
           <w:p>
             <w:pPr>
@@ -27700,21 +25406,8 @@
                 <w:highlight w:val="magenta"/>
                 <w:lang w:eastAsia="cs-CZ"/>
               </w:rPr>
-              <w:t>{{</w:t>
-            </w:r>
-            <w:proofErr w:type="spellStart"/>
-            <w:r>
-              <w:rPr>
-                <w:rFonts w:ascii="Calibri" w:eastAsia="Times New Roman" w:hAnsi="Calibri" w:cs="Calibri"/>
-                <w:bCs/>
-                <w:color w:val="000000"/>
-                <w:szCs w:val="20"/>
-                <w:highlight w:val="magenta"/>
-                <w:lang w:eastAsia="cs-CZ"/>
-              </w:rPr>
-              <w:t>table_force_distribution</w:t>
-            </w:r>
-            <w:proofErr w:type="spellEnd"/>
+              <w:t>{{table_force_distribution</w:t>
+            </w:r>
           </w:p>
           <w:p>
             <w:pPr>
@@ -27801,21 +25494,8 @@
                 <w:highlight w:val="magenta"/>
                 <w:lang w:eastAsia="cs-CZ"/>
               </w:rPr>
-              <w:t>{{</w:t>
-            </w:r>
-            <w:proofErr w:type="spellStart"/>
-            <w:r>
-              <w:rPr>
-                <w:rFonts w:ascii="Calibri" w:eastAsia="Times New Roman" w:hAnsi="Calibri" w:cs="Calibri"/>
-                <w:bCs/>
-                <w:color w:val="000000"/>
-                <w:szCs w:val="20"/>
-                <w:highlight w:val="magenta"/>
-                <w:lang w:eastAsia="cs-CZ"/>
-              </w:rPr>
-              <w:t>table_force_distribution</w:t>
-            </w:r>
-            <w:proofErr w:type="spellEnd"/>
+              <w:t>{{table_force_distribution</w:t>
+            </w:r>
           </w:p>
           <w:p>
             <w:pPr>
@@ -27902,21 +25582,8 @@
                 <w:highlight w:val="magenta"/>
                 <w:lang w:eastAsia="cs-CZ"/>
               </w:rPr>
-              <w:t>{{</w:t>
-            </w:r>
-            <w:proofErr w:type="spellStart"/>
-            <w:r>
-              <w:rPr>
-                <w:rFonts w:ascii="Calibri" w:eastAsia="Times New Roman" w:hAnsi="Calibri" w:cs="Calibri"/>
-                <w:bCs/>
-                <w:color w:val="000000"/>
-                <w:szCs w:val="20"/>
-                <w:highlight w:val="magenta"/>
-                <w:lang w:eastAsia="cs-CZ"/>
-              </w:rPr>
-              <w:t>table_force_distribution</w:t>
-            </w:r>
-            <w:proofErr w:type="spellEnd"/>
+              <w:t>{{table_force_distribution</w:t>
+            </w:r>
           </w:p>
           <w:p>
             <w:pPr>
@@ -28003,21 +25670,8 @@
                 <w:highlight w:val="magenta"/>
                 <w:lang w:eastAsia="cs-CZ"/>
               </w:rPr>
-              <w:t>{{</w:t>
-            </w:r>
-            <w:proofErr w:type="spellStart"/>
-            <w:r>
-              <w:rPr>
-                <w:rFonts w:ascii="Calibri" w:eastAsia="Times New Roman" w:hAnsi="Calibri" w:cs="Calibri"/>
-                <w:bCs/>
-                <w:color w:val="000000"/>
-                <w:szCs w:val="20"/>
-                <w:highlight w:val="magenta"/>
-                <w:lang w:eastAsia="cs-CZ"/>
-              </w:rPr>
-              <w:t>table_force_distribution</w:t>
-            </w:r>
-            <w:proofErr w:type="spellEnd"/>
+              <w:t>{{table_force_distribution</w:t>
+            </w:r>
           </w:p>
           <w:p>
             <w:pPr>
@@ -28104,21 +25758,8 @@
                 <w:highlight w:val="magenta"/>
                 <w:lang w:eastAsia="cs-CZ"/>
               </w:rPr>
-              <w:t>{{</w:t>
-            </w:r>
-            <w:proofErr w:type="spellStart"/>
-            <w:r>
-              <w:rPr>
-                <w:rFonts w:ascii="Calibri" w:eastAsia="Times New Roman" w:hAnsi="Calibri" w:cs="Calibri"/>
-                <w:bCs/>
-                <w:color w:val="000000"/>
-                <w:szCs w:val="20"/>
-                <w:highlight w:val="magenta"/>
-                <w:lang w:eastAsia="cs-CZ"/>
-              </w:rPr>
-              <w:t>table_force_distribution</w:t>
-            </w:r>
-            <w:proofErr w:type="spellEnd"/>
+              <w:t>{{table_force_distribution</w:t>
+            </w:r>
           </w:p>
           <w:p>
             <w:pPr>
@@ -28210,21 +25851,8 @@
                 <w:highlight w:val="magenta"/>
                 <w:lang w:eastAsia="cs-CZ"/>
               </w:rPr>
-              <w:t>{{</w:t>
-            </w:r>
-            <w:proofErr w:type="spellStart"/>
-            <w:r>
-              <w:rPr>
-                <w:rFonts w:ascii="Calibri" w:eastAsia="Times New Roman" w:hAnsi="Calibri" w:cs="Calibri"/>
-                <w:bCs/>
-                <w:color w:val="000000"/>
-                <w:szCs w:val="20"/>
-                <w:highlight w:val="magenta"/>
-                <w:lang w:eastAsia="cs-CZ"/>
-              </w:rPr>
-              <w:t>table_force_distribution</w:t>
-            </w:r>
-            <w:proofErr w:type="spellEnd"/>
+              <w:t>{{table_force_distribution</w:t>
+            </w:r>
           </w:p>
           <w:p>
             <w:pPr>
@@ -28291,21 +25919,8 @@
                 <w:highlight w:val="magenta"/>
                 <w:lang w:eastAsia="cs-CZ"/>
               </w:rPr>
-              <w:t>{{</w:t>
-            </w:r>
-            <w:proofErr w:type="spellStart"/>
-            <w:r>
-              <w:rPr>
-                <w:rFonts w:ascii="Calibri" w:eastAsia="Times New Roman" w:hAnsi="Calibri" w:cs="Calibri"/>
-                <w:bCs/>
-                <w:color w:val="000000"/>
-                <w:szCs w:val="20"/>
-                <w:highlight w:val="magenta"/>
-                <w:lang w:eastAsia="cs-CZ"/>
-              </w:rPr>
-              <w:t>table_force_distribution</w:t>
-            </w:r>
-            <w:proofErr w:type="spellEnd"/>
+              <w:t>{{table_force_distribution</w:t>
+            </w:r>
           </w:p>
           <w:p>
             <w:pPr>
@@ -28392,21 +26007,8 @@
                 <w:highlight w:val="magenta"/>
                 <w:lang w:eastAsia="cs-CZ"/>
               </w:rPr>
-              <w:t>{{</w:t>
-            </w:r>
-            <w:proofErr w:type="spellStart"/>
-            <w:r>
-              <w:rPr>
-                <w:rFonts w:ascii="Calibri" w:eastAsia="Times New Roman" w:hAnsi="Calibri" w:cs="Calibri"/>
-                <w:bCs/>
-                <w:color w:val="000000"/>
-                <w:szCs w:val="20"/>
-                <w:highlight w:val="magenta"/>
-                <w:lang w:eastAsia="cs-CZ"/>
-              </w:rPr>
-              <w:t>table_force_distribution</w:t>
-            </w:r>
-            <w:proofErr w:type="spellEnd"/>
+              <w:t>{{table_force_distribution</w:t>
+            </w:r>
           </w:p>
           <w:p>
             <w:pPr>
@@ -28493,21 +26095,8 @@
                 <w:highlight w:val="magenta"/>
                 <w:lang w:eastAsia="cs-CZ"/>
               </w:rPr>
-              <w:t>{{</w:t>
-            </w:r>
-            <w:proofErr w:type="spellStart"/>
-            <w:r>
-              <w:rPr>
-                <w:rFonts w:ascii="Calibri" w:eastAsia="Times New Roman" w:hAnsi="Calibri" w:cs="Calibri"/>
-                <w:bCs/>
-                <w:color w:val="000000"/>
-                <w:szCs w:val="20"/>
-                <w:highlight w:val="magenta"/>
-                <w:lang w:eastAsia="cs-CZ"/>
-              </w:rPr>
-              <w:t>table_force_distribution</w:t>
-            </w:r>
-            <w:proofErr w:type="spellEnd"/>
+              <w:t>{{table_force_distribution</w:t>
+            </w:r>
           </w:p>
           <w:p>
             <w:pPr>
@@ -28594,21 +26183,8 @@
                 <w:highlight w:val="magenta"/>
                 <w:lang w:eastAsia="cs-CZ"/>
               </w:rPr>
-              <w:t>{{</w:t>
-            </w:r>
-            <w:proofErr w:type="spellStart"/>
-            <w:r>
-              <w:rPr>
-                <w:rFonts w:ascii="Calibri" w:eastAsia="Times New Roman" w:hAnsi="Calibri" w:cs="Calibri"/>
-                <w:bCs/>
-                <w:color w:val="000000"/>
-                <w:szCs w:val="20"/>
-                <w:highlight w:val="magenta"/>
-                <w:lang w:eastAsia="cs-CZ"/>
-              </w:rPr>
-              <w:t>table_force_distribution</w:t>
-            </w:r>
-            <w:proofErr w:type="spellEnd"/>
+              <w:t>{{table_force_distribution</w:t>
+            </w:r>
           </w:p>
           <w:p>
             <w:pPr>
@@ -28695,21 +26271,8 @@
                 <w:highlight w:val="magenta"/>
                 <w:lang w:eastAsia="cs-CZ"/>
               </w:rPr>
-              <w:t>{{</w:t>
-            </w:r>
-            <w:proofErr w:type="spellStart"/>
-            <w:r>
-              <w:rPr>
-                <w:rFonts w:ascii="Calibri" w:eastAsia="Times New Roman" w:hAnsi="Calibri" w:cs="Calibri"/>
-                <w:bCs/>
-                <w:color w:val="000000"/>
-                <w:szCs w:val="20"/>
-                <w:highlight w:val="magenta"/>
-                <w:lang w:eastAsia="cs-CZ"/>
-              </w:rPr>
-              <w:t>table_force_distribution</w:t>
-            </w:r>
-            <w:proofErr w:type="spellEnd"/>
+              <w:t>{{table_force_distribution</w:t>
+            </w:r>
           </w:p>
           <w:p>
             <w:pPr>
@@ -28796,21 +26359,8 @@
                 <w:highlight w:val="magenta"/>
                 <w:lang w:eastAsia="cs-CZ"/>
               </w:rPr>
-              <w:t>{{</w:t>
-            </w:r>
-            <w:proofErr w:type="spellStart"/>
-            <w:r>
-              <w:rPr>
-                <w:rFonts w:ascii="Calibri" w:eastAsia="Times New Roman" w:hAnsi="Calibri" w:cs="Calibri"/>
-                <w:bCs/>
-                <w:color w:val="000000"/>
-                <w:szCs w:val="20"/>
-                <w:highlight w:val="magenta"/>
-                <w:lang w:eastAsia="cs-CZ"/>
-              </w:rPr>
-              <w:t>table_force_distribution</w:t>
-            </w:r>
-            <w:proofErr w:type="spellEnd"/>
+              <w:t>{{table_force_distribution</w:t>
+            </w:r>
           </w:p>
           <w:p>
             <w:pPr>
@@ -28897,21 +26447,8 @@
                 <w:highlight w:val="magenta"/>
                 <w:lang w:eastAsia="cs-CZ"/>
               </w:rPr>
-              <w:t>{{</w:t>
-            </w:r>
-            <w:proofErr w:type="spellStart"/>
-            <w:r>
-              <w:rPr>
-                <w:rFonts w:ascii="Calibri" w:eastAsia="Times New Roman" w:hAnsi="Calibri" w:cs="Calibri"/>
-                <w:bCs/>
-                <w:color w:val="000000"/>
-                <w:szCs w:val="20"/>
-                <w:highlight w:val="magenta"/>
-                <w:lang w:eastAsia="cs-CZ"/>
-              </w:rPr>
-              <w:t>table_force_distribution</w:t>
-            </w:r>
-            <w:proofErr w:type="spellEnd"/>
+              <w:t>{{table_force_distribution</w:t>
+            </w:r>
           </w:p>
           <w:p>
             <w:pPr>
@@ -28998,21 +26535,8 @@
                 <w:highlight w:val="magenta"/>
                 <w:lang w:eastAsia="cs-CZ"/>
               </w:rPr>
-              <w:t>{{</w:t>
-            </w:r>
-            <w:proofErr w:type="spellStart"/>
-            <w:r>
-              <w:rPr>
-                <w:rFonts w:ascii="Calibri" w:eastAsia="Times New Roman" w:hAnsi="Calibri" w:cs="Calibri"/>
-                <w:bCs/>
-                <w:color w:val="000000"/>
-                <w:szCs w:val="20"/>
-                <w:highlight w:val="magenta"/>
-                <w:lang w:eastAsia="cs-CZ"/>
-              </w:rPr>
-              <w:t>table_force_distribution</w:t>
-            </w:r>
-            <w:proofErr w:type="spellEnd"/>
+              <w:t>{{table_force_distribution</w:t>
+            </w:r>
           </w:p>
           <w:p>
             <w:pPr>
@@ -29104,21 +26628,8 @@
                 <w:highlight w:val="magenta"/>
                 <w:lang w:eastAsia="cs-CZ"/>
               </w:rPr>
-              <w:t>{{</w:t>
-            </w:r>
-            <w:proofErr w:type="spellStart"/>
-            <w:r>
-              <w:rPr>
-                <w:rFonts w:ascii="Calibri" w:eastAsia="Times New Roman" w:hAnsi="Calibri" w:cs="Calibri"/>
-                <w:bCs/>
-                <w:color w:val="000000"/>
-                <w:szCs w:val="20"/>
-                <w:highlight w:val="magenta"/>
-                <w:lang w:eastAsia="cs-CZ"/>
-              </w:rPr>
-              <w:t>table_force_distribution</w:t>
-            </w:r>
-            <w:proofErr w:type="spellEnd"/>
+              <w:t>{{table_force_distribution</w:t>
+            </w:r>
           </w:p>
           <w:p>
             <w:pPr>
@@ -29187,21 +26698,8 @@
                 <w:highlight w:val="magenta"/>
                 <w:lang w:eastAsia="cs-CZ"/>
               </w:rPr>
-              <w:t>{{</w:t>
-            </w:r>
-            <w:proofErr w:type="spellStart"/>
-            <w:r>
-              <w:rPr>
-                <w:rFonts w:ascii="Calibri" w:eastAsia="Times New Roman" w:hAnsi="Calibri" w:cs="Calibri"/>
-                <w:bCs/>
-                <w:color w:val="000000"/>
-                <w:szCs w:val="20"/>
-                <w:highlight w:val="magenta"/>
-                <w:lang w:eastAsia="cs-CZ"/>
-              </w:rPr>
-              <w:t>table_force_distribution</w:t>
-            </w:r>
-            <w:proofErr w:type="spellEnd"/>
+              <w:t>{{table_force_distribution</w:t>
+            </w:r>
           </w:p>
           <w:p>
             <w:pPr>
@@ -29301,21 +26799,8 @@
                 <w:lang w:eastAsia="cs-CZ"/>
               </w:rPr>
               <w:lastRenderedPageBreak/>
-              <w:t>{{</w:t>
-            </w:r>
-            <w:proofErr w:type="spellStart"/>
-            <w:r>
-              <w:rPr>
-                <w:rFonts w:ascii="Calibri" w:eastAsia="Times New Roman" w:hAnsi="Calibri" w:cs="Calibri"/>
-                <w:bCs/>
-                <w:color w:val="000000"/>
-                <w:szCs w:val="20"/>
-                <w:highlight w:val="magenta"/>
-                <w:lang w:eastAsia="cs-CZ"/>
-              </w:rPr>
-              <w:t>table_force_distribution</w:t>
-            </w:r>
-            <w:proofErr w:type="spellEnd"/>
+              <w:t>{{table_force_distribution</w:t>
+            </w:r>
           </w:p>
           <w:p>
             <w:pPr>
@@ -29415,21 +26900,8 @@
                 <w:lang w:eastAsia="cs-CZ"/>
               </w:rPr>
               <w:lastRenderedPageBreak/>
-              <w:t>{{</w:t>
-            </w:r>
-            <w:proofErr w:type="spellStart"/>
-            <w:r>
-              <w:rPr>
-                <w:rFonts w:ascii="Calibri" w:eastAsia="Times New Roman" w:hAnsi="Calibri" w:cs="Calibri"/>
-                <w:bCs/>
-                <w:color w:val="000000"/>
-                <w:szCs w:val="20"/>
-                <w:highlight w:val="magenta"/>
-                <w:lang w:eastAsia="cs-CZ"/>
-              </w:rPr>
-              <w:t>table_force_distribution</w:t>
-            </w:r>
-            <w:proofErr w:type="spellEnd"/>
+              <w:t>{{table_force_distribution</w:t>
+            </w:r>
           </w:p>
           <w:p>
             <w:pPr>
@@ -29529,21 +27001,8 @@
                 <w:lang w:eastAsia="cs-CZ"/>
               </w:rPr>
               <w:lastRenderedPageBreak/>
-              <w:t>{{</w:t>
-            </w:r>
-            <w:proofErr w:type="spellStart"/>
-            <w:r>
-              <w:rPr>
-                <w:rFonts w:ascii="Calibri" w:eastAsia="Times New Roman" w:hAnsi="Calibri" w:cs="Calibri"/>
-                <w:bCs/>
-                <w:color w:val="000000"/>
-                <w:szCs w:val="20"/>
-                <w:highlight w:val="magenta"/>
-                <w:lang w:eastAsia="cs-CZ"/>
-              </w:rPr>
-              <w:t>table_force_distribution</w:t>
-            </w:r>
-            <w:proofErr w:type="spellEnd"/>
+              <w:t>{{table_force_distribution</w:t>
+            </w:r>
           </w:p>
           <w:p>
             <w:pPr>
@@ -29643,21 +27102,8 @@
                 <w:lang w:eastAsia="cs-CZ"/>
               </w:rPr>
               <w:lastRenderedPageBreak/>
-              <w:t>{{</w:t>
-            </w:r>
-            <w:proofErr w:type="spellStart"/>
-            <w:r>
-              <w:rPr>
-                <w:rFonts w:ascii="Calibri" w:eastAsia="Times New Roman" w:hAnsi="Calibri" w:cs="Calibri"/>
-                <w:bCs/>
-                <w:color w:val="000000"/>
-                <w:szCs w:val="20"/>
-                <w:highlight w:val="magenta"/>
-                <w:lang w:eastAsia="cs-CZ"/>
-              </w:rPr>
-              <w:t>table_force_distribution</w:t>
-            </w:r>
-            <w:proofErr w:type="spellEnd"/>
+              <w:t>{{table_force_distribution</w:t>
+            </w:r>
           </w:p>
           <w:p>
             <w:pPr>
@@ -29757,21 +27203,8 @@
                 <w:lang w:eastAsia="cs-CZ"/>
               </w:rPr>
               <w:lastRenderedPageBreak/>
-              <w:t>{{</w:t>
-            </w:r>
-            <w:proofErr w:type="spellStart"/>
-            <w:r>
-              <w:rPr>
-                <w:rFonts w:ascii="Calibri" w:eastAsia="Times New Roman" w:hAnsi="Calibri" w:cs="Calibri"/>
-                <w:bCs/>
-                <w:color w:val="000000"/>
-                <w:szCs w:val="20"/>
-                <w:highlight w:val="magenta"/>
-                <w:lang w:eastAsia="cs-CZ"/>
-              </w:rPr>
-              <w:t>table_force_distribution</w:t>
-            </w:r>
-            <w:proofErr w:type="spellEnd"/>
+              <w:t>{{table_force_distribution</w:t>
+            </w:r>
           </w:p>
           <w:p>
             <w:pPr>
@@ -29871,21 +27304,8 @@
                 <w:lang w:eastAsia="cs-CZ"/>
               </w:rPr>
               <w:lastRenderedPageBreak/>
-              <w:t>{{</w:t>
-            </w:r>
-            <w:proofErr w:type="spellStart"/>
-            <w:r>
-              <w:rPr>
-                <w:rFonts w:ascii="Calibri" w:eastAsia="Times New Roman" w:hAnsi="Calibri" w:cs="Calibri"/>
-                <w:bCs/>
-                <w:color w:val="000000"/>
-                <w:szCs w:val="20"/>
-                <w:highlight w:val="magenta"/>
-                <w:lang w:eastAsia="cs-CZ"/>
-              </w:rPr>
-              <w:t>table_force_distribution</w:t>
-            </w:r>
-            <w:proofErr w:type="spellEnd"/>
+              <w:t>{{table_force_distribution</w:t>
+            </w:r>
           </w:p>
           <w:p>
             <w:pPr>
@@ -29985,21 +27405,8 @@
                 <w:lang w:eastAsia="cs-CZ"/>
               </w:rPr>
               <w:lastRenderedPageBreak/>
-              <w:t>{{</w:t>
-            </w:r>
-            <w:proofErr w:type="spellStart"/>
-            <w:r>
-              <w:rPr>
-                <w:rFonts w:ascii="Calibri" w:eastAsia="Times New Roman" w:hAnsi="Calibri" w:cs="Calibri"/>
-                <w:bCs/>
-                <w:color w:val="000000"/>
-                <w:szCs w:val="20"/>
-                <w:highlight w:val="magenta"/>
-                <w:lang w:eastAsia="cs-CZ"/>
-              </w:rPr>
-              <w:t>table_force_distribution</w:t>
-            </w:r>
-            <w:proofErr w:type="spellEnd"/>
+              <w:t>{{table_force_distribution</w:t>
+            </w:r>
           </w:p>
           <w:p>
             <w:pPr>
@@ -30106,21 +27513,8 @@
                 <w:lang w:eastAsia="cs-CZ"/>
               </w:rPr>
               <w:lastRenderedPageBreak/>
-              <w:t>{{</w:t>
-            </w:r>
-            <w:proofErr w:type="spellStart"/>
-            <w:r>
-              <w:rPr>
-                <w:rFonts w:ascii="Calibri" w:eastAsia="Times New Roman" w:hAnsi="Calibri" w:cs="Calibri"/>
-                <w:bCs/>
-                <w:color w:val="000000"/>
-                <w:szCs w:val="20"/>
-                <w:highlight w:val="magenta"/>
-                <w:lang w:eastAsia="cs-CZ"/>
-              </w:rPr>
-              <w:t>table_force_distribution</w:t>
-            </w:r>
-            <w:proofErr w:type="spellEnd"/>
+              <w:t>{{table_force_distribution</w:t>
+            </w:r>
           </w:p>
           <w:p>
             <w:pPr>
@@ -30194,21 +27588,8 @@
                 <w:highlight w:val="magenta"/>
                 <w:lang w:eastAsia="cs-CZ"/>
               </w:rPr>
-              <w:t>{{</w:t>
-            </w:r>
-            <w:proofErr w:type="spellStart"/>
-            <w:r>
-              <w:rPr>
-                <w:rFonts w:ascii="Calibri" w:eastAsia="Times New Roman" w:hAnsi="Calibri" w:cs="Calibri"/>
-                <w:bCs/>
-                <w:color w:val="000000"/>
-                <w:szCs w:val="20"/>
-                <w:highlight w:val="magenta"/>
-                <w:lang w:eastAsia="cs-CZ"/>
-              </w:rPr>
-              <w:t>table_force_distribution</w:t>
-            </w:r>
-            <w:proofErr w:type="spellEnd"/>
+              <w:t>{{table_force_distribution</w:t>
+            </w:r>
           </w:p>
           <w:p>
             <w:pPr>
@@ -30277,21 +27658,8 @@
                 <w:highlight w:val="magenta"/>
                 <w:lang w:eastAsia="cs-CZ"/>
               </w:rPr>
-              <w:t>{{</w:t>
-            </w:r>
-            <w:proofErr w:type="spellStart"/>
-            <w:r>
-              <w:rPr>
-                <w:rFonts w:ascii="Calibri" w:eastAsia="Times New Roman" w:hAnsi="Calibri" w:cs="Calibri"/>
-                <w:bCs/>
-                <w:color w:val="000000"/>
-                <w:szCs w:val="20"/>
-                <w:highlight w:val="magenta"/>
-                <w:lang w:eastAsia="cs-CZ"/>
-              </w:rPr>
-              <w:t>table_force_distribution</w:t>
-            </w:r>
-            <w:proofErr w:type="spellEnd"/>
+              <w:t>{{table_force_distribution</w:t>
+            </w:r>
           </w:p>
           <w:p>
             <w:pPr>
@@ -30379,21 +27747,8 @@
                 <w:highlight w:val="magenta"/>
                 <w:lang w:eastAsia="cs-CZ"/>
               </w:rPr>
-              <w:t>{{</w:t>
-            </w:r>
-            <w:proofErr w:type="spellStart"/>
-            <w:r>
-              <w:rPr>
-                <w:rFonts w:ascii="Calibri" w:eastAsia="Times New Roman" w:hAnsi="Calibri" w:cs="Calibri"/>
-                <w:bCs/>
-                <w:color w:val="000000"/>
-                <w:szCs w:val="20"/>
-                <w:highlight w:val="magenta"/>
-                <w:lang w:eastAsia="cs-CZ"/>
-              </w:rPr>
-              <w:t>table_force_distribution</w:t>
-            </w:r>
-            <w:proofErr w:type="spellEnd"/>
+              <w:t>{{table_force_distribution</w:t>
+            </w:r>
           </w:p>
           <w:p>
             <w:pPr>
@@ -30481,21 +27836,8 @@
                 <w:highlight w:val="magenta"/>
                 <w:lang w:eastAsia="cs-CZ"/>
               </w:rPr>
-              <w:t>{{</w:t>
-            </w:r>
-            <w:proofErr w:type="spellStart"/>
-            <w:r>
-              <w:rPr>
-                <w:rFonts w:ascii="Calibri" w:eastAsia="Times New Roman" w:hAnsi="Calibri" w:cs="Calibri"/>
-                <w:bCs/>
-                <w:color w:val="000000"/>
-                <w:szCs w:val="20"/>
-                <w:highlight w:val="magenta"/>
-                <w:lang w:eastAsia="cs-CZ"/>
-              </w:rPr>
-              <w:t>table_force_distribution</w:t>
-            </w:r>
-            <w:proofErr w:type="spellEnd"/>
+              <w:t>{{table_force_distribution</w:t>
+            </w:r>
           </w:p>
           <w:p>
             <w:pPr>
@@ -30583,21 +27925,8 @@
                 <w:highlight w:val="magenta"/>
                 <w:lang w:eastAsia="cs-CZ"/>
               </w:rPr>
-              <w:t>{{</w:t>
-            </w:r>
-            <w:proofErr w:type="spellStart"/>
-            <w:r>
-              <w:rPr>
-                <w:rFonts w:ascii="Calibri" w:eastAsia="Times New Roman" w:hAnsi="Calibri" w:cs="Calibri"/>
-                <w:bCs/>
-                <w:color w:val="000000"/>
-                <w:szCs w:val="20"/>
-                <w:highlight w:val="magenta"/>
-                <w:lang w:eastAsia="cs-CZ"/>
-              </w:rPr>
-              <w:t>table_force_distribution</w:t>
-            </w:r>
-            <w:proofErr w:type="spellEnd"/>
+              <w:t>{{table_force_distribution</w:t>
+            </w:r>
           </w:p>
           <w:p>
             <w:pPr>
@@ -30685,21 +28014,8 @@
                 <w:highlight w:val="magenta"/>
                 <w:lang w:eastAsia="cs-CZ"/>
               </w:rPr>
-              <w:t>{{</w:t>
-            </w:r>
-            <w:proofErr w:type="spellStart"/>
-            <w:r>
-              <w:rPr>
-                <w:rFonts w:ascii="Calibri" w:eastAsia="Times New Roman" w:hAnsi="Calibri" w:cs="Calibri"/>
-                <w:bCs/>
-                <w:color w:val="000000"/>
-                <w:szCs w:val="20"/>
-                <w:highlight w:val="magenta"/>
-                <w:lang w:eastAsia="cs-CZ"/>
-              </w:rPr>
-              <w:t>table_force_distribution</w:t>
-            </w:r>
-            <w:proofErr w:type="spellEnd"/>
+              <w:t>{{table_force_distribution</w:t>
+            </w:r>
           </w:p>
           <w:p>
             <w:pPr>
@@ -30787,21 +28103,8 @@
                 <w:highlight w:val="magenta"/>
                 <w:lang w:eastAsia="cs-CZ"/>
               </w:rPr>
-              <w:t>{{</w:t>
-            </w:r>
-            <w:proofErr w:type="spellStart"/>
-            <w:r>
-              <w:rPr>
-                <w:rFonts w:ascii="Calibri" w:eastAsia="Times New Roman" w:hAnsi="Calibri" w:cs="Calibri"/>
-                <w:bCs/>
-                <w:color w:val="000000"/>
-                <w:szCs w:val="20"/>
-                <w:highlight w:val="magenta"/>
-                <w:lang w:eastAsia="cs-CZ"/>
-              </w:rPr>
-              <w:t>table_force_distribution</w:t>
-            </w:r>
-            <w:proofErr w:type="spellEnd"/>
+              <w:t>{{table_force_distribution</w:t>
+            </w:r>
           </w:p>
           <w:p>
             <w:pPr>
@@ -30889,21 +28192,8 @@
                 <w:highlight w:val="magenta"/>
                 <w:lang w:eastAsia="cs-CZ"/>
               </w:rPr>
-              <w:t>{{</w:t>
-            </w:r>
-            <w:proofErr w:type="spellStart"/>
-            <w:r>
-              <w:rPr>
-                <w:rFonts w:ascii="Calibri" w:eastAsia="Times New Roman" w:hAnsi="Calibri" w:cs="Calibri"/>
-                <w:bCs/>
-                <w:color w:val="000000"/>
-                <w:szCs w:val="20"/>
-                <w:highlight w:val="magenta"/>
-                <w:lang w:eastAsia="cs-CZ"/>
-              </w:rPr>
-              <w:t>table_force_distribution</w:t>
-            </w:r>
-            <w:proofErr w:type="spellEnd"/>
+              <w:t>{{table_force_distribution</w:t>
+            </w:r>
           </w:p>
           <w:p>
             <w:pPr>
@@ -30991,21 +28281,8 @@
                 <w:highlight w:val="magenta"/>
                 <w:lang w:eastAsia="cs-CZ"/>
               </w:rPr>
-              <w:t>{{</w:t>
-            </w:r>
-            <w:proofErr w:type="spellStart"/>
-            <w:r>
-              <w:rPr>
-                <w:rFonts w:ascii="Calibri" w:eastAsia="Times New Roman" w:hAnsi="Calibri" w:cs="Calibri"/>
-                <w:bCs/>
-                <w:color w:val="000000"/>
-                <w:szCs w:val="20"/>
-                <w:highlight w:val="magenta"/>
-                <w:lang w:eastAsia="cs-CZ"/>
-              </w:rPr>
-              <w:t>table_force_distribution</w:t>
-            </w:r>
-            <w:proofErr w:type="spellEnd"/>
+              <w:t>{{table_force_distribution</w:t>
+            </w:r>
           </w:p>
           <w:p>
             <w:pPr>
@@ -31098,21 +28375,8 @@
                 <w:highlight w:val="magenta"/>
                 <w:lang w:eastAsia="cs-CZ"/>
               </w:rPr>
-              <w:t>{{</w:t>
-            </w:r>
-            <w:proofErr w:type="spellStart"/>
-            <w:r>
-              <w:rPr>
-                <w:rFonts w:ascii="Calibri" w:eastAsia="Times New Roman" w:hAnsi="Calibri" w:cs="Calibri"/>
-                <w:bCs/>
-                <w:color w:val="000000"/>
-                <w:szCs w:val="20"/>
-                <w:highlight w:val="magenta"/>
-                <w:lang w:eastAsia="cs-CZ"/>
-              </w:rPr>
-              <w:t>table_force_distribution</w:t>
-            </w:r>
-            <w:proofErr w:type="spellEnd"/>
+              <w:t>{{table_force_distribution</w:t>
+            </w:r>
           </w:p>
           <w:p>
             <w:pPr>
@@ -31179,21 +28443,8 @@
                 <w:highlight w:val="magenta"/>
                 <w:lang w:eastAsia="cs-CZ"/>
               </w:rPr>
-              <w:t>{{</w:t>
-            </w:r>
-            <w:proofErr w:type="spellStart"/>
-            <w:r>
-              <w:rPr>
-                <w:rFonts w:ascii="Calibri" w:eastAsia="Times New Roman" w:hAnsi="Calibri" w:cs="Calibri"/>
-                <w:bCs/>
-                <w:color w:val="000000"/>
-                <w:szCs w:val="20"/>
-                <w:highlight w:val="magenta"/>
-                <w:lang w:eastAsia="cs-CZ"/>
-              </w:rPr>
-              <w:t>table_force_distribution</w:t>
-            </w:r>
-            <w:proofErr w:type="spellEnd"/>
+              <w:t>{{table_force_distribution</w:t>
+            </w:r>
           </w:p>
           <w:p>
             <w:pPr>
@@ -31281,21 +28532,8 @@
                 <w:highlight w:val="magenta"/>
                 <w:lang w:eastAsia="cs-CZ"/>
               </w:rPr>
-              <w:t>{{</w:t>
-            </w:r>
-            <w:proofErr w:type="spellStart"/>
-            <w:r>
-              <w:rPr>
-                <w:rFonts w:ascii="Calibri" w:eastAsia="Times New Roman" w:hAnsi="Calibri" w:cs="Calibri"/>
-                <w:bCs/>
-                <w:color w:val="000000"/>
-                <w:szCs w:val="20"/>
-                <w:highlight w:val="magenta"/>
-                <w:lang w:eastAsia="cs-CZ"/>
-              </w:rPr>
-              <w:t>table_force_distribution</w:t>
-            </w:r>
-            <w:proofErr w:type="spellEnd"/>
+              <w:t>{{table_force_distribution</w:t>
+            </w:r>
           </w:p>
           <w:p>
             <w:pPr>
@@ -31383,21 +28621,8 @@
                 <w:highlight w:val="magenta"/>
                 <w:lang w:eastAsia="cs-CZ"/>
               </w:rPr>
-              <w:t>{{</w:t>
-            </w:r>
-            <w:proofErr w:type="spellStart"/>
-            <w:r>
-              <w:rPr>
-                <w:rFonts w:ascii="Calibri" w:eastAsia="Times New Roman" w:hAnsi="Calibri" w:cs="Calibri"/>
-                <w:bCs/>
-                <w:color w:val="000000"/>
-                <w:szCs w:val="20"/>
-                <w:highlight w:val="magenta"/>
-                <w:lang w:eastAsia="cs-CZ"/>
-              </w:rPr>
-              <w:t>table_force_distribution</w:t>
-            </w:r>
-            <w:proofErr w:type="spellEnd"/>
+              <w:t>{{table_force_distribution</w:t>
+            </w:r>
           </w:p>
           <w:p>
             <w:pPr>
@@ -31485,21 +28710,8 @@
                 <w:highlight w:val="magenta"/>
                 <w:lang w:eastAsia="cs-CZ"/>
               </w:rPr>
-              <w:t>{{</w:t>
-            </w:r>
-            <w:proofErr w:type="spellStart"/>
-            <w:r>
-              <w:rPr>
-                <w:rFonts w:ascii="Calibri" w:eastAsia="Times New Roman" w:hAnsi="Calibri" w:cs="Calibri"/>
-                <w:bCs/>
-                <w:color w:val="000000"/>
-                <w:szCs w:val="20"/>
-                <w:highlight w:val="magenta"/>
-                <w:lang w:eastAsia="cs-CZ"/>
-              </w:rPr>
-              <w:t>table_force_distribution</w:t>
-            </w:r>
-            <w:proofErr w:type="spellEnd"/>
+              <w:t>{{table_force_distribution</w:t>
+            </w:r>
           </w:p>
           <w:p>
             <w:pPr>
@@ -31587,21 +28799,8 @@
                 <w:highlight w:val="magenta"/>
                 <w:lang w:eastAsia="cs-CZ"/>
               </w:rPr>
-              <w:t>{{</w:t>
-            </w:r>
-            <w:proofErr w:type="spellStart"/>
-            <w:r>
-              <w:rPr>
-                <w:rFonts w:ascii="Calibri" w:eastAsia="Times New Roman" w:hAnsi="Calibri" w:cs="Calibri"/>
-                <w:bCs/>
-                <w:color w:val="000000"/>
-                <w:szCs w:val="20"/>
-                <w:highlight w:val="magenta"/>
-                <w:lang w:eastAsia="cs-CZ"/>
-              </w:rPr>
-              <w:t>table_force_distribution</w:t>
-            </w:r>
-            <w:proofErr w:type="spellEnd"/>
+              <w:t>{{table_force_distribution</w:t>
+            </w:r>
           </w:p>
           <w:p>
             <w:pPr>
@@ -31689,21 +28888,8 @@
                 <w:highlight w:val="magenta"/>
                 <w:lang w:eastAsia="cs-CZ"/>
               </w:rPr>
-              <w:t>{{</w:t>
-            </w:r>
-            <w:proofErr w:type="spellStart"/>
-            <w:r>
-              <w:rPr>
-                <w:rFonts w:ascii="Calibri" w:eastAsia="Times New Roman" w:hAnsi="Calibri" w:cs="Calibri"/>
-                <w:bCs/>
-                <w:color w:val="000000"/>
-                <w:szCs w:val="20"/>
-                <w:highlight w:val="magenta"/>
-                <w:lang w:eastAsia="cs-CZ"/>
-              </w:rPr>
-              <w:t>table_force_distribution</w:t>
-            </w:r>
-            <w:proofErr w:type="spellEnd"/>
+              <w:t>{{table_force_distribution</w:t>
+            </w:r>
           </w:p>
           <w:p>
             <w:pPr>
@@ -31791,21 +28977,8 @@
                 <w:highlight w:val="magenta"/>
                 <w:lang w:eastAsia="cs-CZ"/>
               </w:rPr>
-              <w:t>{{</w:t>
-            </w:r>
-            <w:proofErr w:type="spellStart"/>
-            <w:r>
-              <w:rPr>
-                <w:rFonts w:ascii="Calibri" w:eastAsia="Times New Roman" w:hAnsi="Calibri" w:cs="Calibri"/>
-                <w:bCs/>
-                <w:color w:val="000000"/>
-                <w:szCs w:val="20"/>
-                <w:highlight w:val="magenta"/>
-                <w:lang w:eastAsia="cs-CZ"/>
-              </w:rPr>
-              <w:t>table_force_distribution</w:t>
-            </w:r>
-            <w:proofErr w:type="spellEnd"/>
+              <w:t>{{table_force_distribution</w:t>
+            </w:r>
           </w:p>
           <w:p>
             <w:pPr>
@@ -31893,21 +29066,8 @@
                 <w:highlight w:val="magenta"/>
                 <w:lang w:eastAsia="cs-CZ"/>
               </w:rPr>
-              <w:t>{{</w:t>
-            </w:r>
-            <w:proofErr w:type="spellStart"/>
-            <w:r>
-              <w:rPr>
-                <w:rFonts w:ascii="Calibri" w:eastAsia="Times New Roman" w:hAnsi="Calibri" w:cs="Calibri"/>
-                <w:bCs/>
-                <w:color w:val="000000"/>
-                <w:szCs w:val="20"/>
-                <w:highlight w:val="magenta"/>
-                <w:lang w:eastAsia="cs-CZ"/>
-              </w:rPr>
-              <w:t>table_force_distribution</w:t>
-            </w:r>
-            <w:proofErr w:type="spellEnd"/>
+              <w:t>{{table_force_distribution</w:t>
+            </w:r>
           </w:p>
           <w:p>
             <w:pPr>
@@ -32000,21 +29160,8 @@
                 <w:highlight w:val="magenta"/>
                 <w:lang w:eastAsia="cs-CZ"/>
               </w:rPr>
-              <w:t>{{</w:t>
-            </w:r>
-            <w:proofErr w:type="spellStart"/>
-            <w:r>
-              <w:rPr>
-                <w:rFonts w:ascii="Calibri" w:eastAsia="Times New Roman" w:hAnsi="Calibri" w:cs="Calibri"/>
-                <w:bCs/>
-                <w:color w:val="000000"/>
-                <w:szCs w:val="20"/>
-                <w:highlight w:val="magenta"/>
-                <w:lang w:eastAsia="cs-CZ"/>
-              </w:rPr>
-              <w:t>table_force_distribution</w:t>
-            </w:r>
-            <w:proofErr w:type="spellEnd"/>
+              <w:t>{{table_force_distribution</w:t>
+            </w:r>
           </w:p>
           <w:p>
             <w:pPr>
@@ -32083,21 +29230,8 @@
                 <w:highlight w:val="magenta"/>
                 <w:lang w:eastAsia="cs-CZ"/>
               </w:rPr>
-              <w:t>{{</w:t>
-            </w:r>
-            <w:proofErr w:type="spellStart"/>
-            <w:r>
-              <w:rPr>
-                <w:rFonts w:ascii="Calibri" w:eastAsia="Times New Roman" w:hAnsi="Calibri" w:cs="Calibri"/>
-                <w:bCs/>
-                <w:color w:val="000000"/>
-                <w:szCs w:val="20"/>
-                <w:highlight w:val="magenta"/>
-                <w:lang w:eastAsia="cs-CZ"/>
-              </w:rPr>
-              <w:t>table_force_distribution</w:t>
-            </w:r>
-            <w:proofErr w:type="spellEnd"/>
+              <w:t>{{table_force_distribution</w:t>
+            </w:r>
           </w:p>
           <w:p>
             <w:pPr>
@@ -32185,21 +29319,8 @@
                 <w:highlight w:val="magenta"/>
                 <w:lang w:eastAsia="cs-CZ"/>
               </w:rPr>
-              <w:t>{{</w:t>
-            </w:r>
-            <w:proofErr w:type="spellStart"/>
-            <w:r>
-              <w:rPr>
-                <w:rFonts w:ascii="Calibri" w:eastAsia="Times New Roman" w:hAnsi="Calibri" w:cs="Calibri"/>
-                <w:bCs/>
-                <w:color w:val="000000"/>
-                <w:szCs w:val="20"/>
-                <w:highlight w:val="magenta"/>
-                <w:lang w:eastAsia="cs-CZ"/>
-              </w:rPr>
-              <w:t>table_force_distribution</w:t>
-            </w:r>
-            <w:proofErr w:type="spellEnd"/>
+              <w:t>{{table_force_distribution</w:t>
+            </w:r>
           </w:p>
           <w:p>
             <w:pPr>
@@ -32287,21 +29408,8 @@
                 <w:highlight w:val="magenta"/>
                 <w:lang w:eastAsia="cs-CZ"/>
               </w:rPr>
-              <w:t>{{</w:t>
-            </w:r>
-            <w:proofErr w:type="spellStart"/>
-            <w:r>
-              <w:rPr>
-                <w:rFonts w:ascii="Calibri" w:eastAsia="Times New Roman" w:hAnsi="Calibri" w:cs="Calibri"/>
-                <w:bCs/>
-                <w:color w:val="000000"/>
-                <w:szCs w:val="20"/>
-                <w:highlight w:val="magenta"/>
-                <w:lang w:eastAsia="cs-CZ"/>
-              </w:rPr>
-              <w:t>table_force_distribution</w:t>
-            </w:r>
-            <w:proofErr w:type="spellEnd"/>
+              <w:t>{{table_force_distribution</w:t>
+            </w:r>
           </w:p>
           <w:p>
             <w:pPr>
@@ -32389,21 +29497,8 @@
                 <w:highlight w:val="magenta"/>
                 <w:lang w:eastAsia="cs-CZ"/>
               </w:rPr>
-              <w:t>{{</w:t>
-            </w:r>
-            <w:proofErr w:type="spellStart"/>
-            <w:r>
-              <w:rPr>
-                <w:rFonts w:ascii="Calibri" w:eastAsia="Times New Roman" w:hAnsi="Calibri" w:cs="Calibri"/>
-                <w:bCs/>
-                <w:color w:val="000000"/>
-                <w:szCs w:val="20"/>
-                <w:highlight w:val="magenta"/>
-                <w:lang w:eastAsia="cs-CZ"/>
-              </w:rPr>
-              <w:t>table_force_distribution</w:t>
-            </w:r>
-            <w:proofErr w:type="spellEnd"/>
+              <w:t>{{table_force_distribution</w:t>
+            </w:r>
           </w:p>
           <w:p>
             <w:pPr>
@@ -32491,21 +29586,8 @@
                 <w:highlight w:val="magenta"/>
                 <w:lang w:eastAsia="cs-CZ"/>
               </w:rPr>
-              <w:t>{{</w:t>
-            </w:r>
-            <w:proofErr w:type="spellStart"/>
-            <w:r>
-              <w:rPr>
-                <w:rFonts w:ascii="Calibri" w:eastAsia="Times New Roman" w:hAnsi="Calibri" w:cs="Calibri"/>
-                <w:bCs/>
-                <w:color w:val="000000"/>
-                <w:szCs w:val="20"/>
-                <w:highlight w:val="magenta"/>
-                <w:lang w:eastAsia="cs-CZ"/>
-              </w:rPr>
-              <w:t>table_force_distribution</w:t>
-            </w:r>
-            <w:proofErr w:type="spellEnd"/>
+              <w:t>{{table_force_distribution</w:t>
+            </w:r>
           </w:p>
           <w:p>
             <w:pPr>
@@ -32593,21 +29675,8 @@
                 <w:highlight w:val="magenta"/>
                 <w:lang w:eastAsia="cs-CZ"/>
               </w:rPr>
-              <w:t>{{</w:t>
-            </w:r>
-            <w:proofErr w:type="spellStart"/>
-            <w:r>
-              <w:rPr>
-                <w:rFonts w:ascii="Calibri" w:eastAsia="Times New Roman" w:hAnsi="Calibri" w:cs="Calibri"/>
-                <w:bCs/>
-                <w:color w:val="000000"/>
-                <w:szCs w:val="20"/>
-                <w:highlight w:val="magenta"/>
-                <w:lang w:eastAsia="cs-CZ"/>
-              </w:rPr>
-              <w:t>table_force_distribution</w:t>
-            </w:r>
-            <w:proofErr w:type="spellEnd"/>
+              <w:t>{{table_force_distribution</w:t>
+            </w:r>
           </w:p>
           <w:p>
             <w:pPr>
@@ -32695,21 +29764,8 @@
                 <w:highlight w:val="magenta"/>
                 <w:lang w:eastAsia="cs-CZ"/>
               </w:rPr>
-              <w:t>{{</w:t>
-            </w:r>
-            <w:proofErr w:type="spellStart"/>
-            <w:r>
-              <w:rPr>
-                <w:rFonts w:ascii="Calibri" w:eastAsia="Times New Roman" w:hAnsi="Calibri" w:cs="Calibri"/>
-                <w:bCs/>
-                <w:color w:val="000000"/>
-                <w:szCs w:val="20"/>
-                <w:highlight w:val="magenta"/>
-                <w:lang w:eastAsia="cs-CZ"/>
-              </w:rPr>
-              <w:t>table_force_distribution</w:t>
-            </w:r>
-            <w:proofErr w:type="spellEnd"/>
+              <w:t>{{table_force_distribution</w:t>
+            </w:r>
           </w:p>
           <w:p>
             <w:pPr>
@@ -32797,21 +29853,8 @@
                 <w:highlight w:val="magenta"/>
                 <w:lang w:eastAsia="cs-CZ"/>
               </w:rPr>
-              <w:t>{{</w:t>
-            </w:r>
-            <w:proofErr w:type="spellStart"/>
-            <w:r>
-              <w:rPr>
-                <w:rFonts w:ascii="Calibri" w:eastAsia="Times New Roman" w:hAnsi="Calibri" w:cs="Calibri"/>
-                <w:bCs/>
-                <w:color w:val="000000"/>
-                <w:szCs w:val="20"/>
-                <w:highlight w:val="magenta"/>
-                <w:lang w:eastAsia="cs-CZ"/>
-              </w:rPr>
-              <w:t>table_force_distribution</w:t>
-            </w:r>
-            <w:proofErr w:type="spellEnd"/>
+              <w:t>{{table_force_distribution</w:t>
+            </w:r>
           </w:p>
           <w:p>
             <w:pPr>
@@ -32904,21 +29947,8 @@
                 <w:highlight w:val="magenta"/>
                 <w:lang w:eastAsia="cs-CZ"/>
               </w:rPr>
-              <w:t>{{</w:t>
-            </w:r>
-            <w:proofErr w:type="spellStart"/>
-            <w:r>
-              <w:rPr>
-                <w:rFonts w:ascii="Calibri" w:eastAsia="Times New Roman" w:hAnsi="Calibri" w:cs="Calibri"/>
-                <w:bCs/>
-                <w:color w:val="000000"/>
-                <w:szCs w:val="20"/>
-                <w:highlight w:val="magenta"/>
-                <w:lang w:eastAsia="cs-CZ"/>
-              </w:rPr>
-              <w:t>table_force_distribution</w:t>
-            </w:r>
-            <w:proofErr w:type="spellEnd"/>
+              <w:t>{{table_force_distribution</w:t>
+            </w:r>
           </w:p>
           <w:p>
             <w:pPr>
@@ -32985,21 +30015,8 @@
                 <w:highlight w:val="magenta"/>
                 <w:lang w:eastAsia="cs-CZ"/>
               </w:rPr>
-              <w:t>{{</w:t>
-            </w:r>
-            <w:proofErr w:type="spellStart"/>
-            <w:r>
-              <w:rPr>
-                <w:rFonts w:ascii="Calibri" w:eastAsia="Times New Roman" w:hAnsi="Calibri" w:cs="Calibri"/>
-                <w:bCs/>
-                <w:color w:val="000000"/>
-                <w:szCs w:val="20"/>
-                <w:highlight w:val="magenta"/>
-                <w:lang w:eastAsia="cs-CZ"/>
-              </w:rPr>
-              <w:t>table_force_distribution</w:t>
-            </w:r>
-            <w:proofErr w:type="spellEnd"/>
+              <w:t>{{table_force_distribution</w:t>
+            </w:r>
           </w:p>
           <w:p>
             <w:pPr>
@@ -33087,21 +30104,8 @@
                 <w:highlight w:val="magenta"/>
                 <w:lang w:eastAsia="cs-CZ"/>
               </w:rPr>
-              <w:t>{{</w:t>
-            </w:r>
-            <w:proofErr w:type="spellStart"/>
-            <w:r>
-              <w:rPr>
-                <w:rFonts w:ascii="Calibri" w:eastAsia="Times New Roman" w:hAnsi="Calibri" w:cs="Calibri"/>
-                <w:bCs/>
-                <w:color w:val="000000"/>
-                <w:szCs w:val="20"/>
-                <w:highlight w:val="magenta"/>
-                <w:lang w:eastAsia="cs-CZ"/>
-              </w:rPr>
-              <w:t>table_force_distribution</w:t>
-            </w:r>
-            <w:proofErr w:type="spellEnd"/>
+              <w:t>{{table_force_distribution</w:t>
+            </w:r>
           </w:p>
           <w:p>
             <w:pPr>
@@ -33189,21 +30193,8 @@
                 <w:highlight w:val="magenta"/>
                 <w:lang w:eastAsia="cs-CZ"/>
               </w:rPr>
-              <w:t>{{</w:t>
-            </w:r>
-            <w:proofErr w:type="spellStart"/>
-            <w:r>
-              <w:rPr>
-                <w:rFonts w:ascii="Calibri" w:eastAsia="Times New Roman" w:hAnsi="Calibri" w:cs="Calibri"/>
-                <w:bCs/>
-                <w:color w:val="000000"/>
-                <w:szCs w:val="20"/>
-                <w:highlight w:val="magenta"/>
-                <w:lang w:eastAsia="cs-CZ"/>
-              </w:rPr>
-              <w:t>table_force_distribution</w:t>
-            </w:r>
-            <w:proofErr w:type="spellEnd"/>
+              <w:t>{{table_force_distribution</w:t>
+            </w:r>
           </w:p>
           <w:p>
             <w:pPr>
@@ -33291,21 +30282,8 @@
                 <w:highlight w:val="magenta"/>
                 <w:lang w:eastAsia="cs-CZ"/>
               </w:rPr>
-              <w:t>{{</w:t>
-            </w:r>
-            <w:proofErr w:type="spellStart"/>
-            <w:r>
-              <w:rPr>
-                <w:rFonts w:ascii="Calibri" w:eastAsia="Times New Roman" w:hAnsi="Calibri" w:cs="Calibri"/>
-                <w:bCs/>
-                <w:color w:val="000000"/>
-                <w:szCs w:val="20"/>
-                <w:highlight w:val="magenta"/>
-                <w:lang w:eastAsia="cs-CZ"/>
-              </w:rPr>
-              <w:t>table_force_distribution</w:t>
-            </w:r>
-            <w:proofErr w:type="spellEnd"/>
+              <w:t>{{table_force_distribution</w:t>
+            </w:r>
           </w:p>
           <w:p>
             <w:pPr>
@@ -33393,21 +30371,8 @@
                 <w:highlight w:val="magenta"/>
                 <w:lang w:eastAsia="cs-CZ"/>
               </w:rPr>
-              <w:t>{{</w:t>
-            </w:r>
-            <w:proofErr w:type="spellStart"/>
-            <w:r>
-              <w:rPr>
-                <w:rFonts w:ascii="Calibri" w:eastAsia="Times New Roman" w:hAnsi="Calibri" w:cs="Calibri"/>
-                <w:bCs/>
-                <w:color w:val="000000"/>
-                <w:szCs w:val="20"/>
-                <w:highlight w:val="magenta"/>
-                <w:lang w:eastAsia="cs-CZ"/>
-              </w:rPr>
-              <w:t>table_force_distribution</w:t>
-            </w:r>
-            <w:proofErr w:type="spellEnd"/>
+              <w:t>{{table_force_distribution</w:t>
+            </w:r>
           </w:p>
           <w:p>
             <w:pPr>
@@ -33495,21 +30460,8 @@
                 <w:highlight w:val="magenta"/>
                 <w:lang w:eastAsia="cs-CZ"/>
               </w:rPr>
-              <w:t>{{</w:t>
-            </w:r>
-            <w:proofErr w:type="spellStart"/>
-            <w:r>
-              <w:rPr>
-                <w:rFonts w:ascii="Calibri" w:eastAsia="Times New Roman" w:hAnsi="Calibri" w:cs="Calibri"/>
-                <w:bCs/>
-                <w:color w:val="000000"/>
-                <w:szCs w:val="20"/>
-                <w:highlight w:val="magenta"/>
-                <w:lang w:eastAsia="cs-CZ"/>
-              </w:rPr>
-              <w:t>table_force_distribution</w:t>
-            </w:r>
-            <w:proofErr w:type="spellEnd"/>
+              <w:t>{{table_force_distribution</w:t>
+            </w:r>
           </w:p>
           <w:p>
             <w:pPr>
@@ -33597,21 +30549,8 @@
                 <w:highlight w:val="magenta"/>
                 <w:lang w:eastAsia="cs-CZ"/>
               </w:rPr>
-              <w:t>{{</w:t>
-            </w:r>
-            <w:proofErr w:type="spellStart"/>
-            <w:r>
-              <w:rPr>
-                <w:rFonts w:ascii="Calibri" w:eastAsia="Times New Roman" w:hAnsi="Calibri" w:cs="Calibri"/>
-                <w:bCs/>
-                <w:color w:val="000000"/>
-                <w:szCs w:val="20"/>
-                <w:highlight w:val="magenta"/>
-                <w:lang w:eastAsia="cs-CZ"/>
-              </w:rPr>
-              <w:t>table_force_distribution</w:t>
-            </w:r>
-            <w:proofErr w:type="spellEnd"/>
+              <w:t>{{table_force_distribution</w:t>
+            </w:r>
           </w:p>
           <w:p>
             <w:pPr>
@@ -33699,21 +30638,8 @@
                 <w:highlight w:val="magenta"/>
                 <w:lang w:eastAsia="cs-CZ"/>
               </w:rPr>
-              <w:t>{{</w:t>
-            </w:r>
-            <w:proofErr w:type="spellStart"/>
-            <w:r>
-              <w:rPr>
-                <w:rFonts w:ascii="Calibri" w:eastAsia="Times New Roman" w:hAnsi="Calibri" w:cs="Calibri"/>
-                <w:bCs/>
-                <w:color w:val="000000"/>
-                <w:szCs w:val="20"/>
-                <w:highlight w:val="magenta"/>
-                <w:lang w:eastAsia="cs-CZ"/>
-              </w:rPr>
-              <w:t>table_force_distribution</w:t>
-            </w:r>
-            <w:proofErr w:type="spellEnd"/>
+              <w:t>{{table_force_distribution</w:t>
+            </w:r>
           </w:p>
           <w:p>
             <w:pPr>
@@ -33806,21 +30732,8 @@
                 <w:highlight w:val="magenta"/>
                 <w:lang w:eastAsia="cs-CZ"/>
               </w:rPr>
-              <w:t>{{</w:t>
-            </w:r>
-            <w:proofErr w:type="spellStart"/>
-            <w:r>
-              <w:rPr>
-                <w:rFonts w:ascii="Calibri" w:eastAsia="Times New Roman" w:hAnsi="Calibri" w:cs="Calibri"/>
-                <w:bCs/>
-                <w:color w:val="000000"/>
-                <w:szCs w:val="20"/>
-                <w:highlight w:val="magenta"/>
-                <w:lang w:eastAsia="cs-CZ"/>
-              </w:rPr>
-              <w:t>table_force_distribution</w:t>
-            </w:r>
-            <w:proofErr w:type="spellEnd"/>
+              <w:t>{{table_force_distribution</w:t>
+            </w:r>
           </w:p>
           <w:p>
             <w:pPr>
@@ -33887,21 +30800,8 @@
                 <w:highlight w:val="magenta"/>
                 <w:lang w:eastAsia="cs-CZ"/>
               </w:rPr>
-              <w:t>{{</w:t>
-            </w:r>
-            <w:proofErr w:type="spellStart"/>
-            <w:r>
-              <w:rPr>
-                <w:rFonts w:ascii="Calibri" w:eastAsia="Times New Roman" w:hAnsi="Calibri" w:cs="Calibri"/>
-                <w:bCs/>
-                <w:color w:val="000000"/>
-                <w:szCs w:val="20"/>
-                <w:highlight w:val="magenta"/>
-                <w:lang w:eastAsia="cs-CZ"/>
-              </w:rPr>
-              <w:t>table_force_distribution</w:t>
-            </w:r>
-            <w:proofErr w:type="spellEnd"/>
+              <w:t>{{table_force_distribution</w:t>
+            </w:r>
           </w:p>
           <w:p>
             <w:pPr>
@@ -33989,21 +30889,8 @@
                 <w:highlight w:val="magenta"/>
                 <w:lang w:eastAsia="cs-CZ"/>
               </w:rPr>
-              <w:t>{{</w:t>
-            </w:r>
-            <w:proofErr w:type="spellStart"/>
-            <w:r>
-              <w:rPr>
-                <w:rFonts w:ascii="Calibri" w:eastAsia="Times New Roman" w:hAnsi="Calibri" w:cs="Calibri"/>
-                <w:bCs/>
-                <w:color w:val="000000"/>
-                <w:szCs w:val="20"/>
-                <w:highlight w:val="magenta"/>
-                <w:lang w:eastAsia="cs-CZ"/>
-              </w:rPr>
-              <w:t>table_force_distribution</w:t>
-            </w:r>
-            <w:proofErr w:type="spellEnd"/>
+              <w:t>{{table_force_distribution</w:t>
+            </w:r>
           </w:p>
           <w:p>
             <w:pPr>
@@ -34091,21 +30978,8 @@
                 <w:highlight w:val="magenta"/>
                 <w:lang w:eastAsia="cs-CZ"/>
               </w:rPr>
-              <w:t>{{</w:t>
-            </w:r>
-            <w:proofErr w:type="spellStart"/>
-            <w:r>
-              <w:rPr>
-                <w:rFonts w:ascii="Calibri" w:eastAsia="Times New Roman" w:hAnsi="Calibri" w:cs="Calibri"/>
-                <w:bCs/>
-                <w:color w:val="000000"/>
-                <w:szCs w:val="20"/>
-                <w:highlight w:val="magenta"/>
-                <w:lang w:eastAsia="cs-CZ"/>
-              </w:rPr>
-              <w:t>table_force_distribution</w:t>
-            </w:r>
-            <w:proofErr w:type="spellEnd"/>
+              <w:t>{{table_force_distribution</w:t>
+            </w:r>
           </w:p>
           <w:p>
             <w:pPr>
@@ -34193,21 +31067,8 @@
                 <w:highlight w:val="magenta"/>
                 <w:lang w:eastAsia="cs-CZ"/>
               </w:rPr>
-              <w:t>{{</w:t>
-            </w:r>
-            <w:proofErr w:type="spellStart"/>
-            <w:r>
-              <w:rPr>
-                <w:rFonts w:ascii="Calibri" w:eastAsia="Times New Roman" w:hAnsi="Calibri" w:cs="Calibri"/>
-                <w:bCs/>
-                <w:color w:val="000000"/>
-                <w:szCs w:val="20"/>
-                <w:highlight w:val="magenta"/>
-                <w:lang w:eastAsia="cs-CZ"/>
-              </w:rPr>
-              <w:t>table_force_distribution</w:t>
-            </w:r>
-            <w:proofErr w:type="spellEnd"/>
+              <w:t>{{table_force_distribution</w:t>
+            </w:r>
           </w:p>
           <w:p>
             <w:pPr>
@@ -34295,21 +31156,8 @@
                 <w:highlight w:val="magenta"/>
                 <w:lang w:eastAsia="cs-CZ"/>
               </w:rPr>
-              <w:t>{{</w:t>
-            </w:r>
-            <w:proofErr w:type="spellStart"/>
-            <w:r>
-              <w:rPr>
-                <w:rFonts w:ascii="Calibri" w:eastAsia="Times New Roman" w:hAnsi="Calibri" w:cs="Calibri"/>
-                <w:bCs/>
-                <w:color w:val="000000"/>
-                <w:szCs w:val="20"/>
-                <w:highlight w:val="magenta"/>
-                <w:lang w:eastAsia="cs-CZ"/>
-              </w:rPr>
-              <w:t>table_force_distribution</w:t>
-            </w:r>
-            <w:proofErr w:type="spellEnd"/>
+              <w:t>{{table_force_distribution</w:t>
+            </w:r>
           </w:p>
           <w:p>
             <w:pPr>
@@ -34397,21 +31245,8 @@
                 <w:highlight w:val="magenta"/>
                 <w:lang w:eastAsia="cs-CZ"/>
               </w:rPr>
-              <w:t>{{</w:t>
-            </w:r>
-            <w:proofErr w:type="spellStart"/>
-            <w:r>
-              <w:rPr>
-                <w:rFonts w:ascii="Calibri" w:eastAsia="Times New Roman" w:hAnsi="Calibri" w:cs="Calibri"/>
-                <w:bCs/>
-                <w:color w:val="000000"/>
-                <w:szCs w:val="20"/>
-                <w:highlight w:val="magenta"/>
-                <w:lang w:eastAsia="cs-CZ"/>
-              </w:rPr>
-              <w:t>table_force_distribution</w:t>
-            </w:r>
-            <w:proofErr w:type="spellEnd"/>
+              <w:t>{{table_force_distribution</w:t>
+            </w:r>
           </w:p>
           <w:p>
             <w:pPr>
@@ -34499,21 +31334,8 @@
                 <w:highlight w:val="magenta"/>
                 <w:lang w:eastAsia="cs-CZ"/>
               </w:rPr>
-              <w:t>{{</w:t>
-            </w:r>
-            <w:proofErr w:type="spellStart"/>
-            <w:r>
-              <w:rPr>
-                <w:rFonts w:ascii="Calibri" w:eastAsia="Times New Roman" w:hAnsi="Calibri" w:cs="Calibri"/>
-                <w:bCs/>
-                <w:color w:val="000000"/>
-                <w:szCs w:val="20"/>
-                <w:highlight w:val="magenta"/>
-                <w:lang w:eastAsia="cs-CZ"/>
-              </w:rPr>
-              <w:t>table_force_distribution</w:t>
-            </w:r>
-            <w:proofErr w:type="spellEnd"/>
+              <w:t>{{table_force_distribution</w:t>
+            </w:r>
           </w:p>
           <w:p>
             <w:pPr>
@@ -34601,21 +31423,8 @@
                 <w:highlight w:val="magenta"/>
                 <w:lang w:eastAsia="cs-CZ"/>
               </w:rPr>
-              <w:t>{{</w:t>
-            </w:r>
-            <w:proofErr w:type="spellStart"/>
-            <w:r>
-              <w:rPr>
-                <w:rFonts w:ascii="Calibri" w:eastAsia="Times New Roman" w:hAnsi="Calibri" w:cs="Calibri"/>
-                <w:bCs/>
-                <w:color w:val="000000"/>
-                <w:szCs w:val="20"/>
-                <w:highlight w:val="magenta"/>
-                <w:lang w:eastAsia="cs-CZ"/>
-              </w:rPr>
-              <w:t>table_force_distribution</w:t>
-            </w:r>
-            <w:proofErr w:type="spellEnd"/>
+              <w:t>{{table_force_distribution</w:t>
+            </w:r>
           </w:p>
           <w:p>
             <w:pPr>
@@ -34708,21 +31517,8 @@
                 <w:highlight w:val="magenta"/>
                 <w:lang w:eastAsia="cs-CZ"/>
               </w:rPr>
-              <w:t>{{</w:t>
-            </w:r>
-            <w:proofErr w:type="spellStart"/>
-            <w:r>
-              <w:rPr>
-                <w:rFonts w:ascii="Calibri" w:eastAsia="Times New Roman" w:hAnsi="Calibri" w:cs="Calibri"/>
-                <w:bCs/>
-                <w:color w:val="000000"/>
-                <w:szCs w:val="20"/>
-                <w:highlight w:val="magenta"/>
-                <w:lang w:eastAsia="cs-CZ"/>
-              </w:rPr>
-              <w:t>table_force_distribution</w:t>
-            </w:r>
-            <w:proofErr w:type="spellEnd"/>
+              <w:t>{{table_force_distribution</w:t>
+            </w:r>
           </w:p>
           <w:p>
             <w:pPr>
@@ -34791,21 +31587,8 @@
                 <w:highlight w:val="magenta"/>
                 <w:lang w:eastAsia="cs-CZ"/>
               </w:rPr>
-              <w:t>{{</w:t>
-            </w:r>
-            <w:proofErr w:type="spellStart"/>
-            <w:r>
-              <w:rPr>
-                <w:rFonts w:ascii="Calibri" w:eastAsia="Times New Roman" w:hAnsi="Calibri" w:cs="Calibri"/>
-                <w:bCs/>
-                <w:color w:val="000000"/>
-                <w:szCs w:val="20"/>
-                <w:highlight w:val="magenta"/>
-                <w:lang w:eastAsia="cs-CZ"/>
-              </w:rPr>
-              <w:t>table_force_distribution</w:t>
-            </w:r>
-            <w:proofErr w:type="spellEnd"/>
+              <w:t>{{table_force_distribution</w:t>
+            </w:r>
           </w:p>
           <w:p>
             <w:pPr>
@@ -34893,21 +31676,8 @@
                 <w:highlight w:val="magenta"/>
                 <w:lang w:eastAsia="cs-CZ"/>
               </w:rPr>
-              <w:t>{{</w:t>
-            </w:r>
-            <w:proofErr w:type="spellStart"/>
-            <w:r>
-              <w:rPr>
-                <w:rFonts w:ascii="Calibri" w:eastAsia="Times New Roman" w:hAnsi="Calibri" w:cs="Calibri"/>
-                <w:bCs/>
-                <w:color w:val="000000"/>
-                <w:szCs w:val="20"/>
-                <w:highlight w:val="magenta"/>
-                <w:lang w:eastAsia="cs-CZ"/>
-              </w:rPr>
-              <w:t>table_force_distribution</w:t>
-            </w:r>
-            <w:proofErr w:type="spellEnd"/>
+              <w:t>{{table_force_distribution</w:t>
+            </w:r>
           </w:p>
           <w:p>
             <w:pPr>
@@ -34995,21 +31765,8 @@
                 <w:highlight w:val="magenta"/>
                 <w:lang w:eastAsia="cs-CZ"/>
               </w:rPr>
-              <w:t>{{</w:t>
-            </w:r>
-            <w:proofErr w:type="spellStart"/>
-            <w:r>
-              <w:rPr>
-                <w:rFonts w:ascii="Calibri" w:eastAsia="Times New Roman" w:hAnsi="Calibri" w:cs="Calibri"/>
-                <w:bCs/>
-                <w:color w:val="000000"/>
-                <w:szCs w:val="20"/>
-                <w:highlight w:val="magenta"/>
-                <w:lang w:eastAsia="cs-CZ"/>
-              </w:rPr>
-              <w:t>table_force_distribution</w:t>
-            </w:r>
-            <w:proofErr w:type="spellEnd"/>
+              <w:t>{{table_force_distribution</w:t>
+            </w:r>
           </w:p>
           <w:p>
             <w:pPr>
@@ -35097,21 +31854,8 @@
                 <w:highlight w:val="magenta"/>
                 <w:lang w:eastAsia="cs-CZ"/>
               </w:rPr>
-              <w:t>{{</w:t>
-            </w:r>
-            <w:proofErr w:type="spellStart"/>
-            <w:r>
-              <w:rPr>
-                <w:rFonts w:ascii="Calibri" w:eastAsia="Times New Roman" w:hAnsi="Calibri" w:cs="Calibri"/>
-                <w:bCs/>
-                <w:color w:val="000000"/>
-                <w:szCs w:val="20"/>
-                <w:highlight w:val="magenta"/>
-                <w:lang w:eastAsia="cs-CZ"/>
-              </w:rPr>
-              <w:t>table_force_distribution</w:t>
-            </w:r>
-            <w:proofErr w:type="spellEnd"/>
+              <w:t>{{table_force_distribution</w:t>
+            </w:r>
           </w:p>
           <w:p>
             <w:pPr>
@@ -35199,21 +31943,8 @@
                 <w:highlight w:val="magenta"/>
                 <w:lang w:eastAsia="cs-CZ"/>
               </w:rPr>
-              <w:t>{{</w:t>
-            </w:r>
-            <w:proofErr w:type="spellStart"/>
-            <w:r>
-              <w:rPr>
-                <w:rFonts w:ascii="Calibri" w:eastAsia="Times New Roman" w:hAnsi="Calibri" w:cs="Calibri"/>
-                <w:bCs/>
-                <w:color w:val="000000"/>
-                <w:szCs w:val="20"/>
-                <w:highlight w:val="magenta"/>
-                <w:lang w:eastAsia="cs-CZ"/>
-              </w:rPr>
-              <w:t>table_force_distribution</w:t>
-            </w:r>
-            <w:proofErr w:type="spellEnd"/>
+              <w:t>{{table_force_distribution</w:t>
+            </w:r>
           </w:p>
           <w:p>
             <w:pPr>
@@ -35301,21 +32032,8 @@
                 <w:highlight w:val="magenta"/>
                 <w:lang w:eastAsia="cs-CZ"/>
               </w:rPr>
-              <w:t>{{</w:t>
-            </w:r>
-            <w:proofErr w:type="spellStart"/>
-            <w:r>
-              <w:rPr>
-                <w:rFonts w:ascii="Calibri" w:eastAsia="Times New Roman" w:hAnsi="Calibri" w:cs="Calibri"/>
-                <w:bCs/>
-                <w:color w:val="000000"/>
-                <w:szCs w:val="20"/>
-                <w:highlight w:val="magenta"/>
-                <w:lang w:eastAsia="cs-CZ"/>
-              </w:rPr>
-              <w:t>table_force_distribution</w:t>
-            </w:r>
-            <w:proofErr w:type="spellEnd"/>
+              <w:t>{{table_force_distribution</w:t>
+            </w:r>
           </w:p>
           <w:p>
             <w:pPr>
@@ -35403,21 +32121,8 @@
                 <w:highlight w:val="magenta"/>
                 <w:lang w:eastAsia="cs-CZ"/>
               </w:rPr>
-              <w:t>{{</w:t>
-            </w:r>
-            <w:proofErr w:type="spellStart"/>
-            <w:r>
-              <w:rPr>
-                <w:rFonts w:ascii="Calibri" w:eastAsia="Times New Roman" w:hAnsi="Calibri" w:cs="Calibri"/>
-                <w:bCs/>
-                <w:color w:val="000000"/>
-                <w:szCs w:val="20"/>
-                <w:highlight w:val="magenta"/>
-                <w:lang w:eastAsia="cs-CZ"/>
-              </w:rPr>
-              <w:t>table_force_distribution</w:t>
-            </w:r>
-            <w:proofErr w:type="spellEnd"/>
+              <w:t>{{table_force_distribution</w:t>
+            </w:r>
           </w:p>
           <w:p>
             <w:pPr>
@@ -35505,21 +32210,8 @@
                 <w:highlight w:val="magenta"/>
                 <w:lang w:eastAsia="cs-CZ"/>
               </w:rPr>
-              <w:t>{{</w:t>
-            </w:r>
-            <w:proofErr w:type="spellStart"/>
-            <w:r>
-              <w:rPr>
-                <w:rFonts w:ascii="Calibri" w:eastAsia="Times New Roman" w:hAnsi="Calibri" w:cs="Calibri"/>
-                <w:bCs/>
-                <w:color w:val="000000"/>
-                <w:szCs w:val="20"/>
-                <w:highlight w:val="magenta"/>
-                <w:lang w:eastAsia="cs-CZ"/>
-              </w:rPr>
-              <w:t>table_force_distribution</w:t>
-            </w:r>
-            <w:proofErr w:type="spellEnd"/>
+              <w:t>{{table_force_distribution</w:t>
+            </w:r>
           </w:p>
           <w:p>
             <w:pPr>
@@ -35612,18 +32304,8 @@
           <w:sz w:val="18"/>
           <w:szCs w:val="18"/>
         </w:rPr>
-        <w:t xml:space="preserve">Průměrný hygienický limit pro počet vynakládaných svalových sil v rozmezí 55 až 70 % </w:t>
-      </w:r>
-      <w:proofErr w:type="spellStart"/>
-      <w:r>
-        <w:rPr>
-          <w:i/>
-          <w:sz w:val="18"/>
-          <w:szCs w:val="18"/>
-        </w:rPr>
-        <w:t>Fmax</w:t>
-      </w:r>
-      <w:proofErr w:type="spellEnd"/>
+        <w:t>Průměrný hygienický limit pro počet vynakládaných svalových sil v rozmezí 55 až 70 % Fmax</w:t>
+      </w:r>
       <w:r>
         <w:rPr>
           <w:i/>
@@ -35713,27 +32395,7 @@
           <w:szCs w:val="18"/>
           <w:highlight w:val="magenta"/>
         </w:rPr>
-        <w:t>{{</w:t>
-      </w:r>
-      <w:proofErr w:type="spellStart"/>
-      <w:r>
-        <w:rPr>
-          <w:i/>
-          <w:sz w:val="18"/>
-          <w:szCs w:val="18"/>
-          <w:highlight w:val="magenta"/>
-        </w:rPr>
-        <w:t>section_generated_texts.shift_duration_text</w:t>
-      </w:r>
-      <w:proofErr w:type="spellEnd"/>
-      <w:r>
-        <w:rPr>
-          <w:i/>
-          <w:sz w:val="18"/>
-          <w:szCs w:val="18"/>
-          <w:highlight w:val="magenta"/>
-        </w:rPr>
-        <w:t>}}</w:t>
+        <w:t>{{section_generated_texts.shift_duration_text}}</w:t>
       </w:r>
       <w:r>
         <w:rPr>
@@ -36472,27 +33134,7 @@
                 <w:szCs w:val="20"/>
                 <w:lang w:eastAsia="cs-CZ"/>
               </w:rPr>
-              <w:t xml:space="preserve"> </w:t>
-            </w:r>
-            <w:proofErr w:type="spellStart"/>
-            <w:r>
-              <w:rPr>
-                <w:rFonts w:cstheme="minorHAnsi"/>
-                <w:b/>
-                <w:szCs w:val="20"/>
-                <w:lang w:eastAsia="cs-CZ"/>
-              </w:rPr>
-              <w:t>hyg</w:t>
-            </w:r>
-            <w:proofErr w:type="spellEnd"/>
-            <w:r>
-              <w:rPr>
-                <w:rFonts w:cstheme="minorHAnsi"/>
-                <w:b/>
-                <w:szCs w:val="20"/>
-                <w:lang w:eastAsia="cs-CZ"/>
-              </w:rPr>
-              <w:t>.</w:t>
+              <w:t xml:space="preserve"> hyg.</w:t>
             </w:r>
             <w:r>
               <w:rPr>
@@ -36715,43 +33357,53 @@
           <w:highlight w:val="magenta"/>
           <w:lang w:eastAsia="cs-CZ"/>
         </w:rPr>
-        <w:t>{{</w:t>
-      </w:r>
-      <w:proofErr w:type="spellStart"/>
+        <w:t>{{Fmax_Phk_Extenzor</w:t>
+      </w:r>
       <w:r>
         <w:rPr>
           <w:highlight w:val="magenta"/>
           <w:lang w:eastAsia="cs-CZ"/>
         </w:rPr>
-        <w:t>Fmax_Phk_Extenzor</w:t>
+        <w:t>|czech}}</w:t>
+      </w:r>
+      <w:r>
+        <w:rPr>
+          <w:lang w:eastAsia="cs-CZ"/>
+        </w:rPr>
+        <w:t xml:space="preserve"> % F</w:t>
+      </w:r>
+      <w:r>
+        <w:rPr>
+          <w:vertAlign w:val="subscript"/>
+          <w:lang w:eastAsia="cs-CZ"/>
+        </w:rPr>
+        <w:t>max</w:t>
+      </w:r>
+      <w:r>
+        <w:rPr>
+          <w:lang w:eastAsia="cs-CZ"/>
+        </w:rPr>
+        <w:t xml:space="preserve">, flexorů pravého předloktí </w:t>
       </w:r>
       <w:r>
         <w:rPr>
           <w:highlight w:val="magenta"/>
           <w:lang w:eastAsia="cs-CZ"/>
         </w:rPr>
-        <w:t>|czech</w:t>
-      </w:r>
-      <w:proofErr w:type="spellEnd"/>
+        <w:t>{{Fmax_Phk_Flexor</w:t>
+      </w:r>
       <w:r>
         <w:rPr>
           <w:highlight w:val="magenta"/>
           <w:lang w:eastAsia="cs-CZ"/>
         </w:rPr>
-        <w:t>}}</w:t>
+        <w:t>|czech}}</w:t>
       </w:r>
       <w:r>
         <w:rPr>
           <w:lang w:eastAsia="cs-CZ"/>
         </w:rPr>
-        <w:t xml:space="preserve"> % </w:t>
-      </w:r>
-      <w:proofErr w:type="spellStart"/>
-      <w:r>
-        <w:rPr>
-          <w:lang w:eastAsia="cs-CZ"/>
-        </w:rPr>
-        <w:t>F</w:t>
+        <w:t xml:space="preserve"> % F</w:t>
       </w:r>
       <w:r>
         <w:rPr>
@@ -36760,106 +33412,32 @@
         </w:rPr>
         <w:t>max</w:t>
       </w:r>
-      <w:proofErr w:type="spellEnd"/>
       <w:r>
         <w:rPr>
           <w:lang w:eastAsia="cs-CZ"/>
         </w:rPr>
-        <w:t xml:space="preserve">, flexorů pravého předloktí </w:t>
+        <w:t xml:space="preserve">. Průměrné počty pohybů PHK </w:t>
       </w:r>
       <w:r>
         <w:rPr>
           <w:highlight w:val="magenta"/>
           <w:lang w:eastAsia="cs-CZ"/>
         </w:rPr>
-        <w:t>{{</w:t>
-      </w:r>
-      <w:proofErr w:type="spellStart"/>
+        <w:t>(</w:t>
+      </w:r>
       <w:r>
         <w:rPr>
           <w:highlight w:val="magenta"/>
           <w:lang w:eastAsia="cs-CZ"/>
         </w:rPr>
-        <w:t>Fmax_Phk_Flexor</w:t>
+        <w:t>{{phk_number_of_movements</w:t>
       </w:r>
       <w:r>
         <w:rPr>
           <w:highlight w:val="magenta"/>
           <w:lang w:eastAsia="cs-CZ"/>
         </w:rPr>
-        <w:t>|czech</w:t>
-      </w:r>
-      <w:proofErr w:type="spellEnd"/>
-      <w:r>
-        <w:rPr>
-          <w:highlight w:val="magenta"/>
-          <w:lang w:eastAsia="cs-CZ"/>
-        </w:rPr>
-        <w:t>}}</w:t>
-      </w:r>
-      <w:r>
-        <w:rPr>
-          <w:lang w:eastAsia="cs-CZ"/>
-        </w:rPr>
-        <w:t xml:space="preserve"> % </w:t>
-      </w:r>
-      <w:proofErr w:type="spellStart"/>
-      <w:r>
-        <w:rPr>
-          <w:lang w:eastAsia="cs-CZ"/>
-        </w:rPr>
-        <w:t>F</w:t>
-      </w:r>
-      <w:r>
-        <w:rPr>
-          <w:vertAlign w:val="subscript"/>
-          <w:lang w:eastAsia="cs-CZ"/>
-        </w:rPr>
-        <w:t>max</w:t>
-      </w:r>
-      <w:proofErr w:type="spellEnd"/>
-      <w:r>
-        <w:rPr>
-          <w:lang w:eastAsia="cs-CZ"/>
-        </w:rPr>
-        <w:t xml:space="preserve">. Průměrné počty pohybů PHK </w:t>
-      </w:r>
-      <w:r>
-        <w:rPr>
-          <w:highlight w:val="magenta"/>
-          <w:lang w:eastAsia="cs-CZ"/>
-        </w:rPr>
-        <w:t>(</w:t>
-      </w:r>
-      <w:r>
-        <w:rPr>
-          <w:highlight w:val="magenta"/>
-          <w:lang w:eastAsia="cs-CZ"/>
-        </w:rPr>
-        <w:t>{{</w:t>
-      </w:r>
-      <w:proofErr w:type="spellStart"/>
-      <w:r>
-        <w:rPr>
-          <w:highlight w:val="magenta"/>
-          <w:lang w:eastAsia="cs-CZ"/>
-        </w:rPr>
-        <w:t>phk_number_of_movements</w:t>
-      </w:r>
-      <w:r>
-        <w:rPr>
-          <w:highlight w:val="magenta"/>
-          <w:lang w:eastAsia="cs-CZ"/>
-        </w:rPr>
-        <w:t>|czech</w:t>
-      </w:r>
-      <w:proofErr w:type="spellEnd"/>
-      <w:r>
-        <w:rPr>
-          <w:highlight w:val="magenta"/>
-          <w:lang w:eastAsia="cs-CZ"/>
-        </w:rPr>
-        <w:t>}}</w:t>
+        <w:t>|czech}}</w:t>
       </w:r>
       <w:r>
         <w:rPr>
@@ -36922,43 +33500,67 @@
           <w:highlight w:val="magenta"/>
           <w:lang w:eastAsia="cs-CZ"/>
         </w:rPr>
-        <w:t>{{</w:t>
-      </w:r>
-      <w:proofErr w:type="spellStart"/>
+        <w:t>{{Fmax_Lhk_Extenzor</w:t>
+      </w:r>
       <w:r>
         <w:rPr>
           <w:highlight w:val="magenta"/>
           <w:lang w:eastAsia="cs-CZ"/>
         </w:rPr>
-        <w:t>Fmax_Lhk_Extenzor</w:t>
+        <w:t>|czech}}</w:t>
+      </w:r>
+      <w:r>
+        <w:rPr>
+          <w:lang w:eastAsia="cs-CZ"/>
+        </w:rPr>
+        <w:t xml:space="preserve"> % F</w:t>
+      </w:r>
+      <w:r>
+        <w:rPr>
+          <w:vertAlign w:val="subscript"/>
+          <w:lang w:eastAsia="cs-CZ"/>
+        </w:rPr>
+        <w:t>max</w:t>
+      </w:r>
+      <w:r>
+        <w:rPr>
+          <w:lang w:eastAsia="cs-CZ"/>
+        </w:rPr>
+        <w:t xml:space="preserve">, flexorů levého předloktí </w:t>
       </w:r>
       <w:r>
         <w:rPr>
           <w:highlight w:val="magenta"/>
           <w:lang w:eastAsia="cs-CZ"/>
         </w:rPr>
-        <w:t>|czech</w:t>
-      </w:r>
-      <w:proofErr w:type="spellEnd"/>
+        <w:t>{{Fmax_Lhk_Flexor</w:t>
+      </w:r>
       <w:r>
         <w:rPr>
           <w:highlight w:val="magenta"/>
           <w:lang w:eastAsia="cs-CZ"/>
         </w:rPr>
-        <w:t>}}</w:t>
-      </w:r>
-      <w:r>
-        <w:rPr>
+        <w:t>|czech}}</w:t>
+      </w:r>
+      <w:r>
+        <w:rPr>
+          <w:highlight w:val="magenta"/>
           <w:lang w:eastAsia="cs-CZ"/>
         </w:rPr>
-        <w:t xml:space="preserve"> % </w:t>
-      </w:r>
-      <w:proofErr w:type="spellStart"/>
-      <w:r>
-        <w:rPr>
+        <w:t xml:space="preserve"> </w:t>
+      </w:r>
+      <w:r>
+        <w:rPr>
+          <w:highlight w:val="magenta"/>
           <w:lang w:eastAsia="cs-CZ"/>
         </w:rPr>
-        <w:t>F</w:t>
+        <w:t xml:space="preserve"> </w:t>
+      </w:r>
+      <w:r>
+        <w:rPr>
+          <w:lang w:eastAsia="cs-CZ"/>
+        </w:rPr>
+        <w:t>% F</w:t>
       </w:r>
       <w:r>
         <w:rPr>
@@ -36967,120 +33569,39 @@
         </w:rPr>
         <w:t>max</w:t>
       </w:r>
-      <w:proofErr w:type="spellEnd"/>
       <w:r>
         <w:rPr>
           <w:lang w:eastAsia="cs-CZ"/>
         </w:rPr>
-        <w:t xml:space="preserve">, flexorů levého předloktí </w:t>
+        <w:t xml:space="preserve">. Průměrné počty pohybů LHK </w:t>
       </w:r>
       <w:r>
         <w:rPr>
           <w:highlight w:val="magenta"/>
           <w:lang w:eastAsia="cs-CZ"/>
         </w:rPr>
-        <w:t>{{</w:t>
-      </w:r>
-      <w:proofErr w:type="spellStart"/>
+        <w:t>(</w:t>
+      </w:r>
       <w:r>
         <w:rPr>
           <w:highlight w:val="magenta"/>
           <w:lang w:eastAsia="cs-CZ"/>
         </w:rPr>
-        <w:t>Fmax_Lhk_Flexor</w:t>
+        <w:t>{{</w:t>
       </w:r>
       <w:r>
         <w:rPr>
           <w:highlight w:val="magenta"/>
           <w:lang w:eastAsia="cs-CZ"/>
         </w:rPr>
-        <w:t>|czech</w:t>
-      </w:r>
-      <w:proofErr w:type="spellEnd"/>
+        <w:t>lhk_number_of_movements</w:t>
+      </w:r>
       <w:r>
         <w:rPr>
           <w:highlight w:val="magenta"/>
           <w:lang w:eastAsia="cs-CZ"/>
         </w:rPr>
-        <w:t>}}</w:t>
-      </w:r>
-      <w:r>
-        <w:rPr>
-          <w:highlight w:val="magenta"/>
-          <w:lang w:eastAsia="cs-CZ"/>
-        </w:rPr>
-        <w:t xml:space="preserve"> </w:t>
-      </w:r>
-      <w:r>
-        <w:rPr>
-          <w:highlight w:val="magenta"/>
-          <w:lang w:eastAsia="cs-CZ"/>
-        </w:rPr>
-        <w:t xml:space="preserve"> </w:t>
-      </w:r>
-      <w:r>
-        <w:rPr>
-          <w:lang w:eastAsia="cs-CZ"/>
-        </w:rPr>
-        <w:t xml:space="preserve">% </w:t>
-      </w:r>
-      <w:proofErr w:type="spellStart"/>
-      <w:r>
-        <w:rPr>
-          <w:lang w:eastAsia="cs-CZ"/>
-        </w:rPr>
-        <w:t>F</w:t>
-      </w:r>
-      <w:r>
-        <w:rPr>
-          <w:vertAlign w:val="subscript"/>
-          <w:lang w:eastAsia="cs-CZ"/>
-        </w:rPr>
-        <w:t>max</w:t>
-      </w:r>
-      <w:proofErr w:type="spellEnd"/>
-      <w:r>
-        <w:rPr>
-          <w:lang w:eastAsia="cs-CZ"/>
-        </w:rPr>
-        <w:t xml:space="preserve">. Průměrné počty pohybů LHK </w:t>
-      </w:r>
-      <w:r>
-        <w:rPr>
-          <w:highlight w:val="magenta"/>
-          <w:lang w:eastAsia="cs-CZ"/>
-        </w:rPr>
-        <w:t>(</w:t>
-      </w:r>
-      <w:r>
-        <w:rPr>
-          <w:highlight w:val="magenta"/>
-          <w:lang w:eastAsia="cs-CZ"/>
-        </w:rPr>
-        <w:t>{{</w:t>
-      </w:r>
-      <w:proofErr w:type="spellStart"/>
-      <w:r>
-        <w:rPr>
-          <w:highlight w:val="magenta"/>
-          <w:lang w:eastAsia="cs-CZ"/>
-        </w:rPr>
-        <w:t>lhk_number_of_movements</w:t>
-      </w:r>
-      <w:r>
-        <w:rPr>
-          <w:highlight w:val="magenta"/>
-          <w:lang w:eastAsia="cs-CZ"/>
-        </w:rPr>
-        <w:t>|czech</w:t>
-      </w:r>
-      <w:proofErr w:type="spellEnd"/>
-      <w:r>
-        <w:rPr>
-          <w:highlight w:val="magenta"/>
-          <w:lang w:eastAsia="cs-CZ"/>
-        </w:rPr>
-        <w:t>}}</w:t>
+        <w:t>|czech}}</w:t>
       </w:r>
       <w:r>
         <w:rPr>
@@ -37131,15 +33652,7 @@
           <w:b/>
           <w:lang w:eastAsia="cs-CZ"/>
         </w:rPr>
-        <w:t xml:space="preserve">nebyl překročen přípustný hygienický limit 30 % </w:t>
-      </w:r>
-      <w:proofErr w:type="spellStart"/>
-      <w:r>
-        <w:rPr>
-          <w:b/>
-          <w:lang w:eastAsia="cs-CZ"/>
-        </w:rPr>
-        <w:t>F</w:t>
+        <w:t>nebyl překročen přípustný hygienický limit 30 % F</w:t>
       </w:r>
       <w:r>
         <w:rPr>
@@ -37149,7 +33662,6 @@
         </w:rPr>
         <w:t>max</w:t>
       </w:r>
-      <w:proofErr w:type="spellEnd"/>
       <w:r>
         <w:rPr>
           <w:lang w:eastAsia="cs-CZ"/>
@@ -37179,30 +33691,14 @@
           <w:highlight w:val="magenta"/>
           <w:lang w:eastAsia="cs-CZ"/>
         </w:rPr>
-        <w:t>{{</w:t>
-      </w:r>
-      <w:proofErr w:type="spellStart"/>
+        <w:t>{{section_generated_texts.ctvrty_text_podminka</w:t>
+      </w:r>
       <w:r>
         <w:rPr>
           <w:highlight w:val="magenta"/>
           <w:lang w:eastAsia="cs-CZ"/>
         </w:rPr>
-        <w:t>section_generated_texts.ctvrty_text_podminka</w:t>
-      </w:r>
-      <w:r>
-        <w:rPr>
-          <w:highlight w:val="magenta"/>
-          <w:lang w:eastAsia="cs-CZ"/>
-        </w:rPr>
-        <w:t>|czech</w:t>
-      </w:r>
-      <w:proofErr w:type="spellEnd"/>
-      <w:r>
-        <w:rPr>
-          <w:highlight w:val="magenta"/>
-          <w:lang w:eastAsia="cs-CZ"/>
-        </w:rPr>
-        <w:t>}}</w:t>
+        <w:t>|czech}}</w:t>
       </w:r>
       <w:r>
         <w:rPr>
@@ -37272,21 +33768,7 @@
         <w:rPr>
           <w:lang w:eastAsia="cs-CZ"/>
         </w:rPr>
-        <w:t xml:space="preserve">70 % </w:t>
-      </w:r>
-      <w:proofErr w:type="spellStart"/>
-      <w:r>
-        <w:rPr>
-          <w:lang w:eastAsia="cs-CZ"/>
-        </w:rPr>
-        <w:t>Fmax</w:t>
-      </w:r>
-      <w:proofErr w:type="spellEnd"/>
-      <w:r>
-        <w:rPr>
-          <w:lang w:eastAsia="cs-CZ"/>
-        </w:rPr>
-        <w:t>)</w:t>
+        <w:t>70 % Fmax)</w:t>
       </w:r>
       <w:r>
         <w:rPr>
@@ -37306,16 +33788,15 @@
           <w:highlight w:val="magenta"/>
           <w:lang w:eastAsia="cs-CZ"/>
         </w:rPr>
-        <w:t>{{</w:t>
-      </w:r>
-      <w:proofErr w:type="spellStart"/>
+        <w:t>{{section_generated_texts.sedmy_text_podminka</w:t>
+      </w:r>
       <w:r>
         <w:rPr>
           <w:bCs/>
           <w:highlight w:val="magenta"/>
           <w:lang w:eastAsia="cs-CZ"/>
         </w:rPr>
-        <w:t>section_generated_texts.sedmy_text_podminka</w:t>
+        <w:t>|czech}}</w:t>
       </w:r>
       <w:r>
         <w:rPr>
@@ -37323,16 +33804,15 @@
           <w:highlight w:val="magenta"/>
           <w:lang w:eastAsia="cs-CZ"/>
         </w:rPr>
-        <w:t>|czech</w:t>
-      </w:r>
-      <w:proofErr w:type="spellEnd"/>
+        <w:t>.</w:t>
+      </w:r>
       <w:r>
         <w:rPr>
           <w:bCs/>
           <w:highlight w:val="magenta"/>
           <w:lang w:eastAsia="cs-CZ"/>
         </w:rPr>
-        <w:t>}}</w:t>
+        <w:t xml:space="preserve"> </w:t>
       </w:r>
       <w:r>
         <w:rPr>
@@ -37340,7 +33820,28 @@
           <w:highlight w:val="magenta"/>
           <w:lang w:eastAsia="cs-CZ"/>
         </w:rPr>
-        <w:t>.</w:t>
+        <w:lastRenderedPageBreak/>
+        <w:t>{{</w:t>
+      </w:r>
+      <w:r>
+        <w:rPr>
+          <w:highlight w:val="magenta"/>
+          <w:lang w:eastAsia="cs-CZ"/>
+        </w:rPr>
+        <w:t>section_generated_texts.paty_text_podminka</w:t>
+      </w:r>
+      <w:r>
+        <w:rPr>
+          <w:highlight w:val="magenta"/>
+          <w:lang w:eastAsia="cs-CZ"/>
+        </w:rPr>
+        <w:t>|czech}}</w:t>
+      </w:r>
+      <w:r>
+        <w:rPr>
+          <w:lang w:eastAsia="cs-CZ"/>
+        </w:rPr>
+        <w:t xml:space="preserve"> </w:t>
       </w:r>
       <w:r>
         <w:rPr>
@@ -37348,7 +33849,7 @@
           <w:highlight w:val="magenta"/>
           <w:lang w:eastAsia="cs-CZ"/>
         </w:rPr>
-        <w:t xml:space="preserve"> </w:t>
+        <w:t>{{section_generated_text</w:t>
       </w:r>
       <w:r>
         <w:rPr>
@@ -37356,37 +33857,7 @@
           <w:highlight w:val="magenta"/>
           <w:lang w:eastAsia="cs-CZ"/>
         </w:rPr>
-        <w:lastRenderedPageBreak/>
-        <w:t>{{</w:t>
-      </w:r>
-      <w:proofErr w:type="spellStart"/>
-      <w:r>
-        <w:rPr>
-          <w:highlight w:val="magenta"/>
-          <w:lang w:eastAsia="cs-CZ"/>
-        </w:rPr>
-        <w:t>section_generated_texts.paty_text_podminka</w:t>
-      </w:r>
-      <w:r>
-        <w:rPr>
-          <w:highlight w:val="magenta"/>
-          <w:lang w:eastAsia="cs-CZ"/>
-        </w:rPr>
-        <w:t>|czech</w:t>
-      </w:r>
-      <w:proofErr w:type="spellEnd"/>
-      <w:r>
-        <w:rPr>
-          <w:highlight w:val="magenta"/>
-          <w:lang w:eastAsia="cs-CZ"/>
-        </w:rPr>
-        <w:t>}}</w:t>
-      </w:r>
-      <w:r>
-        <w:rPr>
-          <w:lang w:eastAsia="cs-CZ"/>
-        </w:rPr>
-        <w:t xml:space="preserve"> </w:t>
+        <w:t>s</w:t>
       </w:r>
       <w:r>
         <w:rPr>
@@ -37394,16 +33865,28 @@
           <w:highlight w:val="magenta"/>
           <w:lang w:eastAsia="cs-CZ"/>
         </w:rPr>
-        <w:t>{{</w:t>
-      </w:r>
-      <w:proofErr w:type="spellStart"/>
+        <w:t>.sesty_text_podminka</w:t>
+      </w:r>
       <w:r>
         <w:rPr>
           <w:bCs/>
           <w:highlight w:val="magenta"/>
           <w:lang w:eastAsia="cs-CZ"/>
         </w:rPr>
-        <w:t>section_generated_text</w:t>
+        <w:t>|czech}}</w:t>
+      </w:r>
+      <w:r>
+        <w:rPr>
+          <w:b/>
+          <w:lang w:eastAsia="cs-CZ"/>
+        </w:rPr>
+        <w:t xml:space="preserve"> </w:t>
+      </w:r>
+      <w:r>
+        <w:rPr>
+          <w:lang w:eastAsia="cs-CZ"/>
+        </w:rPr>
+        <w:t>(</w:t>
       </w:r>
       <w:r>
         <w:rPr>
@@ -37411,7 +33894,7 @@
           <w:highlight w:val="magenta"/>
           <w:lang w:eastAsia="cs-CZ"/>
         </w:rPr>
-        <w:t>s</w:t>
+        <w:t>{{section_generated_texts.osmy_text_podminka</w:t>
       </w:r>
       <w:r>
         <w:rPr>
@@ -37419,71 +33902,7 @@
           <w:highlight w:val="magenta"/>
           <w:lang w:eastAsia="cs-CZ"/>
         </w:rPr>
-        <w:t>.sesty_text_podminka</w:t>
-      </w:r>
-      <w:r>
-        <w:rPr>
-          <w:bCs/>
-          <w:highlight w:val="magenta"/>
-          <w:lang w:eastAsia="cs-CZ"/>
-        </w:rPr>
-        <w:t>|czech</w:t>
-      </w:r>
-      <w:proofErr w:type="spellEnd"/>
-      <w:r>
-        <w:rPr>
-          <w:bCs/>
-          <w:highlight w:val="magenta"/>
-          <w:lang w:eastAsia="cs-CZ"/>
-        </w:rPr>
-        <w:t>}}</w:t>
-      </w:r>
-      <w:r>
-        <w:rPr>
-          <w:b/>
-          <w:lang w:eastAsia="cs-CZ"/>
-        </w:rPr>
-        <w:t xml:space="preserve"> </w:t>
-      </w:r>
-      <w:r>
-        <w:rPr>
-          <w:lang w:eastAsia="cs-CZ"/>
-        </w:rPr>
-        <w:t>(</w:t>
-      </w:r>
-      <w:r>
-        <w:rPr>
-          <w:bCs/>
-          <w:highlight w:val="magenta"/>
-          <w:lang w:eastAsia="cs-CZ"/>
-        </w:rPr>
-        <w:t>{{</w:t>
-      </w:r>
-      <w:proofErr w:type="spellStart"/>
-      <w:r>
-        <w:rPr>
-          <w:bCs/>
-          <w:highlight w:val="magenta"/>
-          <w:lang w:eastAsia="cs-CZ"/>
-        </w:rPr>
-        <w:t>section_generated_texts.osmy_text_podminka</w:t>
-      </w:r>
-      <w:r>
-        <w:rPr>
-          <w:bCs/>
-          <w:highlight w:val="magenta"/>
-          <w:lang w:eastAsia="cs-CZ"/>
-        </w:rPr>
-        <w:t>|czech</w:t>
-      </w:r>
-      <w:proofErr w:type="spellEnd"/>
-      <w:r>
-        <w:rPr>
-          <w:bCs/>
-          <w:highlight w:val="magenta"/>
-          <w:lang w:eastAsia="cs-CZ"/>
-        </w:rPr>
-        <w:t>}}</w:t>
+        <w:t>|czech}}</w:t>
       </w:r>
       <w:r>
         <w:rPr>
@@ -37539,12 +33958,12 @@
         <w:tblLook w:val="04A0" w:firstRow="1" w:lastRow="0" w:firstColumn="1" w:lastColumn="0" w:noHBand="0" w:noVBand="1"/>
       </w:tblPr>
       <w:tblGrid>
-        <w:gridCol w:w="1220"/>
-        <w:gridCol w:w="1960"/>
-        <w:gridCol w:w="1886"/>
-        <w:gridCol w:w="1941"/>
-        <w:gridCol w:w="1941"/>
-        <w:gridCol w:w="406"/>
+        <w:gridCol w:w="1097"/>
+        <w:gridCol w:w="1750"/>
+        <w:gridCol w:w="1685"/>
+        <w:gridCol w:w="1734"/>
+        <w:gridCol w:w="1734"/>
+        <w:gridCol w:w="1354"/>
       </w:tblGrid>
       <w:tr>
         <w:trPr>
@@ -38301,10 +34720,23 @@
             <w:r>
               <w:rPr>
                 <w:b/>
-                <w:highlight w:val="yellow"/>
-                <w:lang w:eastAsia="cs-CZ"/>
-              </w:rPr>
-              <w:t>Pod limitem</w:t>
+                <w:lang w:eastAsia="cs-CZ"/>
+              </w:rPr>
+              <w:t xml:space="preserve">{{ </w:t>
+            </w:r>
+            <w:r>
+              <w:rPr>
+                <w:b/>
+                <w:lang w:eastAsia="cs-CZ"/>
+              </w:rPr>
+              <w:t>input.</w:t>
+            </w:r>
+            <w:r>
+              <w:rPr>
+                <w:b/>
+                <w:lang w:eastAsia="cs-CZ"/>
+              </w:rPr>
+              <w:t>section_generated_texts.desata_text_podminka }}</w:t>
             </w:r>
           </w:p>
         </w:tc>
@@ -38339,34 +34771,18 @@
     </w:p>
     <w:p>
       <w:r>
-        <w:t>{{</w:t>
-      </w:r>
-      <w:proofErr w:type="spellStart"/>
-      <w:r>
-        <w:t>section_generated_texts.sesty_text_if_true</w:t>
-      </w:r>
-      <w:proofErr w:type="spellEnd"/>
-      <w:r>
-        <w:t>}}</w:t>
+        <w:t>{{section_generated_texts.sesty_text_if_true}}</w:t>
       </w:r>
     </w:p>
     <w:p>
       <w:r>
-        <w:t>{{</w:t>
-      </w:r>
-      <w:proofErr w:type="spellStart"/>
-      <w:r>
-        <w:t>section_generated_texts.</w:t>
+        <w:t>{{section_generated_texts.</w:t>
       </w:r>
       <w:r>
         <w:t>sedmy</w:t>
       </w:r>
       <w:r>
-        <w:t>_text_if_true</w:t>
-      </w:r>
-      <w:proofErr w:type="spellEnd"/>
-      <w:r>
-        <w:t>}}</w:t>
+        <w:t>_text_if_true}}</w:t>
       </w:r>
     </w:p>
     <w:p>
@@ -38520,16 +34936,23 @@
       <w:r>
         <w:rPr>
           <w:b/>
-          <w:highlight w:val="yellow"/>
           <w:u w:val="single"/>
         </w:rPr>
-        <w:t>2</w:t>
-      </w:r>
-      <w:r>
-        <w:rPr>
-          <w:highlight w:val="yellow"/>
-        </w:rPr>
-        <w:t>.</w:t>
+        <w:t>{{</w:t>
+      </w:r>
+      <w:r>
+        <w:rPr>
+          <w:b/>
+          <w:u w:val="single"/>
+        </w:rPr>
+        <w:t>section_generated_texts.jedenacta_text_podminka</w:t>
+      </w:r>
+      <w:r>
+        <w:rPr>
+          <w:b/>
+          <w:u w:val="single"/>
+        </w:rPr>
+        <w:t>}}</w:t>
       </w:r>
     </w:p>
     <w:p>
@@ -38553,9 +34976,9 @@
         <w:tblLook w:val="04A0" w:firstRow="1" w:lastRow="0" w:firstColumn="1" w:lastColumn="0" w:noHBand="0" w:noVBand="1"/>
       </w:tblPr>
       <w:tblGrid>
-        <w:gridCol w:w="6394"/>
+        <w:gridCol w:w="2837"/>
         <w:gridCol w:w="1652"/>
-        <w:gridCol w:w="1154"/>
+        <w:gridCol w:w="4711"/>
       </w:tblGrid>
       <w:tr>
         <w:trPr>
@@ -38592,19 +35015,8 @@
                 <w:szCs w:val="20"/>
                 <w:lang w:eastAsia="cs-CZ"/>
               </w:rPr>
-              <w:t xml:space="preserve">Celosměnový počet pohybů rukou a předloktí s ohledem na vynakládanou průměrnou směnovou časově váženou hodnotu % </w:t>
-            </w:r>
-            <w:proofErr w:type="spellStart"/>
-            <w:r>
-              <w:rPr>
-                <w:rFonts w:eastAsia="Times New Roman" w:cs="Calibri"/>
-                <w:b/>
-                <w:szCs w:val="20"/>
-                <w:lang w:eastAsia="cs-CZ"/>
-              </w:rPr>
-              <w:t>Fmax</w:t>
-            </w:r>
-            <w:proofErr w:type="spellEnd"/>
+              <w:t>Celosměnový počet pohybů rukou a předloktí s ohledem na vynakládanou průměrnou směnovou časově váženou hodnotu % Fmax</w:t>
+            </w:r>
           </w:p>
         </w:tc>
         <w:tc>
@@ -38692,12 +35104,24 @@
             </w:pPr>
             <w:r>
               <w:rPr>
-                <w:rFonts w:ascii="Cambria" w:eastAsia="Times New Roman" w:hAnsi="Cambria" w:cs="Calibri"/>
                 <w:b/>
-                <w:sz w:val="72"/>
-                <w:lang w:eastAsia="cs-CZ"/>
-              </w:rPr>
-              <w:t>2</w:t>
+                <w:u w:val="single"/>
+              </w:rPr>
+              <w:t>{{</w:t>
+            </w:r>
+            <w:r>
+              <w:rPr>
+                <w:b/>
+                <w:u w:val="single"/>
+              </w:rPr>
+              <w:t>section_generated_texts.jedenacta_text_podminka</w:t>
+            </w:r>
+            <w:r>
+              <w:rPr>
+                <w:b/>
+                <w:u w:val="single"/>
+              </w:rPr>
+              <w:t>}}</w:t>
             </w:r>
           </w:p>
         </w:tc>
@@ -38956,7 +35380,6 @@
                 <w:szCs w:val="20"/>
               </w:rPr>
             </w:pPr>
-            <w:proofErr w:type="spellStart"/>
             <w:r>
               <w:rPr>
                 <w:b/>
@@ -38972,7 +35395,6 @@
               </w:rPr>
               <w:t>max</w:t>
             </w:r>
-            <w:proofErr w:type="spellEnd"/>
           </w:p>
         </w:tc>
         <w:tc>
@@ -39054,25 +35476,16 @@
                 <w:b/>
                 <w:szCs w:val="20"/>
               </w:rPr>
-              <w:t xml:space="preserve">% </w:t>
-            </w:r>
-            <w:proofErr w:type="spellStart"/>
+              <w:t>% F</w:t>
+            </w:r>
             <w:r>
               <w:rPr>
                 <w:b/>
                 <w:szCs w:val="20"/>
-              </w:rPr>
-              <w:t>F</w:t>
-            </w:r>
-            <w:r>
-              <w:rPr>
-                <w:b/>
-                <w:szCs w:val="20"/>
                 <w:vertAlign w:val="subscript"/>
               </w:rPr>
               <w:t>max</w:t>
             </w:r>
-            <w:proofErr w:type="spellEnd"/>
           </w:p>
         </w:tc>
         <w:tc>
@@ -39118,14 +35531,7 @@
               <w:rPr>
                 <w:szCs w:val="20"/>
               </w:rPr>
-              <w:t xml:space="preserve"> udává poměr vynaložené svalové síly k </w:t>
-            </w:r>
-            <w:proofErr w:type="spellStart"/>
-            <w:r>
-              <w:rPr>
-                <w:szCs w:val="20"/>
-              </w:rPr>
-              <w:t>F</w:t>
+              <w:t xml:space="preserve"> udává poměr vynaložené svalové síly k F</w:t>
             </w:r>
             <w:r>
               <w:rPr>
@@ -39134,19 +35540,11 @@
               </w:rPr>
               <w:t>max</w:t>
             </w:r>
-            <w:proofErr w:type="spellEnd"/>
-            <w:r>
-              <w:rPr>
-                <w:szCs w:val="20"/>
-              </w:rPr>
-              <w:t xml:space="preserve">, přičemž </w:t>
-            </w:r>
-            <w:proofErr w:type="spellStart"/>
-            <w:r>
-              <w:rPr>
-                <w:szCs w:val="20"/>
-              </w:rPr>
-              <w:t>F</w:t>
+            <w:r>
+              <w:rPr>
+                <w:szCs w:val="20"/>
+              </w:rPr>
+              <w:t>, přičemž F</w:t>
             </w:r>
             <w:r>
               <w:rPr>
@@ -39155,7 +35553,6 @@
               </w:rPr>
               <w:t>max</w:t>
             </w:r>
-            <w:proofErr w:type="spellEnd"/>
             <w:r>
               <w:rPr>
                 <w:szCs w:val="20"/>
@@ -39841,21 +36238,7 @@
               <w:rPr>
                 <w:szCs w:val="20"/>
               </w:rPr>
-              <w:t xml:space="preserve"> (% </w:t>
-            </w:r>
-            <w:proofErr w:type="spellStart"/>
-            <w:r>
-              <w:rPr>
-                <w:szCs w:val="20"/>
-              </w:rPr>
-              <w:t>Fmax</w:t>
-            </w:r>
-            <w:proofErr w:type="spellEnd"/>
-            <w:r>
-              <w:rPr>
-                <w:szCs w:val="20"/>
-              </w:rPr>
-              <w:t>)</w:t>
+              <w:t xml:space="preserve"> (% Fmax)</w:t>
             </w:r>
           </w:p>
         </w:tc>
@@ -39918,16 +36301,8 @@
               <w:rPr>
                 <w:szCs w:val="20"/>
               </w:rPr>
-              <w:t xml:space="preserve"> síly v rozmezí 55 až 70 % </w:t>
-            </w:r>
-            <w:proofErr w:type="spellStart"/>
-            <w:r>
-              <w:rPr>
-                <w:szCs w:val="20"/>
-              </w:rPr>
-              <w:t>Fmax</w:t>
-            </w:r>
-            <w:proofErr w:type="spellEnd"/>
+              <w:t xml:space="preserve"> síly v rozmezí 55 až 70 % Fmax</w:t>
+            </w:r>
           </w:p>
         </w:tc>
       </w:tr>
@@ -39990,16 +36365,8 @@
               <w:rPr>
                 <w:szCs w:val="20"/>
               </w:rPr>
-              <w:t xml:space="preserve">svalové síly přesahující 70 % </w:t>
-            </w:r>
-            <w:proofErr w:type="spellStart"/>
-            <w:r>
-              <w:rPr>
-                <w:szCs w:val="20"/>
-              </w:rPr>
-              <w:t>Fmax</w:t>
-            </w:r>
-            <w:proofErr w:type="spellEnd"/>
+              <w:t>svalové síly přesahující 70 % Fmax</w:t>
+            </w:r>
           </w:p>
         </w:tc>
       </w:tr>
@@ -40258,15 +36625,7 @@
         <w:t xml:space="preserve">Protokol vypracoval: </w:t>
       </w:r>
       <w:r>
-        <w:t xml:space="preserve">MUDr. Danica </w:t>
-      </w:r>
-      <w:proofErr w:type="spellStart"/>
-      <w:r>
-        <w:t>Henčeková</w:t>
-      </w:r>
-      <w:proofErr w:type="spellEnd"/>
-      <w:r>
-        <w:t>, Ph.D.</w:t>
+        <w:t>MUDr. Danica Henčeková, Ph.D.</w:t>
       </w:r>
       <w:r>
         <w:rPr>
@@ -40297,21 +36656,7 @@
         <w:rPr>
           <w:lang w:eastAsia="cs-CZ"/>
         </w:rPr>
-        <w:t>{{</w:t>
-      </w:r>
-      <w:proofErr w:type="spellStart"/>
-      <w:r>
-        <w:rPr>
-          <w:lang w:eastAsia="cs-CZ"/>
-        </w:rPr>
-        <w:t>today_date</w:t>
-      </w:r>
-      <w:proofErr w:type="spellEnd"/>
-      <w:r>
-        <w:rPr>
-          <w:lang w:eastAsia="cs-CZ"/>
-        </w:rPr>
-        <w:t>}}</w:t>
+        <w:t>{{today_date}}</w:t>
       </w:r>
     </w:p>
     <w:p>
@@ -40331,15 +36676,7 @@
         <w:t xml:space="preserve"> </w:t>
       </w:r>
       <w:r>
-        <w:t xml:space="preserve">MUDr. Danica </w:t>
-      </w:r>
-      <w:proofErr w:type="spellStart"/>
-      <w:r>
-        <w:t>Henčeková</w:t>
-      </w:r>
-      <w:proofErr w:type="spellEnd"/>
-      <w:r>
-        <w:t>, Ph.D.</w:t>
+        <w:t>MUDr. Danica Henčeková, Ph.D.</w:t>
       </w:r>
     </w:p>
     <w:p>
@@ -40518,17 +36855,8 @@
           <w:sz w:val="24"/>
           <w:szCs w:val="24"/>
         </w:rPr>
-        <w:t xml:space="preserve">: výstup z programu EMG </w:t>
-      </w:r>
-      <w:proofErr w:type="spellStart"/>
-      <w:r>
-        <w:rPr>
-          <w:sz w:val="24"/>
-          <w:szCs w:val="24"/>
-        </w:rPr>
-        <w:t>Analyzer</w:t>
-      </w:r>
-      <w:proofErr w:type="spellEnd"/>
+        <w:t>: výstup z programu EMG Analyzer</w:t>
+      </w:r>
     </w:p>
     <w:bookmarkEnd w:id="14"/>
     <w:p>
@@ -40767,27 +37095,7 @@
           <w:sz w:val="18"/>
           <w:szCs w:val="20"/>
         </w:rPr>
-        <w:t xml:space="preserve"> EMG_1    </w:t>
-      </w:r>
-      <w:proofErr w:type="spellStart"/>
-      <w:r>
-        <w:rPr>
-          <w:rFonts w:ascii="Arial" w:hAnsi="Arial" w:cs="Arial"/>
-          <w:color w:val="000000"/>
-          <w:sz w:val="18"/>
-          <w:szCs w:val="20"/>
-        </w:rPr>
-        <w:t>Fmax</w:t>
-      </w:r>
-      <w:proofErr w:type="spellEnd"/>
-      <w:r>
-        <w:rPr>
-          <w:rFonts w:ascii="Arial" w:hAnsi="Arial" w:cs="Arial"/>
-          <w:color w:val="000000"/>
-          <w:sz w:val="18"/>
-          <w:szCs w:val="20"/>
-        </w:rPr>
-        <w:t xml:space="preserve"> =199,000</w:t>
+        <w:t xml:space="preserve"> EMG_1    Fmax =199,000</w:t>
       </w:r>
     </w:p>
     <w:p>
@@ -40809,27 +37117,7 @@
           <w:sz w:val="18"/>
           <w:szCs w:val="20"/>
         </w:rPr>
-        <w:t xml:space="preserve"> EMG_2    </w:t>
-      </w:r>
-      <w:proofErr w:type="spellStart"/>
-      <w:r>
-        <w:rPr>
-          <w:rFonts w:ascii="Arial" w:hAnsi="Arial" w:cs="Arial"/>
-          <w:color w:val="000000"/>
-          <w:sz w:val="18"/>
-          <w:szCs w:val="20"/>
-        </w:rPr>
-        <w:t>Fmax</w:t>
-      </w:r>
-      <w:proofErr w:type="spellEnd"/>
-      <w:r>
-        <w:rPr>
-          <w:rFonts w:ascii="Arial" w:hAnsi="Arial" w:cs="Arial"/>
-          <w:color w:val="000000"/>
-          <w:sz w:val="18"/>
-          <w:szCs w:val="20"/>
-        </w:rPr>
-        <w:t xml:space="preserve"> =171,000</w:t>
+        <w:t xml:space="preserve"> EMG_2    Fmax =171,000</w:t>
       </w:r>
     </w:p>
     <w:p>
@@ -40851,27 +37139,7 @@
           <w:sz w:val="18"/>
           <w:szCs w:val="20"/>
         </w:rPr>
-        <w:t xml:space="preserve"> EMG_3    </w:t>
-      </w:r>
-      <w:proofErr w:type="spellStart"/>
-      <w:r>
-        <w:rPr>
-          <w:rFonts w:ascii="Arial" w:hAnsi="Arial" w:cs="Arial"/>
-          <w:color w:val="000000"/>
-          <w:sz w:val="18"/>
-          <w:szCs w:val="20"/>
-        </w:rPr>
-        <w:t>Fmax</w:t>
-      </w:r>
-      <w:proofErr w:type="spellEnd"/>
-      <w:r>
-        <w:rPr>
-          <w:rFonts w:ascii="Arial" w:hAnsi="Arial" w:cs="Arial"/>
-          <w:color w:val="000000"/>
-          <w:sz w:val="18"/>
-          <w:szCs w:val="20"/>
-        </w:rPr>
-        <w:t xml:space="preserve"> =138,000</w:t>
+        <w:t xml:space="preserve"> EMG_3    Fmax =138,000</w:t>
       </w:r>
     </w:p>
     <w:p>
@@ -40893,27 +37161,7 @@
           <w:sz w:val="18"/>
           <w:szCs w:val="20"/>
         </w:rPr>
-        <w:t xml:space="preserve"> EMG_4    </w:t>
-      </w:r>
-      <w:proofErr w:type="spellStart"/>
-      <w:r>
-        <w:rPr>
-          <w:rFonts w:ascii="Arial" w:hAnsi="Arial" w:cs="Arial"/>
-          <w:color w:val="000000"/>
-          <w:sz w:val="18"/>
-          <w:szCs w:val="20"/>
-        </w:rPr>
-        <w:t>Fmax</w:t>
-      </w:r>
-      <w:proofErr w:type="spellEnd"/>
-      <w:r>
-        <w:rPr>
-          <w:rFonts w:ascii="Arial" w:hAnsi="Arial" w:cs="Arial"/>
-          <w:color w:val="000000"/>
-          <w:sz w:val="18"/>
-          <w:szCs w:val="20"/>
-        </w:rPr>
-        <w:t xml:space="preserve"> = </w:t>
+        <w:t xml:space="preserve"> EMG_4    Fmax = </w:t>
       </w:r>
       <w:r>
         <w:rPr>
@@ -41020,27 +37268,7 @@
           <w:sz w:val="18"/>
           <w:szCs w:val="20"/>
         </w:rPr>
-        <w:t xml:space="preserve">      % hodnoty </w:t>
-      </w:r>
-      <w:proofErr w:type="spellStart"/>
-      <w:r>
-        <w:rPr>
-          <w:rFonts w:ascii="Arial" w:hAnsi="Arial" w:cs="Arial"/>
-          <w:color w:val="000000"/>
-          <w:sz w:val="18"/>
-          <w:szCs w:val="20"/>
-        </w:rPr>
-        <w:t>Fmax</w:t>
-      </w:r>
-      <w:proofErr w:type="spellEnd"/>
-      <w:r>
-        <w:rPr>
-          <w:rFonts w:ascii="Arial" w:hAnsi="Arial" w:cs="Arial"/>
-          <w:color w:val="000000"/>
-          <w:sz w:val="18"/>
-          <w:szCs w:val="20"/>
-        </w:rPr>
-        <w:t xml:space="preserve">:           EMG_1 :    8,57           EMG_2 :   10,09           EMG_3 :    9,10           EMG_4 :    8,21          </w:t>
+        <w:t xml:space="preserve">      % hodnoty Fmax:           EMG_1 :    8,57           EMG_2 :   10,09           EMG_3 :    9,10           EMG_4 :    8,21          </w:t>
       </w:r>
     </w:p>
     <w:p>
@@ -41159,29 +37387,7 @@
           <w:szCs w:val="20"/>
           <w:highlight w:val="yellow"/>
         </w:rPr>
-        <w:t xml:space="preserve">      % hodnoty </w:t>
-      </w:r>
-      <w:proofErr w:type="spellStart"/>
-      <w:r>
-        <w:rPr>
-          <w:rFonts w:ascii="Arial" w:hAnsi="Arial" w:cs="Arial"/>
-          <w:color w:val="000000"/>
-          <w:sz w:val="18"/>
-          <w:szCs w:val="20"/>
-          <w:highlight w:val="yellow"/>
-        </w:rPr>
-        <w:t>Fmax</w:t>
-      </w:r>
-      <w:proofErr w:type="spellEnd"/>
-      <w:r>
-        <w:rPr>
-          <w:rFonts w:ascii="Arial" w:hAnsi="Arial" w:cs="Arial"/>
-          <w:color w:val="000000"/>
-          <w:sz w:val="18"/>
-          <w:szCs w:val="20"/>
-          <w:highlight w:val="yellow"/>
-        </w:rPr>
-        <w:t xml:space="preserve">:     </w:t>
+        <w:t xml:space="preserve">      % hodnoty Fmax:     </w:t>
       </w:r>
       <w:r>
         <w:rPr>
@@ -41532,17 +37738,8 @@
           <w:sz w:val="24"/>
           <w:szCs w:val="24"/>
         </w:rPr>
-        <w:t xml:space="preserve">: výstup z programu EMG </w:t>
-      </w:r>
-      <w:proofErr w:type="spellStart"/>
-      <w:r>
-        <w:rPr>
-          <w:sz w:val="24"/>
-          <w:szCs w:val="24"/>
-        </w:rPr>
-        <w:t>Analyzer</w:t>
-      </w:r>
-      <w:proofErr w:type="spellEnd"/>
+        <w:t>: výstup z programu EMG Analyzer</w:t>
+      </w:r>
     </w:p>
     <w:p>
       <w:pPr>
@@ -41788,27 +37985,7 @@
           <w:sz w:val="18"/>
           <w:szCs w:val="18"/>
         </w:rPr>
-        <w:t xml:space="preserve"> EMG_1    </w:t>
-      </w:r>
-      <w:proofErr w:type="spellStart"/>
-      <w:r>
-        <w:rPr>
-          <w:rFonts w:ascii="Arial" w:hAnsi="Arial" w:cs="Arial"/>
-          <w:color w:val="000000"/>
-          <w:sz w:val="18"/>
-          <w:szCs w:val="18"/>
-        </w:rPr>
-        <w:t>Fmax</w:t>
-      </w:r>
-      <w:proofErr w:type="spellEnd"/>
-      <w:r>
-        <w:rPr>
-          <w:rFonts w:ascii="Arial" w:hAnsi="Arial" w:cs="Arial"/>
-          <w:color w:val="000000"/>
-          <w:sz w:val="18"/>
-          <w:szCs w:val="18"/>
-        </w:rPr>
-        <w:t xml:space="preserve"> =136,500</w:t>
+        <w:t xml:space="preserve"> EMG_1    Fmax =136,500</w:t>
       </w:r>
     </w:p>
     <w:p>
@@ -41830,27 +38007,7 @@
           <w:sz w:val="18"/>
           <w:szCs w:val="18"/>
         </w:rPr>
-        <w:t xml:space="preserve"> EMG_2    </w:t>
-      </w:r>
-      <w:proofErr w:type="spellStart"/>
-      <w:r>
-        <w:rPr>
-          <w:rFonts w:ascii="Arial" w:hAnsi="Arial" w:cs="Arial"/>
-          <w:color w:val="000000"/>
-          <w:sz w:val="18"/>
-          <w:szCs w:val="18"/>
-        </w:rPr>
-        <w:t>Fmax</w:t>
-      </w:r>
-      <w:proofErr w:type="spellEnd"/>
-      <w:r>
-        <w:rPr>
-          <w:rFonts w:ascii="Arial" w:hAnsi="Arial" w:cs="Arial"/>
-          <w:color w:val="000000"/>
-          <w:sz w:val="18"/>
-          <w:szCs w:val="18"/>
-        </w:rPr>
-        <w:t xml:space="preserve"> =133,000</w:t>
+        <w:t xml:space="preserve"> EMG_2    Fmax =133,000</w:t>
       </w:r>
     </w:p>
     <w:p>
@@ -41872,27 +38029,7 @@
           <w:sz w:val="18"/>
           <w:szCs w:val="18"/>
         </w:rPr>
-        <w:t xml:space="preserve"> EMG_3    </w:t>
-      </w:r>
-      <w:proofErr w:type="spellStart"/>
-      <w:r>
-        <w:rPr>
-          <w:rFonts w:ascii="Arial" w:hAnsi="Arial" w:cs="Arial"/>
-          <w:color w:val="000000"/>
-          <w:sz w:val="18"/>
-          <w:szCs w:val="18"/>
-        </w:rPr>
-        <w:t>Fmax</w:t>
-      </w:r>
-      <w:proofErr w:type="spellEnd"/>
-      <w:r>
-        <w:rPr>
-          <w:rFonts w:ascii="Arial" w:hAnsi="Arial" w:cs="Arial"/>
-          <w:color w:val="000000"/>
-          <w:sz w:val="18"/>
-          <w:szCs w:val="18"/>
-        </w:rPr>
-        <w:t xml:space="preserve"> =184,500</w:t>
+        <w:t xml:space="preserve"> EMG_3    Fmax =184,500</w:t>
       </w:r>
     </w:p>
     <w:p>
@@ -41914,27 +38051,7 @@
           <w:sz w:val="18"/>
           <w:szCs w:val="18"/>
         </w:rPr>
-        <w:t xml:space="preserve"> EMG_4    </w:t>
-      </w:r>
-      <w:proofErr w:type="spellStart"/>
-      <w:r>
-        <w:rPr>
-          <w:rFonts w:ascii="Arial" w:hAnsi="Arial" w:cs="Arial"/>
-          <w:color w:val="000000"/>
-          <w:sz w:val="18"/>
-          <w:szCs w:val="18"/>
-        </w:rPr>
-        <w:t>Fmax</w:t>
-      </w:r>
-      <w:proofErr w:type="spellEnd"/>
-      <w:r>
-        <w:rPr>
-          <w:rFonts w:ascii="Arial" w:hAnsi="Arial" w:cs="Arial"/>
-          <w:color w:val="000000"/>
-          <w:sz w:val="18"/>
-          <w:szCs w:val="18"/>
-        </w:rPr>
-        <w:t xml:space="preserve"> =138,000</w:t>
+        <w:t xml:space="preserve"> EMG_4    Fmax =138,000</w:t>
       </w:r>
     </w:p>
     <w:p>
@@ -42036,27 +38153,7 @@
           <w:sz w:val="18"/>
           <w:szCs w:val="18"/>
         </w:rPr>
-        <w:t xml:space="preserve">      % hodnoty </w:t>
-      </w:r>
-      <w:proofErr w:type="spellStart"/>
-      <w:r>
-        <w:rPr>
-          <w:rFonts w:ascii="Arial" w:hAnsi="Arial" w:cs="Arial"/>
-          <w:color w:val="000000"/>
-          <w:sz w:val="18"/>
-          <w:szCs w:val="18"/>
-        </w:rPr>
-        <w:t>Fmax</w:t>
-      </w:r>
-      <w:proofErr w:type="spellEnd"/>
-      <w:r>
-        <w:rPr>
-          <w:rFonts w:ascii="Arial" w:hAnsi="Arial" w:cs="Arial"/>
-          <w:color w:val="000000"/>
-          <w:sz w:val="18"/>
-          <w:szCs w:val="18"/>
-        </w:rPr>
-        <w:t xml:space="preserve">:           EMG_1 :    8,72           EMG_2 :   10,10           EMG_3 :    8,13           EMG_4 :    9,51          </w:t>
+        <w:t xml:space="preserve">      % hodnoty Fmax:           EMG_1 :    8,72           EMG_2 :   10,10           EMG_3 :    8,13           EMG_4 :    9,51          </w:t>
       </w:r>
     </w:p>
     <w:p>
@@ -42153,29 +38250,7 @@
           <w:szCs w:val="18"/>
           <w:highlight w:val="yellow"/>
         </w:rPr>
-        <w:t xml:space="preserve">      % hodnoty </w:t>
-      </w:r>
-      <w:proofErr w:type="spellStart"/>
-      <w:r>
-        <w:rPr>
-          <w:rFonts w:ascii="Arial" w:hAnsi="Arial" w:cs="Arial"/>
-          <w:color w:val="000000"/>
-          <w:sz w:val="18"/>
-          <w:szCs w:val="18"/>
-          <w:highlight w:val="yellow"/>
-        </w:rPr>
-        <w:t>Fmax</w:t>
-      </w:r>
-      <w:proofErr w:type="spellEnd"/>
-      <w:r>
-        <w:rPr>
-          <w:rFonts w:ascii="Arial" w:hAnsi="Arial" w:cs="Arial"/>
-          <w:color w:val="000000"/>
-          <w:sz w:val="18"/>
-          <w:szCs w:val="18"/>
-          <w:highlight w:val="yellow"/>
-        </w:rPr>
-        <w:t>:           EMG_1 :    8,20           EMG_2 :    9,40           EMG_3 :    7,70           EMG_4 :    8,90</w:t>
+        <w:t xml:space="preserve">      % hodnoty Fmax:           EMG_1 :    8,20           EMG_2 :    9,40           EMG_3 :    7,70           EMG_4 :    8,90</w:t>
       </w:r>
     </w:p>
     <w:p>
@@ -42680,25 +38755,7 @@
               <w:sz w:val="18"/>
               <w:szCs w:val="18"/>
             </w:rPr>
-            <w:t xml:space="preserve">MUDr. Danica </w:t>
-          </w:r>
-          <w:proofErr w:type="spellStart"/>
-          <w:r>
-            <w:rPr>
-              <w:rFonts w:cstheme="minorHAnsi"/>
-              <w:sz w:val="18"/>
-              <w:szCs w:val="18"/>
-            </w:rPr>
-            <w:t>Henčeková</w:t>
-          </w:r>
-          <w:proofErr w:type="spellEnd"/>
-          <w:r>
-            <w:rPr>
-              <w:rFonts w:cstheme="minorHAnsi"/>
-              <w:sz w:val="18"/>
-              <w:szCs w:val="18"/>
-            </w:rPr>
-            <w:t>, Ph.D.</w:t>
+            <w:t>MUDr. Danica Henčeková, Ph.D.</w:t>
           </w:r>
         </w:p>
       </w:tc>
@@ -42997,25 +39054,7 @@
               <w:sz w:val="18"/>
               <w:szCs w:val="18"/>
             </w:rPr>
-            <w:t xml:space="preserve">MUDr. Danica </w:t>
-          </w:r>
-          <w:proofErr w:type="spellStart"/>
-          <w:r>
-            <w:rPr>
-              <w:rFonts w:cstheme="minorHAnsi"/>
-              <w:sz w:val="18"/>
-              <w:szCs w:val="18"/>
-            </w:rPr>
-            <w:t>Henčeková</w:t>
-          </w:r>
-          <w:proofErr w:type="spellEnd"/>
-          <w:r>
-            <w:rPr>
-              <w:rFonts w:cstheme="minorHAnsi"/>
-              <w:sz w:val="18"/>
-              <w:szCs w:val="18"/>
-            </w:rPr>
-            <w:t>, Ph.D.</w:t>
+            <w:t>MUDr. Danica Henčeková, Ph.D.</w:t>
           </w:r>
         </w:p>
       </w:tc>
@@ -43426,7 +39465,7 @@
         </mc:Choice>
         <mc:Fallback>
           <w:pict>
-            <v:line w14:anchorId="2167CF3F" id="Přímá spojnice 3" o:spid="_x0000_s1026" style="position:absolute;z-index:251659264;visibility:visible;mso-wrap-style:square;mso-width-percent:0;mso-height-percent:0;mso-wrap-distance-left:9pt;mso-wrap-distance-top:0;mso-wrap-distance-right:9pt;mso-wrap-distance-bottom:0;mso-position-horizontal:absolute;mso-position-horizontal-relative:text;mso-position-vertical:absolute;mso-position-vertical-relative:text;mso-width-percent:0;mso-height-percent:0;mso-width-relative:margin;mso-height-relative:margin" from="-15.75pt,20pt" to="482.6pt,20pt" o:gfxdata="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" strokecolor="black [3040]"/>
+            <v:line w14:anchorId="77F4D881" id="Přímá spojnice 3" o:spid="_x0000_s1026" style="position:absolute;z-index:251659264;visibility:visible;mso-wrap-style:square;mso-width-percent:0;mso-height-percent:0;mso-wrap-distance-left:9pt;mso-wrap-distance-top:0;mso-wrap-distance-right:9pt;mso-wrap-distance-bottom:0;mso-position-horizontal:absolute;mso-position-horizontal-relative:text;mso-position-vertical:absolute;mso-position-vertical-relative:text;mso-width-percent:0;mso-height-percent:0;mso-width-relative:margin;mso-height-relative:margin" from="-15.75pt,20pt" to="482.6pt,20pt" o:gfxdata="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" strokecolor="black [3040]"/>
           </w:pict>
         </mc:Fallback>
       </mc:AlternateContent>

--- a/Vzorové protokoly/Autorizované protokoly pro MUŽE/lsz_placeholdery_v2.docx
+++ b/Vzorové protokoly/Autorizované protokoly pro MUŽE/lsz_placeholdery_v2.docx
@@ -1028,7 +1028,31 @@
           <w:highlight w:val="magenta"/>
           <w:lang w:eastAsia="cs-CZ"/>
         </w:rPr>
-        <w:t>{{today_date}}</w:t>
+        <w:t>{{</w:t>
+      </w:r>
+      <w:proofErr w:type="spellStart"/>
+      <w:r>
+        <w:rPr>
+          <w:rFonts w:ascii="Cambria" w:eastAsia="Times New Roman" w:hAnsi="Cambria" w:cs="Arial CE"/>
+          <w:b/>
+          <w:sz w:val="24"/>
+          <w:szCs w:val="24"/>
+          <w:highlight w:val="magenta"/>
+          <w:lang w:eastAsia="cs-CZ"/>
+        </w:rPr>
+        <w:t>today_date</w:t>
+      </w:r>
+      <w:proofErr w:type="spellEnd"/>
+      <w:r>
+        <w:rPr>
+          <w:rFonts w:ascii="Cambria" w:eastAsia="Times New Roman" w:hAnsi="Cambria" w:cs="Arial CE"/>
+          <w:b/>
+          <w:sz w:val="24"/>
+          <w:szCs w:val="24"/>
+          <w:highlight w:val="magenta"/>
+          <w:lang w:eastAsia="cs-CZ"/>
+        </w:rPr>
+        <w:t>}}</w:t>
       </w:r>
       <w:r>
         <w:rPr>
@@ -1175,8 +1199,9 @@
           <w:szCs w:val="20"/>
           <w:lang w:eastAsia="cs-CZ"/>
         </w:rPr>
-        <w:t>Měření lokální svalové zátěže bylo provedeno metodou integrované elektromyografie přístrojem EMG Holter. Integrace je matematický proces, který vypočítává plochu opsanou křivkou. Pro integraci EMG signálu je použit celovlnný usměrňovač a elektrický integrátor. Integrovaný elektromyogram představuje celkovou svalovou aktivitu a je funkcí amplitudy, trvání a frekvence v průběhu jednotlivých EMG potenciálů. EMG potenciály jsou snímány speciálními povrchovými elektrodami. Snímaný signál je zesílen diferenciálním zesilovačem, filtrován, celovlnně usměrňován, integrován, digitalizován a průběžně ukládán do paměti, EMG signály jsou vzorko</w:t>
-      </w:r>
+        <w:t xml:space="preserve">Měření lokální svalové zátěže bylo provedeno metodou integrované elektromyografie přístrojem EMG </w:t>
+      </w:r>
+      <w:proofErr w:type="spellStart"/>
       <w:r>
         <w:rPr>
           <w:rFonts w:asciiTheme="minorHAnsi" w:eastAsia="Times New Roman" w:hAnsiTheme="minorHAnsi" w:cstheme="minorHAnsi"/>
@@ -1186,8 +1211,9 @@
           <w:szCs w:val="20"/>
           <w:lang w:eastAsia="cs-CZ"/>
         </w:rPr>
-        <w:t>vány 20</w:t>
-      </w:r>
+        <w:t>Holter</w:t>
+      </w:r>
+      <w:proofErr w:type="spellEnd"/>
       <w:r>
         <w:rPr>
           <w:rFonts w:asciiTheme="minorHAnsi" w:eastAsia="Times New Roman" w:hAnsiTheme="minorHAnsi" w:cstheme="minorHAnsi"/>
@@ -1197,6 +1223,76 @@
           <w:szCs w:val="20"/>
           <w:lang w:eastAsia="cs-CZ"/>
         </w:rPr>
+        <w:t xml:space="preserve">. Integrace je matematický proces, který vypočítává plochu opsanou křivkou. Pro integraci EMG signálu je použit </w:t>
+      </w:r>
+      <w:proofErr w:type="spellStart"/>
+      <w:r>
+        <w:rPr>
+          <w:rFonts w:asciiTheme="minorHAnsi" w:eastAsia="Times New Roman" w:hAnsiTheme="minorHAnsi" w:cstheme="minorHAnsi"/>
+          <w:b w:val="0"/>
+          <w:bCs w:val="0"/>
+          <w:sz w:val="20"/>
+          <w:szCs w:val="20"/>
+          <w:lang w:eastAsia="cs-CZ"/>
+        </w:rPr>
+        <w:t>celovlnný</w:t>
+      </w:r>
+      <w:proofErr w:type="spellEnd"/>
+      <w:r>
+        <w:rPr>
+          <w:rFonts w:asciiTheme="minorHAnsi" w:eastAsia="Times New Roman" w:hAnsiTheme="minorHAnsi" w:cstheme="minorHAnsi"/>
+          <w:b w:val="0"/>
+          <w:bCs w:val="0"/>
+          <w:sz w:val="20"/>
+          <w:szCs w:val="20"/>
+          <w:lang w:eastAsia="cs-CZ"/>
+        </w:rPr>
+        <w:t xml:space="preserve"> usměrňovač a elektrický integrátor. Integrovaný elektromyogram představuje celkovou svalovou aktivitu a je funkcí amplitudy, trvání a frekvence v průběhu jednotlivých EMG potenciálů. EMG potenciály jsou snímány speciálními povrchovými elektrodami. Snímaný signál je zesílen diferenciálním zesilovačem, filtrován, </w:t>
+      </w:r>
+      <w:proofErr w:type="spellStart"/>
+      <w:r>
+        <w:rPr>
+          <w:rFonts w:asciiTheme="minorHAnsi" w:eastAsia="Times New Roman" w:hAnsiTheme="minorHAnsi" w:cstheme="minorHAnsi"/>
+          <w:b w:val="0"/>
+          <w:bCs w:val="0"/>
+          <w:sz w:val="20"/>
+          <w:szCs w:val="20"/>
+          <w:lang w:eastAsia="cs-CZ"/>
+        </w:rPr>
+        <w:t>celovlnně</w:t>
+      </w:r>
+      <w:proofErr w:type="spellEnd"/>
+      <w:r>
+        <w:rPr>
+          <w:rFonts w:asciiTheme="minorHAnsi" w:eastAsia="Times New Roman" w:hAnsiTheme="minorHAnsi" w:cstheme="minorHAnsi"/>
+          <w:b w:val="0"/>
+          <w:bCs w:val="0"/>
+          <w:sz w:val="20"/>
+          <w:szCs w:val="20"/>
+          <w:lang w:eastAsia="cs-CZ"/>
+        </w:rPr>
+        <w:t xml:space="preserve"> usměrňován, integrován, digitalizován a průběžně ukládán do paměti, EMG signály jsou vzorko</w:t>
+      </w:r>
+      <w:r>
+        <w:rPr>
+          <w:rFonts w:asciiTheme="minorHAnsi" w:eastAsia="Times New Roman" w:hAnsiTheme="minorHAnsi" w:cstheme="minorHAnsi"/>
+          <w:b w:val="0"/>
+          <w:bCs w:val="0"/>
+          <w:sz w:val="20"/>
+          <w:szCs w:val="20"/>
+          <w:lang w:eastAsia="cs-CZ"/>
+        </w:rPr>
+        <w:t>vány 20</w:t>
+      </w:r>
+      <w:r>
+        <w:rPr>
+          <w:rFonts w:asciiTheme="minorHAnsi" w:eastAsia="Times New Roman" w:hAnsiTheme="minorHAnsi" w:cstheme="minorHAnsi"/>
+          <w:b w:val="0"/>
+          <w:bCs w:val="0"/>
+          <w:sz w:val="20"/>
+          <w:szCs w:val="20"/>
+          <w:lang w:eastAsia="cs-CZ"/>
+        </w:rPr>
         <w:t xml:space="preserve">x za sekundu. Následně je vypočtena jejich průměrná hodnota, která je ukládána do paměti přístroje. </w:t>
       </w:r>
     </w:p>
@@ -1256,8 +1352,9 @@
           <w:szCs w:val="20"/>
           <w:lang w:eastAsia="cs-CZ"/>
         </w:rPr>
-        <w:t xml:space="preserve"> činí použitá hodnota pro všechny měřené svalové skupiny 3,00 % Fmax. U činností jako jsou příprava a úklid pracoviště, jsou pro časové vážení užity hodnoty 5,00–8,00 % Fmax pro všechny měřené svalové skupiny (pokud tyto činnosti nebyly měřen</w:t>
-      </w:r>
+        <w:t xml:space="preserve"> činí použitá hodnota pro všechny měřené svalové skupiny 3,00 % </w:t>
+      </w:r>
+      <w:proofErr w:type="spellStart"/>
       <w:r>
         <w:rPr>
           <w:rFonts w:asciiTheme="minorHAnsi" w:eastAsia="Times New Roman" w:hAnsiTheme="minorHAnsi" w:cstheme="minorHAnsi"/>
@@ -1267,8 +1364,9 @@
           <w:szCs w:val="20"/>
           <w:lang w:eastAsia="cs-CZ"/>
         </w:rPr>
-        <w:t xml:space="preserve">y). </w:t>
-      </w:r>
+        <w:t>Fmax</w:t>
+      </w:r>
+      <w:proofErr w:type="spellEnd"/>
       <w:r>
         <w:rPr>
           <w:rFonts w:asciiTheme="minorHAnsi" w:eastAsia="Times New Roman" w:hAnsiTheme="minorHAnsi" w:cstheme="minorHAnsi"/>
@@ -1278,8 +1376,9 @@
           <w:szCs w:val="20"/>
           <w:lang w:eastAsia="cs-CZ"/>
         </w:rPr>
-        <w:t>Hodnoceny</w:t>
-      </w:r>
+        <w:t xml:space="preserve">. U činností jako jsou příprava a úklid pracoviště, jsou pro časové vážení užity hodnoty 5,00–8,00 % </w:t>
+      </w:r>
+      <w:proofErr w:type="spellStart"/>
       <w:r>
         <w:rPr>
           <w:rFonts w:asciiTheme="minorHAnsi" w:eastAsia="Times New Roman" w:hAnsiTheme="minorHAnsi" w:cstheme="minorHAnsi"/>
@@ -1289,8 +1388,9 @@
           <w:szCs w:val="20"/>
           <w:lang w:eastAsia="cs-CZ"/>
         </w:rPr>
-        <w:t xml:space="preserve"> byly změny EMG potenciálů flexorů a extenzorů rukou a předloktí obou horních končetin (EMG 1</w:t>
-      </w:r>
+        <w:t>Fmax</w:t>
+      </w:r>
+      <w:proofErr w:type="spellEnd"/>
       <w:r>
         <w:rPr>
           <w:rFonts w:asciiTheme="minorHAnsi" w:eastAsia="Times New Roman" w:hAnsiTheme="minorHAnsi" w:cstheme="minorHAnsi"/>
@@ -1300,7 +1400,7 @@
           <w:szCs w:val="20"/>
           <w:lang w:eastAsia="cs-CZ"/>
         </w:rPr>
-        <w:t xml:space="preserve"> </w:t>
+        <w:t xml:space="preserve"> pro všechny měřené svalové skupiny (pokud tyto činnosti nebyly měřen</w:t>
       </w:r>
       <w:r>
         <w:rPr>
@@ -1311,7 +1411,7 @@
           <w:szCs w:val="20"/>
           <w:lang w:eastAsia="cs-CZ"/>
         </w:rPr>
-        <w:t>–</w:t>
+        <w:t xml:space="preserve">y). </w:t>
       </w:r>
       <w:r>
         <w:rPr>
@@ -1322,7 +1422,7 @@
           <w:szCs w:val="20"/>
           <w:lang w:eastAsia="cs-CZ"/>
         </w:rPr>
-        <w:t xml:space="preserve"> </w:t>
+        <w:t>Hodnoceny</w:t>
       </w:r>
       <w:r>
         <w:rPr>
@@ -1333,7 +1433,7 @@
           <w:szCs w:val="20"/>
           <w:lang w:eastAsia="cs-CZ"/>
         </w:rPr>
-        <w:t>svalové skupiny extenzorů pravé ruky a</w:t>
+        <w:t xml:space="preserve"> byly změny EMG potenciálů flexorů a extenzorů rukou a předloktí obou horních končetin (EMG 1</w:t>
       </w:r>
       <w:r>
         <w:rPr>
@@ -1344,7 +1444,7 @@
           <w:szCs w:val="20"/>
           <w:lang w:eastAsia="cs-CZ"/>
         </w:rPr>
-        <w:t> </w:t>
+        <w:t xml:space="preserve"> </w:t>
       </w:r>
       <w:r>
         <w:rPr>
@@ -1355,7 +1455,7 @@
           <w:szCs w:val="20"/>
           <w:lang w:eastAsia="cs-CZ"/>
         </w:rPr>
-        <w:t>předloktí, EMG 2</w:t>
+        <w:t>–</w:t>
       </w:r>
       <w:r>
         <w:rPr>
@@ -1377,7 +1477,7 @@
           <w:szCs w:val="20"/>
           <w:lang w:eastAsia="cs-CZ"/>
         </w:rPr>
-        <w:t>–</w:t>
+        <w:t>svalové skupiny extenzorů pravé ruky a</w:t>
       </w:r>
       <w:r>
         <w:rPr>
@@ -1388,7 +1488,7 @@
           <w:szCs w:val="20"/>
           <w:lang w:eastAsia="cs-CZ"/>
         </w:rPr>
-        <w:t xml:space="preserve"> </w:t>
+        <w:t> </w:t>
       </w:r>
       <w:r>
         <w:rPr>
@@ -1399,7 +1499,7 @@
           <w:szCs w:val="20"/>
           <w:lang w:eastAsia="cs-CZ"/>
         </w:rPr>
-        <w:t>svalové skupiny flexorů pravé ruky a předloktí, EMG 3</w:t>
+        <w:t>předloktí, EMG 2</w:t>
       </w:r>
       <w:r>
         <w:rPr>
@@ -1443,7 +1543,7 @@
           <w:szCs w:val="20"/>
           <w:lang w:eastAsia="cs-CZ"/>
         </w:rPr>
-        <w:t>svalové skupiny extenzorů levé ruky a předloktí, EMG 4</w:t>
+        <w:t>svalové skupiny flexorů pravé ruky a předloktí, EMG 3</w:t>
       </w:r>
       <w:r>
         <w:rPr>
@@ -1487,6 +1587,50 @@
           <w:szCs w:val="20"/>
           <w:lang w:eastAsia="cs-CZ"/>
         </w:rPr>
+        <w:t>svalové skupiny extenzorů levé ruky a předloktí, EMG 4</w:t>
+      </w:r>
+      <w:r>
+        <w:rPr>
+          <w:rFonts w:asciiTheme="minorHAnsi" w:eastAsia="Times New Roman" w:hAnsiTheme="minorHAnsi" w:cstheme="minorHAnsi"/>
+          <w:b w:val="0"/>
+          <w:bCs w:val="0"/>
+          <w:sz w:val="20"/>
+          <w:szCs w:val="20"/>
+          <w:lang w:eastAsia="cs-CZ"/>
+        </w:rPr>
+        <w:t xml:space="preserve"> </w:t>
+      </w:r>
+      <w:r>
+        <w:rPr>
+          <w:rFonts w:asciiTheme="minorHAnsi" w:eastAsia="Times New Roman" w:hAnsiTheme="minorHAnsi" w:cstheme="minorHAnsi"/>
+          <w:b w:val="0"/>
+          <w:bCs w:val="0"/>
+          <w:sz w:val="20"/>
+          <w:szCs w:val="20"/>
+          <w:lang w:eastAsia="cs-CZ"/>
+        </w:rPr>
+        <w:t>–</w:t>
+      </w:r>
+      <w:r>
+        <w:rPr>
+          <w:rFonts w:asciiTheme="minorHAnsi" w:eastAsia="Times New Roman" w:hAnsiTheme="minorHAnsi" w:cstheme="minorHAnsi"/>
+          <w:b w:val="0"/>
+          <w:bCs w:val="0"/>
+          <w:sz w:val="20"/>
+          <w:szCs w:val="20"/>
+          <w:lang w:eastAsia="cs-CZ"/>
+        </w:rPr>
+        <w:t xml:space="preserve"> </w:t>
+      </w:r>
+      <w:r>
+        <w:rPr>
+          <w:rFonts w:asciiTheme="minorHAnsi" w:eastAsia="Times New Roman" w:hAnsiTheme="minorHAnsi" w:cstheme="minorHAnsi"/>
+          <w:b w:val="0"/>
+          <w:bCs w:val="0"/>
+          <w:sz w:val="20"/>
+          <w:szCs w:val="20"/>
+          <w:lang w:eastAsia="cs-CZ"/>
+        </w:rPr>
         <w:t xml:space="preserve">svalové skupiny flexorů levé ruky a předloktí). Četnost pracovních pohybů byla kalkulována na základě videozáznamu měřených pracovních činností v kombinaci s přímým odečtem při měření na pracovišti. </w:t>
       </w:r>
     </w:p>
@@ -1638,6 +1782,7 @@
         </w:rPr>
         <w:t>{{</w:t>
       </w:r>
+      <w:proofErr w:type="spellStart"/>
       <w:r>
         <w:rPr>
           <w:lang w:eastAsia="cs-CZ"/>
@@ -1648,7 +1793,14 @@
         <w:rPr>
           <w:lang w:eastAsia="cs-CZ"/>
         </w:rPr>
-        <w:t>|czech}}</w:t>
+        <w:t>|czech</w:t>
+      </w:r>
+      <w:proofErr w:type="spellEnd"/>
+      <w:r>
+        <w:rPr>
+          <w:lang w:eastAsia="cs-CZ"/>
+        </w:rPr>
+        <w:t>}}</w:t>
       </w:r>
     </w:p>
     <w:p>
@@ -1754,7 +1906,25 @@
                 <w:color w:val="000000"/>
                 <w:szCs w:val="20"/>
               </w:rPr>
-              <w:t>EMG Holter č. 60/16 + příslušenství</w:t>
+              <w:t xml:space="preserve">EMG </w:t>
+            </w:r>
+            <w:proofErr w:type="spellStart"/>
+            <w:r>
+              <w:rPr>
+                <w:rFonts w:ascii="Calibri" w:hAnsi="Calibri" w:cs="Calibri"/>
+                <w:color w:val="000000"/>
+                <w:szCs w:val="20"/>
+              </w:rPr>
+              <w:t>Holter</w:t>
+            </w:r>
+            <w:proofErr w:type="spellEnd"/>
+            <w:r>
+              <w:rPr>
+                <w:rFonts w:ascii="Calibri" w:hAnsi="Calibri" w:cs="Calibri"/>
+                <w:color w:val="000000"/>
+                <w:szCs w:val="20"/>
+              </w:rPr>
+              <w:t xml:space="preserve"> č. 60/16 + příslušenství</w:t>
             </w:r>
           </w:p>
         </w:tc>
@@ -1807,7 +1977,25 @@
                 <w:color w:val="000000"/>
                 <w:szCs w:val="20"/>
               </w:rPr>
-              <w:t>EMG Holter č. 65/17 + příslušenství</w:t>
+              <w:t xml:space="preserve">EMG </w:t>
+            </w:r>
+            <w:proofErr w:type="spellStart"/>
+            <w:r>
+              <w:rPr>
+                <w:rFonts w:ascii="Calibri" w:hAnsi="Calibri" w:cs="Calibri"/>
+                <w:color w:val="000000"/>
+                <w:szCs w:val="20"/>
+              </w:rPr>
+              <w:t>Holter</w:t>
+            </w:r>
+            <w:proofErr w:type="spellEnd"/>
+            <w:r>
+              <w:rPr>
+                <w:rFonts w:ascii="Calibri" w:hAnsi="Calibri" w:cs="Calibri"/>
+                <w:color w:val="000000"/>
+                <w:szCs w:val="20"/>
+              </w:rPr>
+              <w:t xml:space="preserve"> č. 65/17 + příslušenství</w:t>
             </w:r>
           </w:p>
         </w:tc>
@@ -1859,7 +2047,23 @@
                 <w:rFonts w:ascii="Calibri" w:hAnsi="Calibri" w:cs="Calibri"/>
                 <w:szCs w:val="20"/>
               </w:rPr>
-              <w:t>EMG Holter č. 84/19 + příslušenství</w:t>
+              <w:t xml:space="preserve">EMG </w:t>
+            </w:r>
+            <w:proofErr w:type="spellStart"/>
+            <w:r>
+              <w:rPr>
+                <w:rFonts w:ascii="Calibri" w:hAnsi="Calibri" w:cs="Calibri"/>
+                <w:szCs w:val="20"/>
+              </w:rPr>
+              <w:t>Holter</w:t>
+            </w:r>
+            <w:proofErr w:type="spellEnd"/>
+            <w:r>
+              <w:rPr>
+                <w:rFonts w:ascii="Calibri" w:hAnsi="Calibri" w:cs="Calibri"/>
+                <w:szCs w:val="20"/>
+              </w:rPr>
+              <w:t xml:space="preserve"> č. 84/19 + příslušenství</w:t>
             </w:r>
           </w:p>
         </w:tc>
@@ -1911,7 +2115,23 @@
                 <w:rFonts w:ascii="Calibri" w:hAnsi="Calibri" w:cs="Calibri"/>
                 <w:szCs w:val="20"/>
               </w:rPr>
-              <w:t>EMG Holter č. 85/19 + příslušenství</w:t>
+              <w:t xml:space="preserve">EMG </w:t>
+            </w:r>
+            <w:proofErr w:type="spellStart"/>
+            <w:r>
+              <w:rPr>
+                <w:rFonts w:ascii="Calibri" w:hAnsi="Calibri" w:cs="Calibri"/>
+                <w:szCs w:val="20"/>
+              </w:rPr>
+              <w:t>Holter</w:t>
+            </w:r>
+            <w:proofErr w:type="spellEnd"/>
+            <w:r>
+              <w:rPr>
+                <w:rFonts w:ascii="Calibri" w:hAnsi="Calibri" w:cs="Calibri"/>
+                <w:szCs w:val="20"/>
+              </w:rPr>
+              <w:t xml:space="preserve"> č. 85/19 + příslušenství</w:t>
             </w:r>
           </w:p>
         </w:tc>
@@ -1964,7 +2184,25 @@
                 <w:color w:val="000000"/>
                 <w:szCs w:val="20"/>
               </w:rPr>
-              <w:t>EMG Holter č. 86/20 + příslušenství</w:t>
+              <w:t xml:space="preserve">EMG </w:t>
+            </w:r>
+            <w:proofErr w:type="spellStart"/>
+            <w:r>
+              <w:rPr>
+                <w:rFonts w:ascii="Calibri" w:hAnsi="Calibri" w:cs="Calibri"/>
+                <w:color w:val="000000"/>
+                <w:szCs w:val="20"/>
+              </w:rPr>
+              <w:t>Holter</w:t>
+            </w:r>
+            <w:proofErr w:type="spellEnd"/>
+            <w:r>
+              <w:rPr>
+                <w:rFonts w:ascii="Calibri" w:hAnsi="Calibri" w:cs="Calibri"/>
+                <w:color w:val="000000"/>
+                <w:szCs w:val="20"/>
+              </w:rPr>
+              <w:t xml:space="preserve"> č. 86/20 + příslušenství</w:t>
             </w:r>
           </w:p>
         </w:tc>
@@ -2018,7 +2256,25 @@
                 <w:color w:val="000000"/>
                 <w:szCs w:val="20"/>
               </w:rPr>
-              <w:t>EMG Holter č. 87/20 + příslušenství</w:t>
+              <w:t xml:space="preserve">EMG </w:t>
+            </w:r>
+            <w:proofErr w:type="spellStart"/>
+            <w:r>
+              <w:rPr>
+                <w:rFonts w:ascii="Calibri" w:hAnsi="Calibri" w:cs="Calibri"/>
+                <w:color w:val="000000"/>
+                <w:szCs w:val="20"/>
+              </w:rPr>
+              <w:t>Holter</w:t>
+            </w:r>
+            <w:proofErr w:type="spellEnd"/>
+            <w:r>
+              <w:rPr>
+                <w:rFonts w:ascii="Calibri" w:hAnsi="Calibri" w:cs="Calibri"/>
+                <w:color w:val="000000"/>
+                <w:szCs w:val="20"/>
+              </w:rPr>
+              <w:t xml:space="preserve"> č. 87/20 + příslušenství</w:t>
             </w:r>
           </w:p>
         </w:tc>
@@ -2270,8 +2526,13 @@
     </w:p>
     <w:p>
       <w:r>
-        <w:t>{{popisprace</w:t>
-      </w:r>
+        <w:t>{{</w:t>
+      </w:r>
+      <w:proofErr w:type="spellStart"/>
+      <w:r>
+        <w:t>popisprace</w:t>
+      </w:r>
+      <w:proofErr w:type="spellEnd"/>
       <w:r>
         <w:t>}}</w:t>
       </w:r>
@@ -4572,8 +4833,19 @@
           <w:szCs w:val="24"/>
           <w:lang w:eastAsia="cs-CZ"/>
         </w:rPr>
-        <w:t>íla % Fmax</w:t>
-      </w:r>
+        <w:t xml:space="preserve">íla % </w:t>
+      </w:r>
+      <w:proofErr w:type="spellStart"/>
+      <w:r>
+        <w:rPr>
+          <w:b/>
+          <w:sz w:val="24"/>
+          <w:szCs w:val="24"/>
+          <w:lang w:eastAsia="cs-CZ"/>
+        </w:rPr>
+        <w:t>Fmax</w:t>
+      </w:r>
+      <w:proofErr w:type="spellEnd"/>
       <w:r>
         <w:rPr>
           <w:b/>
@@ -4805,7 +5077,25 @@
                 <w:szCs w:val="20"/>
                 <w:lang w:eastAsia="cs-CZ"/>
               </w:rPr>
-              <w:t>PHK [% Fmax]</w:t>
+              <w:t xml:space="preserve">PHK [% </w:t>
+            </w:r>
+            <w:proofErr w:type="spellStart"/>
+            <w:r>
+              <w:rPr>
+                <w:rFonts w:ascii="Calibri" w:eastAsia="Times New Roman" w:hAnsi="Calibri" w:cs="Calibri"/>
+                <w:szCs w:val="20"/>
+                <w:lang w:eastAsia="cs-CZ"/>
+              </w:rPr>
+              <w:t>Fmax</w:t>
+            </w:r>
+            <w:proofErr w:type="spellEnd"/>
+            <w:r>
+              <w:rPr>
+                <w:rFonts w:ascii="Calibri" w:eastAsia="Times New Roman" w:hAnsi="Calibri" w:cs="Calibri"/>
+                <w:szCs w:val="20"/>
+                <w:lang w:eastAsia="cs-CZ"/>
+              </w:rPr>
+              <w:t>]</w:t>
             </w:r>
           </w:p>
         </w:tc>
@@ -4838,7 +5128,25 @@
                 <w:szCs w:val="20"/>
                 <w:lang w:eastAsia="cs-CZ"/>
               </w:rPr>
-              <w:t>LHK [% Fmax]</w:t>
+              <w:t xml:space="preserve">LHK [% </w:t>
+            </w:r>
+            <w:proofErr w:type="spellStart"/>
+            <w:r>
+              <w:rPr>
+                <w:rFonts w:ascii="Calibri" w:eastAsia="Times New Roman" w:hAnsi="Calibri" w:cs="Calibri"/>
+                <w:szCs w:val="20"/>
+                <w:lang w:eastAsia="cs-CZ"/>
+              </w:rPr>
+              <w:t>Fmax</w:t>
+            </w:r>
+            <w:proofErr w:type="spellEnd"/>
+            <w:r>
+              <w:rPr>
+                <w:rFonts w:ascii="Calibri" w:eastAsia="Times New Roman" w:hAnsi="Calibri" w:cs="Calibri"/>
+                <w:szCs w:val="20"/>
+                <w:lang w:eastAsia="cs-CZ"/>
+              </w:rPr>
+              <w:t>]</w:t>
             </w:r>
           </w:p>
         </w:tc>
@@ -9119,7 +9427,25 @@
           <w:sz w:val="18"/>
           <w:szCs w:val="18"/>
         </w:rPr>
-        <w:t>% Fmax.</w:t>
+        <w:t xml:space="preserve">% </w:t>
+      </w:r>
+      <w:proofErr w:type="spellStart"/>
+      <w:r>
+        <w:rPr>
+          <w:i/>
+          <w:sz w:val="18"/>
+          <w:szCs w:val="18"/>
+        </w:rPr>
+        <w:t>Fmax</w:t>
+      </w:r>
+      <w:proofErr w:type="spellEnd"/>
+      <w:r>
+        <w:rPr>
+          <w:i/>
+          <w:sz w:val="18"/>
+          <w:szCs w:val="18"/>
+        </w:rPr>
+        <w:t>.</w:t>
       </w:r>
     </w:p>
     <w:p>
@@ -9209,7 +9535,25 @@
           <w:sz w:val="18"/>
           <w:szCs w:val="18"/>
         </w:rPr>
-        <w:t>% Fmax.</w:t>
+        <w:t xml:space="preserve">% </w:t>
+      </w:r>
+      <w:proofErr w:type="spellStart"/>
+      <w:r>
+        <w:rPr>
+          <w:i/>
+          <w:sz w:val="18"/>
+          <w:szCs w:val="18"/>
+        </w:rPr>
+        <w:t>Fmax</w:t>
+      </w:r>
+      <w:proofErr w:type="spellEnd"/>
+      <w:r>
+        <w:rPr>
+          <w:i/>
+          <w:sz w:val="18"/>
+          <w:szCs w:val="18"/>
+        </w:rPr>
+        <w:t>.</w:t>
       </w:r>
     </w:p>
     <w:p>
@@ -10061,6 +10405,7 @@
               </w:rPr>
               <w:t xml:space="preserve"> </w:t>
             </w:r>
+            <w:proofErr w:type="spellStart"/>
             <w:r>
               <w:rPr>
                 <w:rFonts w:ascii="Calibri" w:eastAsia="Times New Roman" w:hAnsi="Calibri" w:cs="Calibri"/>
@@ -10070,6 +10415,7 @@
               </w:rPr>
               <w:t>movements_per_unit_phk</w:t>
             </w:r>
+            <w:proofErr w:type="spellEnd"/>
           </w:p>
           <w:p>
             <w:pPr>
@@ -10087,7 +10433,27 @@
                 <w:highlight w:val="magenta"/>
                 <w:lang w:eastAsia="cs-CZ"/>
               </w:rPr>
-              <w:t>|czech}}</w:t>
+              <w:t>|</w:t>
+            </w:r>
+            <w:proofErr w:type="spellStart"/>
+            <w:r>
+              <w:rPr>
+                <w:rFonts w:ascii="Calibri" w:eastAsia="Times New Roman" w:hAnsi="Calibri" w:cs="Calibri"/>
+                <w:szCs w:val="20"/>
+                <w:highlight w:val="magenta"/>
+                <w:lang w:eastAsia="cs-CZ"/>
+              </w:rPr>
+              <w:t>czech</w:t>
+            </w:r>
+            <w:proofErr w:type="spellEnd"/>
+            <w:r>
+              <w:rPr>
+                <w:rFonts w:ascii="Calibri" w:eastAsia="Times New Roman" w:hAnsi="Calibri" w:cs="Calibri"/>
+                <w:szCs w:val="20"/>
+                <w:highlight w:val="magenta"/>
+                <w:lang w:eastAsia="cs-CZ"/>
+              </w:rPr>
+              <w:t>}}</w:t>
             </w:r>
           </w:p>
         </w:tc>
@@ -10132,6 +10498,7 @@
               </w:rPr>
               <w:t xml:space="preserve"> </w:t>
             </w:r>
+            <w:proofErr w:type="spellStart"/>
             <w:r>
               <w:rPr>
                 <w:rFonts w:ascii="Calibri" w:eastAsia="Times New Roman" w:hAnsi="Calibri" w:cs="Calibri"/>
@@ -10141,6 +10508,7 @@
               </w:rPr>
               <w:t>movements_per_unit_lhk</w:t>
             </w:r>
+            <w:proofErr w:type="spellEnd"/>
           </w:p>
           <w:p>
             <w:pPr>
@@ -10158,7 +10526,27 @@
                 <w:highlight w:val="magenta"/>
                 <w:lang w:eastAsia="cs-CZ"/>
               </w:rPr>
-              <w:t>|czech}}</w:t>
+              <w:t>|</w:t>
+            </w:r>
+            <w:proofErr w:type="spellStart"/>
+            <w:r>
+              <w:rPr>
+                <w:rFonts w:ascii="Calibri" w:eastAsia="Times New Roman" w:hAnsi="Calibri" w:cs="Calibri"/>
+                <w:szCs w:val="20"/>
+                <w:highlight w:val="magenta"/>
+                <w:lang w:eastAsia="cs-CZ"/>
+              </w:rPr>
+              <w:t>czech</w:t>
+            </w:r>
+            <w:proofErr w:type="spellEnd"/>
+            <w:r>
+              <w:rPr>
+                <w:rFonts w:ascii="Calibri" w:eastAsia="Times New Roman" w:hAnsi="Calibri" w:cs="Calibri"/>
+                <w:szCs w:val="20"/>
+                <w:highlight w:val="magenta"/>
+                <w:lang w:eastAsia="cs-CZ"/>
+              </w:rPr>
+              <w:t>}}</w:t>
             </w:r>
           </w:p>
         </w:tc>
@@ -10426,6 +10814,7 @@
               </w:rPr>
               <w:t xml:space="preserve"> </w:t>
             </w:r>
+            <w:proofErr w:type="spellStart"/>
             <w:r>
               <w:rPr>
                 <w:rFonts w:ascii="Calibri" w:eastAsia="Times New Roman" w:hAnsi="Calibri" w:cs="Calibri"/>
@@ -10435,25 +10824,46 @@
               </w:rPr>
               <w:t>movements_per_unit_phk</w:t>
             </w:r>
-          </w:p>
-          <w:p>
-            <w:pPr>
-              <w:jc w:val="center"/>
-              <w:rPr>
-                <w:rFonts w:ascii="Calibri" w:eastAsia="Times New Roman" w:hAnsi="Calibri" w:cs="Calibri"/>
-                <w:szCs w:val="20"/>
-                <w:highlight w:val="magenta"/>
-                <w:lang w:eastAsia="cs-CZ"/>
-              </w:rPr>
-            </w:pPr>
-            <w:r>
-              <w:rPr>
-                <w:rFonts w:ascii="Calibri" w:eastAsia="Times New Roman" w:hAnsi="Calibri" w:cs="Calibri"/>
-                <w:szCs w:val="20"/>
-                <w:highlight w:val="magenta"/>
-                <w:lang w:eastAsia="cs-CZ"/>
-              </w:rPr>
-              <w:t>|czech}}</w:t>
+            <w:proofErr w:type="spellEnd"/>
+          </w:p>
+          <w:p>
+            <w:pPr>
+              <w:jc w:val="center"/>
+              <w:rPr>
+                <w:rFonts w:ascii="Calibri" w:eastAsia="Times New Roman" w:hAnsi="Calibri" w:cs="Calibri"/>
+                <w:szCs w:val="20"/>
+                <w:highlight w:val="magenta"/>
+                <w:lang w:eastAsia="cs-CZ"/>
+              </w:rPr>
+            </w:pPr>
+            <w:r>
+              <w:rPr>
+                <w:rFonts w:ascii="Calibri" w:eastAsia="Times New Roman" w:hAnsi="Calibri" w:cs="Calibri"/>
+                <w:szCs w:val="20"/>
+                <w:highlight w:val="magenta"/>
+                <w:lang w:eastAsia="cs-CZ"/>
+              </w:rPr>
+              <w:t>|</w:t>
+            </w:r>
+            <w:proofErr w:type="spellStart"/>
+            <w:r>
+              <w:rPr>
+                <w:rFonts w:ascii="Calibri" w:eastAsia="Times New Roman" w:hAnsi="Calibri" w:cs="Calibri"/>
+                <w:szCs w:val="20"/>
+                <w:highlight w:val="magenta"/>
+                <w:lang w:eastAsia="cs-CZ"/>
+              </w:rPr>
+              <w:t>czech</w:t>
+            </w:r>
+            <w:proofErr w:type="spellEnd"/>
+            <w:r>
+              <w:rPr>
+                <w:rFonts w:ascii="Calibri" w:eastAsia="Times New Roman" w:hAnsi="Calibri" w:cs="Calibri"/>
+                <w:szCs w:val="20"/>
+                <w:highlight w:val="magenta"/>
+                <w:lang w:eastAsia="cs-CZ"/>
+              </w:rPr>
+              <w:t>}}</w:t>
             </w:r>
           </w:p>
         </w:tc>
@@ -10498,6 +10908,7 @@
               </w:rPr>
               <w:t xml:space="preserve"> </w:t>
             </w:r>
+            <w:proofErr w:type="spellStart"/>
             <w:r>
               <w:rPr>
                 <w:rFonts w:ascii="Calibri" w:eastAsia="Times New Roman" w:hAnsi="Calibri" w:cs="Calibri"/>
@@ -10507,25 +10918,46 @@
               </w:rPr>
               <w:t>movements_per_unit_lhk</w:t>
             </w:r>
-          </w:p>
-          <w:p>
-            <w:pPr>
-              <w:jc w:val="center"/>
-              <w:rPr>
-                <w:rFonts w:ascii="Calibri" w:eastAsia="Times New Roman" w:hAnsi="Calibri" w:cs="Calibri"/>
-                <w:szCs w:val="20"/>
-                <w:highlight w:val="magenta"/>
-                <w:lang w:eastAsia="cs-CZ"/>
-              </w:rPr>
-            </w:pPr>
-            <w:r>
-              <w:rPr>
-                <w:rFonts w:ascii="Calibri" w:eastAsia="Times New Roman" w:hAnsi="Calibri" w:cs="Calibri"/>
-                <w:szCs w:val="20"/>
-                <w:highlight w:val="magenta"/>
-                <w:lang w:eastAsia="cs-CZ"/>
-              </w:rPr>
-              <w:t>|czech}}</w:t>
+            <w:proofErr w:type="spellEnd"/>
+          </w:p>
+          <w:p>
+            <w:pPr>
+              <w:jc w:val="center"/>
+              <w:rPr>
+                <w:rFonts w:ascii="Calibri" w:eastAsia="Times New Roman" w:hAnsi="Calibri" w:cs="Calibri"/>
+                <w:szCs w:val="20"/>
+                <w:highlight w:val="magenta"/>
+                <w:lang w:eastAsia="cs-CZ"/>
+              </w:rPr>
+            </w:pPr>
+            <w:r>
+              <w:rPr>
+                <w:rFonts w:ascii="Calibri" w:eastAsia="Times New Roman" w:hAnsi="Calibri" w:cs="Calibri"/>
+                <w:szCs w:val="20"/>
+                <w:highlight w:val="magenta"/>
+                <w:lang w:eastAsia="cs-CZ"/>
+              </w:rPr>
+              <w:t>|</w:t>
+            </w:r>
+            <w:proofErr w:type="spellStart"/>
+            <w:r>
+              <w:rPr>
+                <w:rFonts w:ascii="Calibri" w:eastAsia="Times New Roman" w:hAnsi="Calibri" w:cs="Calibri"/>
+                <w:szCs w:val="20"/>
+                <w:highlight w:val="magenta"/>
+                <w:lang w:eastAsia="cs-CZ"/>
+              </w:rPr>
+              <w:t>czech</w:t>
+            </w:r>
+            <w:proofErr w:type="spellEnd"/>
+            <w:r>
+              <w:rPr>
+                <w:rFonts w:ascii="Calibri" w:eastAsia="Times New Roman" w:hAnsi="Calibri" w:cs="Calibri"/>
+                <w:szCs w:val="20"/>
+                <w:highlight w:val="magenta"/>
+                <w:lang w:eastAsia="cs-CZ"/>
+              </w:rPr>
+              <w:t>}}</w:t>
             </w:r>
           </w:p>
         </w:tc>
@@ -10797,6 +11229,7 @@
               </w:rPr>
               <w:t xml:space="preserve"> </w:t>
             </w:r>
+            <w:proofErr w:type="spellStart"/>
             <w:r>
               <w:rPr>
                 <w:rFonts w:ascii="Calibri" w:eastAsia="Times New Roman" w:hAnsi="Calibri" w:cs="Calibri"/>
@@ -10806,25 +11239,46 @@
               </w:rPr>
               <w:t>movements_per_unit_phk</w:t>
             </w:r>
-          </w:p>
-          <w:p>
-            <w:pPr>
-              <w:jc w:val="center"/>
-              <w:rPr>
-                <w:rFonts w:ascii="Calibri" w:eastAsia="Times New Roman" w:hAnsi="Calibri" w:cs="Calibri"/>
-                <w:szCs w:val="20"/>
-                <w:highlight w:val="magenta"/>
-                <w:lang w:eastAsia="cs-CZ"/>
-              </w:rPr>
-            </w:pPr>
-            <w:r>
-              <w:rPr>
-                <w:rFonts w:ascii="Calibri" w:eastAsia="Times New Roman" w:hAnsi="Calibri" w:cs="Calibri"/>
-                <w:szCs w:val="20"/>
-                <w:highlight w:val="magenta"/>
-                <w:lang w:eastAsia="cs-CZ"/>
-              </w:rPr>
-              <w:t>|czech}}</w:t>
+            <w:proofErr w:type="spellEnd"/>
+          </w:p>
+          <w:p>
+            <w:pPr>
+              <w:jc w:val="center"/>
+              <w:rPr>
+                <w:rFonts w:ascii="Calibri" w:eastAsia="Times New Roman" w:hAnsi="Calibri" w:cs="Calibri"/>
+                <w:szCs w:val="20"/>
+                <w:highlight w:val="magenta"/>
+                <w:lang w:eastAsia="cs-CZ"/>
+              </w:rPr>
+            </w:pPr>
+            <w:r>
+              <w:rPr>
+                <w:rFonts w:ascii="Calibri" w:eastAsia="Times New Roman" w:hAnsi="Calibri" w:cs="Calibri"/>
+                <w:szCs w:val="20"/>
+                <w:highlight w:val="magenta"/>
+                <w:lang w:eastAsia="cs-CZ"/>
+              </w:rPr>
+              <w:t>|</w:t>
+            </w:r>
+            <w:proofErr w:type="spellStart"/>
+            <w:r>
+              <w:rPr>
+                <w:rFonts w:ascii="Calibri" w:eastAsia="Times New Roman" w:hAnsi="Calibri" w:cs="Calibri"/>
+                <w:szCs w:val="20"/>
+                <w:highlight w:val="magenta"/>
+                <w:lang w:eastAsia="cs-CZ"/>
+              </w:rPr>
+              <w:t>czech</w:t>
+            </w:r>
+            <w:proofErr w:type="spellEnd"/>
+            <w:r>
+              <w:rPr>
+                <w:rFonts w:ascii="Calibri" w:eastAsia="Times New Roman" w:hAnsi="Calibri" w:cs="Calibri"/>
+                <w:szCs w:val="20"/>
+                <w:highlight w:val="magenta"/>
+                <w:lang w:eastAsia="cs-CZ"/>
+              </w:rPr>
+              <w:t>}}</w:t>
             </w:r>
           </w:p>
         </w:tc>
@@ -10869,6 +11323,7 @@
               </w:rPr>
               <w:t xml:space="preserve"> </w:t>
             </w:r>
+            <w:proofErr w:type="spellStart"/>
             <w:r>
               <w:rPr>
                 <w:rFonts w:ascii="Calibri" w:eastAsia="Times New Roman" w:hAnsi="Calibri" w:cs="Calibri"/>
@@ -10878,25 +11333,46 @@
               </w:rPr>
               <w:t>movements_per_unit_lhk</w:t>
             </w:r>
-          </w:p>
-          <w:p>
-            <w:pPr>
-              <w:jc w:val="center"/>
-              <w:rPr>
-                <w:rFonts w:ascii="Calibri" w:eastAsia="Times New Roman" w:hAnsi="Calibri" w:cs="Calibri"/>
-                <w:szCs w:val="20"/>
-                <w:highlight w:val="magenta"/>
-                <w:lang w:eastAsia="cs-CZ"/>
-              </w:rPr>
-            </w:pPr>
-            <w:r>
-              <w:rPr>
-                <w:rFonts w:ascii="Calibri" w:eastAsia="Times New Roman" w:hAnsi="Calibri" w:cs="Calibri"/>
-                <w:szCs w:val="20"/>
-                <w:highlight w:val="magenta"/>
-                <w:lang w:eastAsia="cs-CZ"/>
-              </w:rPr>
-              <w:t>|czech}}</w:t>
+            <w:proofErr w:type="spellEnd"/>
+          </w:p>
+          <w:p>
+            <w:pPr>
+              <w:jc w:val="center"/>
+              <w:rPr>
+                <w:rFonts w:ascii="Calibri" w:eastAsia="Times New Roman" w:hAnsi="Calibri" w:cs="Calibri"/>
+                <w:szCs w:val="20"/>
+                <w:highlight w:val="magenta"/>
+                <w:lang w:eastAsia="cs-CZ"/>
+              </w:rPr>
+            </w:pPr>
+            <w:r>
+              <w:rPr>
+                <w:rFonts w:ascii="Calibri" w:eastAsia="Times New Roman" w:hAnsi="Calibri" w:cs="Calibri"/>
+                <w:szCs w:val="20"/>
+                <w:highlight w:val="magenta"/>
+                <w:lang w:eastAsia="cs-CZ"/>
+              </w:rPr>
+              <w:t>|</w:t>
+            </w:r>
+            <w:proofErr w:type="spellStart"/>
+            <w:r>
+              <w:rPr>
+                <w:rFonts w:ascii="Calibri" w:eastAsia="Times New Roman" w:hAnsi="Calibri" w:cs="Calibri"/>
+                <w:szCs w:val="20"/>
+                <w:highlight w:val="magenta"/>
+                <w:lang w:eastAsia="cs-CZ"/>
+              </w:rPr>
+              <w:t>czech</w:t>
+            </w:r>
+            <w:proofErr w:type="spellEnd"/>
+            <w:r>
+              <w:rPr>
+                <w:rFonts w:ascii="Calibri" w:eastAsia="Times New Roman" w:hAnsi="Calibri" w:cs="Calibri"/>
+                <w:szCs w:val="20"/>
+                <w:highlight w:val="magenta"/>
+                <w:lang w:eastAsia="cs-CZ"/>
+              </w:rPr>
+              <w:t>}}</w:t>
             </w:r>
           </w:p>
         </w:tc>
@@ -11168,6 +11644,7 @@
               </w:rPr>
               <w:t xml:space="preserve"> </w:t>
             </w:r>
+            <w:proofErr w:type="spellStart"/>
             <w:r>
               <w:rPr>
                 <w:rFonts w:ascii="Calibri" w:eastAsia="Times New Roman" w:hAnsi="Calibri" w:cs="Calibri"/>
@@ -11177,25 +11654,46 @@
               </w:rPr>
               <w:t>movements_per_unit_phk</w:t>
             </w:r>
-          </w:p>
-          <w:p>
-            <w:pPr>
-              <w:jc w:val="center"/>
-              <w:rPr>
-                <w:rFonts w:ascii="Calibri" w:eastAsia="Times New Roman" w:hAnsi="Calibri" w:cs="Calibri"/>
-                <w:szCs w:val="20"/>
-                <w:highlight w:val="magenta"/>
-                <w:lang w:eastAsia="cs-CZ"/>
-              </w:rPr>
-            </w:pPr>
-            <w:r>
-              <w:rPr>
-                <w:rFonts w:ascii="Calibri" w:eastAsia="Times New Roman" w:hAnsi="Calibri" w:cs="Calibri"/>
-                <w:szCs w:val="20"/>
-                <w:highlight w:val="magenta"/>
-                <w:lang w:eastAsia="cs-CZ"/>
-              </w:rPr>
-              <w:t>|czech}}</w:t>
+            <w:proofErr w:type="spellEnd"/>
+          </w:p>
+          <w:p>
+            <w:pPr>
+              <w:jc w:val="center"/>
+              <w:rPr>
+                <w:rFonts w:ascii="Calibri" w:eastAsia="Times New Roman" w:hAnsi="Calibri" w:cs="Calibri"/>
+                <w:szCs w:val="20"/>
+                <w:highlight w:val="magenta"/>
+                <w:lang w:eastAsia="cs-CZ"/>
+              </w:rPr>
+            </w:pPr>
+            <w:r>
+              <w:rPr>
+                <w:rFonts w:ascii="Calibri" w:eastAsia="Times New Roman" w:hAnsi="Calibri" w:cs="Calibri"/>
+                <w:szCs w:val="20"/>
+                <w:highlight w:val="magenta"/>
+                <w:lang w:eastAsia="cs-CZ"/>
+              </w:rPr>
+              <w:t>|</w:t>
+            </w:r>
+            <w:proofErr w:type="spellStart"/>
+            <w:r>
+              <w:rPr>
+                <w:rFonts w:ascii="Calibri" w:eastAsia="Times New Roman" w:hAnsi="Calibri" w:cs="Calibri"/>
+                <w:szCs w:val="20"/>
+                <w:highlight w:val="magenta"/>
+                <w:lang w:eastAsia="cs-CZ"/>
+              </w:rPr>
+              <w:t>czech</w:t>
+            </w:r>
+            <w:proofErr w:type="spellEnd"/>
+            <w:r>
+              <w:rPr>
+                <w:rFonts w:ascii="Calibri" w:eastAsia="Times New Roman" w:hAnsi="Calibri" w:cs="Calibri"/>
+                <w:szCs w:val="20"/>
+                <w:highlight w:val="magenta"/>
+                <w:lang w:eastAsia="cs-CZ"/>
+              </w:rPr>
+              <w:t>}}</w:t>
             </w:r>
           </w:p>
         </w:tc>
@@ -11240,6 +11738,7 @@
               </w:rPr>
               <w:t xml:space="preserve"> </w:t>
             </w:r>
+            <w:proofErr w:type="spellStart"/>
             <w:r>
               <w:rPr>
                 <w:rFonts w:ascii="Calibri" w:eastAsia="Times New Roman" w:hAnsi="Calibri" w:cs="Calibri"/>
@@ -11249,25 +11748,46 @@
               </w:rPr>
               <w:t>movements_per_unit_lhk</w:t>
             </w:r>
-          </w:p>
-          <w:p>
-            <w:pPr>
-              <w:jc w:val="center"/>
-              <w:rPr>
-                <w:rFonts w:ascii="Calibri" w:eastAsia="Times New Roman" w:hAnsi="Calibri" w:cs="Calibri"/>
-                <w:szCs w:val="20"/>
-                <w:highlight w:val="magenta"/>
-                <w:lang w:eastAsia="cs-CZ"/>
-              </w:rPr>
-            </w:pPr>
-            <w:r>
-              <w:rPr>
-                <w:rFonts w:ascii="Calibri" w:eastAsia="Times New Roman" w:hAnsi="Calibri" w:cs="Calibri"/>
-                <w:szCs w:val="20"/>
-                <w:highlight w:val="magenta"/>
-                <w:lang w:eastAsia="cs-CZ"/>
-              </w:rPr>
-              <w:t>|czech}}</w:t>
+            <w:proofErr w:type="spellEnd"/>
+          </w:p>
+          <w:p>
+            <w:pPr>
+              <w:jc w:val="center"/>
+              <w:rPr>
+                <w:rFonts w:ascii="Calibri" w:eastAsia="Times New Roman" w:hAnsi="Calibri" w:cs="Calibri"/>
+                <w:szCs w:val="20"/>
+                <w:highlight w:val="magenta"/>
+                <w:lang w:eastAsia="cs-CZ"/>
+              </w:rPr>
+            </w:pPr>
+            <w:r>
+              <w:rPr>
+                <w:rFonts w:ascii="Calibri" w:eastAsia="Times New Roman" w:hAnsi="Calibri" w:cs="Calibri"/>
+                <w:szCs w:val="20"/>
+                <w:highlight w:val="magenta"/>
+                <w:lang w:eastAsia="cs-CZ"/>
+              </w:rPr>
+              <w:t>|</w:t>
+            </w:r>
+            <w:proofErr w:type="spellStart"/>
+            <w:r>
+              <w:rPr>
+                <w:rFonts w:ascii="Calibri" w:eastAsia="Times New Roman" w:hAnsi="Calibri" w:cs="Calibri"/>
+                <w:szCs w:val="20"/>
+                <w:highlight w:val="magenta"/>
+                <w:lang w:eastAsia="cs-CZ"/>
+              </w:rPr>
+              <w:t>czech</w:t>
+            </w:r>
+            <w:proofErr w:type="spellEnd"/>
+            <w:r>
+              <w:rPr>
+                <w:rFonts w:ascii="Calibri" w:eastAsia="Times New Roman" w:hAnsi="Calibri" w:cs="Calibri"/>
+                <w:szCs w:val="20"/>
+                <w:highlight w:val="magenta"/>
+                <w:lang w:eastAsia="cs-CZ"/>
+              </w:rPr>
+              <w:t>}}</w:t>
             </w:r>
           </w:p>
         </w:tc>
@@ -11538,6 +12058,7 @@
               </w:rPr>
               <w:t xml:space="preserve"> </w:t>
             </w:r>
+            <w:proofErr w:type="spellStart"/>
             <w:r>
               <w:rPr>
                 <w:rFonts w:ascii="Calibri" w:eastAsia="Times New Roman" w:hAnsi="Calibri" w:cs="Calibri"/>
@@ -11547,25 +12068,46 @@
               </w:rPr>
               <w:t>movements_per_unit_phk</w:t>
             </w:r>
-          </w:p>
-          <w:p>
-            <w:pPr>
-              <w:jc w:val="center"/>
-              <w:rPr>
-                <w:rFonts w:ascii="Calibri" w:eastAsia="Times New Roman" w:hAnsi="Calibri" w:cs="Calibri"/>
-                <w:szCs w:val="20"/>
-                <w:highlight w:val="magenta"/>
-                <w:lang w:eastAsia="cs-CZ"/>
-              </w:rPr>
-            </w:pPr>
-            <w:r>
-              <w:rPr>
-                <w:rFonts w:ascii="Calibri" w:eastAsia="Times New Roman" w:hAnsi="Calibri" w:cs="Calibri"/>
-                <w:szCs w:val="20"/>
-                <w:highlight w:val="magenta"/>
-                <w:lang w:eastAsia="cs-CZ"/>
-              </w:rPr>
-              <w:t>|czech}}</w:t>
+            <w:proofErr w:type="spellEnd"/>
+          </w:p>
+          <w:p>
+            <w:pPr>
+              <w:jc w:val="center"/>
+              <w:rPr>
+                <w:rFonts w:ascii="Calibri" w:eastAsia="Times New Roman" w:hAnsi="Calibri" w:cs="Calibri"/>
+                <w:szCs w:val="20"/>
+                <w:highlight w:val="magenta"/>
+                <w:lang w:eastAsia="cs-CZ"/>
+              </w:rPr>
+            </w:pPr>
+            <w:r>
+              <w:rPr>
+                <w:rFonts w:ascii="Calibri" w:eastAsia="Times New Roman" w:hAnsi="Calibri" w:cs="Calibri"/>
+                <w:szCs w:val="20"/>
+                <w:highlight w:val="magenta"/>
+                <w:lang w:eastAsia="cs-CZ"/>
+              </w:rPr>
+              <w:t>|</w:t>
+            </w:r>
+            <w:proofErr w:type="spellStart"/>
+            <w:r>
+              <w:rPr>
+                <w:rFonts w:ascii="Calibri" w:eastAsia="Times New Roman" w:hAnsi="Calibri" w:cs="Calibri"/>
+                <w:szCs w:val="20"/>
+                <w:highlight w:val="magenta"/>
+                <w:lang w:eastAsia="cs-CZ"/>
+              </w:rPr>
+              <w:t>czech</w:t>
+            </w:r>
+            <w:proofErr w:type="spellEnd"/>
+            <w:r>
+              <w:rPr>
+                <w:rFonts w:ascii="Calibri" w:eastAsia="Times New Roman" w:hAnsi="Calibri" w:cs="Calibri"/>
+                <w:szCs w:val="20"/>
+                <w:highlight w:val="magenta"/>
+                <w:lang w:eastAsia="cs-CZ"/>
+              </w:rPr>
+              <w:t>}}</w:t>
             </w:r>
           </w:p>
         </w:tc>
@@ -11610,6 +12152,7 @@
               </w:rPr>
               <w:t xml:space="preserve"> </w:t>
             </w:r>
+            <w:proofErr w:type="spellStart"/>
             <w:r>
               <w:rPr>
                 <w:rFonts w:ascii="Calibri" w:eastAsia="Times New Roman" w:hAnsi="Calibri" w:cs="Calibri"/>
@@ -11619,25 +12162,46 @@
               </w:rPr>
               <w:t>movements_per_unit_lhk</w:t>
             </w:r>
-          </w:p>
-          <w:p>
-            <w:pPr>
-              <w:jc w:val="center"/>
-              <w:rPr>
-                <w:rFonts w:ascii="Calibri" w:eastAsia="Times New Roman" w:hAnsi="Calibri" w:cs="Calibri"/>
-                <w:szCs w:val="20"/>
-                <w:highlight w:val="magenta"/>
-                <w:lang w:eastAsia="cs-CZ"/>
-              </w:rPr>
-            </w:pPr>
-            <w:r>
-              <w:rPr>
-                <w:rFonts w:ascii="Calibri" w:eastAsia="Times New Roman" w:hAnsi="Calibri" w:cs="Calibri"/>
-                <w:szCs w:val="20"/>
-                <w:highlight w:val="magenta"/>
-                <w:lang w:eastAsia="cs-CZ"/>
-              </w:rPr>
-              <w:t>|czech}}</w:t>
+            <w:proofErr w:type="spellEnd"/>
+          </w:p>
+          <w:p>
+            <w:pPr>
+              <w:jc w:val="center"/>
+              <w:rPr>
+                <w:rFonts w:ascii="Calibri" w:eastAsia="Times New Roman" w:hAnsi="Calibri" w:cs="Calibri"/>
+                <w:szCs w:val="20"/>
+                <w:highlight w:val="magenta"/>
+                <w:lang w:eastAsia="cs-CZ"/>
+              </w:rPr>
+            </w:pPr>
+            <w:r>
+              <w:rPr>
+                <w:rFonts w:ascii="Calibri" w:eastAsia="Times New Roman" w:hAnsi="Calibri" w:cs="Calibri"/>
+                <w:szCs w:val="20"/>
+                <w:highlight w:val="magenta"/>
+                <w:lang w:eastAsia="cs-CZ"/>
+              </w:rPr>
+              <w:t>|</w:t>
+            </w:r>
+            <w:proofErr w:type="spellStart"/>
+            <w:r>
+              <w:rPr>
+                <w:rFonts w:ascii="Calibri" w:eastAsia="Times New Roman" w:hAnsi="Calibri" w:cs="Calibri"/>
+                <w:szCs w:val="20"/>
+                <w:highlight w:val="magenta"/>
+                <w:lang w:eastAsia="cs-CZ"/>
+              </w:rPr>
+              <w:t>czech</w:t>
+            </w:r>
+            <w:proofErr w:type="spellEnd"/>
+            <w:r>
+              <w:rPr>
+                <w:rFonts w:ascii="Calibri" w:eastAsia="Times New Roman" w:hAnsi="Calibri" w:cs="Calibri"/>
+                <w:szCs w:val="20"/>
+                <w:highlight w:val="magenta"/>
+                <w:lang w:eastAsia="cs-CZ"/>
+              </w:rPr>
+              <w:t>}}</w:t>
             </w:r>
           </w:p>
         </w:tc>
@@ -11908,6 +12472,7 @@
               </w:rPr>
               <w:t xml:space="preserve"> </w:t>
             </w:r>
+            <w:proofErr w:type="spellStart"/>
             <w:r>
               <w:rPr>
                 <w:rFonts w:ascii="Calibri" w:eastAsia="Times New Roman" w:hAnsi="Calibri" w:cs="Calibri"/>
@@ -11927,25 +12492,46 @@
               <w:lastRenderedPageBreak/>
               <w:t>t_phk</w:t>
             </w:r>
-          </w:p>
-          <w:p>
-            <w:pPr>
-              <w:jc w:val="center"/>
-              <w:rPr>
-                <w:rFonts w:ascii="Calibri" w:eastAsia="Times New Roman" w:hAnsi="Calibri" w:cs="Calibri"/>
-                <w:szCs w:val="20"/>
-                <w:highlight w:val="magenta"/>
-                <w:lang w:eastAsia="cs-CZ"/>
-              </w:rPr>
-            </w:pPr>
-            <w:r>
-              <w:rPr>
-                <w:rFonts w:ascii="Calibri" w:eastAsia="Times New Roman" w:hAnsi="Calibri" w:cs="Calibri"/>
-                <w:szCs w:val="20"/>
-                <w:highlight w:val="magenta"/>
-                <w:lang w:eastAsia="cs-CZ"/>
-              </w:rPr>
-              <w:t>|czech}}</w:t>
+            <w:proofErr w:type="spellEnd"/>
+          </w:p>
+          <w:p>
+            <w:pPr>
+              <w:jc w:val="center"/>
+              <w:rPr>
+                <w:rFonts w:ascii="Calibri" w:eastAsia="Times New Roman" w:hAnsi="Calibri" w:cs="Calibri"/>
+                <w:szCs w:val="20"/>
+                <w:highlight w:val="magenta"/>
+                <w:lang w:eastAsia="cs-CZ"/>
+              </w:rPr>
+            </w:pPr>
+            <w:r>
+              <w:rPr>
+                <w:rFonts w:ascii="Calibri" w:eastAsia="Times New Roman" w:hAnsi="Calibri" w:cs="Calibri"/>
+                <w:szCs w:val="20"/>
+                <w:highlight w:val="magenta"/>
+                <w:lang w:eastAsia="cs-CZ"/>
+              </w:rPr>
+              <w:t>|</w:t>
+            </w:r>
+            <w:proofErr w:type="spellStart"/>
+            <w:r>
+              <w:rPr>
+                <w:rFonts w:ascii="Calibri" w:eastAsia="Times New Roman" w:hAnsi="Calibri" w:cs="Calibri"/>
+                <w:szCs w:val="20"/>
+                <w:highlight w:val="magenta"/>
+                <w:lang w:eastAsia="cs-CZ"/>
+              </w:rPr>
+              <w:t>czech</w:t>
+            </w:r>
+            <w:proofErr w:type="spellEnd"/>
+            <w:r>
+              <w:rPr>
+                <w:rFonts w:ascii="Calibri" w:eastAsia="Times New Roman" w:hAnsi="Calibri" w:cs="Calibri"/>
+                <w:szCs w:val="20"/>
+                <w:highlight w:val="magenta"/>
+                <w:lang w:eastAsia="cs-CZ"/>
+              </w:rPr>
+              <w:t>}}</w:t>
             </w:r>
           </w:p>
         </w:tc>
@@ -11991,6 +12577,7 @@
               </w:rPr>
               <w:t xml:space="preserve"> </w:t>
             </w:r>
+            <w:proofErr w:type="spellStart"/>
             <w:r>
               <w:rPr>
                 <w:rFonts w:ascii="Calibri" w:eastAsia="Times New Roman" w:hAnsi="Calibri" w:cs="Calibri"/>
@@ -12010,25 +12597,46 @@
               <w:lastRenderedPageBreak/>
               <w:t>t_lhk</w:t>
             </w:r>
-          </w:p>
-          <w:p>
-            <w:pPr>
-              <w:jc w:val="center"/>
-              <w:rPr>
-                <w:rFonts w:ascii="Calibri" w:eastAsia="Times New Roman" w:hAnsi="Calibri" w:cs="Calibri"/>
-                <w:szCs w:val="20"/>
-                <w:highlight w:val="magenta"/>
-                <w:lang w:eastAsia="cs-CZ"/>
-              </w:rPr>
-            </w:pPr>
-            <w:r>
-              <w:rPr>
-                <w:rFonts w:ascii="Calibri" w:eastAsia="Times New Roman" w:hAnsi="Calibri" w:cs="Calibri"/>
-                <w:szCs w:val="20"/>
-                <w:highlight w:val="magenta"/>
-                <w:lang w:eastAsia="cs-CZ"/>
-              </w:rPr>
-              <w:t>|czech}}</w:t>
+            <w:proofErr w:type="spellEnd"/>
+          </w:p>
+          <w:p>
+            <w:pPr>
+              <w:jc w:val="center"/>
+              <w:rPr>
+                <w:rFonts w:ascii="Calibri" w:eastAsia="Times New Roman" w:hAnsi="Calibri" w:cs="Calibri"/>
+                <w:szCs w:val="20"/>
+                <w:highlight w:val="magenta"/>
+                <w:lang w:eastAsia="cs-CZ"/>
+              </w:rPr>
+            </w:pPr>
+            <w:r>
+              <w:rPr>
+                <w:rFonts w:ascii="Calibri" w:eastAsia="Times New Roman" w:hAnsi="Calibri" w:cs="Calibri"/>
+                <w:szCs w:val="20"/>
+                <w:highlight w:val="magenta"/>
+                <w:lang w:eastAsia="cs-CZ"/>
+              </w:rPr>
+              <w:t>|</w:t>
+            </w:r>
+            <w:proofErr w:type="spellStart"/>
+            <w:r>
+              <w:rPr>
+                <w:rFonts w:ascii="Calibri" w:eastAsia="Times New Roman" w:hAnsi="Calibri" w:cs="Calibri"/>
+                <w:szCs w:val="20"/>
+                <w:highlight w:val="magenta"/>
+                <w:lang w:eastAsia="cs-CZ"/>
+              </w:rPr>
+              <w:t>czech</w:t>
+            </w:r>
+            <w:proofErr w:type="spellEnd"/>
+            <w:r>
+              <w:rPr>
+                <w:rFonts w:ascii="Calibri" w:eastAsia="Times New Roman" w:hAnsi="Calibri" w:cs="Calibri"/>
+                <w:szCs w:val="20"/>
+                <w:highlight w:val="magenta"/>
+                <w:lang w:eastAsia="cs-CZ"/>
+              </w:rPr>
+              <w:t>}}</w:t>
             </w:r>
           </w:p>
         </w:tc>
@@ -12586,6 +13194,7 @@
               </w:rPr>
               <w:t xml:space="preserve"> </w:t>
             </w:r>
+            <w:proofErr w:type="spellStart"/>
             <w:r>
               <w:rPr>
                 <w:rFonts w:ascii="Calibri" w:eastAsia="Times New Roman" w:hAnsi="Calibri" w:cs="Calibri"/>
@@ -12595,6 +13204,7 @@
               </w:rPr>
               <w:t>movements_per_unit_phk</w:t>
             </w:r>
+            <w:proofErr w:type="spellEnd"/>
           </w:p>
           <w:p>
             <w:pPr>
@@ -12612,7 +13222,27 @@
                 <w:highlight w:val="magenta"/>
                 <w:lang w:eastAsia="cs-CZ"/>
               </w:rPr>
-              <w:t>|czech}}</w:t>
+              <w:t>|</w:t>
+            </w:r>
+            <w:proofErr w:type="spellStart"/>
+            <w:r>
+              <w:rPr>
+                <w:rFonts w:ascii="Calibri" w:eastAsia="Times New Roman" w:hAnsi="Calibri" w:cs="Calibri"/>
+                <w:szCs w:val="20"/>
+                <w:highlight w:val="magenta"/>
+                <w:lang w:eastAsia="cs-CZ"/>
+              </w:rPr>
+              <w:t>czech</w:t>
+            </w:r>
+            <w:proofErr w:type="spellEnd"/>
+            <w:r>
+              <w:rPr>
+                <w:rFonts w:ascii="Calibri" w:eastAsia="Times New Roman" w:hAnsi="Calibri" w:cs="Calibri"/>
+                <w:szCs w:val="20"/>
+                <w:highlight w:val="magenta"/>
+                <w:lang w:eastAsia="cs-CZ"/>
+              </w:rPr>
+              <w:t>}}</w:t>
             </w:r>
           </w:p>
         </w:tc>
@@ -12657,6 +13287,7 @@
               </w:rPr>
               <w:t xml:space="preserve"> </w:t>
             </w:r>
+            <w:proofErr w:type="spellStart"/>
             <w:r>
               <w:rPr>
                 <w:rFonts w:ascii="Calibri" w:eastAsia="Times New Roman" w:hAnsi="Calibri" w:cs="Calibri"/>
@@ -12666,6 +13297,7 @@
               </w:rPr>
               <w:t>movements_per_unit_lhk</w:t>
             </w:r>
+            <w:proofErr w:type="spellEnd"/>
           </w:p>
           <w:p>
             <w:pPr>
@@ -12683,7 +13315,27 @@
                 <w:highlight w:val="magenta"/>
                 <w:lang w:eastAsia="cs-CZ"/>
               </w:rPr>
-              <w:t>|czech}}</w:t>
+              <w:t>|</w:t>
+            </w:r>
+            <w:proofErr w:type="spellStart"/>
+            <w:r>
+              <w:rPr>
+                <w:rFonts w:ascii="Calibri" w:eastAsia="Times New Roman" w:hAnsi="Calibri" w:cs="Calibri"/>
+                <w:szCs w:val="20"/>
+                <w:highlight w:val="magenta"/>
+                <w:lang w:eastAsia="cs-CZ"/>
+              </w:rPr>
+              <w:t>czech</w:t>
+            </w:r>
+            <w:proofErr w:type="spellEnd"/>
+            <w:r>
+              <w:rPr>
+                <w:rFonts w:ascii="Calibri" w:eastAsia="Times New Roman" w:hAnsi="Calibri" w:cs="Calibri"/>
+                <w:szCs w:val="20"/>
+                <w:highlight w:val="magenta"/>
+                <w:lang w:eastAsia="cs-CZ"/>
+              </w:rPr>
+              <w:t>}}</w:t>
             </w:r>
           </w:p>
         </w:tc>
@@ -12952,6 +13604,7 @@
               </w:rPr>
               <w:t xml:space="preserve"> </w:t>
             </w:r>
+            <w:proofErr w:type="spellStart"/>
             <w:r>
               <w:rPr>
                 <w:rFonts w:ascii="Calibri" w:eastAsia="Times New Roman" w:hAnsi="Calibri" w:cs="Calibri"/>
@@ -12961,25 +13614,46 @@
               </w:rPr>
               <w:t>movements_per_unit_phk</w:t>
             </w:r>
-          </w:p>
-          <w:p>
-            <w:pPr>
-              <w:jc w:val="center"/>
-              <w:rPr>
-                <w:rFonts w:ascii="Calibri" w:eastAsia="Times New Roman" w:hAnsi="Calibri" w:cs="Calibri"/>
-                <w:szCs w:val="20"/>
-                <w:highlight w:val="magenta"/>
-                <w:lang w:eastAsia="cs-CZ"/>
-              </w:rPr>
-            </w:pPr>
-            <w:r>
-              <w:rPr>
-                <w:rFonts w:ascii="Calibri" w:eastAsia="Times New Roman" w:hAnsi="Calibri" w:cs="Calibri"/>
-                <w:szCs w:val="20"/>
-                <w:highlight w:val="magenta"/>
-                <w:lang w:eastAsia="cs-CZ"/>
-              </w:rPr>
-              <w:t>|czech}}</w:t>
+            <w:proofErr w:type="spellEnd"/>
+          </w:p>
+          <w:p>
+            <w:pPr>
+              <w:jc w:val="center"/>
+              <w:rPr>
+                <w:rFonts w:ascii="Calibri" w:eastAsia="Times New Roman" w:hAnsi="Calibri" w:cs="Calibri"/>
+                <w:szCs w:val="20"/>
+                <w:highlight w:val="magenta"/>
+                <w:lang w:eastAsia="cs-CZ"/>
+              </w:rPr>
+            </w:pPr>
+            <w:r>
+              <w:rPr>
+                <w:rFonts w:ascii="Calibri" w:eastAsia="Times New Roman" w:hAnsi="Calibri" w:cs="Calibri"/>
+                <w:szCs w:val="20"/>
+                <w:highlight w:val="magenta"/>
+                <w:lang w:eastAsia="cs-CZ"/>
+              </w:rPr>
+              <w:t>|</w:t>
+            </w:r>
+            <w:proofErr w:type="spellStart"/>
+            <w:r>
+              <w:rPr>
+                <w:rFonts w:ascii="Calibri" w:eastAsia="Times New Roman" w:hAnsi="Calibri" w:cs="Calibri"/>
+                <w:szCs w:val="20"/>
+                <w:highlight w:val="magenta"/>
+                <w:lang w:eastAsia="cs-CZ"/>
+              </w:rPr>
+              <w:t>czech</w:t>
+            </w:r>
+            <w:proofErr w:type="spellEnd"/>
+            <w:r>
+              <w:rPr>
+                <w:rFonts w:ascii="Calibri" w:eastAsia="Times New Roman" w:hAnsi="Calibri" w:cs="Calibri"/>
+                <w:szCs w:val="20"/>
+                <w:highlight w:val="magenta"/>
+                <w:lang w:eastAsia="cs-CZ"/>
+              </w:rPr>
+              <w:t>}}</w:t>
             </w:r>
           </w:p>
         </w:tc>
@@ -13024,6 +13698,7 @@
               </w:rPr>
               <w:t xml:space="preserve"> </w:t>
             </w:r>
+            <w:proofErr w:type="spellStart"/>
             <w:r>
               <w:rPr>
                 <w:rFonts w:ascii="Calibri" w:eastAsia="Times New Roman" w:hAnsi="Calibri" w:cs="Calibri"/>
@@ -13033,25 +13708,46 @@
               </w:rPr>
               <w:t>movements_per_unit_lhk</w:t>
             </w:r>
-          </w:p>
-          <w:p>
-            <w:pPr>
-              <w:jc w:val="center"/>
-              <w:rPr>
-                <w:rFonts w:ascii="Calibri" w:eastAsia="Times New Roman" w:hAnsi="Calibri" w:cs="Calibri"/>
-                <w:szCs w:val="20"/>
-                <w:highlight w:val="magenta"/>
-                <w:lang w:eastAsia="cs-CZ"/>
-              </w:rPr>
-            </w:pPr>
-            <w:r>
-              <w:rPr>
-                <w:rFonts w:ascii="Calibri" w:eastAsia="Times New Roman" w:hAnsi="Calibri" w:cs="Calibri"/>
-                <w:szCs w:val="20"/>
-                <w:highlight w:val="magenta"/>
-                <w:lang w:eastAsia="cs-CZ"/>
-              </w:rPr>
-              <w:t>|czech}}</w:t>
+            <w:proofErr w:type="spellEnd"/>
+          </w:p>
+          <w:p>
+            <w:pPr>
+              <w:jc w:val="center"/>
+              <w:rPr>
+                <w:rFonts w:ascii="Calibri" w:eastAsia="Times New Roman" w:hAnsi="Calibri" w:cs="Calibri"/>
+                <w:szCs w:val="20"/>
+                <w:highlight w:val="magenta"/>
+                <w:lang w:eastAsia="cs-CZ"/>
+              </w:rPr>
+            </w:pPr>
+            <w:r>
+              <w:rPr>
+                <w:rFonts w:ascii="Calibri" w:eastAsia="Times New Roman" w:hAnsi="Calibri" w:cs="Calibri"/>
+                <w:szCs w:val="20"/>
+                <w:highlight w:val="magenta"/>
+                <w:lang w:eastAsia="cs-CZ"/>
+              </w:rPr>
+              <w:t>|</w:t>
+            </w:r>
+            <w:proofErr w:type="spellStart"/>
+            <w:r>
+              <w:rPr>
+                <w:rFonts w:ascii="Calibri" w:eastAsia="Times New Roman" w:hAnsi="Calibri" w:cs="Calibri"/>
+                <w:szCs w:val="20"/>
+                <w:highlight w:val="magenta"/>
+                <w:lang w:eastAsia="cs-CZ"/>
+              </w:rPr>
+              <w:t>czech</w:t>
+            </w:r>
+            <w:proofErr w:type="spellEnd"/>
+            <w:r>
+              <w:rPr>
+                <w:rFonts w:ascii="Calibri" w:eastAsia="Times New Roman" w:hAnsi="Calibri" w:cs="Calibri"/>
+                <w:szCs w:val="20"/>
+                <w:highlight w:val="magenta"/>
+                <w:lang w:eastAsia="cs-CZ"/>
+              </w:rPr>
+              <w:t>}}</w:t>
             </w:r>
           </w:p>
         </w:tc>
@@ -13323,6 +14019,7 @@
               </w:rPr>
               <w:t xml:space="preserve"> </w:t>
             </w:r>
+            <w:proofErr w:type="spellStart"/>
             <w:r>
               <w:rPr>
                 <w:rFonts w:ascii="Calibri" w:eastAsia="Times New Roman" w:hAnsi="Calibri" w:cs="Calibri"/>
@@ -13332,25 +14029,46 @@
               </w:rPr>
               <w:t>movements_per_unit_phk</w:t>
             </w:r>
-          </w:p>
-          <w:p>
-            <w:pPr>
-              <w:jc w:val="center"/>
-              <w:rPr>
-                <w:rFonts w:ascii="Calibri" w:eastAsia="Times New Roman" w:hAnsi="Calibri" w:cs="Calibri"/>
-                <w:szCs w:val="20"/>
-                <w:highlight w:val="magenta"/>
-                <w:lang w:eastAsia="cs-CZ"/>
-              </w:rPr>
-            </w:pPr>
-            <w:r>
-              <w:rPr>
-                <w:rFonts w:ascii="Calibri" w:eastAsia="Times New Roman" w:hAnsi="Calibri" w:cs="Calibri"/>
-                <w:szCs w:val="20"/>
-                <w:highlight w:val="magenta"/>
-                <w:lang w:eastAsia="cs-CZ"/>
-              </w:rPr>
-              <w:t>|czech}}</w:t>
+            <w:proofErr w:type="spellEnd"/>
+          </w:p>
+          <w:p>
+            <w:pPr>
+              <w:jc w:val="center"/>
+              <w:rPr>
+                <w:rFonts w:ascii="Calibri" w:eastAsia="Times New Roman" w:hAnsi="Calibri" w:cs="Calibri"/>
+                <w:szCs w:val="20"/>
+                <w:highlight w:val="magenta"/>
+                <w:lang w:eastAsia="cs-CZ"/>
+              </w:rPr>
+            </w:pPr>
+            <w:r>
+              <w:rPr>
+                <w:rFonts w:ascii="Calibri" w:eastAsia="Times New Roman" w:hAnsi="Calibri" w:cs="Calibri"/>
+                <w:szCs w:val="20"/>
+                <w:highlight w:val="magenta"/>
+                <w:lang w:eastAsia="cs-CZ"/>
+              </w:rPr>
+              <w:t>|</w:t>
+            </w:r>
+            <w:proofErr w:type="spellStart"/>
+            <w:r>
+              <w:rPr>
+                <w:rFonts w:ascii="Calibri" w:eastAsia="Times New Roman" w:hAnsi="Calibri" w:cs="Calibri"/>
+                <w:szCs w:val="20"/>
+                <w:highlight w:val="magenta"/>
+                <w:lang w:eastAsia="cs-CZ"/>
+              </w:rPr>
+              <w:t>czech</w:t>
+            </w:r>
+            <w:proofErr w:type="spellEnd"/>
+            <w:r>
+              <w:rPr>
+                <w:rFonts w:ascii="Calibri" w:eastAsia="Times New Roman" w:hAnsi="Calibri" w:cs="Calibri"/>
+                <w:szCs w:val="20"/>
+                <w:highlight w:val="magenta"/>
+                <w:lang w:eastAsia="cs-CZ"/>
+              </w:rPr>
+              <w:t>}}</w:t>
             </w:r>
           </w:p>
         </w:tc>
@@ -13395,6 +14113,7 @@
               </w:rPr>
               <w:t xml:space="preserve"> </w:t>
             </w:r>
+            <w:proofErr w:type="spellStart"/>
             <w:r>
               <w:rPr>
                 <w:rFonts w:ascii="Calibri" w:eastAsia="Times New Roman" w:hAnsi="Calibri" w:cs="Calibri"/>
@@ -13404,25 +14123,46 @@
               </w:rPr>
               <w:t>movements_per_unit_lhk</w:t>
             </w:r>
-          </w:p>
-          <w:p>
-            <w:pPr>
-              <w:jc w:val="center"/>
-              <w:rPr>
-                <w:rFonts w:ascii="Calibri" w:eastAsia="Times New Roman" w:hAnsi="Calibri" w:cs="Calibri"/>
-                <w:szCs w:val="20"/>
-                <w:highlight w:val="magenta"/>
-                <w:lang w:eastAsia="cs-CZ"/>
-              </w:rPr>
-            </w:pPr>
-            <w:r>
-              <w:rPr>
-                <w:rFonts w:ascii="Calibri" w:eastAsia="Times New Roman" w:hAnsi="Calibri" w:cs="Calibri"/>
-                <w:szCs w:val="20"/>
-                <w:highlight w:val="magenta"/>
-                <w:lang w:eastAsia="cs-CZ"/>
-              </w:rPr>
-              <w:t>|czech}}</w:t>
+            <w:proofErr w:type="spellEnd"/>
+          </w:p>
+          <w:p>
+            <w:pPr>
+              <w:jc w:val="center"/>
+              <w:rPr>
+                <w:rFonts w:ascii="Calibri" w:eastAsia="Times New Roman" w:hAnsi="Calibri" w:cs="Calibri"/>
+                <w:szCs w:val="20"/>
+                <w:highlight w:val="magenta"/>
+                <w:lang w:eastAsia="cs-CZ"/>
+              </w:rPr>
+            </w:pPr>
+            <w:r>
+              <w:rPr>
+                <w:rFonts w:ascii="Calibri" w:eastAsia="Times New Roman" w:hAnsi="Calibri" w:cs="Calibri"/>
+                <w:szCs w:val="20"/>
+                <w:highlight w:val="magenta"/>
+                <w:lang w:eastAsia="cs-CZ"/>
+              </w:rPr>
+              <w:t>|</w:t>
+            </w:r>
+            <w:proofErr w:type="spellStart"/>
+            <w:r>
+              <w:rPr>
+                <w:rFonts w:ascii="Calibri" w:eastAsia="Times New Roman" w:hAnsi="Calibri" w:cs="Calibri"/>
+                <w:szCs w:val="20"/>
+                <w:highlight w:val="magenta"/>
+                <w:lang w:eastAsia="cs-CZ"/>
+              </w:rPr>
+              <w:t>czech</w:t>
+            </w:r>
+            <w:proofErr w:type="spellEnd"/>
+            <w:r>
+              <w:rPr>
+                <w:rFonts w:ascii="Calibri" w:eastAsia="Times New Roman" w:hAnsi="Calibri" w:cs="Calibri"/>
+                <w:szCs w:val="20"/>
+                <w:highlight w:val="magenta"/>
+                <w:lang w:eastAsia="cs-CZ"/>
+              </w:rPr>
+              <w:t>}}</w:t>
             </w:r>
           </w:p>
         </w:tc>
@@ -13694,6 +14434,7 @@
               </w:rPr>
               <w:t xml:space="preserve"> </w:t>
             </w:r>
+            <w:proofErr w:type="spellStart"/>
             <w:r>
               <w:rPr>
                 <w:rFonts w:ascii="Calibri" w:eastAsia="Times New Roman" w:hAnsi="Calibri" w:cs="Calibri"/>
@@ -13703,25 +14444,46 @@
               </w:rPr>
               <w:t>movements_per_unit_phk</w:t>
             </w:r>
-          </w:p>
-          <w:p>
-            <w:pPr>
-              <w:jc w:val="center"/>
-              <w:rPr>
-                <w:rFonts w:ascii="Calibri" w:eastAsia="Times New Roman" w:hAnsi="Calibri" w:cs="Calibri"/>
-                <w:szCs w:val="20"/>
-                <w:highlight w:val="magenta"/>
-                <w:lang w:eastAsia="cs-CZ"/>
-              </w:rPr>
-            </w:pPr>
-            <w:r>
-              <w:rPr>
-                <w:rFonts w:ascii="Calibri" w:eastAsia="Times New Roman" w:hAnsi="Calibri" w:cs="Calibri"/>
-                <w:szCs w:val="20"/>
-                <w:highlight w:val="magenta"/>
-                <w:lang w:eastAsia="cs-CZ"/>
-              </w:rPr>
-              <w:t>|czech}}</w:t>
+            <w:proofErr w:type="spellEnd"/>
+          </w:p>
+          <w:p>
+            <w:pPr>
+              <w:jc w:val="center"/>
+              <w:rPr>
+                <w:rFonts w:ascii="Calibri" w:eastAsia="Times New Roman" w:hAnsi="Calibri" w:cs="Calibri"/>
+                <w:szCs w:val="20"/>
+                <w:highlight w:val="magenta"/>
+                <w:lang w:eastAsia="cs-CZ"/>
+              </w:rPr>
+            </w:pPr>
+            <w:r>
+              <w:rPr>
+                <w:rFonts w:ascii="Calibri" w:eastAsia="Times New Roman" w:hAnsi="Calibri" w:cs="Calibri"/>
+                <w:szCs w:val="20"/>
+                <w:highlight w:val="magenta"/>
+                <w:lang w:eastAsia="cs-CZ"/>
+              </w:rPr>
+              <w:t>|</w:t>
+            </w:r>
+            <w:proofErr w:type="spellStart"/>
+            <w:r>
+              <w:rPr>
+                <w:rFonts w:ascii="Calibri" w:eastAsia="Times New Roman" w:hAnsi="Calibri" w:cs="Calibri"/>
+                <w:szCs w:val="20"/>
+                <w:highlight w:val="magenta"/>
+                <w:lang w:eastAsia="cs-CZ"/>
+              </w:rPr>
+              <w:t>czech</w:t>
+            </w:r>
+            <w:proofErr w:type="spellEnd"/>
+            <w:r>
+              <w:rPr>
+                <w:rFonts w:ascii="Calibri" w:eastAsia="Times New Roman" w:hAnsi="Calibri" w:cs="Calibri"/>
+                <w:szCs w:val="20"/>
+                <w:highlight w:val="magenta"/>
+                <w:lang w:eastAsia="cs-CZ"/>
+              </w:rPr>
+              <w:t>}}</w:t>
             </w:r>
           </w:p>
         </w:tc>
@@ -13766,6 +14528,7 @@
               </w:rPr>
               <w:t xml:space="preserve"> </w:t>
             </w:r>
+            <w:proofErr w:type="spellStart"/>
             <w:r>
               <w:rPr>
                 <w:rFonts w:ascii="Calibri" w:eastAsia="Times New Roman" w:hAnsi="Calibri" w:cs="Calibri"/>
@@ -13775,25 +14538,46 @@
               </w:rPr>
               <w:t>movements_per_unit_lhk</w:t>
             </w:r>
-          </w:p>
-          <w:p>
-            <w:pPr>
-              <w:jc w:val="center"/>
-              <w:rPr>
-                <w:rFonts w:ascii="Calibri" w:eastAsia="Times New Roman" w:hAnsi="Calibri" w:cs="Calibri"/>
-                <w:szCs w:val="20"/>
-                <w:highlight w:val="magenta"/>
-                <w:lang w:eastAsia="cs-CZ"/>
-              </w:rPr>
-            </w:pPr>
-            <w:r>
-              <w:rPr>
-                <w:rFonts w:ascii="Calibri" w:eastAsia="Times New Roman" w:hAnsi="Calibri" w:cs="Calibri"/>
-                <w:szCs w:val="20"/>
-                <w:highlight w:val="magenta"/>
-                <w:lang w:eastAsia="cs-CZ"/>
-              </w:rPr>
-              <w:t>|czech}}</w:t>
+            <w:proofErr w:type="spellEnd"/>
+          </w:p>
+          <w:p>
+            <w:pPr>
+              <w:jc w:val="center"/>
+              <w:rPr>
+                <w:rFonts w:ascii="Calibri" w:eastAsia="Times New Roman" w:hAnsi="Calibri" w:cs="Calibri"/>
+                <w:szCs w:val="20"/>
+                <w:highlight w:val="magenta"/>
+                <w:lang w:eastAsia="cs-CZ"/>
+              </w:rPr>
+            </w:pPr>
+            <w:r>
+              <w:rPr>
+                <w:rFonts w:ascii="Calibri" w:eastAsia="Times New Roman" w:hAnsi="Calibri" w:cs="Calibri"/>
+                <w:szCs w:val="20"/>
+                <w:highlight w:val="magenta"/>
+                <w:lang w:eastAsia="cs-CZ"/>
+              </w:rPr>
+              <w:t>|</w:t>
+            </w:r>
+            <w:proofErr w:type="spellStart"/>
+            <w:r>
+              <w:rPr>
+                <w:rFonts w:ascii="Calibri" w:eastAsia="Times New Roman" w:hAnsi="Calibri" w:cs="Calibri"/>
+                <w:szCs w:val="20"/>
+                <w:highlight w:val="magenta"/>
+                <w:lang w:eastAsia="cs-CZ"/>
+              </w:rPr>
+              <w:t>czech</w:t>
+            </w:r>
+            <w:proofErr w:type="spellEnd"/>
+            <w:r>
+              <w:rPr>
+                <w:rFonts w:ascii="Calibri" w:eastAsia="Times New Roman" w:hAnsi="Calibri" w:cs="Calibri"/>
+                <w:szCs w:val="20"/>
+                <w:highlight w:val="magenta"/>
+                <w:lang w:eastAsia="cs-CZ"/>
+              </w:rPr>
+              <w:t>}}</w:t>
             </w:r>
           </w:p>
         </w:tc>
@@ -14064,6 +14848,7 @@
               </w:rPr>
               <w:t xml:space="preserve"> </w:t>
             </w:r>
+            <w:proofErr w:type="spellStart"/>
             <w:r>
               <w:rPr>
                 <w:rFonts w:ascii="Calibri" w:eastAsia="Times New Roman" w:hAnsi="Calibri" w:cs="Calibri"/>
@@ -14073,25 +14858,46 @@
               </w:rPr>
               <w:t>movements_per_unit_phk</w:t>
             </w:r>
-          </w:p>
-          <w:p>
-            <w:pPr>
-              <w:jc w:val="center"/>
-              <w:rPr>
-                <w:rFonts w:ascii="Calibri" w:eastAsia="Times New Roman" w:hAnsi="Calibri" w:cs="Calibri"/>
-                <w:szCs w:val="20"/>
-                <w:highlight w:val="magenta"/>
-                <w:lang w:eastAsia="cs-CZ"/>
-              </w:rPr>
-            </w:pPr>
-            <w:r>
-              <w:rPr>
-                <w:rFonts w:ascii="Calibri" w:eastAsia="Times New Roman" w:hAnsi="Calibri" w:cs="Calibri"/>
-                <w:szCs w:val="20"/>
-                <w:highlight w:val="magenta"/>
-                <w:lang w:eastAsia="cs-CZ"/>
-              </w:rPr>
-              <w:t>|czech}}</w:t>
+            <w:proofErr w:type="spellEnd"/>
+          </w:p>
+          <w:p>
+            <w:pPr>
+              <w:jc w:val="center"/>
+              <w:rPr>
+                <w:rFonts w:ascii="Calibri" w:eastAsia="Times New Roman" w:hAnsi="Calibri" w:cs="Calibri"/>
+                <w:szCs w:val="20"/>
+                <w:highlight w:val="magenta"/>
+                <w:lang w:eastAsia="cs-CZ"/>
+              </w:rPr>
+            </w:pPr>
+            <w:r>
+              <w:rPr>
+                <w:rFonts w:ascii="Calibri" w:eastAsia="Times New Roman" w:hAnsi="Calibri" w:cs="Calibri"/>
+                <w:szCs w:val="20"/>
+                <w:highlight w:val="magenta"/>
+                <w:lang w:eastAsia="cs-CZ"/>
+              </w:rPr>
+              <w:t>|</w:t>
+            </w:r>
+            <w:proofErr w:type="spellStart"/>
+            <w:r>
+              <w:rPr>
+                <w:rFonts w:ascii="Calibri" w:eastAsia="Times New Roman" w:hAnsi="Calibri" w:cs="Calibri"/>
+                <w:szCs w:val="20"/>
+                <w:highlight w:val="magenta"/>
+                <w:lang w:eastAsia="cs-CZ"/>
+              </w:rPr>
+              <w:t>czech</w:t>
+            </w:r>
+            <w:proofErr w:type="spellEnd"/>
+            <w:r>
+              <w:rPr>
+                <w:rFonts w:ascii="Calibri" w:eastAsia="Times New Roman" w:hAnsi="Calibri" w:cs="Calibri"/>
+                <w:szCs w:val="20"/>
+                <w:highlight w:val="magenta"/>
+                <w:lang w:eastAsia="cs-CZ"/>
+              </w:rPr>
+              <w:t>}}</w:t>
             </w:r>
           </w:p>
         </w:tc>
@@ -14136,6 +14942,7 @@
               </w:rPr>
               <w:t xml:space="preserve"> </w:t>
             </w:r>
+            <w:proofErr w:type="spellStart"/>
             <w:r>
               <w:rPr>
                 <w:rFonts w:ascii="Calibri" w:eastAsia="Times New Roman" w:hAnsi="Calibri" w:cs="Calibri"/>
@@ -14145,25 +14952,46 @@
               </w:rPr>
               <w:t>movements_per_unit_lhk</w:t>
             </w:r>
-          </w:p>
-          <w:p>
-            <w:pPr>
-              <w:jc w:val="center"/>
-              <w:rPr>
-                <w:rFonts w:ascii="Calibri" w:eastAsia="Times New Roman" w:hAnsi="Calibri" w:cs="Calibri"/>
-                <w:szCs w:val="20"/>
-                <w:highlight w:val="magenta"/>
-                <w:lang w:eastAsia="cs-CZ"/>
-              </w:rPr>
-            </w:pPr>
-            <w:r>
-              <w:rPr>
-                <w:rFonts w:ascii="Calibri" w:eastAsia="Times New Roman" w:hAnsi="Calibri" w:cs="Calibri"/>
-                <w:szCs w:val="20"/>
-                <w:highlight w:val="magenta"/>
-                <w:lang w:eastAsia="cs-CZ"/>
-              </w:rPr>
-              <w:t>|czech}}</w:t>
+            <w:proofErr w:type="spellEnd"/>
+          </w:p>
+          <w:p>
+            <w:pPr>
+              <w:jc w:val="center"/>
+              <w:rPr>
+                <w:rFonts w:ascii="Calibri" w:eastAsia="Times New Roman" w:hAnsi="Calibri" w:cs="Calibri"/>
+                <w:szCs w:val="20"/>
+                <w:highlight w:val="magenta"/>
+                <w:lang w:eastAsia="cs-CZ"/>
+              </w:rPr>
+            </w:pPr>
+            <w:r>
+              <w:rPr>
+                <w:rFonts w:ascii="Calibri" w:eastAsia="Times New Roman" w:hAnsi="Calibri" w:cs="Calibri"/>
+                <w:szCs w:val="20"/>
+                <w:highlight w:val="magenta"/>
+                <w:lang w:eastAsia="cs-CZ"/>
+              </w:rPr>
+              <w:t>|</w:t>
+            </w:r>
+            <w:proofErr w:type="spellStart"/>
+            <w:r>
+              <w:rPr>
+                <w:rFonts w:ascii="Calibri" w:eastAsia="Times New Roman" w:hAnsi="Calibri" w:cs="Calibri"/>
+                <w:szCs w:val="20"/>
+                <w:highlight w:val="magenta"/>
+                <w:lang w:eastAsia="cs-CZ"/>
+              </w:rPr>
+              <w:t>czech</w:t>
+            </w:r>
+            <w:proofErr w:type="spellEnd"/>
+            <w:r>
+              <w:rPr>
+                <w:rFonts w:ascii="Calibri" w:eastAsia="Times New Roman" w:hAnsi="Calibri" w:cs="Calibri"/>
+                <w:szCs w:val="20"/>
+                <w:highlight w:val="magenta"/>
+                <w:lang w:eastAsia="cs-CZ"/>
+              </w:rPr>
+              <w:t>}}</w:t>
             </w:r>
           </w:p>
         </w:tc>
@@ -14434,6 +15262,7 @@
               </w:rPr>
               <w:t xml:space="preserve"> </w:t>
             </w:r>
+            <w:proofErr w:type="spellStart"/>
             <w:r>
               <w:rPr>
                 <w:rFonts w:ascii="Calibri" w:eastAsia="Times New Roman" w:hAnsi="Calibri" w:cs="Calibri"/>
@@ -14443,6 +15272,7 @@
               </w:rPr>
               <w:t>movements_per_unit_phk</w:t>
             </w:r>
+            <w:proofErr w:type="spellEnd"/>
           </w:p>
           <w:p>
             <w:pPr>
@@ -14462,7 +15292,27 @@
                 <w:lang w:eastAsia="cs-CZ"/>
               </w:rPr>
               <w:lastRenderedPageBreak/>
-              <w:t>|czech}}</w:t>
+              <w:t>|</w:t>
+            </w:r>
+            <w:proofErr w:type="spellStart"/>
+            <w:r>
+              <w:rPr>
+                <w:rFonts w:ascii="Calibri" w:eastAsia="Times New Roman" w:hAnsi="Calibri" w:cs="Calibri"/>
+                <w:szCs w:val="20"/>
+                <w:highlight w:val="magenta"/>
+                <w:lang w:eastAsia="cs-CZ"/>
+              </w:rPr>
+              <w:t>czech</w:t>
+            </w:r>
+            <w:proofErr w:type="spellEnd"/>
+            <w:r>
+              <w:rPr>
+                <w:rFonts w:ascii="Calibri" w:eastAsia="Times New Roman" w:hAnsi="Calibri" w:cs="Calibri"/>
+                <w:szCs w:val="20"/>
+                <w:highlight w:val="magenta"/>
+                <w:lang w:eastAsia="cs-CZ"/>
+              </w:rPr>
+              <w:t>}}</w:t>
             </w:r>
           </w:p>
         </w:tc>
@@ -14508,6 +15358,7 @@
               </w:rPr>
               <w:t xml:space="preserve"> </w:t>
             </w:r>
+            <w:proofErr w:type="spellStart"/>
             <w:r>
               <w:rPr>
                 <w:rFonts w:ascii="Calibri" w:eastAsia="Times New Roman" w:hAnsi="Calibri" w:cs="Calibri"/>
@@ -14517,6 +15368,7 @@
               </w:rPr>
               <w:t>movements_per_unit_lhk</w:t>
             </w:r>
+            <w:proofErr w:type="spellEnd"/>
           </w:p>
           <w:p>
             <w:pPr>
@@ -14536,7 +15388,27 @@
                 <w:lang w:eastAsia="cs-CZ"/>
               </w:rPr>
               <w:lastRenderedPageBreak/>
-              <w:t>|czech}}</w:t>
+              <w:t>|</w:t>
+            </w:r>
+            <w:proofErr w:type="spellStart"/>
+            <w:r>
+              <w:rPr>
+                <w:rFonts w:ascii="Calibri" w:eastAsia="Times New Roman" w:hAnsi="Calibri" w:cs="Calibri"/>
+                <w:szCs w:val="20"/>
+                <w:highlight w:val="magenta"/>
+                <w:lang w:eastAsia="cs-CZ"/>
+              </w:rPr>
+              <w:t>czech</w:t>
+            </w:r>
+            <w:proofErr w:type="spellEnd"/>
+            <w:r>
+              <w:rPr>
+                <w:rFonts w:ascii="Calibri" w:eastAsia="Times New Roman" w:hAnsi="Calibri" w:cs="Calibri"/>
+                <w:szCs w:val="20"/>
+                <w:highlight w:val="magenta"/>
+                <w:lang w:eastAsia="cs-CZ"/>
+              </w:rPr>
+              <w:t>}}</w:t>
             </w:r>
           </w:p>
         </w:tc>
@@ -15188,7 +16060,15 @@
                 <w:b/>
                 <w:lang w:eastAsia="cs-CZ"/>
               </w:rPr>
-              <w:t xml:space="preserve"> F</w:t>
+              <w:t xml:space="preserve"> </w:t>
+            </w:r>
+            <w:proofErr w:type="spellStart"/>
+            <w:r>
+              <w:rPr>
+                <w:b/>
+                <w:lang w:eastAsia="cs-CZ"/>
+              </w:rPr>
+              <w:t>F</w:t>
             </w:r>
             <w:r>
               <w:rPr>
@@ -15198,6 +16078,7 @@
               </w:rPr>
               <w:t>max</w:t>
             </w:r>
+            <w:proofErr w:type="spellEnd"/>
           </w:p>
         </w:tc>
         <w:tc>
@@ -15292,7 +16173,15 @@
                 <w:b/>
                 <w:lang w:eastAsia="cs-CZ"/>
               </w:rPr>
-              <w:t xml:space="preserve"> F</w:t>
+              <w:t xml:space="preserve"> </w:t>
+            </w:r>
+            <w:proofErr w:type="spellStart"/>
+            <w:r>
+              <w:rPr>
+                <w:b/>
+                <w:lang w:eastAsia="cs-CZ"/>
+              </w:rPr>
+              <w:t>F</w:t>
             </w:r>
             <w:r>
               <w:rPr>
@@ -15302,6 +16191,7 @@
               </w:rPr>
               <w:t>max</w:t>
             </w:r>
+            <w:proofErr w:type="spellEnd"/>
           </w:p>
         </w:tc>
         <w:tc>
@@ -15675,8 +16565,18 @@
                 <w:szCs w:val="20"/>
                 <w:highlight w:val="magenta"/>
               </w:rPr>
-              <w:t>{{table_time_weighted_average</w:t>
-            </w:r>
+              <w:t>{{</w:t>
+            </w:r>
+            <w:proofErr w:type="spellStart"/>
+            <w:r>
+              <w:rPr>
+                <w:rFonts w:ascii="Calibri" w:hAnsi="Calibri" w:cs="Calibri"/>
+                <w:szCs w:val="20"/>
+                <w:highlight w:val="magenta"/>
+              </w:rPr>
+              <w:t>table_time_weighted_average</w:t>
+            </w:r>
+            <w:proofErr w:type="spellEnd"/>
           </w:p>
           <w:p>
             <w:pPr>
@@ -15734,8 +16634,18 @@
                 <w:szCs w:val="20"/>
                 <w:highlight w:val="magenta"/>
               </w:rPr>
-              <w:t>{{table_time_weighted_average</w:t>
-            </w:r>
+              <w:t>{{</w:t>
+            </w:r>
+            <w:proofErr w:type="spellStart"/>
+            <w:r>
+              <w:rPr>
+                <w:rFonts w:ascii="Calibri" w:hAnsi="Calibri" w:cs="Calibri"/>
+                <w:szCs w:val="20"/>
+                <w:highlight w:val="magenta"/>
+              </w:rPr>
+              <w:t>table_time_weighted_average</w:t>
+            </w:r>
+            <w:proofErr w:type="spellEnd"/>
           </w:p>
           <w:p>
             <w:pPr>
@@ -15793,8 +16703,18 @@
                 <w:szCs w:val="20"/>
                 <w:highlight w:val="magenta"/>
               </w:rPr>
-              <w:t>{{table_time_weighted_average</w:t>
-            </w:r>
+              <w:t>{{</w:t>
+            </w:r>
+            <w:proofErr w:type="spellStart"/>
+            <w:r>
+              <w:rPr>
+                <w:rFonts w:ascii="Calibri" w:hAnsi="Calibri" w:cs="Calibri"/>
+                <w:szCs w:val="20"/>
+                <w:highlight w:val="magenta"/>
+              </w:rPr>
+              <w:t>table_time_weighted_average</w:t>
+            </w:r>
+            <w:proofErr w:type="spellEnd"/>
           </w:p>
           <w:p>
             <w:pPr>
@@ -15852,8 +16772,18 @@
                 <w:szCs w:val="20"/>
                 <w:highlight w:val="magenta"/>
               </w:rPr>
-              <w:t>{{table_time_weighted_average</w:t>
-            </w:r>
+              <w:t>{{</w:t>
+            </w:r>
+            <w:proofErr w:type="spellStart"/>
+            <w:r>
+              <w:rPr>
+                <w:rFonts w:ascii="Calibri" w:hAnsi="Calibri" w:cs="Calibri"/>
+                <w:szCs w:val="20"/>
+                <w:highlight w:val="magenta"/>
+              </w:rPr>
+              <w:t>table_time_weighted_average</w:t>
+            </w:r>
+            <w:proofErr w:type="spellEnd"/>
           </w:p>
           <w:p>
             <w:pPr>
@@ -15911,8 +16841,18 @@
                 <w:szCs w:val="20"/>
                 <w:highlight w:val="magenta"/>
               </w:rPr>
-              <w:t>{{table_time_weighted_average</w:t>
-            </w:r>
+              <w:t>{{</w:t>
+            </w:r>
+            <w:proofErr w:type="spellStart"/>
+            <w:r>
+              <w:rPr>
+                <w:rFonts w:ascii="Calibri" w:hAnsi="Calibri" w:cs="Calibri"/>
+                <w:szCs w:val="20"/>
+                <w:highlight w:val="magenta"/>
+              </w:rPr>
+              <w:t>table_time_weighted_average</w:t>
+            </w:r>
+            <w:proofErr w:type="spellEnd"/>
           </w:p>
           <w:p>
             <w:pPr>
@@ -15970,8 +16910,18 @@
                 <w:szCs w:val="20"/>
                 <w:highlight w:val="magenta"/>
               </w:rPr>
-              <w:t>{{table_time_weighted_average</w:t>
-            </w:r>
+              <w:t>{{</w:t>
+            </w:r>
+            <w:proofErr w:type="spellStart"/>
+            <w:r>
+              <w:rPr>
+                <w:rFonts w:ascii="Calibri" w:hAnsi="Calibri" w:cs="Calibri"/>
+                <w:szCs w:val="20"/>
+                <w:highlight w:val="magenta"/>
+              </w:rPr>
+              <w:t>table_time_weighted_average</w:t>
+            </w:r>
+            <w:proofErr w:type="spellEnd"/>
           </w:p>
           <w:p>
             <w:pPr>
@@ -16114,8 +17064,18 @@
                 <w:szCs w:val="20"/>
                 <w:highlight w:val="magenta"/>
               </w:rPr>
-              <w:t>{{table_time_weighted_average</w:t>
-            </w:r>
+              <w:t>{{</w:t>
+            </w:r>
+            <w:proofErr w:type="spellStart"/>
+            <w:r>
+              <w:rPr>
+                <w:rFonts w:ascii="Calibri" w:hAnsi="Calibri" w:cs="Calibri"/>
+                <w:szCs w:val="20"/>
+                <w:highlight w:val="magenta"/>
+              </w:rPr>
+              <w:t>table_time_weighted_average</w:t>
+            </w:r>
+            <w:proofErr w:type="spellEnd"/>
           </w:p>
           <w:p>
             <w:pPr>
@@ -16173,8 +17133,18 @@
                 <w:szCs w:val="20"/>
                 <w:highlight w:val="magenta"/>
               </w:rPr>
-              <w:t>{{table_time_weighted_average</w:t>
-            </w:r>
+              <w:t>{{</w:t>
+            </w:r>
+            <w:proofErr w:type="spellStart"/>
+            <w:r>
+              <w:rPr>
+                <w:rFonts w:ascii="Calibri" w:hAnsi="Calibri" w:cs="Calibri"/>
+                <w:szCs w:val="20"/>
+                <w:highlight w:val="magenta"/>
+              </w:rPr>
+              <w:t>table_time_weighted_average</w:t>
+            </w:r>
+            <w:proofErr w:type="spellEnd"/>
           </w:p>
           <w:p>
             <w:pPr>
@@ -16232,8 +17202,18 @@
                 <w:szCs w:val="20"/>
                 <w:highlight w:val="magenta"/>
               </w:rPr>
-              <w:t>{{table_time_weighted_average</w:t>
-            </w:r>
+              <w:t>{{</w:t>
+            </w:r>
+            <w:proofErr w:type="spellStart"/>
+            <w:r>
+              <w:rPr>
+                <w:rFonts w:ascii="Calibri" w:hAnsi="Calibri" w:cs="Calibri"/>
+                <w:szCs w:val="20"/>
+                <w:highlight w:val="magenta"/>
+              </w:rPr>
+              <w:t>table_time_weighted_average</w:t>
+            </w:r>
+            <w:proofErr w:type="spellEnd"/>
           </w:p>
           <w:p>
             <w:pPr>
@@ -16291,8 +17271,18 @@
                 <w:szCs w:val="20"/>
                 <w:highlight w:val="magenta"/>
               </w:rPr>
-              <w:t>{{table_time_weighted_average</w:t>
-            </w:r>
+              <w:t>{{</w:t>
+            </w:r>
+            <w:proofErr w:type="spellStart"/>
+            <w:r>
+              <w:rPr>
+                <w:rFonts w:ascii="Calibri" w:hAnsi="Calibri" w:cs="Calibri"/>
+                <w:szCs w:val="20"/>
+                <w:highlight w:val="magenta"/>
+              </w:rPr>
+              <w:t>table_time_weighted_average</w:t>
+            </w:r>
+            <w:proofErr w:type="spellEnd"/>
           </w:p>
           <w:p>
             <w:pPr>
@@ -16350,8 +17340,18 @@
                 <w:szCs w:val="20"/>
                 <w:highlight w:val="magenta"/>
               </w:rPr>
-              <w:t>{{table_time_weighted_average</w:t>
-            </w:r>
+              <w:t>{{</w:t>
+            </w:r>
+            <w:proofErr w:type="spellStart"/>
+            <w:r>
+              <w:rPr>
+                <w:rFonts w:ascii="Calibri" w:hAnsi="Calibri" w:cs="Calibri"/>
+                <w:szCs w:val="20"/>
+                <w:highlight w:val="magenta"/>
+              </w:rPr>
+              <w:t>table_time_weighted_average</w:t>
+            </w:r>
+            <w:proofErr w:type="spellEnd"/>
           </w:p>
           <w:p>
             <w:pPr>
@@ -16409,8 +17409,18 @@
                 <w:szCs w:val="20"/>
                 <w:highlight w:val="magenta"/>
               </w:rPr>
-              <w:t>{{table_time_weighted_average</w:t>
-            </w:r>
+              <w:t>{{</w:t>
+            </w:r>
+            <w:proofErr w:type="spellStart"/>
+            <w:r>
+              <w:rPr>
+                <w:rFonts w:ascii="Calibri" w:hAnsi="Calibri" w:cs="Calibri"/>
+                <w:szCs w:val="20"/>
+                <w:highlight w:val="magenta"/>
+              </w:rPr>
+              <w:t>table_time_weighted_average</w:t>
+            </w:r>
+            <w:proofErr w:type="spellEnd"/>
           </w:p>
           <w:p>
             <w:pPr>
@@ -16512,8 +17522,18 @@
                 <w:szCs w:val="20"/>
                 <w:highlight w:val="magenta"/>
               </w:rPr>
-              <w:t>{{table_time_weighted_average</w:t>
-            </w:r>
+              <w:t>{{</w:t>
+            </w:r>
+            <w:proofErr w:type="spellStart"/>
+            <w:r>
+              <w:rPr>
+                <w:rFonts w:ascii="Calibri" w:hAnsi="Calibri" w:cs="Calibri"/>
+                <w:szCs w:val="20"/>
+                <w:highlight w:val="magenta"/>
+              </w:rPr>
+              <w:t>table_time_weighted_average</w:t>
+            </w:r>
+            <w:proofErr w:type="spellEnd"/>
           </w:p>
           <w:p>
             <w:pPr>
@@ -16574,8 +17594,18 @@
                 <w:szCs w:val="20"/>
                 <w:highlight w:val="magenta"/>
               </w:rPr>
-              <w:t>{{table_time_weighted_average</w:t>
-            </w:r>
+              <w:t>{{</w:t>
+            </w:r>
+            <w:proofErr w:type="spellStart"/>
+            <w:r>
+              <w:rPr>
+                <w:rFonts w:ascii="Calibri" w:hAnsi="Calibri" w:cs="Calibri"/>
+                <w:szCs w:val="20"/>
+                <w:highlight w:val="magenta"/>
+              </w:rPr>
+              <w:t>table_time_weighted_average</w:t>
+            </w:r>
+            <w:proofErr w:type="spellEnd"/>
           </w:p>
           <w:p>
             <w:pPr>
@@ -16636,8 +17666,18 @@
                 <w:szCs w:val="20"/>
                 <w:highlight w:val="magenta"/>
               </w:rPr>
-              <w:t>{{table_time_weighted_average</w:t>
-            </w:r>
+              <w:t>{{</w:t>
+            </w:r>
+            <w:proofErr w:type="spellStart"/>
+            <w:r>
+              <w:rPr>
+                <w:rFonts w:ascii="Calibri" w:hAnsi="Calibri" w:cs="Calibri"/>
+                <w:szCs w:val="20"/>
+                <w:highlight w:val="magenta"/>
+              </w:rPr>
+              <w:t>table_time_weighted_average</w:t>
+            </w:r>
+            <w:proofErr w:type="spellEnd"/>
           </w:p>
           <w:p>
             <w:pPr>
@@ -16698,8 +17738,18 @@
                 <w:szCs w:val="20"/>
                 <w:highlight w:val="magenta"/>
               </w:rPr>
-              <w:t>{{table_time_weighted_average</w:t>
-            </w:r>
+              <w:t>{{</w:t>
+            </w:r>
+            <w:proofErr w:type="spellStart"/>
+            <w:r>
+              <w:rPr>
+                <w:rFonts w:ascii="Calibri" w:hAnsi="Calibri" w:cs="Calibri"/>
+                <w:szCs w:val="20"/>
+                <w:highlight w:val="magenta"/>
+              </w:rPr>
+              <w:t>table_time_weighted_average</w:t>
+            </w:r>
+            <w:proofErr w:type="spellEnd"/>
           </w:p>
           <w:p>
             <w:pPr>
@@ -16763,8 +17813,20 @@
                 <w:szCs w:val="20"/>
                 <w:highlight w:val="magenta"/>
               </w:rPr>
-              <w:t>{{table_time_weighted_average</w:t>
-            </w:r>
+              <w:t>{{</w:t>
+            </w:r>
+            <w:proofErr w:type="spellStart"/>
+            <w:r>
+              <w:rPr>
+                <w:rFonts w:ascii="Calibri" w:hAnsi="Calibri" w:cs="Calibri"/>
+                <w:b/>
+                <w:bCs/>
+                <w:szCs w:val="20"/>
+                <w:highlight w:val="magenta"/>
+              </w:rPr>
+              <w:t>table_time_weighted_average</w:t>
+            </w:r>
+            <w:proofErr w:type="spellEnd"/>
           </w:p>
           <w:p>
             <w:pPr>
@@ -16832,8 +17894,20 @@
                 <w:szCs w:val="20"/>
                 <w:highlight w:val="magenta"/>
               </w:rPr>
-              <w:t>{{table_time_weighted_average</w:t>
-            </w:r>
+              <w:t>{{</w:t>
+            </w:r>
+            <w:proofErr w:type="spellStart"/>
+            <w:r>
+              <w:rPr>
+                <w:rFonts w:ascii="Calibri" w:hAnsi="Calibri" w:cs="Calibri"/>
+                <w:b/>
+                <w:bCs/>
+                <w:szCs w:val="20"/>
+                <w:highlight w:val="magenta"/>
+              </w:rPr>
+              <w:t>table_time_weighted_average</w:t>
+            </w:r>
+            <w:proofErr w:type="spellEnd"/>
           </w:p>
           <w:p>
             <w:pPr>
@@ -16943,8 +18017,9 @@
                 <w:sz w:val="12"/>
                 <w:szCs w:val="12"/>
               </w:rPr>
-              <w:t>{{section_generated_texts.hygiene_limits.</w:t>
-            </w:r>
+              <w:t>{{</w:t>
+            </w:r>
+            <w:proofErr w:type="spellStart"/>
             <w:r>
               <w:rPr>
                 <w:rFonts w:ascii="Calibri" w:hAnsi="Calibri" w:cs="Calibri"/>
@@ -16954,7 +18029,7 @@
                 <w:sz w:val="12"/>
                 <w:szCs w:val="12"/>
               </w:rPr>
-              <w:t>phk</w:t>
+              <w:t>section_generated_texts.hygiene_limits.</w:t>
             </w:r>
             <w:r>
               <w:rPr>
@@ -16965,7 +18040,7 @@
                 <w:sz w:val="12"/>
                 <w:szCs w:val="12"/>
               </w:rPr>
-              <w:t>_</w:t>
+              <w:t>phk</w:t>
             </w:r>
             <w:r>
               <w:rPr>
@@ -16976,8 +18051,20 @@
                 <w:sz w:val="12"/>
                 <w:szCs w:val="12"/>
               </w:rPr>
+              <w:t>_</w:t>
+            </w:r>
+            <w:r>
+              <w:rPr>
+                <w:rFonts w:ascii="Calibri" w:hAnsi="Calibri" w:cs="Calibri"/>
+                <w:b/>
+                <w:bCs/>
+                <w:color w:val="FF0000"/>
+                <w:sz w:val="12"/>
+                <w:szCs w:val="12"/>
+              </w:rPr>
               <w:t>extenzor</w:t>
             </w:r>
+            <w:proofErr w:type="spellEnd"/>
             <w:r>
               <w:rPr>
                 <w:rFonts w:ascii="Calibri" w:hAnsi="Calibri" w:cs="Calibri"/>
@@ -17023,8 +18110,9 @@
                 <w:sz w:val="12"/>
                 <w:szCs w:val="12"/>
               </w:rPr>
-              <w:t>{{section_generated_texts.hygiene_limits.</w:t>
-            </w:r>
+              <w:t>{{</w:t>
+            </w:r>
+            <w:proofErr w:type="spellStart"/>
             <w:r>
               <w:rPr>
                 <w:rFonts w:ascii="Calibri" w:hAnsi="Calibri" w:cs="Calibri"/>
@@ -17034,7 +18122,7 @@
                 <w:sz w:val="12"/>
                 <w:szCs w:val="12"/>
               </w:rPr>
-              <w:t>phk</w:t>
+              <w:t>section_generated_texts.hygiene_limits.</w:t>
             </w:r>
             <w:r>
               <w:rPr>
@@ -17045,7 +18133,7 @@
                 <w:sz w:val="12"/>
                 <w:szCs w:val="12"/>
               </w:rPr>
-              <w:t>_</w:t>
+              <w:t>phk</w:t>
             </w:r>
             <w:r>
               <w:rPr>
@@ -17056,8 +18144,20 @@
                 <w:sz w:val="12"/>
                 <w:szCs w:val="12"/>
               </w:rPr>
+              <w:t>_</w:t>
+            </w:r>
+            <w:r>
+              <w:rPr>
+                <w:rFonts w:ascii="Calibri" w:hAnsi="Calibri" w:cs="Calibri"/>
+                <w:b/>
+                <w:bCs/>
+                <w:color w:val="FF0000"/>
+                <w:sz w:val="12"/>
+                <w:szCs w:val="12"/>
+              </w:rPr>
               <w:t>flexor</w:t>
             </w:r>
+            <w:proofErr w:type="spellEnd"/>
             <w:r>
               <w:rPr>
                 <w:rFonts w:ascii="Calibri" w:hAnsi="Calibri" w:cs="Calibri"/>
@@ -17139,8 +18239,9 @@
                 <w:sz w:val="12"/>
                 <w:szCs w:val="12"/>
               </w:rPr>
-              <w:t>{{section_generated_texts.hygiene_limits.lhk_</w:t>
-            </w:r>
+              <w:t>{{</w:t>
+            </w:r>
+            <w:proofErr w:type="spellStart"/>
             <w:r>
               <w:rPr>
                 <w:rFonts w:ascii="Calibri" w:hAnsi="Calibri" w:cs="Calibri"/>
@@ -17150,8 +18251,20 @@
                 <w:sz w:val="12"/>
                 <w:szCs w:val="12"/>
               </w:rPr>
+              <w:t>section_generated_texts.hygiene_limits.lhk_</w:t>
+            </w:r>
+            <w:r>
+              <w:rPr>
+                <w:rFonts w:ascii="Calibri" w:hAnsi="Calibri" w:cs="Calibri"/>
+                <w:b/>
+                <w:bCs/>
+                <w:color w:val="FF0000"/>
+                <w:sz w:val="12"/>
+                <w:szCs w:val="12"/>
+              </w:rPr>
               <w:t>extenzor</w:t>
             </w:r>
+            <w:proofErr w:type="spellEnd"/>
             <w:r>
               <w:rPr>
                 <w:rFonts w:ascii="Calibri" w:hAnsi="Calibri" w:cs="Calibri"/>
@@ -17196,7 +18309,31 @@
                 <w:sz w:val="12"/>
                 <w:szCs w:val="12"/>
               </w:rPr>
-              <w:t>{{section_generated_texts.hygiene_limits.lhk_flexor}}</w:t>
+              <w:t>{{</w:t>
+            </w:r>
+            <w:proofErr w:type="spellStart"/>
+            <w:r>
+              <w:rPr>
+                <w:rFonts w:ascii="Calibri" w:hAnsi="Calibri" w:cs="Calibri"/>
+                <w:b/>
+                <w:bCs/>
+                <w:color w:val="FF0000"/>
+                <w:sz w:val="12"/>
+                <w:szCs w:val="12"/>
+              </w:rPr>
+              <w:t>section_generated_texts.hygiene_limits.lhk_flexor</w:t>
+            </w:r>
+            <w:proofErr w:type="spellEnd"/>
+            <w:r>
+              <w:rPr>
+                <w:rFonts w:ascii="Calibri" w:hAnsi="Calibri" w:cs="Calibri"/>
+                <w:b/>
+                <w:bCs/>
+                <w:color w:val="FF0000"/>
+                <w:sz w:val="12"/>
+                <w:szCs w:val="12"/>
+              </w:rPr>
+              <w:t>}}</w:t>
             </w:r>
           </w:p>
         </w:tc>
@@ -17455,8 +18592,21 @@
                 <w:szCs w:val="20"/>
                 <w:lang w:eastAsia="cs-CZ"/>
               </w:rPr>
-              <w:t>Výskyt sil 55-70 % Fmax</w:t>
-            </w:r>
+              <w:t xml:space="preserve">Výskyt sil 55-70 % </w:t>
+            </w:r>
+            <w:proofErr w:type="spellStart"/>
+            <w:r>
+              <w:rPr>
+                <w:rFonts w:ascii="Calibri" w:eastAsia="Times New Roman" w:hAnsi="Calibri" w:cs="Calibri"/>
+                <w:b/>
+                <w:bCs/>
+                <w:color w:val="000000"/>
+                <w:szCs w:val="20"/>
+                <w:lang w:eastAsia="cs-CZ"/>
+              </w:rPr>
+              <w:t>Fmax</w:t>
+            </w:r>
+            <w:proofErr w:type="spellEnd"/>
           </w:p>
         </w:tc>
         <w:tc>
@@ -17494,8 +18644,21 @@
                 <w:szCs w:val="20"/>
                 <w:lang w:eastAsia="cs-CZ"/>
               </w:rPr>
-              <w:t>Výskyt sil &gt; 70 % Fmax</w:t>
-            </w:r>
+              <w:t xml:space="preserve">Výskyt sil &gt; 70 % </w:t>
+            </w:r>
+            <w:proofErr w:type="spellStart"/>
+            <w:r>
+              <w:rPr>
+                <w:rFonts w:ascii="Calibri" w:eastAsia="Times New Roman" w:hAnsi="Calibri" w:cs="Calibri"/>
+                <w:b/>
+                <w:bCs/>
+                <w:color w:val="000000"/>
+                <w:szCs w:val="20"/>
+                <w:lang w:eastAsia="cs-CZ"/>
+              </w:rPr>
+              <w:t>Fmax</w:t>
+            </w:r>
+            <w:proofErr w:type="spellEnd"/>
           </w:p>
         </w:tc>
       </w:tr>
@@ -17877,8 +19040,21 @@
                 <w:highlight w:val="magenta"/>
                 <w:lang w:eastAsia="cs-CZ"/>
               </w:rPr>
-              <w:t>{{table_force_distribution</w:t>
-            </w:r>
+              <w:t>{{</w:t>
+            </w:r>
+            <w:proofErr w:type="spellStart"/>
+            <w:r>
+              <w:rPr>
+                <w:rFonts w:ascii="Calibri" w:eastAsia="Times New Roman" w:hAnsi="Calibri" w:cs="Calibri"/>
+                <w:bCs/>
+                <w:color w:val="000000"/>
+                <w:szCs w:val="20"/>
+                <w:highlight w:val="magenta"/>
+                <w:lang w:eastAsia="cs-CZ"/>
+              </w:rPr>
+              <w:t>table_force_distribution</w:t>
+            </w:r>
+            <w:proofErr w:type="spellEnd"/>
           </w:p>
           <w:p>
             <w:pPr>
@@ -17954,8 +19130,21 @@
                 <w:highlight w:val="magenta"/>
                 <w:lang w:eastAsia="cs-CZ"/>
               </w:rPr>
-              <w:t>{{table_force_distribution</w:t>
-            </w:r>
+              <w:t>{{</w:t>
+            </w:r>
+            <w:proofErr w:type="spellStart"/>
+            <w:r>
+              <w:rPr>
+                <w:rFonts w:ascii="Calibri" w:eastAsia="Times New Roman" w:hAnsi="Calibri" w:cs="Calibri"/>
+                <w:bCs/>
+                <w:color w:val="000000"/>
+                <w:szCs w:val="20"/>
+                <w:highlight w:val="magenta"/>
+                <w:lang w:eastAsia="cs-CZ"/>
+              </w:rPr>
+              <w:t>table_force_distribution</w:t>
+            </w:r>
+            <w:proofErr w:type="spellEnd"/>
           </w:p>
           <w:p>
             <w:pPr>
@@ -18025,8 +19214,21 @@
                 <w:highlight w:val="magenta"/>
                 <w:lang w:eastAsia="cs-CZ"/>
               </w:rPr>
-              <w:t>{{table_force_distribution</w:t>
-            </w:r>
+              <w:t>{{</w:t>
+            </w:r>
+            <w:proofErr w:type="spellStart"/>
+            <w:r>
+              <w:rPr>
+                <w:rFonts w:ascii="Calibri" w:eastAsia="Times New Roman" w:hAnsi="Calibri" w:cs="Calibri"/>
+                <w:bCs/>
+                <w:color w:val="000000"/>
+                <w:szCs w:val="20"/>
+                <w:highlight w:val="magenta"/>
+                <w:lang w:eastAsia="cs-CZ"/>
+              </w:rPr>
+              <w:t>table_force_distribution</w:t>
+            </w:r>
+            <w:proofErr w:type="spellEnd"/>
           </w:p>
           <w:p>
             <w:pPr>
@@ -18114,8 +19316,21 @@
                 <w:highlight w:val="magenta"/>
                 <w:lang w:eastAsia="cs-CZ"/>
               </w:rPr>
-              <w:t>{{table_force_distribution</w:t>
-            </w:r>
+              <w:t>{{</w:t>
+            </w:r>
+            <w:proofErr w:type="spellStart"/>
+            <w:r>
+              <w:rPr>
+                <w:rFonts w:ascii="Calibri" w:eastAsia="Times New Roman" w:hAnsi="Calibri" w:cs="Calibri"/>
+                <w:bCs/>
+                <w:color w:val="000000"/>
+                <w:szCs w:val="20"/>
+                <w:highlight w:val="magenta"/>
+                <w:lang w:eastAsia="cs-CZ"/>
+              </w:rPr>
+              <w:t>table_force_distribution</w:t>
+            </w:r>
+            <w:proofErr w:type="spellEnd"/>
           </w:p>
           <w:p>
             <w:pPr>
@@ -18203,8 +19418,21 @@
                 <w:highlight w:val="magenta"/>
                 <w:lang w:eastAsia="cs-CZ"/>
               </w:rPr>
-              <w:t>{{table_force_distribution</w:t>
-            </w:r>
+              <w:t>{{</w:t>
+            </w:r>
+            <w:proofErr w:type="spellStart"/>
+            <w:r>
+              <w:rPr>
+                <w:rFonts w:ascii="Calibri" w:eastAsia="Times New Roman" w:hAnsi="Calibri" w:cs="Calibri"/>
+                <w:bCs/>
+                <w:color w:val="000000"/>
+                <w:szCs w:val="20"/>
+                <w:highlight w:val="magenta"/>
+                <w:lang w:eastAsia="cs-CZ"/>
+              </w:rPr>
+              <w:t>table_force_distribution</w:t>
+            </w:r>
+            <w:proofErr w:type="spellEnd"/>
           </w:p>
           <w:p>
             <w:pPr>
@@ -18292,8 +19520,21 @@
                 <w:highlight w:val="magenta"/>
                 <w:lang w:eastAsia="cs-CZ"/>
               </w:rPr>
-              <w:t>{{table_force_distribution</w:t>
-            </w:r>
+              <w:t>{{</w:t>
+            </w:r>
+            <w:proofErr w:type="spellStart"/>
+            <w:r>
+              <w:rPr>
+                <w:rFonts w:ascii="Calibri" w:eastAsia="Times New Roman" w:hAnsi="Calibri" w:cs="Calibri"/>
+                <w:bCs/>
+                <w:color w:val="000000"/>
+                <w:szCs w:val="20"/>
+                <w:highlight w:val="magenta"/>
+                <w:lang w:eastAsia="cs-CZ"/>
+              </w:rPr>
+              <w:t>table_force_distribution</w:t>
+            </w:r>
+            <w:proofErr w:type="spellEnd"/>
           </w:p>
           <w:p>
             <w:pPr>
@@ -18381,8 +19622,21 @@
                 <w:highlight w:val="magenta"/>
                 <w:lang w:eastAsia="cs-CZ"/>
               </w:rPr>
-              <w:t>{{table_force_distribution</w:t>
-            </w:r>
+              <w:t>{{</w:t>
+            </w:r>
+            <w:proofErr w:type="spellStart"/>
+            <w:r>
+              <w:rPr>
+                <w:rFonts w:ascii="Calibri" w:eastAsia="Times New Roman" w:hAnsi="Calibri" w:cs="Calibri"/>
+                <w:bCs/>
+                <w:color w:val="000000"/>
+                <w:szCs w:val="20"/>
+                <w:highlight w:val="magenta"/>
+                <w:lang w:eastAsia="cs-CZ"/>
+              </w:rPr>
+              <w:t>table_force_distribution</w:t>
+            </w:r>
+            <w:proofErr w:type="spellEnd"/>
           </w:p>
           <w:p>
             <w:pPr>
@@ -18470,8 +19724,21 @@
                 <w:highlight w:val="magenta"/>
                 <w:lang w:eastAsia="cs-CZ"/>
               </w:rPr>
-              <w:t>{{table_force_distribution</w:t>
-            </w:r>
+              <w:t>{{</w:t>
+            </w:r>
+            <w:proofErr w:type="spellStart"/>
+            <w:r>
+              <w:rPr>
+                <w:rFonts w:ascii="Calibri" w:eastAsia="Times New Roman" w:hAnsi="Calibri" w:cs="Calibri"/>
+                <w:bCs/>
+                <w:color w:val="000000"/>
+                <w:szCs w:val="20"/>
+                <w:highlight w:val="magenta"/>
+                <w:lang w:eastAsia="cs-CZ"/>
+              </w:rPr>
+              <w:t>table_force_distribution</w:t>
+            </w:r>
+            <w:proofErr w:type="spellEnd"/>
           </w:p>
           <w:p>
             <w:pPr>
@@ -18559,8 +19826,21 @@
                 <w:highlight w:val="magenta"/>
                 <w:lang w:eastAsia="cs-CZ"/>
               </w:rPr>
-              <w:t>{{table_force_distribution</w:t>
-            </w:r>
+              <w:t>{{</w:t>
+            </w:r>
+            <w:proofErr w:type="spellStart"/>
+            <w:r>
+              <w:rPr>
+                <w:rFonts w:ascii="Calibri" w:eastAsia="Times New Roman" w:hAnsi="Calibri" w:cs="Calibri"/>
+                <w:bCs/>
+                <w:color w:val="000000"/>
+                <w:szCs w:val="20"/>
+                <w:highlight w:val="magenta"/>
+                <w:lang w:eastAsia="cs-CZ"/>
+              </w:rPr>
+              <w:t>table_force_distribution</w:t>
+            </w:r>
+            <w:proofErr w:type="spellEnd"/>
           </w:p>
           <w:p>
             <w:pPr>
@@ -18648,8 +19928,21 @@
                 <w:highlight w:val="magenta"/>
                 <w:lang w:eastAsia="cs-CZ"/>
               </w:rPr>
-              <w:t>{{table_force_distribution</w:t>
-            </w:r>
+              <w:t>{{</w:t>
+            </w:r>
+            <w:proofErr w:type="spellStart"/>
+            <w:r>
+              <w:rPr>
+                <w:rFonts w:ascii="Calibri" w:eastAsia="Times New Roman" w:hAnsi="Calibri" w:cs="Calibri"/>
+                <w:bCs/>
+                <w:color w:val="000000"/>
+                <w:szCs w:val="20"/>
+                <w:highlight w:val="magenta"/>
+                <w:lang w:eastAsia="cs-CZ"/>
+              </w:rPr>
+              <w:t>table_force_distribution</w:t>
+            </w:r>
+            <w:proofErr w:type="spellEnd"/>
           </w:p>
           <w:p>
             <w:pPr>
@@ -18742,8 +20035,21 @@
                 <w:highlight w:val="magenta"/>
                 <w:lang w:eastAsia="cs-CZ"/>
               </w:rPr>
-              <w:t>{{table_force_distribution</w:t>
-            </w:r>
+              <w:t>{{</w:t>
+            </w:r>
+            <w:proofErr w:type="spellStart"/>
+            <w:r>
+              <w:rPr>
+                <w:rFonts w:ascii="Calibri" w:eastAsia="Times New Roman" w:hAnsi="Calibri" w:cs="Calibri"/>
+                <w:bCs/>
+                <w:color w:val="000000"/>
+                <w:szCs w:val="20"/>
+                <w:highlight w:val="magenta"/>
+                <w:lang w:eastAsia="cs-CZ"/>
+              </w:rPr>
+              <w:t>table_force_distribution</w:t>
+            </w:r>
+            <w:proofErr w:type="spellEnd"/>
           </w:p>
           <w:p>
             <w:pPr>
@@ -18813,8 +20119,21 @@
                 <w:highlight w:val="magenta"/>
                 <w:lang w:eastAsia="cs-CZ"/>
               </w:rPr>
-              <w:t>{{table_force_distribution</w:t>
-            </w:r>
+              <w:t>{{</w:t>
+            </w:r>
+            <w:proofErr w:type="spellStart"/>
+            <w:r>
+              <w:rPr>
+                <w:rFonts w:ascii="Calibri" w:eastAsia="Times New Roman" w:hAnsi="Calibri" w:cs="Calibri"/>
+                <w:bCs/>
+                <w:color w:val="000000"/>
+                <w:szCs w:val="20"/>
+                <w:highlight w:val="magenta"/>
+                <w:lang w:eastAsia="cs-CZ"/>
+              </w:rPr>
+              <w:t>table_force_distribution</w:t>
+            </w:r>
+            <w:proofErr w:type="spellEnd"/>
           </w:p>
           <w:p>
             <w:pPr>
@@ -18902,8 +20221,21 @@
                 <w:highlight w:val="magenta"/>
                 <w:lang w:eastAsia="cs-CZ"/>
               </w:rPr>
-              <w:t>{{table_force_distribution</w:t>
-            </w:r>
+              <w:t>{{</w:t>
+            </w:r>
+            <w:proofErr w:type="spellStart"/>
+            <w:r>
+              <w:rPr>
+                <w:rFonts w:ascii="Calibri" w:eastAsia="Times New Roman" w:hAnsi="Calibri" w:cs="Calibri"/>
+                <w:bCs/>
+                <w:color w:val="000000"/>
+                <w:szCs w:val="20"/>
+                <w:highlight w:val="magenta"/>
+                <w:lang w:eastAsia="cs-CZ"/>
+              </w:rPr>
+              <w:t>table_force_distribution</w:t>
+            </w:r>
+            <w:proofErr w:type="spellEnd"/>
           </w:p>
           <w:p>
             <w:pPr>
@@ -18991,8 +20323,21 @@
                 <w:highlight w:val="magenta"/>
                 <w:lang w:eastAsia="cs-CZ"/>
               </w:rPr>
-              <w:t>{{table_force_distribution</w:t>
-            </w:r>
+              <w:t>{{</w:t>
+            </w:r>
+            <w:proofErr w:type="spellStart"/>
+            <w:r>
+              <w:rPr>
+                <w:rFonts w:ascii="Calibri" w:eastAsia="Times New Roman" w:hAnsi="Calibri" w:cs="Calibri"/>
+                <w:bCs/>
+                <w:color w:val="000000"/>
+                <w:szCs w:val="20"/>
+                <w:highlight w:val="magenta"/>
+                <w:lang w:eastAsia="cs-CZ"/>
+              </w:rPr>
+              <w:t>table_force_distribution</w:t>
+            </w:r>
+            <w:proofErr w:type="spellEnd"/>
           </w:p>
           <w:p>
             <w:pPr>
@@ -19080,8 +20425,21 @@
                 <w:highlight w:val="magenta"/>
                 <w:lang w:eastAsia="cs-CZ"/>
               </w:rPr>
-              <w:t>{{table_force_distribution</w:t>
-            </w:r>
+              <w:t>{{</w:t>
+            </w:r>
+            <w:proofErr w:type="spellStart"/>
+            <w:r>
+              <w:rPr>
+                <w:rFonts w:ascii="Calibri" w:eastAsia="Times New Roman" w:hAnsi="Calibri" w:cs="Calibri"/>
+                <w:bCs/>
+                <w:color w:val="000000"/>
+                <w:szCs w:val="20"/>
+                <w:highlight w:val="magenta"/>
+                <w:lang w:eastAsia="cs-CZ"/>
+              </w:rPr>
+              <w:t>table_force_distribution</w:t>
+            </w:r>
+            <w:proofErr w:type="spellEnd"/>
           </w:p>
           <w:p>
             <w:pPr>
@@ -19169,8 +20527,21 @@
                 <w:highlight w:val="magenta"/>
                 <w:lang w:eastAsia="cs-CZ"/>
               </w:rPr>
-              <w:t>{{table_force_distribution</w:t>
-            </w:r>
+              <w:t>{{</w:t>
+            </w:r>
+            <w:proofErr w:type="spellStart"/>
+            <w:r>
+              <w:rPr>
+                <w:rFonts w:ascii="Calibri" w:eastAsia="Times New Roman" w:hAnsi="Calibri" w:cs="Calibri"/>
+                <w:bCs/>
+                <w:color w:val="000000"/>
+                <w:szCs w:val="20"/>
+                <w:highlight w:val="magenta"/>
+                <w:lang w:eastAsia="cs-CZ"/>
+              </w:rPr>
+              <w:t>table_force_distribution</w:t>
+            </w:r>
+            <w:proofErr w:type="spellEnd"/>
           </w:p>
           <w:p>
             <w:pPr>
@@ -19258,8 +20629,21 @@
                 <w:highlight w:val="magenta"/>
                 <w:lang w:eastAsia="cs-CZ"/>
               </w:rPr>
-              <w:t>{{table_force_distribution</w:t>
-            </w:r>
+              <w:t>{{</w:t>
+            </w:r>
+            <w:proofErr w:type="spellStart"/>
+            <w:r>
+              <w:rPr>
+                <w:rFonts w:ascii="Calibri" w:eastAsia="Times New Roman" w:hAnsi="Calibri" w:cs="Calibri"/>
+                <w:bCs/>
+                <w:color w:val="000000"/>
+                <w:szCs w:val="20"/>
+                <w:highlight w:val="magenta"/>
+                <w:lang w:eastAsia="cs-CZ"/>
+              </w:rPr>
+              <w:t>table_force_distribution</w:t>
+            </w:r>
+            <w:proofErr w:type="spellEnd"/>
           </w:p>
           <w:p>
             <w:pPr>
@@ -19347,8 +20731,21 @@
                 <w:highlight w:val="magenta"/>
                 <w:lang w:eastAsia="cs-CZ"/>
               </w:rPr>
-              <w:t>{{table_force_distribution</w:t>
-            </w:r>
+              <w:t>{{</w:t>
+            </w:r>
+            <w:proofErr w:type="spellStart"/>
+            <w:r>
+              <w:rPr>
+                <w:rFonts w:ascii="Calibri" w:eastAsia="Times New Roman" w:hAnsi="Calibri" w:cs="Calibri"/>
+                <w:bCs/>
+                <w:color w:val="000000"/>
+                <w:szCs w:val="20"/>
+                <w:highlight w:val="magenta"/>
+                <w:lang w:eastAsia="cs-CZ"/>
+              </w:rPr>
+              <w:t>table_force_distribution</w:t>
+            </w:r>
+            <w:proofErr w:type="spellEnd"/>
           </w:p>
           <w:p>
             <w:pPr>
@@ -19436,8 +20833,21 @@
                 <w:highlight w:val="magenta"/>
                 <w:lang w:eastAsia="cs-CZ"/>
               </w:rPr>
-              <w:t>{{table_force_distribution</w:t>
-            </w:r>
+              <w:t>{{</w:t>
+            </w:r>
+            <w:proofErr w:type="spellStart"/>
+            <w:r>
+              <w:rPr>
+                <w:rFonts w:ascii="Calibri" w:eastAsia="Times New Roman" w:hAnsi="Calibri" w:cs="Calibri"/>
+                <w:bCs/>
+                <w:color w:val="000000"/>
+                <w:szCs w:val="20"/>
+                <w:highlight w:val="magenta"/>
+                <w:lang w:eastAsia="cs-CZ"/>
+              </w:rPr>
+              <w:t>table_force_distribution</w:t>
+            </w:r>
+            <w:proofErr w:type="spellEnd"/>
           </w:p>
           <w:p>
             <w:pPr>
@@ -19529,8 +20939,21 @@
                 <w:highlight w:val="magenta"/>
                 <w:lang w:eastAsia="cs-CZ"/>
               </w:rPr>
-              <w:t>{{table_force_distribution</w:t>
-            </w:r>
+              <w:t>{{</w:t>
+            </w:r>
+            <w:proofErr w:type="spellStart"/>
+            <w:r>
+              <w:rPr>
+                <w:rFonts w:ascii="Calibri" w:eastAsia="Times New Roman" w:hAnsi="Calibri" w:cs="Calibri"/>
+                <w:bCs/>
+                <w:color w:val="000000"/>
+                <w:szCs w:val="20"/>
+                <w:highlight w:val="magenta"/>
+                <w:lang w:eastAsia="cs-CZ"/>
+              </w:rPr>
+              <w:t>table_force_distribution</w:t>
+            </w:r>
+            <w:proofErr w:type="spellEnd"/>
           </w:p>
           <w:p>
             <w:pPr>
@@ -19599,8 +21022,21 @@
                 <w:highlight w:val="magenta"/>
                 <w:lang w:eastAsia="cs-CZ"/>
               </w:rPr>
-              <w:t>{{table_force_distribution</w:t>
-            </w:r>
+              <w:t>{{</w:t>
+            </w:r>
+            <w:proofErr w:type="spellStart"/>
+            <w:r>
+              <w:rPr>
+                <w:rFonts w:ascii="Calibri" w:eastAsia="Times New Roman" w:hAnsi="Calibri" w:cs="Calibri"/>
+                <w:bCs/>
+                <w:color w:val="000000"/>
+                <w:szCs w:val="20"/>
+                <w:highlight w:val="magenta"/>
+                <w:lang w:eastAsia="cs-CZ"/>
+              </w:rPr>
+              <w:t>table_force_distribution</w:t>
+            </w:r>
+            <w:proofErr w:type="spellEnd"/>
           </w:p>
           <w:p>
             <w:pPr>
@@ -19687,8 +21123,21 @@
                 <w:highlight w:val="magenta"/>
                 <w:lang w:eastAsia="cs-CZ"/>
               </w:rPr>
-              <w:t>{{table_force_distribution</w:t>
-            </w:r>
+              <w:t>{{</w:t>
+            </w:r>
+            <w:proofErr w:type="spellStart"/>
+            <w:r>
+              <w:rPr>
+                <w:rFonts w:ascii="Calibri" w:eastAsia="Times New Roman" w:hAnsi="Calibri" w:cs="Calibri"/>
+                <w:bCs/>
+                <w:color w:val="000000"/>
+                <w:szCs w:val="20"/>
+                <w:highlight w:val="magenta"/>
+                <w:lang w:eastAsia="cs-CZ"/>
+              </w:rPr>
+              <w:t>table_force_distribution</w:t>
+            </w:r>
+            <w:proofErr w:type="spellEnd"/>
           </w:p>
           <w:p>
             <w:pPr>
@@ -19775,8 +21224,21 @@
                 <w:highlight w:val="magenta"/>
                 <w:lang w:eastAsia="cs-CZ"/>
               </w:rPr>
-              <w:t>{{table_force_distribution</w:t>
-            </w:r>
+              <w:t>{{</w:t>
+            </w:r>
+            <w:proofErr w:type="spellStart"/>
+            <w:r>
+              <w:rPr>
+                <w:rFonts w:ascii="Calibri" w:eastAsia="Times New Roman" w:hAnsi="Calibri" w:cs="Calibri"/>
+                <w:bCs/>
+                <w:color w:val="000000"/>
+                <w:szCs w:val="20"/>
+                <w:highlight w:val="magenta"/>
+                <w:lang w:eastAsia="cs-CZ"/>
+              </w:rPr>
+              <w:t>table_force_distribution</w:t>
+            </w:r>
+            <w:proofErr w:type="spellEnd"/>
           </w:p>
           <w:p>
             <w:pPr>
@@ -19863,8 +21325,21 @@
                 <w:highlight w:val="magenta"/>
                 <w:lang w:eastAsia="cs-CZ"/>
               </w:rPr>
-              <w:t>{{table_force_distribution</w:t>
-            </w:r>
+              <w:t>{{</w:t>
+            </w:r>
+            <w:proofErr w:type="spellStart"/>
+            <w:r>
+              <w:rPr>
+                <w:rFonts w:ascii="Calibri" w:eastAsia="Times New Roman" w:hAnsi="Calibri" w:cs="Calibri"/>
+                <w:bCs/>
+                <w:color w:val="000000"/>
+                <w:szCs w:val="20"/>
+                <w:highlight w:val="magenta"/>
+                <w:lang w:eastAsia="cs-CZ"/>
+              </w:rPr>
+              <w:t>table_force_distribution</w:t>
+            </w:r>
+            <w:proofErr w:type="spellEnd"/>
           </w:p>
           <w:p>
             <w:pPr>
@@ -19951,8 +21426,21 @@
                 <w:highlight w:val="magenta"/>
                 <w:lang w:eastAsia="cs-CZ"/>
               </w:rPr>
-              <w:t>{{table_force_distribution</w:t>
-            </w:r>
+              <w:t>{{</w:t>
+            </w:r>
+            <w:proofErr w:type="spellStart"/>
+            <w:r>
+              <w:rPr>
+                <w:rFonts w:ascii="Calibri" w:eastAsia="Times New Roman" w:hAnsi="Calibri" w:cs="Calibri"/>
+                <w:bCs/>
+                <w:color w:val="000000"/>
+                <w:szCs w:val="20"/>
+                <w:highlight w:val="magenta"/>
+                <w:lang w:eastAsia="cs-CZ"/>
+              </w:rPr>
+              <w:t>table_force_distribution</w:t>
+            </w:r>
+            <w:proofErr w:type="spellEnd"/>
           </w:p>
           <w:p>
             <w:pPr>
@@ -20039,8 +21527,21 @@
                 <w:highlight w:val="magenta"/>
                 <w:lang w:eastAsia="cs-CZ"/>
               </w:rPr>
-              <w:t>{{table_force_distribution</w:t>
-            </w:r>
+              <w:t>{{</w:t>
+            </w:r>
+            <w:proofErr w:type="spellStart"/>
+            <w:r>
+              <w:rPr>
+                <w:rFonts w:ascii="Calibri" w:eastAsia="Times New Roman" w:hAnsi="Calibri" w:cs="Calibri"/>
+                <w:bCs/>
+                <w:color w:val="000000"/>
+                <w:szCs w:val="20"/>
+                <w:highlight w:val="magenta"/>
+                <w:lang w:eastAsia="cs-CZ"/>
+              </w:rPr>
+              <w:t>table_force_distribution</w:t>
+            </w:r>
+            <w:proofErr w:type="spellEnd"/>
           </w:p>
           <w:p>
             <w:pPr>
@@ -20127,8 +21628,21 @@
                 <w:highlight w:val="magenta"/>
                 <w:lang w:eastAsia="cs-CZ"/>
               </w:rPr>
-              <w:t>{{table_force_distribution</w:t>
-            </w:r>
+              <w:t>{{</w:t>
+            </w:r>
+            <w:proofErr w:type="spellStart"/>
+            <w:r>
+              <w:rPr>
+                <w:rFonts w:ascii="Calibri" w:eastAsia="Times New Roman" w:hAnsi="Calibri" w:cs="Calibri"/>
+                <w:bCs/>
+                <w:color w:val="000000"/>
+                <w:szCs w:val="20"/>
+                <w:highlight w:val="magenta"/>
+                <w:lang w:eastAsia="cs-CZ"/>
+              </w:rPr>
+              <w:t>table_force_distribution</w:t>
+            </w:r>
+            <w:proofErr w:type="spellEnd"/>
           </w:p>
           <w:p>
             <w:pPr>
@@ -20215,8 +21729,21 @@
                 <w:highlight w:val="magenta"/>
                 <w:lang w:eastAsia="cs-CZ"/>
               </w:rPr>
-              <w:t>{{table_force_distribution</w:t>
-            </w:r>
+              <w:t>{{</w:t>
+            </w:r>
+            <w:proofErr w:type="spellStart"/>
+            <w:r>
+              <w:rPr>
+                <w:rFonts w:ascii="Calibri" w:eastAsia="Times New Roman" w:hAnsi="Calibri" w:cs="Calibri"/>
+                <w:bCs/>
+                <w:color w:val="000000"/>
+                <w:szCs w:val="20"/>
+                <w:highlight w:val="magenta"/>
+                <w:lang w:eastAsia="cs-CZ"/>
+              </w:rPr>
+              <w:t>table_force_distribution</w:t>
+            </w:r>
+            <w:proofErr w:type="spellEnd"/>
           </w:p>
           <w:p>
             <w:pPr>
@@ -20308,8 +21835,21 @@
                 <w:highlight w:val="magenta"/>
                 <w:lang w:eastAsia="cs-CZ"/>
               </w:rPr>
-              <w:t>{{table_force_distribution</w:t>
-            </w:r>
+              <w:t>{{</w:t>
+            </w:r>
+            <w:proofErr w:type="spellStart"/>
+            <w:r>
+              <w:rPr>
+                <w:rFonts w:ascii="Calibri" w:eastAsia="Times New Roman" w:hAnsi="Calibri" w:cs="Calibri"/>
+                <w:bCs/>
+                <w:color w:val="000000"/>
+                <w:szCs w:val="20"/>
+                <w:highlight w:val="magenta"/>
+                <w:lang w:eastAsia="cs-CZ"/>
+              </w:rPr>
+              <w:t>table_force_distribution</w:t>
+            </w:r>
+            <w:proofErr w:type="spellEnd"/>
           </w:p>
           <w:p>
             <w:pPr>
@@ -20376,8 +21916,21 @@
                 <w:highlight w:val="magenta"/>
                 <w:lang w:eastAsia="cs-CZ"/>
               </w:rPr>
-              <w:t>{{table_force_distribution</w:t>
-            </w:r>
+              <w:t>{{</w:t>
+            </w:r>
+            <w:proofErr w:type="spellStart"/>
+            <w:r>
+              <w:rPr>
+                <w:rFonts w:ascii="Calibri" w:eastAsia="Times New Roman" w:hAnsi="Calibri" w:cs="Calibri"/>
+                <w:bCs/>
+                <w:color w:val="000000"/>
+                <w:szCs w:val="20"/>
+                <w:highlight w:val="magenta"/>
+                <w:lang w:eastAsia="cs-CZ"/>
+              </w:rPr>
+              <w:t>table_force_distribution</w:t>
+            </w:r>
+            <w:proofErr w:type="spellEnd"/>
           </w:p>
           <w:p>
             <w:pPr>
@@ -20464,8 +22017,21 @@
                 <w:highlight w:val="magenta"/>
                 <w:lang w:eastAsia="cs-CZ"/>
               </w:rPr>
-              <w:t>{{table_force_distribution</w:t>
-            </w:r>
+              <w:t>{{</w:t>
+            </w:r>
+            <w:proofErr w:type="spellStart"/>
+            <w:r>
+              <w:rPr>
+                <w:rFonts w:ascii="Calibri" w:eastAsia="Times New Roman" w:hAnsi="Calibri" w:cs="Calibri"/>
+                <w:bCs/>
+                <w:color w:val="000000"/>
+                <w:szCs w:val="20"/>
+                <w:highlight w:val="magenta"/>
+                <w:lang w:eastAsia="cs-CZ"/>
+              </w:rPr>
+              <w:t>table_force_distribution</w:t>
+            </w:r>
+            <w:proofErr w:type="spellEnd"/>
           </w:p>
           <w:p>
             <w:pPr>
@@ -20552,8 +22118,21 @@
                 <w:highlight w:val="magenta"/>
                 <w:lang w:eastAsia="cs-CZ"/>
               </w:rPr>
-              <w:t>{{table_force_distribution</w:t>
-            </w:r>
+              <w:t>{{</w:t>
+            </w:r>
+            <w:proofErr w:type="spellStart"/>
+            <w:r>
+              <w:rPr>
+                <w:rFonts w:ascii="Calibri" w:eastAsia="Times New Roman" w:hAnsi="Calibri" w:cs="Calibri"/>
+                <w:bCs/>
+                <w:color w:val="000000"/>
+                <w:szCs w:val="20"/>
+                <w:highlight w:val="magenta"/>
+                <w:lang w:eastAsia="cs-CZ"/>
+              </w:rPr>
+              <w:t>table_force_distribution</w:t>
+            </w:r>
+            <w:proofErr w:type="spellEnd"/>
           </w:p>
           <w:p>
             <w:pPr>
@@ -20640,8 +22219,21 @@
                 <w:highlight w:val="magenta"/>
                 <w:lang w:eastAsia="cs-CZ"/>
               </w:rPr>
-              <w:t>{{table_force_distribution</w:t>
-            </w:r>
+              <w:t>{{</w:t>
+            </w:r>
+            <w:proofErr w:type="spellStart"/>
+            <w:r>
+              <w:rPr>
+                <w:rFonts w:ascii="Calibri" w:eastAsia="Times New Roman" w:hAnsi="Calibri" w:cs="Calibri"/>
+                <w:bCs/>
+                <w:color w:val="000000"/>
+                <w:szCs w:val="20"/>
+                <w:highlight w:val="magenta"/>
+                <w:lang w:eastAsia="cs-CZ"/>
+              </w:rPr>
+              <w:t>table_force_distribution</w:t>
+            </w:r>
+            <w:proofErr w:type="spellEnd"/>
           </w:p>
           <w:p>
             <w:pPr>
@@ -20728,8 +22320,21 @@
                 <w:highlight w:val="magenta"/>
                 <w:lang w:eastAsia="cs-CZ"/>
               </w:rPr>
-              <w:t>{{table_force_distribution</w:t>
-            </w:r>
+              <w:t>{{</w:t>
+            </w:r>
+            <w:proofErr w:type="spellStart"/>
+            <w:r>
+              <w:rPr>
+                <w:rFonts w:ascii="Calibri" w:eastAsia="Times New Roman" w:hAnsi="Calibri" w:cs="Calibri"/>
+                <w:bCs/>
+                <w:color w:val="000000"/>
+                <w:szCs w:val="20"/>
+                <w:highlight w:val="magenta"/>
+                <w:lang w:eastAsia="cs-CZ"/>
+              </w:rPr>
+              <w:t>table_force_distribution</w:t>
+            </w:r>
+            <w:proofErr w:type="spellEnd"/>
           </w:p>
           <w:p>
             <w:pPr>
@@ -20816,8 +22421,21 @@
                 <w:highlight w:val="magenta"/>
                 <w:lang w:eastAsia="cs-CZ"/>
               </w:rPr>
-              <w:t>{{table_force_distribution</w:t>
-            </w:r>
+              <w:t>{{</w:t>
+            </w:r>
+            <w:proofErr w:type="spellStart"/>
+            <w:r>
+              <w:rPr>
+                <w:rFonts w:ascii="Calibri" w:eastAsia="Times New Roman" w:hAnsi="Calibri" w:cs="Calibri"/>
+                <w:bCs/>
+                <w:color w:val="000000"/>
+                <w:szCs w:val="20"/>
+                <w:highlight w:val="magenta"/>
+                <w:lang w:eastAsia="cs-CZ"/>
+              </w:rPr>
+              <w:t>table_force_distribution</w:t>
+            </w:r>
+            <w:proofErr w:type="spellEnd"/>
           </w:p>
           <w:p>
             <w:pPr>
@@ -20904,8 +22522,21 @@
                 <w:highlight w:val="magenta"/>
                 <w:lang w:eastAsia="cs-CZ"/>
               </w:rPr>
-              <w:t>{{table_force_distribution</w:t>
-            </w:r>
+              <w:t>{{</w:t>
+            </w:r>
+            <w:proofErr w:type="spellStart"/>
+            <w:r>
+              <w:rPr>
+                <w:rFonts w:ascii="Calibri" w:eastAsia="Times New Roman" w:hAnsi="Calibri" w:cs="Calibri"/>
+                <w:bCs/>
+                <w:color w:val="000000"/>
+                <w:szCs w:val="20"/>
+                <w:highlight w:val="magenta"/>
+                <w:lang w:eastAsia="cs-CZ"/>
+              </w:rPr>
+              <w:t>table_force_distribution</w:t>
+            </w:r>
+            <w:proofErr w:type="spellEnd"/>
           </w:p>
           <w:p>
             <w:pPr>
@@ -20992,8 +22623,21 @@
                 <w:highlight w:val="magenta"/>
                 <w:lang w:eastAsia="cs-CZ"/>
               </w:rPr>
-              <w:t>{{table_force_distribution</w:t>
-            </w:r>
+              <w:t>{{</w:t>
+            </w:r>
+            <w:proofErr w:type="spellStart"/>
+            <w:r>
+              <w:rPr>
+                <w:rFonts w:ascii="Calibri" w:eastAsia="Times New Roman" w:hAnsi="Calibri" w:cs="Calibri"/>
+                <w:bCs/>
+                <w:color w:val="000000"/>
+                <w:szCs w:val="20"/>
+                <w:highlight w:val="magenta"/>
+                <w:lang w:eastAsia="cs-CZ"/>
+              </w:rPr>
+              <w:t>table_force_distribution</w:t>
+            </w:r>
+            <w:proofErr w:type="spellEnd"/>
           </w:p>
           <w:p>
             <w:pPr>
@@ -21085,8 +22729,21 @@
                 <w:highlight w:val="magenta"/>
                 <w:lang w:eastAsia="cs-CZ"/>
               </w:rPr>
-              <w:t>{{table_force_distribution</w:t>
-            </w:r>
+              <w:t>{{</w:t>
+            </w:r>
+            <w:proofErr w:type="spellStart"/>
+            <w:r>
+              <w:rPr>
+                <w:rFonts w:ascii="Calibri" w:eastAsia="Times New Roman" w:hAnsi="Calibri" w:cs="Calibri"/>
+                <w:bCs/>
+                <w:color w:val="000000"/>
+                <w:szCs w:val="20"/>
+                <w:highlight w:val="magenta"/>
+                <w:lang w:eastAsia="cs-CZ"/>
+              </w:rPr>
+              <w:t>table_force_distribution</w:t>
+            </w:r>
+            <w:proofErr w:type="spellEnd"/>
           </w:p>
           <w:p>
             <w:pPr>
@@ -21153,8 +22810,21 @@
                 <w:highlight w:val="magenta"/>
                 <w:lang w:eastAsia="cs-CZ"/>
               </w:rPr>
-              <w:t>{{table_force_distribution</w:t>
-            </w:r>
+              <w:t>{{</w:t>
+            </w:r>
+            <w:proofErr w:type="spellStart"/>
+            <w:r>
+              <w:rPr>
+                <w:rFonts w:ascii="Calibri" w:eastAsia="Times New Roman" w:hAnsi="Calibri" w:cs="Calibri"/>
+                <w:bCs/>
+                <w:color w:val="000000"/>
+                <w:szCs w:val="20"/>
+                <w:highlight w:val="magenta"/>
+                <w:lang w:eastAsia="cs-CZ"/>
+              </w:rPr>
+              <w:t>table_force_distribution</w:t>
+            </w:r>
+            <w:proofErr w:type="spellEnd"/>
           </w:p>
           <w:p>
             <w:pPr>
@@ -21241,8 +22911,21 @@
                 <w:highlight w:val="magenta"/>
                 <w:lang w:eastAsia="cs-CZ"/>
               </w:rPr>
-              <w:t>{{table_force_distribution</w:t>
-            </w:r>
+              <w:t>{{</w:t>
+            </w:r>
+            <w:proofErr w:type="spellStart"/>
+            <w:r>
+              <w:rPr>
+                <w:rFonts w:ascii="Calibri" w:eastAsia="Times New Roman" w:hAnsi="Calibri" w:cs="Calibri"/>
+                <w:bCs/>
+                <w:color w:val="000000"/>
+                <w:szCs w:val="20"/>
+                <w:highlight w:val="magenta"/>
+                <w:lang w:eastAsia="cs-CZ"/>
+              </w:rPr>
+              <w:t>table_force_distribution</w:t>
+            </w:r>
+            <w:proofErr w:type="spellEnd"/>
           </w:p>
           <w:p>
             <w:pPr>
@@ -21329,8 +23012,21 @@
                 <w:highlight w:val="magenta"/>
                 <w:lang w:eastAsia="cs-CZ"/>
               </w:rPr>
-              <w:t>{{table_force_distribution</w:t>
-            </w:r>
+              <w:t>{{</w:t>
+            </w:r>
+            <w:proofErr w:type="spellStart"/>
+            <w:r>
+              <w:rPr>
+                <w:rFonts w:ascii="Calibri" w:eastAsia="Times New Roman" w:hAnsi="Calibri" w:cs="Calibri"/>
+                <w:bCs/>
+                <w:color w:val="000000"/>
+                <w:szCs w:val="20"/>
+                <w:highlight w:val="magenta"/>
+                <w:lang w:eastAsia="cs-CZ"/>
+              </w:rPr>
+              <w:t>table_force_distribution</w:t>
+            </w:r>
+            <w:proofErr w:type="spellEnd"/>
           </w:p>
           <w:p>
             <w:pPr>
@@ -21417,8 +23113,21 @@
                 <w:highlight w:val="magenta"/>
                 <w:lang w:eastAsia="cs-CZ"/>
               </w:rPr>
-              <w:t>{{table_force_distribution</w:t>
-            </w:r>
+              <w:t>{{</w:t>
+            </w:r>
+            <w:proofErr w:type="spellStart"/>
+            <w:r>
+              <w:rPr>
+                <w:rFonts w:ascii="Calibri" w:eastAsia="Times New Roman" w:hAnsi="Calibri" w:cs="Calibri"/>
+                <w:bCs/>
+                <w:color w:val="000000"/>
+                <w:szCs w:val="20"/>
+                <w:highlight w:val="magenta"/>
+                <w:lang w:eastAsia="cs-CZ"/>
+              </w:rPr>
+              <w:t>table_force_distribution</w:t>
+            </w:r>
+            <w:proofErr w:type="spellEnd"/>
           </w:p>
           <w:p>
             <w:pPr>
@@ -21505,8 +23214,21 @@
                 <w:highlight w:val="magenta"/>
                 <w:lang w:eastAsia="cs-CZ"/>
               </w:rPr>
-              <w:t>{{table_force_distribution</w:t>
-            </w:r>
+              <w:t>{{</w:t>
+            </w:r>
+            <w:proofErr w:type="spellStart"/>
+            <w:r>
+              <w:rPr>
+                <w:rFonts w:ascii="Calibri" w:eastAsia="Times New Roman" w:hAnsi="Calibri" w:cs="Calibri"/>
+                <w:bCs/>
+                <w:color w:val="000000"/>
+                <w:szCs w:val="20"/>
+                <w:highlight w:val="magenta"/>
+                <w:lang w:eastAsia="cs-CZ"/>
+              </w:rPr>
+              <w:t>table_force_distribution</w:t>
+            </w:r>
+            <w:proofErr w:type="spellEnd"/>
           </w:p>
           <w:p>
             <w:pPr>
@@ -21593,8 +23315,21 @@
                 <w:highlight w:val="magenta"/>
                 <w:lang w:eastAsia="cs-CZ"/>
               </w:rPr>
-              <w:t>{{table_force_distribution</w:t>
-            </w:r>
+              <w:t>{{</w:t>
+            </w:r>
+            <w:proofErr w:type="spellStart"/>
+            <w:r>
+              <w:rPr>
+                <w:rFonts w:ascii="Calibri" w:eastAsia="Times New Roman" w:hAnsi="Calibri" w:cs="Calibri"/>
+                <w:bCs/>
+                <w:color w:val="000000"/>
+                <w:szCs w:val="20"/>
+                <w:highlight w:val="magenta"/>
+                <w:lang w:eastAsia="cs-CZ"/>
+              </w:rPr>
+              <w:t>table_force_distribution</w:t>
+            </w:r>
+            <w:proofErr w:type="spellEnd"/>
           </w:p>
           <w:p>
             <w:pPr>
@@ -21681,8 +23416,21 @@
                 <w:highlight w:val="magenta"/>
                 <w:lang w:eastAsia="cs-CZ"/>
               </w:rPr>
-              <w:t>{{table_force_distribution</w:t>
-            </w:r>
+              <w:t>{{</w:t>
+            </w:r>
+            <w:proofErr w:type="spellStart"/>
+            <w:r>
+              <w:rPr>
+                <w:rFonts w:ascii="Calibri" w:eastAsia="Times New Roman" w:hAnsi="Calibri" w:cs="Calibri"/>
+                <w:bCs/>
+                <w:color w:val="000000"/>
+                <w:szCs w:val="20"/>
+                <w:highlight w:val="magenta"/>
+                <w:lang w:eastAsia="cs-CZ"/>
+              </w:rPr>
+              <w:t>table_force_distribution</w:t>
+            </w:r>
+            <w:proofErr w:type="spellEnd"/>
           </w:p>
           <w:p>
             <w:pPr>
@@ -21769,8 +23517,21 @@
                 <w:highlight w:val="magenta"/>
                 <w:lang w:eastAsia="cs-CZ"/>
               </w:rPr>
-              <w:t>{{table_force_distribution</w:t>
-            </w:r>
+              <w:t>{{</w:t>
+            </w:r>
+            <w:proofErr w:type="spellStart"/>
+            <w:r>
+              <w:rPr>
+                <w:rFonts w:ascii="Calibri" w:eastAsia="Times New Roman" w:hAnsi="Calibri" w:cs="Calibri"/>
+                <w:bCs/>
+                <w:color w:val="000000"/>
+                <w:szCs w:val="20"/>
+                <w:highlight w:val="magenta"/>
+                <w:lang w:eastAsia="cs-CZ"/>
+              </w:rPr>
+              <w:t>table_force_distribution</w:t>
+            </w:r>
+            <w:proofErr w:type="spellEnd"/>
           </w:p>
           <w:p>
             <w:pPr>
@@ -21862,8 +23623,21 @@
                 <w:highlight w:val="magenta"/>
                 <w:lang w:eastAsia="cs-CZ"/>
               </w:rPr>
-              <w:t>{{table_force_distribution</w:t>
-            </w:r>
+              <w:t>{{</w:t>
+            </w:r>
+            <w:proofErr w:type="spellStart"/>
+            <w:r>
+              <w:rPr>
+                <w:rFonts w:ascii="Calibri" w:eastAsia="Times New Roman" w:hAnsi="Calibri" w:cs="Calibri"/>
+                <w:bCs/>
+                <w:color w:val="000000"/>
+                <w:szCs w:val="20"/>
+                <w:highlight w:val="magenta"/>
+                <w:lang w:eastAsia="cs-CZ"/>
+              </w:rPr>
+              <w:t>table_force_distribution</w:t>
+            </w:r>
+            <w:proofErr w:type="spellEnd"/>
           </w:p>
           <w:p>
             <w:pPr>
@@ -21934,8 +23708,21 @@
                 <w:lang w:eastAsia="cs-CZ"/>
               </w:rPr>
               <w:lastRenderedPageBreak/>
-              <w:t>{{table_force_distribution</w:t>
-            </w:r>
+              <w:t>{{</w:t>
+            </w:r>
+            <w:proofErr w:type="spellStart"/>
+            <w:r>
+              <w:rPr>
+                <w:rFonts w:ascii="Calibri" w:eastAsia="Times New Roman" w:hAnsi="Calibri" w:cs="Calibri"/>
+                <w:bCs/>
+                <w:color w:val="000000"/>
+                <w:szCs w:val="20"/>
+                <w:highlight w:val="magenta"/>
+                <w:lang w:eastAsia="cs-CZ"/>
+              </w:rPr>
+              <w:t>table_force_distribution</w:t>
+            </w:r>
+            <w:proofErr w:type="spellEnd"/>
           </w:p>
           <w:p>
             <w:pPr>
@@ -22024,8 +23811,21 @@
                 <w:lang w:eastAsia="cs-CZ"/>
               </w:rPr>
               <w:lastRenderedPageBreak/>
-              <w:t>{{table_force_distribution</w:t>
-            </w:r>
+              <w:t>{{</w:t>
+            </w:r>
+            <w:proofErr w:type="spellStart"/>
+            <w:r>
+              <w:rPr>
+                <w:rFonts w:ascii="Calibri" w:eastAsia="Times New Roman" w:hAnsi="Calibri" w:cs="Calibri"/>
+                <w:bCs/>
+                <w:color w:val="000000"/>
+                <w:szCs w:val="20"/>
+                <w:highlight w:val="magenta"/>
+                <w:lang w:eastAsia="cs-CZ"/>
+              </w:rPr>
+              <w:t>table_force_distribution</w:t>
+            </w:r>
+            <w:proofErr w:type="spellEnd"/>
           </w:p>
           <w:p>
             <w:pPr>
@@ -22114,8 +23914,21 @@
                 <w:lang w:eastAsia="cs-CZ"/>
               </w:rPr>
               <w:lastRenderedPageBreak/>
-              <w:t>{{table_force_distribution</w:t>
-            </w:r>
+              <w:t>{{</w:t>
+            </w:r>
+            <w:proofErr w:type="spellStart"/>
+            <w:r>
+              <w:rPr>
+                <w:rFonts w:ascii="Calibri" w:eastAsia="Times New Roman" w:hAnsi="Calibri" w:cs="Calibri"/>
+                <w:bCs/>
+                <w:color w:val="000000"/>
+                <w:szCs w:val="20"/>
+                <w:highlight w:val="magenta"/>
+                <w:lang w:eastAsia="cs-CZ"/>
+              </w:rPr>
+              <w:t>table_force_distribution</w:t>
+            </w:r>
+            <w:proofErr w:type="spellEnd"/>
           </w:p>
           <w:p>
             <w:pPr>
@@ -22204,8 +24017,21 @@
                 <w:lang w:eastAsia="cs-CZ"/>
               </w:rPr>
               <w:lastRenderedPageBreak/>
-              <w:t>{{table_force_distribution</w:t>
-            </w:r>
+              <w:t>{{</w:t>
+            </w:r>
+            <w:proofErr w:type="spellStart"/>
+            <w:r>
+              <w:rPr>
+                <w:rFonts w:ascii="Calibri" w:eastAsia="Times New Roman" w:hAnsi="Calibri" w:cs="Calibri"/>
+                <w:bCs/>
+                <w:color w:val="000000"/>
+                <w:szCs w:val="20"/>
+                <w:highlight w:val="magenta"/>
+                <w:lang w:eastAsia="cs-CZ"/>
+              </w:rPr>
+              <w:t>table_force_distribution</w:t>
+            </w:r>
+            <w:proofErr w:type="spellEnd"/>
           </w:p>
           <w:p>
             <w:pPr>
@@ -22294,8 +24120,21 @@
                 <w:lang w:eastAsia="cs-CZ"/>
               </w:rPr>
               <w:lastRenderedPageBreak/>
-              <w:t>{{table_force_distribution</w:t>
-            </w:r>
+              <w:t>{{</w:t>
+            </w:r>
+            <w:proofErr w:type="spellStart"/>
+            <w:r>
+              <w:rPr>
+                <w:rFonts w:ascii="Calibri" w:eastAsia="Times New Roman" w:hAnsi="Calibri" w:cs="Calibri"/>
+                <w:bCs/>
+                <w:color w:val="000000"/>
+                <w:szCs w:val="20"/>
+                <w:highlight w:val="magenta"/>
+                <w:lang w:eastAsia="cs-CZ"/>
+              </w:rPr>
+              <w:t>table_force_distribution</w:t>
+            </w:r>
+            <w:proofErr w:type="spellEnd"/>
           </w:p>
           <w:p>
             <w:pPr>
@@ -22384,8 +24223,21 @@
                 <w:lang w:eastAsia="cs-CZ"/>
               </w:rPr>
               <w:lastRenderedPageBreak/>
-              <w:t>{{table_force_distribution</w:t>
-            </w:r>
+              <w:t>{{</w:t>
+            </w:r>
+            <w:proofErr w:type="spellStart"/>
+            <w:r>
+              <w:rPr>
+                <w:rFonts w:ascii="Calibri" w:eastAsia="Times New Roman" w:hAnsi="Calibri" w:cs="Calibri"/>
+                <w:bCs/>
+                <w:color w:val="000000"/>
+                <w:szCs w:val="20"/>
+                <w:highlight w:val="magenta"/>
+                <w:lang w:eastAsia="cs-CZ"/>
+              </w:rPr>
+              <w:t>table_force_distribution</w:t>
+            </w:r>
+            <w:proofErr w:type="spellEnd"/>
           </w:p>
           <w:p>
             <w:pPr>
@@ -22474,8 +24326,21 @@
                 <w:lang w:eastAsia="cs-CZ"/>
               </w:rPr>
               <w:lastRenderedPageBreak/>
-              <w:t>{{table_force_distribution</w:t>
-            </w:r>
+              <w:t>{{</w:t>
+            </w:r>
+            <w:proofErr w:type="spellStart"/>
+            <w:r>
+              <w:rPr>
+                <w:rFonts w:ascii="Calibri" w:eastAsia="Times New Roman" w:hAnsi="Calibri" w:cs="Calibri"/>
+                <w:bCs/>
+                <w:color w:val="000000"/>
+                <w:szCs w:val="20"/>
+                <w:highlight w:val="magenta"/>
+                <w:lang w:eastAsia="cs-CZ"/>
+              </w:rPr>
+              <w:t>table_force_distribution</w:t>
+            </w:r>
+            <w:proofErr w:type="spellEnd"/>
           </w:p>
           <w:p>
             <w:pPr>
@@ -22564,8 +24429,21 @@
                 <w:lang w:eastAsia="cs-CZ"/>
               </w:rPr>
               <w:lastRenderedPageBreak/>
-              <w:t>{{table_force_distribution</w:t>
-            </w:r>
+              <w:t>{{</w:t>
+            </w:r>
+            <w:proofErr w:type="spellStart"/>
+            <w:r>
+              <w:rPr>
+                <w:rFonts w:ascii="Calibri" w:eastAsia="Times New Roman" w:hAnsi="Calibri" w:cs="Calibri"/>
+                <w:bCs/>
+                <w:color w:val="000000"/>
+                <w:szCs w:val="20"/>
+                <w:highlight w:val="magenta"/>
+                <w:lang w:eastAsia="cs-CZ"/>
+              </w:rPr>
+              <w:t>table_force_distribution</w:t>
+            </w:r>
+            <w:proofErr w:type="spellEnd"/>
           </w:p>
           <w:p>
             <w:pPr>
@@ -22662,8 +24540,21 @@
                 <w:lang w:eastAsia="cs-CZ"/>
               </w:rPr>
               <w:lastRenderedPageBreak/>
-              <w:t>{{table_force_distribution</w:t>
-            </w:r>
+              <w:t>{{</w:t>
+            </w:r>
+            <w:proofErr w:type="spellStart"/>
+            <w:r>
+              <w:rPr>
+                <w:rFonts w:ascii="Calibri" w:eastAsia="Times New Roman" w:hAnsi="Calibri" w:cs="Calibri"/>
+                <w:bCs/>
+                <w:color w:val="000000"/>
+                <w:szCs w:val="20"/>
+                <w:highlight w:val="magenta"/>
+                <w:lang w:eastAsia="cs-CZ"/>
+              </w:rPr>
+              <w:t>table_force_distribution</w:t>
+            </w:r>
+            <w:proofErr w:type="spellEnd"/>
           </w:p>
           <w:p>
             <w:pPr>
@@ -22737,8 +24628,21 @@
                 <w:highlight w:val="magenta"/>
                 <w:lang w:eastAsia="cs-CZ"/>
               </w:rPr>
-              <w:t>{{table_force_distribution</w:t>
-            </w:r>
+              <w:t>{{</w:t>
+            </w:r>
+            <w:proofErr w:type="spellStart"/>
+            <w:r>
+              <w:rPr>
+                <w:rFonts w:ascii="Calibri" w:eastAsia="Times New Roman" w:hAnsi="Calibri" w:cs="Calibri"/>
+                <w:bCs/>
+                <w:color w:val="000000"/>
+                <w:szCs w:val="20"/>
+                <w:highlight w:val="magenta"/>
+                <w:lang w:eastAsia="cs-CZ"/>
+              </w:rPr>
+              <w:t>table_force_distribution</w:t>
+            </w:r>
+            <w:proofErr w:type="spellEnd"/>
           </w:p>
           <w:p>
             <w:pPr>
@@ -22807,8 +24711,21 @@
                 <w:highlight w:val="magenta"/>
                 <w:lang w:eastAsia="cs-CZ"/>
               </w:rPr>
-              <w:t>{{table_force_distribution</w:t>
-            </w:r>
+              <w:t>{{</w:t>
+            </w:r>
+            <w:proofErr w:type="spellStart"/>
+            <w:r>
+              <w:rPr>
+                <w:rFonts w:ascii="Calibri" w:eastAsia="Times New Roman" w:hAnsi="Calibri" w:cs="Calibri"/>
+                <w:bCs/>
+                <w:color w:val="000000"/>
+                <w:szCs w:val="20"/>
+                <w:highlight w:val="magenta"/>
+                <w:lang w:eastAsia="cs-CZ"/>
+              </w:rPr>
+              <w:t>table_force_distribution</w:t>
+            </w:r>
+            <w:proofErr w:type="spellEnd"/>
           </w:p>
           <w:p>
             <w:pPr>
@@ -22895,8 +24812,21 @@
                 <w:highlight w:val="magenta"/>
                 <w:lang w:eastAsia="cs-CZ"/>
               </w:rPr>
-              <w:t>{{table_force_distribution</w:t>
-            </w:r>
+              <w:t>{{</w:t>
+            </w:r>
+            <w:proofErr w:type="spellStart"/>
+            <w:r>
+              <w:rPr>
+                <w:rFonts w:ascii="Calibri" w:eastAsia="Times New Roman" w:hAnsi="Calibri" w:cs="Calibri"/>
+                <w:bCs/>
+                <w:color w:val="000000"/>
+                <w:szCs w:val="20"/>
+                <w:highlight w:val="magenta"/>
+                <w:lang w:eastAsia="cs-CZ"/>
+              </w:rPr>
+              <w:t>table_force_distribution</w:t>
+            </w:r>
+            <w:proofErr w:type="spellEnd"/>
           </w:p>
           <w:p>
             <w:pPr>
@@ -22983,8 +24913,21 @@
                 <w:highlight w:val="magenta"/>
                 <w:lang w:eastAsia="cs-CZ"/>
               </w:rPr>
-              <w:t>{{table_force_distribution</w:t>
-            </w:r>
+              <w:t>{{</w:t>
+            </w:r>
+            <w:proofErr w:type="spellStart"/>
+            <w:r>
+              <w:rPr>
+                <w:rFonts w:ascii="Calibri" w:eastAsia="Times New Roman" w:hAnsi="Calibri" w:cs="Calibri"/>
+                <w:bCs/>
+                <w:color w:val="000000"/>
+                <w:szCs w:val="20"/>
+                <w:highlight w:val="magenta"/>
+                <w:lang w:eastAsia="cs-CZ"/>
+              </w:rPr>
+              <w:t>table_force_distribution</w:t>
+            </w:r>
+            <w:proofErr w:type="spellEnd"/>
           </w:p>
           <w:p>
             <w:pPr>
@@ -23071,8 +25014,21 @@
                 <w:highlight w:val="magenta"/>
                 <w:lang w:eastAsia="cs-CZ"/>
               </w:rPr>
-              <w:t>{{table_force_distribution</w:t>
-            </w:r>
+              <w:t>{{</w:t>
+            </w:r>
+            <w:proofErr w:type="spellStart"/>
+            <w:r>
+              <w:rPr>
+                <w:rFonts w:ascii="Calibri" w:eastAsia="Times New Roman" w:hAnsi="Calibri" w:cs="Calibri"/>
+                <w:bCs/>
+                <w:color w:val="000000"/>
+                <w:szCs w:val="20"/>
+                <w:highlight w:val="magenta"/>
+                <w:lang w:eastAsia="cs-CZ"/>
+              </w:rPr>
+              <w:t>table_force_distribution</w:t>
+            </w:r>
+            <w:proofErr w:type="spellEnd"/>
           </w:p>
           <w:p>
             <w:pPr>
@@ -23159,8 +25115,21 @@
                 <w:highlight w:val="magenta"/>
                 <w:lang w:eastAsia="cs-CZ"/>
               </w:rPr>
-              <w:t>{{table_force_distribution</w:t>
-            </w:r>
+              <w:t>{{</w:t>
+            </w:r>
+            <w:proofErr w:type="spellStart"/>
+            <w:r>
+              <w:rPr>
+                <w:rFonts w:ascii="Calibri" w:eastAsia="Times New Roman" w:hAnsi="Calibri" w:cs="Calibri"/>
+                <w:bCs/>
+                <w:color w:val="000000"/>
+                <w:szCs w:val="20"/>
+                <w:highlight w:val="magenta"/>
+                <w:lang w:eastAsia="cs-CZ"/>
+              </w:rPr>
+              <w:t>table_force_distribution</w:t>
+            </w:r>
+            <w:proofErr w:type="spellEnd"/>
           </w:p>
           <w:p>
             <w:pPr>
@@ -23247,8 +25216,21 @@
                 <w:highlight w:val="magenta"/>
                 <w:lang w:eastAsia="cs-CZ"/>
               </w:rPr>
-              <w:t>{{table_force_distribution</w:t>
-            </w:r>
+              <w:t>{{</w:t>
+            </w:r>
+            <w:proofErr w:type="spellStart"/>
+            <w:r>
+              <w:rPr>
+                <w:rFonts w:ascii="Calibri" w:eastAsia="Times New Roman" w:hAnsi="Calibri" w:cs="Calibri"/>
+                <w:bCs/>
+                <w:color w:val="000000"/>
+                <w:szCs w:val="20"/>
+                <w:highlight w:val="magenta"/>
+                <w:lang w:eastAsia="cs-CZ"/>
+              </w:rPr>
+              <w:t>table_force_distribution</w:t>
+            </w:r>
+            <w:proofErr w:type="spellEnd"/>
           </w:p>
           <w:p>
             <w:pPr>
@@ -23335,8 +25317,21 @@
                 <w:highlight w:val="magenta"/>
                 <w:lang w:eastAsia="cs-CZ"/>
               </w:rPr>
-              <w:t>{{table_force_distribution</w:t>
-            </w:r>
+              <w:t>{{</w:t>
+            </w:r>
+            <w:proofErr w:type="spellStart"/>
+            <w:r>
+              <w:rPr>
+                <w:rFonts w:ascii="Calibri" w:eastAsia="Times New Roman" w:hAnsi="Calibri" w:cs="Calibri"/>
+                <w:bCs/>
+                <w:color w:val="000000"/>
+                <w:szCs w:val="20"/>
+                <w:highlight w:val="magenta"/>
+                <w:lang w:eastAsia="cs-CZ"/>
+              </w:rPr>
+              <w:t>table_force_distribution</w:t>
+            </w:r>
+            <w:proofErr w:type="spellEnd"/>
           </w:p>
           <w:p>
             <w:pPr>
@@ -23423,8 +25418,21 @@
                 <w:highlight w:val="magenta"/>
                 <w:lang w:eastAsia="cs-CZ"/>
               </w:rPr>
-              <w:t>{{table_force_distribution</w:t>
-            </w:r>
+              <w:t>{{</w:t>
+            </w:r>
+            <w:proofErr w:type="spellStart"/>
+            <w:r>
+              <w:rPr>
+                <w:rFonts w:ascii="Calibri" w:eastAsia="Times New Roman" w:hAnsi="Calibri" w:cs="Calibri"/>
+                <w:bCs/>
+                <w:color w:val="000000"/>
+                <w:szCs w:val="20"/>
+                <w:highlight w:val="magenta"/>
+                <w:lang w:eastAsia="cs-CZ"/>
+              </w:rPr>
+              <w:t>table_force_distribution</w:t>
+            </w:r>
+            <w:proofErr w:type="spellEnd"/>
           </w:p>
           <w:p>
             <w:pPr>
@@ -23516,8 +25524,21 @@
                 <w:highlight w:val="magenta"/>
                 <w:lang w:eastAsia="cs-CZ"/>
               </w:rPr>
-              <w:t>{{table_force_distribution</w:t>
-            </w:r>
+              <w:t>{{</w:t>
+            </w:r>
+            <w:proofErr w:type="spellStart"/>
+            <w:r>
+              <w:rPr>
+                <w:rFonts w:ascii="Calibri" w:eastAsia="Times New Roman" w:hAnsi="Calibri" w:cs="Calibri"/>
+                <w:bCs/>
+                <w:color w:val="000000"/>
+                <w:szCs w:val="20"/>
+                <w:highlight w:val="magenta"/>
+                <w:lang w:eastAsia="cs-CZ"/>
+              </w:rPr>
+              <w:t>table_force_distribution</w:t>
+            </w:r>
+            <w:proofErr w:type="spellEnd"/>
           </w:p>
           <w:p>
             <w:pPr>
@@ -23586,8 +25607,21 @@
                 <w:highlight w:val="magenta"/>
                 <w:lang w:eastAsia="cs-CZ"/>
               </w:rPr>
-              <w:t>{{table_force_distribution</w:t>
-            </w:r>
+              <w:t>{{</w:t>
+            </w:r>
+            <w:proofErr w:type="spellStart"/>
+            <w:r>
+              <w:rPr>
+                <w:rFonts w:ascii="Calibri" w:eastAsia="Times New Roman" w:hAnsi="Calibri" w:cs="Calibri"/>
+                <w:bCs/>
+                <w:color w:val="000000"/>
+                <w:szCs w:val="20"/>
+                <w:highlight w:val="magenta"/>
+                <w:lang w:eastAsia="cs-CZ"/>
+              </w:rPr>
+              <w:t>table_force_distribution</w:t>
+            </w:r>
+            <w:proofErr w:type="spellEnd"/>
           </w:p>
           <w:p>
             <w:pPr>
@@ -23674,8 +25708,21 @@
                 <w:highlight w:val="magenta"/>
                 <w:lang w:eastAsia="cs-CZ"/>
               </w:rPr>
-              <w:t>{{table_force_distribution</w:t>
-            </w:r>
+              <w:t>{{</w:t>
+            </w:r>
+            <w:proofErr w:type="spellStart"/>
+            <w:r>
+              <w:rPr>
+                <w:rFonts w:ascii="Calibri" w:eastAsia="Times New Roman" w:hAnsi="Calibri" w:cs="Calibri"/>
+                <w:bCs/>
+                <w:color w:val="000000"/>
+                <w:szCs w:val="20"/>
+                <w:highlight w:val="magenta"/>
+                <w:lang w:eastAsia="cs-CZ"/>
+              </w:rPr>
+              <w:t>table_force_distribution</w:t>
+            </w:r>
+            <w:proofErr w:type="spellEnd"/>
           </w:p>
           <w:p>
             <w:pPr>
@@ -23762,8 +25809,21 @@
                 <w:highlight w:val="magenta"/>
                 <w:lang w:eastAsia="cs-CZ"/>
               </w:rPr>
-              <w:t>{{table_force_distribution</w:t>
-            </w:r>
+              <w:t>{{</w:t>
+            </w:r>
+            <w:proofErr w:type="spellStart"/>
+            <w:r>
+              <w:rPr>
+                <w:rFonts w:ascii="Calibri" w:eastAsia="Times New Roman" w:hAnsi="Calibri" w:cs="Calibri"/>
+                <w:bCs/>
+                <w:color w:val="000000"/>
+                <w:szCs w:val="20"/>
+                <w:highlight w:val="magenta"/>
+                <w:lang w:eastAsia="cs-CZ"/>
+              </w:rPr>
+              <w:t>table_force_distribution</w:t>
+            </w:r>
+            <w:proofErr w:type="spellEnd"/>
           </w:p>
           <w:p>
             <w:pPr>
@@ -23850,8 +25910,21 @@
                 <w:highlight w:val="magenta"/>
                 <w:lang w:eastAsia="cs-CZ"/>
               </w:rPr>
-              <w:t>{{table_force_distribution</w:t>
-            </w:r>
+              <w:t>{{</w:t>
+            </w:r>
+            <w:proofErr w:type="spellStart"/>
+            <w:r>
+              <w:rPr>
+                <w:rFonts w:ascii="Calibri" w:eastAsia="Times New Roman" w:hAnsi="Calibri" w:cs="Calibri"/>
+                <w:bCs/>
+                <w:color w:val="000000"/>
+                <w:szCs w:val="20"/>
+                <w:highlight w:val="magenta"/>
+                <w:lang w:eastAsia="cs-CZ"/>
+              </w:rPr>
+              <w:t>table_force_distribution</w:t>
+            </w:r>
+            <w:proofErr w:type="spellEnd"/>
           </w:p>
           <w:p>
             <w:pPr>
@@ -23938,8 +26011,21 @@
                 <w:highlight w:val="magenta"/>
                 <w:lang w:eastAsia="cs-CZ"/>
               </w:rPr>
-              <w:t>{{table_force_distribution</w:t>
-            </w:r>
+              <w:t>{{</w:t>
+            </w:r>
+            <w:proofErr w:type="spellStart"/>
+            <w:r>
+              <w:rPr>
+                <w:rFonts w:ascii="Calibri" w:eastAsia="Times New Roman" w:hAnsi="Calibri" w:cs="Calibri"/>
+                <w:bCs/>
+                <w:color w:val="000000"/>
+                <w:szCs w:val="20"/>
+                <w:highlight w:val="magenta"/>
+                <w:lang w:eastAsia="cs-CZ"/>
+              </w:rPr>
+              <w:t>table_force_distribution</w:t>
+            </w:r>
+            <w:proofErr w:type="spellEnd"/>
           </w:p>
           <w:p>
             <w:pPr>
@@ -24026,8 +26112,21 @@
                 <w:highlight w:val="magenta"/>
                 <w:lang w:eastAsia="cs-CZ"/>
               </w:rPr>
-              <w:t>{{table_force_distribution</w:t>
-            </w:r>
+              <w:t>{{</w:t>
+            </w:r>
+            <w:proofErr w:type="spellStart"/>
+            <w:r>
+              <w:rPr>
+                <w:rFonts w:ascii="Calibri" w:eastAsia="Times New Roman" w:hAnsi="Calibri" w:cs="Calibri"/>
+                <w:bCs/>
+                <w:color w:val="000000"/>
+                <w:szCs w:val="20"/>
+                <w:highlight w:val="magenta"/>
+                <w:lang w:eastAsia="cs-CZ"/>
+              </w:rPr>
+              <w:t>table_force_distribution</w:t>
+            </w:r>
+            <w:proofErr w:type="spellEnd"/>
           </w:p>
           <w:p>
             <w:pPr>
@@ -24114,8 +26213,21 @@
                 <w:highlight w:val="magenta"/>
                 <w:lang w:eastAsia="cs-CZ"/>
               </w:rPr>
-              <w:t>{{table_force_distribution</w:t>
-            </w:r>
+              <w:t>{{</w:t>
+            </w:r>
+            <w:proofErr w:type="spellStart"/>
+            <w:r>
+              <w:rPr>
+                <w:rFonts w:ascii="Calibri" w:eastAsia="Times New Roman" w:hAnsi="Calibri" w:cs="Calibri"/>
+                <w:bCs/>
+                <w:color w:val="000000"/>
+                <w:szCs w:val="20"/>
+                <w:highlight w:val="magenta"/>
+                <w:lang w:eastAsia="cs-CZ"/>
+              </w:rPr>
+              <w:t>table_force_distribution</w:t>
+            </w:r>
+            <w:proofErr w:type="spellEnd"/>
           </w:p>
           <w:p>
             <w:pPr>
@@ -24202,8 +26314,21 @@
                 <w:highlight w:val="magenta"/>
                 <w:lang w:eastAsia="cs-CZ"/>
               </w:rPr>
-              <w:t>{{table_force_distribution</w:t>
-            </w:r>
+              <w:t>{{</w:t>
+            </w:r>
+            <w:proofErr w:type="spellStart"/>
+            <w:r>
+              <w:rPr>
+                <w:rFonts w:ascii="Calibri" w:eastAsia="Times New Roman" w:hAnsi="Calibri" w:cs="Calibri"/>
+                <w:bCs/>
+                <w:color w:val="000000"/>
+                <w:szCs w:val="20"/>
+                <w:highlight w:val="magenta"/>
+                <w:lang w:eastAsia="cs-CZ"/>
+              </w:rPr>
+              <w:t>table_force_distribution</w:t>
+            </w:r>
+            <w:proofErr w:type="spellEnd"/>
           </w:p>
           <w:p>
             <w:pPr>
@@ -24295,8 +26420,21 @@
                 <w:highlight w:val="magenta"/>
                 <w:lang w:eastAsia="cs-CZ"/>
               </w:rPr>
-              <w:t>{{table_force_distribution</w:t>
-            </w:r>
+              <w:t>{{</w:t>
+            </w:r>
+            <w:proofErr w:type="spellStart"/>
+            <w:r>
+              <w:rPr>
+                <w:rFonts w:ascii="Calibri" w:eastAsia="Times New Roman" w:hAnsi="Calibri" w:cs="Calibri"/>
+                <w:bCs/>
+                <w:color w:val="000000"/>
+                <w:szCs w:val="20"/>
+                <w:highlight w:val="magenta"/>
+                <w:lang w:eastAsia="cs-CZ"/>
+              </w:rPr>
+              <w:t>table_force_distribution</w:t>
+            </w:r>
+            <w:proofErr w:type="spellEnd"/>
           </w:p>
           <w:p>
             <w:pPr>
@@ -24365,8 +26503,21 @@
                 <w:highlight w:val="magenta"/>
                 <w:lang w:eastAsia="cs-CZ"/>
               </w:rPr>
-              <w:t>{{table_force_distribution</w:t>
-            </w:r>
+              <w:t>{{</w:t>
+            </w:r>
+            <w:proofErr w:type="spellStart"/>
+            <w:r>
+              <w:rPr>
+                <w:rFonts w:ascii="Calibri" w:eastAsia="Times New Roman" w:hAnsi="Calibri" w:cs="Calibri"/>
+                <w:bCs/>
+                <w:color w:val="000000"/>
+                <w:szCs w:val="20"/>
+                <w:highlight w:val="magenta"/>
+                <w:lang w:eastAsia="cs-CZ"/>
+              </w:rPr>
+              <w:t>table_force_distribution</w:t>
+            </w:r>
+            <w:proofErr w:type="spellEnd"/>
           </w:p>
           <w:p>
             <w:pPr>
@@ -24453,8 +26604,21 @@
                 <w:highlight w:val="magenta"/>
                 <w:lang w:eastAsia="cs-CZ"/>
               </w:rPr>
-              <w:t>{{table_force_distribution</w:t>
-            </w:r>
+              <w:t>{{</w:t>
+            </w:r>
+            <w:proofErr w:type="spellStart"/>
+            <w:r>
+              <w:rPr>
+                <w:rFonts w:ascii="Calibri" w:eastAsia="Times New Roman" w:hAnsi="Calibri" w:cs="Calibri"/>
+                <w:bCs/>
+                <w:color w:val="000000"/>
+                <w:szCs w:val="20"/>
+                <w:highlight w:val="magenta"/>
+                <w:lang w:eastAsia="cs-CZ"/>
+              </w:rPr>
+              <w:t>table_force_distribution</w:t>
+            </w:r>
+            <w:proofErr w:type="spellEnd"/>
           </w:p>
           <w:p>
             <w:pPr>
@@ -24541,8 +26705,21 @@
                 <w:highlight w:val="magenta"/>
                 <w:lang w:eastAsia="cs-CZ"/>
               </w:rPr>
-              <w:t>{{table_force_distribution</w:t>
-            </w:r>
+              <w:t>{{</w:t>
+            </w:r>
+            <w:proofErr w:type="spellStart"/>
+            <w:r>
+              <w:rPr>
+                <w:rFonts w:ascii="Calibri" w:eastAsia="Times New Roman" w:hAnsi="Calibri" w:cs="Calibri"/>
+                <w:bCs/>
+                <w:color w:val="000000"/>
+                <w:szCs w:val="20"/>
+                <w:highlight w:val="magenta"/>
+                <w:lang w:eastAsia="cs-CZ"/>
+              </w:rPr>
+              <w:t>table_force_distribution</w:t>
+            </w:r>
+            <w:proofErr w:type="spellEnd"/>
           </w:p>
           <w:p>
             <w:pPr>
@@ -24629,8 +26806,21 @@
                 <w:highlight w:val="magenta"/>
                 <w:lang w:eastAsia="cs-CZ"/>
               </w:rPr>
-              <w:t>{{table_force_distribution</w:t>
-            </w:r>
+              <w:t>{{</w:t>
+            </w:r>
+            <w:proofErr w:type="spellStart"/>
+            <w:r>
+              <w:rPr>
+                <w:rFonts w:ascii="Calibri" w:eastAsia="Times New Roman" w:hAnsi="Calibri" w:cs="Calibri"/>
+                <w:bCs/>
+                <w:color w:val="000000"/>
+                <w:szCs w:val="20"/>
+                <w:highlight w:val="magenta"/>
+                <w:lang w:eastAsia="cs-CZ"/>
+              </w:rPr>
+              <w:t>table_force_distribution</w:t>
+            </w:r>
+            <w:proofErr w:type="spellEnd"/>
           </w:p>
           <w:p>
             <w:pPr>
@@ -24717,8 +26907,21 @@
                 <w:highlight w:val="magenta"/>
                 <w:lang w:eastAsia="cs-CZ"/>
               </w:rPr>
-              <w:t>{{table_force_distribution</w:t>
-            </w:r>
+              <w:t>{{</w:t>
+            </w:r>
+            <w:proofErr w:type="spellStart"/>
+            <w:r>
+              <w:rPr>
+                <w:rFonts w:ascii="Calibri" w:eastAsia="Times New Roman" w:hAnsi="Calibri" w:cs="Calibri"/>
+                <w:bCs/>
+                <w:color w:val="000000"/>
+                <w:szCs w:val="20"/>
+                <w:highlight w:val="magenta"/>
+                <w:lang w:eastAsia="cs-CZ"/>
+              </w:rPr>
+              <w:t>table_force_distribution</w:t>
+            </w:r>
+            <w:proofErr w:type="spellEnd"/>
           </w:p>
           <w:p>
             <w:pPr>
@@ -24805,8 +27008,21 @@
                 <w:highlight w:val="magenta"/>
                 <w:lang w:eastAsia="cs-CZ"/>
               </w:rPr>
-              <w:t>{{table_force_distribution</w:t>
-            </w:r>
+              <w:t>{{</w:t>
+            </w:r>
+            <w:proofErr w:type="spellStart"/>
+            <w:r>
+              <w:rPr>
+                <w:rFonts w:ascii="Calibri" w:eastAsia="Times New Roman" w:hAnsi="Calibri" w:cs="Calibri"/>
+                <w:bCs/>
+                <w:color w:val="000000"/>
+                <w:szCs w:val="20"/>
+                <w:highlight w:val="magenta"/>
+                <w:lang w:eastAsia="cs-CZ"/>
+              </w:rPr>
+              <w:t>table_force_distribution</w:t>
+            </w:r>
+            <w:proofErr w:type="spellEnd"/>
           </w:p>
           <w:p>
             <w:pPr>
@@ -24893,8 +27109,21 @@
                 <w:highlight w:val="magenta"/>
                 <w:lang w:eastAsia="cs-CZ"/>
               </w:rPr>
-              <w:t>{{table_force_distribution</w:t>
-            </w:r>
+              <w:t>{{</w:t>
+            </w:r>
+            <w:proofErr w:type="spellStart"/>
+            <w:r>
+              <w:rPr>
+                <w:rFonts w:ascii="Calibri" w:eastAsia="Times New Roman" w:hAnsi="Calibri" w:cs="Calibri"/>
+                <w:bCs/>
+                <w:color w:val="000000"/>
+                <w:szCs w:val="20"/>
+                <w:highlight w:val="magenta"/>
+                <w:lang w:eastAsia="cs-CZ"/>
+              </w:rPr>
+              <w:t>table_force_distribution</w:t>
+            </w:r>
+            <w:proofErr w:type="spellEnd"/>
           </w:p>
           <w:p>
             <w:pPr>
@@ -24981,8 +27210,21 @@
                 <w:highlight w:val="magenta"/>
                 <w:lang w:eastAsia="cs-CZ"/>
               </w:rPr>
-              <w:t>{{table_force_distribution</w:t>
-            </w:r>
+              <w:t>{{</w:t>
+            </w:r>
+            <w:proofErr w:type="spellStart"/>
+            <w:r>
+              <w:rPr>
+                <w:rFonts w:ascii="Calibri" w:eastAsia="Times New Roman" w:hAnsi="Calibri" w:cs="Calibri"/>
+                <w:bCs/>
+                <w:color w:val="000000"/>
+                <w:szCs w:val="20"/>
+                <w:highlight w:val="magenta"/>
+                <w:lang w:eastAsia="cs-CZ"/>
+              </w:rPr>
+              <w:t>table_force_distribution</w:t>
+            </w:r>
+            <w:proofErr w:type="spellEnd"/>
           </w:p>
           <w:p>
             <w:pPr>
@@ -25074,8 +27316,21 @@
                 <w:highlight w:val="magenta"/>
                 <w:lang w:eastAsia="cs-CZ"/>
               </w:rPr>
-              <w:t>{{table_force_distribution</w:t>
-            </w:r>
+              <w:t>{{</w:t>
+            </w:r>
+            <w:proofErr w:type="spellStart"/>
+            <w:r>
+              <w:rPr>
+                <w:rFonts w:ascii="Calibri" w:eastAsia="Times New Roman" w:hAnsi="Calibri" w:cs="Calibri"/>
+                <w:bCs/>
+                <w:color w:val="000000"/>
+                <w:szCs w:val="20"/>
+                <w:highlight w:val="magenta"/>
+                <w:lang w:eastAsia="cs-CZ"/>
+              </w:rPr>
+              <w:t>table_force_distribution</w:t>
+            </w:r>
+            <w:proofErr w:type="spellEnd"/>
           </w:p>
           <w:p>
             <w:pPr>
@@ -25142,8 +27397,21 @@
                 <w:highlight w:val="magenta"/>
                 <w:lang w:eastAsia="cs-CZ"/>
               </w:rPr>
-              <w:t>{{table_force_distribution</w:t>
-            </w:r>
+              <w:t>{{</w:t>
+            </w:r>
+            <w:proofErr w:type="spellStart"/>
+            <w:r>
+              <w:rPr>
+                <w:rFonts w:ascii="Calibri" w:eastAsia="Times New Roman" w:hAnsi="Calibri" w:cs="Calibri"/>
+                <w:bCs/>
+                <w:color w:val="000000"/>
+                <w:szCs w:val="20"/>
+                <w:highlight w:val="magenta"/>
+                <w:lang w:eastAsia="cs-CZ"/>
+              </w:rPr>
+              <w:t>table_force_distribution</w:t>
+            </w:r>
+            <w:proofErr w:type="spellEnd"/>
           </w:p>
           <w:p>
             <w:pPr>
@@ -25230,8 +27498,21 @@
                 <w:highlight w:val="magenta"/>
                 <w:lang w:eastAsia="cs-CZ"/>
               </w:rPr>
-              <w:t>{{table_force_distribution</w:t>
-            </w:r>
+              <w:t>{{</w:t>
+            </w:r>
+            <w:proofErr w:type="spellStart"/>
+            <w:r>
+              <w:rPr>
+                <w:rFonts w:ascii="Calibri" w:eastAsia="Times New Roman" w:hAnsi="Calibri" w:cs="Calibri"/>
+                <w:bCs/>
+                <w:color w:val="000000"/>
+                <w:szCs w:val="20"/>
+                <w:highlight w:val="magenta"/>
+                <w:lang w:eastAsia="cs-CZ"/>
+              </w:rPr>
+              <w:t>table_force_distribution</w:t>
+            </w:r>
+            <w:proofErr w:type="spellEnd"/>
           </w:p>
           <w:p>
             <w:pPr>
@@ -25318,8 +27599,21 @@
                 <w:highlight w:val="magenta"/>
                 <w:lang w:eastAsia="cs-CZ"/>
               </w:rPr>
-              <w:t>{{table_force_distribution</w:t>
-            </w:r>
+              <w:t>{{</w:t>
+            </w:r>
+            <w:proofErr w:type="spellStart"/>
+            <w:r>
+              <w:rPr>
+                <w:rFonts w:ascii="Calibri" w:eastAsia="Times New Roman" w:hAnsi="Calibri" w:cs="Calibri"/>
+                <w:bCs/>
+                <w:color w:val="000000"/>
+                <w:szCs w:val="20"/>
+                <w:highlight w:val="magenta"/>
+                <w:lang w:eastAsia="cs-CZ"/>
+              </w:rPr>
+              <w:t>table_force_distribution</w:t>
+            </w:r>
+            <w:proofErr w:type="spellEnd"/>
           </w:p>
           <w:p>
             <w:pPr>
@@ -25406,8 +27700,21 @@
                 <w:highlight w:val="magenta"/>
                 <w:lang w:eastAsia="cs-CZ"/>
               </w:rPr>
-              <w:t>{{table_force_distribution</w:t>
-            </w:r>
+              <w:t>{{</w:t>
+            </w:r>
+            <w:proofErr w:type="spellStart"/>
+            <w:r>
+              <w:rPr>
+                <w:rFonts w:ascii="Calibri" w:eastAsia="Times New Roman" w:hAnsi="Calibri" w:cs="Calibri"/>
+                <w:bCs/>
+                <w:color w:val="000000"/>
+                <w:szCs w:val="20"/>
+                <w:highlight w:val="magenta"/>
+                <w:lang w:eastAsia="cs-CZ"/>
+              </w:rPr>
+              <w:t>table_force_distribution</w:t>
+            </w:r>
+            <w:proofErr w:type="spellEnd"/>
           </w:p>
           <w:p>
             <w:pPr>
@@ -25494,8 +27801,21 @@
                 <w:highlight w:val="magenta"/>
                 <w:lang w:eastAsia="cs-CZ"/>
               </w:rPr>
-              <w:t>{{table_force_distribution</w:t>
-            </w:r>
+              <w:t>{{</w:t>
+            </w:r>
+            <w:proofErr w:type="spellStart"/>
+            <w:r>
+              <w:rPr>
+                <w:rFonts w:ascii="Calibri" w:eastAsia="Times New Roman" w:hAnsi="Calibri" w:cs="Calibri"/>
+                <w:bCs/>
+                <w:color w:val="000000"/>
+                <w:szCs w:val="20"/>
+                <w:highlight w:val="magenta"/>
+                <w:lang w:eastAsia="cs-CZ"/>
+              </w:rPr>
+              <w:t>table_force_distribution</w:t>
+            </w:r>
+            <w:proofErr w:type="spellEnd"/>
           </w:p>
           <w:p>
             <w:pPr>
@@ -25582,8 +27902,21 @@
                 <w:highlight w:val="magenta"/>
                 <w:lang w:eastAsia="cs-CZ"/>
               </w:rPr>
-              <w:t>{{table_force_distribution</w:t>
-            </w:r>
+              <w:t>{{</w:t>
+            </w:r>
+            <w:proofErr w:type="spellStart"/>
+            <w:r>
+              <w:rPr>
+                <w:rFonts w:ascii="Calibri" w:eastAsia="Times New Roman" w:hAnsi="Calibri" w:cs="Calibri"/>
+                <w:bCs/>
+                <w:color w:val="000000"/>
+                <w:szCs w:val="20"/>
+                <w:highlight w:val="magenta"/>
+                <w:lang w:eastAsia="cs-CZ"/>
+              </w:rPr>
+              <w:t>table_force_distribution</w:t>
+            </w:r>
+            <w:proofErr w:type="spellEnd"/>
           </w:p>
           <w:p>
             <w:pPr>
@@ -25670,8 +28003,21 @@
                 <w:highlight w:val="magenta"/>
                 <w:lang w:eastAsia="cs-CZ"/>
               </w:rPr>
-              <w:t>{{table_force_distribution</w:t>
-            </w:r>
+              <w:t>{{</w:t>
+            </w:r>
+            <w:proofErr w:type="spellStart"/>
+            <w:r>
+              <w:rPr>
+                <w:rFonts w:ascii="Calibri" w:eastAsia="Times New Roman" w:hAnsi="Calibri" w:cs="Calibri"/>
+                <w:bCs/>
+                <w:color w:val="000000"/>
+                <w:szCs w:val="20"/>
+                <w:highlight w:val="magenta"/>
+                <w:lang w:eastAsia="cs-CZ"/>
+              </w:rPr>
+              <w:t>table_force_distribution</w:t>
+            </w:r>
+            <w:proofErr w:type="spellEnd"/>
           </w:p>
           <w:p>
             <w:pPr>
@@ -25758,8 +28104,21 @@
                 <w:highlight w:val="magenta"/>
                 <w:lang w:eastAsia="cs-CZ"/>
               </w:rPr>
-              <w:t>{{table_force_distribution</w:t>
-            </w:r>
+              <w:t>{{</w:t>
+            </w:r>
+            <w:proofErr w:type="spellStart"/>
+            <w:r>
+              <w:rPr>
+                <w:rFonts w:ascii="Calibri" w:eastAsia="Times New Roman" w:hAnsi="Calibri" w:cs="Calibri"/>
+                <w:bCs/>
+                <w:color w:val="000000"/>
+                <w:szCs w:val="20"/>
+                <w:highlight w:val="magenta"/>
+                <w:lang w:eastAsia="cs-CZ"/>
+              </w:rPr>
+              <w:t>table_force_distribution</w:t>
+            </w:r>
+            <w:proofErr w:type="spellEnd"/>
           </w:p>
           <w:p>
             <w:pPr>
@@ -25851,8 +28210,21 @@
                 <w:highlight w:val="magenta"/>
                 <w:lang w:eastAsia="cs-CZ"/>
               </w:rPr>
-              <w:t>{{table_force_distribution</w:t>
-            </w:r>
+              <w:t>{{</w:t>
+            </w:r>
+            <w:proofErr w:type="spellStart"/>
+            <w:r>
+              <w:rPr>
+                <w:rFonts w:ascii="Calibri" w:eastAsia="Times New Roman" w:hAnsi="Calibri" w:cs="Calibri"/>
+                <w:bCs/>
+                <w:color w:val="000000"/>
+                <w:szCs w:val="20"/>
+                <w:highlight w:val="magenta"/>
+                <w:lang w:eastAsia="cs-CZ"/>
+              </w:rPr>
+              <w:t>table_force_distribution</w:t>
+            </w:r>
+            <w:proofErr w:type="spellEnd"/>
           </w:p>
           <w:p>
             <w:pPr>
@@ -25919,8 +28291,21 @@
                 <w:highlight w:val="magenta"/>
                 <w:lang w:eastAsia="cs-CZ"/>
               </w:rPr>
-              <w:t>{{table_force_distribution</w:t>
-            </w:r>
+              <w:t>{{</w:t>
+            </w:r>
+            <w:proofErr w:type="spellStart"/>
+            <w:r>
+              <w:rPr>
+                <w:rFonts w:ascii="Calibri" w:eastAsia="Times New Roman" w:hAnsi="Calibri" w:cs="Calibri"/>
+                <w:bCs/>
+                <w:color w:val="000000"/>
+                <w:szCs w:val="20"/>
+                <w:highlight w:val="magenta"/>
+                <w:lang w:eastAsia="cs-CZ"/>
+              </w:rPr>
+              <w:t>table_force_distribution</w:t>
+            </w:r>
+            <w:proofErr w:type="spellEnd"/>
           </w:p>
           <w:p>
             <w:pPr>
@@ -26007,8 +28392,21 @@
                 <w:highlight w:val="magenta"/>
                 <w:lang w:eastAsia="cs-CZ"/>
               </w:rPr>
-              <w:t>{{table_force_distribution</w:t>
-            </w:r>
+              <w:t>{{</w:t>
+            </w:r>
+            <w:proofErr w:type="spellStart"/>
+            <w:r>
+              <w:rPr>
+                <w:rFonts w:ascii="Calibri" w:eastAsia="Times New Roman" w:hAnsi="Calibri" w:cs="Calibri"/>
+                <w:bCs/>
+                <w:color w:val="000000"/>
+                <w:szCs w:val="20"/>
+                <w:highlight w:val="magenta"/>
+                <w:lang w:eastAsia="cs-CZ"/>
+              </w:rPr>
+              <w:t>table_force_distribution</w:t>
+            </w:r>
+            <w:proofErr w:type="spellEnd"/>
           </w:p>
           <w:p>
             <w:pPr>
@@ -26095,8 +28493,21 @@
                 <w:highlight w:val="magenta"/>
                 <w:lang w:eastAsia="cs-CZ"/>
               </w:rPr>
-              <w:t>{{table_force_distribution</w:t>
-            </w:r>
+              <w:t>{{</w:t>
+            </w:r>
+            <w:proofErr w:type="spellStart"/>
+            <w:r>
+              <w:rPr>
+                <w:rFonts w:ascii="Calibri" w:eastAsia="Times New Roman" w:hAnsi="Calibri" w:cs="Calibri"/>
+                <w:bCs/>
+                <w:color w:val="000000"/>
+                <w:szCs w:val="20"/>
+                <w:highlight w:val="magenta"/>
+                <w:lang w:eastAsia="cs-CZ"/>
+              </w:rPr>
+              <w:t>table_force_distribution</w:t>
+            </w:r>
+            <w:proofErr w:type="spellEnd"/>
           </w:p>
           <w:p>
             <w:pPr>
@@ -26183,8 +28594,21 @@
                 <w:highlight w:val="magenta"/>
                 <w:lang w:eastAsia="cs-CZ"/>
               </w:rPr>
-              <w:t>{{table_force_distribution</w:t>
-            </w:r>
+              <w:t>{{</w:t>
+            </w:r>
+            <w:proofErr w:type="spellStart"/>
+            <w:r>
+              <w:rPr>
+                <w:rFonts w:ascii="Calibri" w:eastAsia="Times New Roman" w:hAnsi="Calibri" w:cs="Calibri"/>
+                <w:bCs/>
+                <w:color w:val="000000"/>
+                <w:szCs w:val="20"/>
+                <w:highlight w:val="magenta"/>
+                <w:lang w:eastAsia="cs-CZ"/>
+              </w:rPr>
+              <w:t>table_force_distribution</w:t>
+            </w:r>
+            <w:proofErr w:type="spellEnd"/>
           </w:p>
           <w:p>
             <w:pPr>
@@ -26271,8 +28695,21 @@
                 <w:highlight w:val="magenta"/>
                 <w:lang w:eastAsia="cs-CZ"/>
               </w:rPr>
-              <w:t>{{table_force_distribution</w:t>
-            </w:r>
+              <w:t>{{</w:t>
+            </w:r>
+            <w:proofErr w:type="spellStart"/>
+            <w:r>
+              <w:rPr>
+                <w:rFonts w:ascii="Calibri" w:eastAsia="Times New Roman" w:hAnsi="Calibri" w:cs="Calibri"/>
+                <w:bCs/>
+                <w:color w:val="000000"/>
+                <w:szCs w:val="20"/>
+                <w:highlight w:val="magenta"/>
+                <w:lang w:eastAsia="cs-CZ"/>
+              </w:rPr>
+              <w:t>table_force_distribution</w:t>
+            </w:r>
+            <w:proofErr w:type="spellEnd"/>
           </w:p>
           <w:p>
             <w:pPr>
@@ -26359,8 +28796,21 @@
                 <w:highlight w:val="magenta"/>
                 <w:lang w:eastAsia="cs-CZ"/>
               </w:rPr>
-              <w:t>{{table_force_distribution</w:t>
-            </w:r>
+              <w:t>{{</w:t>
+            </w:r>
+            <w:proofErr w:type="spellStart"/>
+            <w:r>
+              <w:rPr>
+                <w:rFonts w:ascii="Calibri" w:eastAsia="Times New Roman" w:hAnsi="Calibri" w:cs="Calibri"/>
+                <w:bCs/>
+                <w:color w:val="000000"/>
+                <w:szCs w:val="20"/>
+                <w:highlight w:val="magenta"/>
+                <w:lang w:eastAsia="cs-CZ"/>
+              </w:rPr>
+              <w:t>table_force_distribution</w:t>
+            </w:r>
+            <w:proofErr w:type="spellEnd"/>
           </w:p>
           <w:p>
             <w:pPr>
@@ -26447,8 +28897,21 @@
                 <w:highlight w:val="magenta"/>
                 <w:lang w:eastAsia="cs-CZ"/>
               </w:rPr>
-              <w:t>{{table_force_distribution</w:t>
-            </w:r>
+              <w:t>{{</w:t>
+            </w:r>
+            <w:proofErr w:type="spellStart"/>
+            <w:r>
+              <w:rPr>
+                <w:rFonts w:ascii="Calibri" w:eastAsia="Times New Roman" w:hAnsi="Calibri" w:cs="Calibri"/>
+                <w:bCs/>
+                <w:color w:val="000000"/>
+                <w:szCs w:val="20"/>
+                <w:highlight w:val="magenta"/>
+                <w:lang w:eastAsia="cs-CZ"/>
+              </w:rPr>
+              <w:t>table_force_distribution</w:t>
+            </w:r>
+            <w:proofErr w:type="spellEnd"/>
           </w:p>
           <w:p>
             <w:pPr>
@@ -26535,8 +28998,21 @@
                 <w:highlight w:val="magenta"/>
                 <w:lang w:eastAsia="cs-CZ"/>
               </w:rPr>
-              <w:t>{{table_force_distribution</w:t>
-            </w:r>
+              <w:t>{{</w:t>
+            </w:r>
+            <w:proofErr w:type="spellStart"/>
+            <w:r>
+              <w:rPr>
+                <w:rFonts w:ascii="Calibri" w:eastAsia="Times New Roman" w:hAnsi="Calibri" w:cs="Calibri"/>
+                <w:bCs/>
+                <w:color w:val="000000"/>
+                <w:szCs w:val="20"/>
+                <w:highlight w:val="magenta"/>
+                <w:lang w:eastAsia="cs-CZ"/>
+              </w:rPr>
+              <w:t>table_force_distribution</w:t>
+            </w:r>
+            <w:proofErr w:type="spellEnd"/>
           </w:p>
           <w:p>
             <w:pPr>
@@ -26628,8 +29104,21 @@
                 <w:highlight w:val="magenta"/>
                 <w:lang w:eastAsia="cs-CZ"/>
               </w:rPr>
-              <w:t>{{table_force_distribution</w:t>
-            </w:r>
+              <w:t>{{</w:t>
+            </w:r>
+            <w:proofErr w:type="spellStart"/>
+            <w:r>
+              <w:rPr>
+                <w:rFonts w:ascii="Calibri" w:eastAsia="Times New Roman" w:hAnsi="Calibri" w:cs="Calibri"/>
+                <w:bCs/>
+                <w:color w:val="000000"/>
+                <w:szCs w:val="20"/>
+                <w:highlight w:val="magenta"/>
+                <w:lang w:eastAsia="cs-CZ"/>
+              </w:rPr>
+              <w:t>table_force_distribution</w:t>
+            </w:r>
+            <w:proofErr w:type="spellEnd"/>
           </w:p>
           <w:p>
             <w:pPr>
@@ -26698,8 +29187,21 @@
                 <w:highlight w:val="magenta"/>
                 <w:lang w:eastAsia="cs-CZ"/>
               </w:rPr>
-              <w:t>{{table_force_distribution</w:t>
-            </w:r>
+              <w:t>{{</w:t>
+            </w:r>
+            <w:proofErr w:type="spellStart"/>
+            <w:r>
+              <w:rPr>
+                <w:rFonts w:ascii="Calibri" w:eastAsia="Times New Roman" w:hAnsi="Calibri" w:cs="Calibri"/>
+                <w:bCs/>
+                <w:color w:val="000000"/>
+                <w:szCs w:val="20"/>
+                <w:highlight w:val="magenta"/>
+                <w:lang w:eastAsia="cs-CZ"/>
+              </w:rPr>
+              <w:t>table_force_distribution</w:t>
+            </w:r>
+            <w:proofErr w:type="spellEnd"/>
           </w:p>
           <w:p>
             <w:pPr>
@@ -26799,8 +29301,21 @@
                 <w:lang w:eastAsia="cs-CZ"/>
               </w:rPr>
               <w:lastRenderedPageBreak/>
-              <w:t>{{table_force_distribution</w:t>
-            </w:r>
+              <w:t>{{</w:t>
+            </w:r>
+            <w:proofErr w:type="spellStart"/>
+            <w:r>
+              <w:rPr>
+                <w:rFonts w:ascii="Calibri" w:eastAsia="Times New Roman" w:hAnsi="Calibri" w:cs="Calibri"/>
+                <w:bCs/>
+                <w:color w:val="000000"/>
+                <w:szCs w:val="20"/>
+                <w:highlight w:val="magenta"/>
+                <w:lang w:eastAsia="cs-CZ"/>
+              </w:rPr>
+              <w:t>table_force_distribution</w:t>
+            </w:r>
+            <w:proofErr w:type="spellEnd"/>
           </w:p>
           <w:p>
             <w:pPr>
@@ -26900,8 +29415,21 @@
                 <w:lang w:eastAsia="cs-CZ"/>
               </w:rPr>
               <w:lastRenderedPageBreak/>
-              <w:t>{{table_force_distribution</w:t>
-            </w:r>
+              <w:t>{{</w:t>
+            </w:r>
+            <w:proofErr w:type="spellStart"/>
+            <w:r>
+              <w:rPr>
+                <w:rFonts w:ascii="Calibri" w:eastAsia="Times New Roman" w:hAnsi="Calibri" w:cs="Calibri"/>
+                <w:bCs/>
+                <w:color w:val="000000"/>
+                <w:szCs w:val="20"/>
+                <w:highlight w:val="magenta"/>
+                <w:lang w:eastAsia="cs-CZ"/>
+              </w:rPr>
+              <w:t>table_force_distribution</w:t>
+            </w:r>
+            <w:proofErr w:type="spellEnd"/>
           </w:p>
           <w:p>
             <w:pPr>
@@ -27001,8 +29529,21 @@
                 <w:lang w:eastAsia="cs-CZ"/>
               </w:rPr>
               <w:lastRenderedPageBreak/>
-              <w:t>{{table_force_distribution</w:t>
-            </w:r>
+              <w:t>{{</w:t>
+            </w:r>
+            <w:proofErr w:type="spellStart"/>
+            <w:r>
+              <w:rPr>
+                <w:rFonts w:ascii="Calibri" w:eastAsia="Times New Roman" w:hAnsi="Calibri" w:cs="Calibri"/>
+                <w:bCs/>
+                <w:color w:val="000000"/>
+                <w:szCs w:val="20"/>
+                <w:highlight w:val="magenta"/>
+                <w:lang w:eastAsia="cs-CZ"/>
+              </w:rPr>
+              <w:t>table_force_distribution</w:t>
+            </w:r>
+            <w:proofErr w:type="spellEnd"/>
           </w:p>
           <w:p>
             <w:pPr>
@@ -27102,8 +29643,21 @@
                 <w:lang w:eastAsia="cs-CZ"/>
               </w:rPr>
               <w:lastRenderedPageBreak/>
-              <w:t>{{table_force_distribution</w:t>
-            </w:r>
+              <w:t>{{</w:t>
+            </w:r>
+            <w:proofErr w:type="spellStart"/>
+            <w:r>
+              <w:rPr>
+                <w:rFonts w:ascii="Calibri" w:eastAsia="Times New Roman" w:hAnsi="Calibri" w:cs="Calibri"/>
+                <w:bCs/>
+                <w:color w:val="000000"/>
+                <w:szCs w:val="20"/>
+                <w:highlight w:val="magenta"/>
+                <w:lang w:eastAsia="cs-CZ"/>
+              </w:rPr>
+              <w:t>table_force_distribution</w:t>
+            </w:r>
+            <w:proofErr w:type="spellEnd"/>
           </w:p>
           <w:p>
             <w:pPr>
@@ -27203,8 +29757,21 @@
                 <w:lang w:eastAsia="cs-CZ"/>
               </w:rPr>
               <w:lastRenderedPageBreak/>
-              <w:t>{{table_force_distribution</w:t>
-            </w:r>
+              <w:t>{{</w:t>
+            </w:r>
+            <w:proofErr w:type="spellStart"/>
+            <w:r>
+              <w:rPr>
+                <w:rFonts w:ascii="Calibri" w:eastAsia="Times New Roman" w:hAnsi="Calibri" w:cs="Calibri"/>
+                <w:bCs/>
+                <w:color w:val="000000"/>
+                <w:szCs w:val="20"/>
+                <w:highlight w:val="magenta"/>
+                <w:lang w:eastAsia="cs-CZ"/>
+              </w:rPr>
+              <w:t>table_force_distribution</w:t>
+            </w:r>
+            <w:proofErr w:type="spellEnd"/>
           </w:p>
           <w:p>
             <w:pPr>
@@ -27304,8 +29871,21 @@
                 <w:lang w:eastAsia="cs-CZ"/>
               </w:rPr>
               <w:lastRenderedPageBreak/>
-              <w:t>{{table_force_distribution</w:t>
-            </w:r>
+              <w:t>{{</w:t>
+            </w:r>
+            <w:proofErr w:type="spellStart"/>
+            <w:r>
+              <w:rPr>
+                <w:rFonts w:ascii="Calibri" w:eastAsia="Times New Roman" w:hAnsi="Calibri" w:cs="Calibri"/>
+                <w:bCs/>
+                <w:color w:val="000000"/>
+                <w:szCs w:val="20"/>
+                <w:highlight w:val="magenta"/>
+                <w:lang w:eastAsia="cs-CZ"/>
+              </w:rPr>
+              <w:t>table_force_distribution</w:t>
+            </w:r>
+            <w:proofErr w:type="spellEnd"/>
           </w:p>
           <w:p>
             <w:pPr>
@@ -27405,8 +29985,21 @@
                 <w:lang w:eastAsia="cs-CZ"/>
               </w:rPr>
               <w:lastRenderedPageBreak/>
-              <w:t>{{table_force_distribution</w:t>
-            </w:r>
+              <w:t>{{</w:t>
+            </w:r>
+            <w:proofErr w:type="spellStart"/>
+            <w:r>
+              <w:rPr>
+                <w:rFonts w:ascii="Calibri" w:eastAsia="Times New Roman" w:hAnsi="Calibri" w:cs="Calibri"/>
+                <w:bCs/>
+                <w:color w:val="000000"/>
+                <w:szCs w:val="20"/>
+                <w:highlight w:val="magenta"/>
+                <w:lang w:eastAsia="cs-CZ"/>
+              </w:rPr>
+              <w:t>table_force_distribution</w:t>
+            </w:r>
+            <w:proofErr w:type="spellEnd"/>
           </w:p>
           <w:p>
             <w:pPr>
@@ -27513,8 +30106,21 @@
                 <w:lang w:eastAsia="cs-CZ"/>
               </w:rPr>
               <w:lastRenderedPageBreak/>
-              <w:t>{{table_force_distribution</w:t>
-            </w:r>
+              <w:t>{{</w:t>
+            </w:r>
+            <w:proofErr w:type="spellStart"/>
+            <w:r>
+              <w:rPr>
+                <w:rFonts w:ascii="Calibri" w:eastAsia="Times New Roman" w:hAnsi="Calibri" w:cs="Calibri"/>
+                <w:bCs/>
+                <w:color w:val="000000"/>
+                <w:szCs w:val="20"/>
+                <w:highlight w:val="magenta"/>
+                <w:lang w:eastAsia="cs-CZ"/>
+              </w:rPr>
+              <w:t>table_force_distribution</w:t>
+            </w:r>
+            <w:proofErr w:type="spellEnd"/>
           </w:p>
           <w:p>
             <w:pPr>
@@ -27588,8 +30194,21 @@
                 <w:highlight w:val="magenta"/>
                 <w:lang w:eastAsia="cs-CZ"/>
               </w:rPr>
-              <w:t>{{table_force_distribution</w:t>
-            </w:r>
+              <w:t>{{</w:t>
+            </w:r>
+            <w:proofErr w:type="spellStart"/>
+            <w:r>
+              <w:rPr>
+                <w:rFonts w:ascii="Calibri" w:eastAsia="Times New Roman" w:hAnsi="Calibri" w:cs="Calibri"/>
+                <w:bCs/>
+                <w:color w:val="000000"/>
+                <w:szCs w:val="20"/>
+                <w:highlight w:val="magenta"/>
+                <w:lang w:eastAsia="cs-CZ"/>
+              </w:rPr>
+              <w:t>table_force_distribution</w:t>
+            </w:r>
+            <w:proofErr w:type="spellEnd"/>
           </w:p>
           <w:p>
             <w:pPr>
@@ -27658,8 +30277,21 @@
                 <w:highlight w:val="magenta"/>
                 <w:lang w:eastAsia="cs-CZ"/>
               </w:rPr>
-              <w:t>{{table_force_distribution</w:t>
-            </w:r>
+              <w:t>{{</w:t>
+            </w:r>
+            <w:proofErr w:type="spellStart"/>
+            <w:r>
+              <w:rPr>
+                <w:rFonts w:ascii="Calibri" w:eastAsia="Times New Roman" w:hAnsi="Calibri" w:cs="Calibri"/>
+                <w:bCs/>
+                <w:color w:val="000000"/>
+                <w:szCs w:val="20"/>
+                <w:highlight w:val="magenta"/>
+                <w:lang w:eastAsia="cs-CZ"/>
+              </w:rPr>
+              <w:t>table_force_distribution</w:t>
+            </w:r>
+            <w:proofErr w:type="spellEnd"/>
           </w:p>
           <w:p>
             <w:pPr>
@@ -27747,8 +30379,21 @@
                 <w:highlight w:val="magenta"/>
                 <w:lang w:eastAsia="cs-CZ"/>
               </w:rPr>
-              <w:t>{{table_force_distribution</w:t>
-            </w:r>
+              <w:t>{{</w:t>
+            </w:r>
+            <w:proofErr w:type="spellStart"/>
+            <w:r>
+              <w:rPr>
+                <w:rFonts w:ascii="Calibri" w:eastAsia="Times New Roman" w:hAnsi="Calibri" w:cs="Calibri"/>
+                <w:bCs/>
+                <w:color w:val="000000"/>
+                <w:szCs w:val="20"/>
+                <w:highlight w:val="magenta"/>
+                <w:lang w:eastAsia="cs-CZ"/>
+              </w:rPr>
+              <w:t>table_force_distribution</w:t>
+            </w:r>
+            <w:proofErr w:type="spellEnd"/>
           </w:p>
           <w:p>
             <w:pPr>
@@ -27836,8 +30481,21 @@
                 <w:highlight w:val="magenta"/>
                 <w:lang w:eastAsia="cs-CZ"/>
               </w:rPr>
-              <w:t>{{table_force_distribution</w:t>
-            </w:r>
+              <w:t>{{</w:t>
+            </w:r>
+            <w:proofErr w:type="spellStart"/>
+            <w:r>
+              <w:rPr>
+                <w:rFonts w:ascii="Calibri" w:eastAsia="Times New Roman" w:hAnsi="Calibri" w:cs="Calibri"/>
+                <w:bCs/>
+                <w:color w:val="000000"/>
+                <w:szCs w:val="20"/>
+                <w:highlight w:val="magenta"/>
+                <w:lang w:eastAsia="cs-CZ"/>
+              </w:rPr>
+              <w:t>table_force_distribution</w:t>
+            </w:r>
+            <w:proofErr w:type="spellEnd"/>
           </w:p>
           <w:p>
             <w:pPr>
@@ -27925,8 +30583,21 @@
                 <w:highlight w:val="magenta"/>
                 <w:lang w:eastAsia="cs-CZ"/>
               </w:rPr>
-              <w:t>{{table_force_distribution</w:t>
-            </w:r>
+              <w:t>{{</w:t>
+            </w:r>
+            <w:proofErr w:type="spellStart"/>
+            <w:r>
+              <w:rPr>
+                <w:rFonts w:ascii="Calibri" w:eastAsia="Times New Roman" w:hAnsi="Calibri" w:cs="Calibri"/>
+                <w:bCs/>
+                <w:color w:val="000000"/>
+                <w:szCs w:val="20"/>
+                <w:highlight w:val="magenta"/>
+                <w:lang w:eastAsia="cs-CZ"/>
+              </w:rPr>
+              <w:t>table_force_distribution</w:t>
+            </w:r>
+            <w:proofErr w:type="spellEnd"/>
           </w:p>
           <w:p>
             <w:pPr>
@@ -28014,8 +30685,21 @@
                 <w:highlight w:val="magenta"/>
                 <w:lang w:eastAsia="cs-CZ"/>
               </w:rPr>
-              <w:t>{{table_force_distribution</w:t>
-            </w:r>
+              <w:t>{{</w:t>
+            </w:r>
+            <w:proofErr w:type="spellStart"/>
+            <w:r>
+              <w:rPr>
+                <w:rFonts w:ascii="Calibri" w:eastAsia="Times New Roman" w:hAnsi="Calibri" w:cs="Calibri"/>
+                <w:bCs/>
+                <w:color w:val="000000"/>
+                <w:szCs w:val="20"/>
+                <w:highlight w:val="magenta"/>
+                <w:lang w:eastAsia="cs-CZ"/>
+              </w:rPr>
+              <w:t>table_force_distribution</w:t>
+            </w:r>
+            <w:proofErr w:type="spellEnd"/>
           </w:p>
           <w:p>
             <w:pPr>
@@ -28103,8 +30787,21 @@
                 <w:highlight w:val="magenta"/>
                 <w:lang w:eastAsia="cs-CZ"/>
               </w:rPr>
-              <w:t>{{table_force_distribution</w:t>
-            </w:r>
+              <w:t>{{</w:t>
+            </w:r>
+            <w:proofErr w:type="spellStart"/>
+            <w:r>
+              <w:rPr>
+                <w:rFonts w:ascii="Calibri" w:eastAsia="Times New Roman" w:hAnsi="Calibri" w:cs="Calibri"/>
+                <w:bCs/>
+                <w:color w:val="000000"/>
+                <w:szCs w:val="20"/>
+                <w:highlight w:val="magenta"/>
+                <w:lang w:eastAsia="cs-CZ"/>
+              </w:rPr>
+              <w:t>table_force_distribution</w:t>
+            </w:r>
+            <w:proofErr w:type="spellEnd"/>
           </w:p>
           <w:p>
             <w:pPr>
@@ -28192,8 +30889,21 @@
                 <w:highlight w:val="magenta"/>
                 <w:lang w:eastAsia="cs-CZ"/>
               </w:rPr>
-              <w:t>{{table_force_distribution</w:t>
-            </w:r>
+              <w:t>{{</w:t>
+            </w:r>
+            <w:proofErr w:type="spellStart"/>
+            <w:r>
+              <w:rPr>
+                <w:rFonts w:ascii="Calibri" w:eastAsia="Times New Roman" w:hAnsi="Calibri" w:cs="Calibri"/>
+                <w:bCs/>
+                <w:color w:val="000000"/>
+                <w:szCs w:val="20"/>
+                <w:highlight w:val="magenta"/>
+                <w:lang w:eastAsia="cs-CZ"/>
+              </w:rPr>
+              <w:t>table_force_distribution</w:t>
+            </w:r>
+            <w:proofErr w:type="spellEnd"/>
           </w:p>
           <w:p>
             <w:pPr>
@@ -28281,8 +30991,21 @@
                 <w:highlight w:val="magenta"/>
                 <w:lang w:eastAsia="cs-CZ"/>
               </w:rPr>
-              <w:t>{{table_force_distribution</w:t>
-            </w:r>
+              <w:t>{{</w:t>
+            </w:r>
+            <w:proofErr w:type="spellStart"/>
+            <w:r>
+              <w:rPr>
+                <w:rFonts w:ascii="Calibri" w:eastAsia="Times New Roman" w:hAnsi="Calibri" w:cs="Calibri"/>
+                <w:bCs/>
+                <w:color w:val="000000"/>
+                <w:szCs w:val="20"/>
+                <w:highlight w:val="magenta"/>
+                <w:lang w:eastAsia="cs-CZ"/>
+              </w:rPr>
+              <w:t>table_force_distribution</w:t>
+            </w:r>
+            <w:proofErr w:type="spellEnd"/>
           </w:p>
           <w:p>
             <w:pPr>
@@ -28375,8 +31098,21 @@
                 <w:highlight w:val="magenta"/>
                 <w:lang w:eastAsia="cs-CZ"/>
               </w:rPr>
-              <w:t>{{table_force_distribution</w:t>
-            </w:r>
+              <w:t>{{</w:t>
+            </w:r>
+            <w:proofErr w:type="spellStart"/>
+            <w:r>
+              <w:rPr>
+                <w:rFonts w:ascii="Calibri" w:eastAsia="Times New Roman" w:hAnsi="Calibri" w:cs="Calibri"/>
+                <w:bCs/>
+                <w:color w:val="000000"/>
+                <w:szCs w:val="20"/>
+                <w:highlight w:val="magenta"/>
+                <w:lang w:eastAsia="cs-CZ"/>
+              </w:rPr>
+              <w:t>table_force_distribution</w:t>
+            </w:r>
+            <w:proofErr w:type="spellEnd"/>
           </w:p>
           <w:p>
             <w:pPr>
@@ -28443,8 +31179,21 @@
                 <w:highlight w:val="magenta"/>
                 <w:lang w:eastAsia="cs-CZ"/>
               </w:rPr>
-              <w:t>{{table_force_distribution</w:t>
-            </w:r>
+              <w:t>{{</w:t>
+            </w:r>
+            <w:proofErr w:type="spellStart"/>
+            <w:r>
+              <w:rPr>
+                <w:rFonts w:ascii="Calibri" w:eastAsia="Times New Roman" w:hAnsi="Calibri" w:cs="Calibri"/>
+                <w:bCs/>
+                <w:color w:val="000000"/>
+                <w:szCs w:val="20"/>
+                <w:highlight w:val="magenta"/>
+                <w:lang w:eastAsia="cs-CZ"/>
+              </w:rPr>
+              <w:t>table_force_distribution</w:t>
+            </w:r>
+            <w:proofErr w:type="spellEnd"/>
           </w:p>
           <w:p>
             <w:pPr>
@@ -28532,8 +31281,21 @@
                 <w:highlight w:val="magenta"/>
                 <w:lang w:eastAsia="cs-CZ"/>
               </w:rPr>
-              <w:t>{{table_force_distribution</w:t>
-            </w:r>
+              <w:t>{{</w:t>
+            </w:r>
+            <w:proofErr w:type="spellStart"/>
+            <w:r>
+              <w:rPr>
+                <w:rFonts w:ascii="Calibri" w:eastAsia="Times New Roman" w:hAnsi="Calibri" w:cs="Calibri"/>
+                <w:bCs/>
+                <w:color w:val="000000"/>
+                <w:szCs w:val="20"/>
+                <w:highlight w:val="magenta"/>
+                <w:lang w:eastAsia="cs-CZ"/>
+              </w:rPr>
+              <w:t>table_force_distribution</w:t>
+            </w:r>
+            <w:proofErr w:type="spellEnd"/>
           </w:p>
           <w:p>
             <w:pPr>
@@ -28621,8 +31383,21 @@
                 <w:highlight w:val="magenta"/>
                 <w:lang w:eastAsia="cs-CZ"/>
               </w:rPr>
-              <w:t>{{table_force_distribution</w:t>
-            </w:r>
+              <w:t>{{</w:t>
+            </w:r>
+            <w:proofErr w:type="spellStart"/>
+            <w:r>
+              <w:rPr>
+                <w:rFonts w:ascii="Calibri" w:eastAsia="Times New Roman" w:hAnsi="Calibri" w:cs="Calibri"/>
+                <w:bCs/>
+                <w:color w:val="000000"/>
+                <w:szCs w:val="20"/>
+                <w:highlight w:val="magenta"/>
+                <w:lang w:eastAsia="cs-CZ"/>
+              </w:rPr>
+              <w:t>table_force_distribution</w:t>
+            </w:r>
+            <w:proofErr w:type="spellEnd"/>
           </w:p>
           <w:p>
             <w:pPr>
@@ -28710,8 +31485,21 @@
                 <w:highlight w:val="magenta"/>
                 <w:lang w:eastAsia="cs-CZ"/>
               </w:rPr>
-              <w:t>{{table_force_distribution</w:t>
-            </w:r>
+              <w:t>{{</w:t>
+            </w:r>
+            <w:proofErr w:type="spellStart"/>
+            <w:r>
+              <w:rPr>
+                <w:rFonts w:ascii="Calibri" w:eastAsia="Times New Roman" w:hAnsi="Calibri" w:cs="Calibri"/>
+                <w:bCs/>
+                <w:color w:val="000000"/>
+                <w:szCs w:val="20"/>
+                <w:highlight w:val="magenta"/>
+                <w:lang w:eastAsia="cs-CZ"/>
+              </w:rPr>
+              <w:t>table_force_distribution</w:t>
+            </w:r>
+            <w:proofErr w:type="spellEnd"/>
           </w:p>
           <w:p>
             <w:pPr>
@@ -28799,8 +31587,21 @@
                 <w:highlight w:val="magenta"/>
                 <w:lang w:eastAsia="cs-CZ"/>
               </w:rPr>
-              <w:t>{{table_force_distribution</w:t>
-            </w:r>
+              <w:t>{{</w:t>
+            </w:r>
+            <w:proofErr w:type="spellStart"/>
+            <w:r>
+              <w:rPr>
+                <w:rFonts w:ascii="Calibri" w:eastAsia="Times New Roman" w:hAnsi="Calibri" w:cs="Calibri"/>
+                <w:bCs/>
+                <w:color w:val="000000"/>
+                <w:szCs w:val="20"/>
+                <w:highlight w:val="magenta"/>
+                <w:lang w:eastAsia="cs-CZ"/>
+              </w:rPr>
+              <w:t>table_force_distribution</w:t>
+            </w:r>
+            <w:proofErr w:type="spellEnd"/>
           </w:p>
           <w:p>
             <w:pPr>
@@ -28888,8 +31689,21 @@
                 <w:highlight w:val="magenta"/>
                 <w:lang w:eastAsia="cs-CZ"/>
               </w:rPr>
-              <w:t>{{table_force_distribution</w:t>
-            </w:r>
+              <w:t>{{</w:t>
+            </w:r>
+            <w:proofErr w:type="spellStart"/>
+            <w:r>
+              <w:rPr>
+                <w:rFonts w:ascii="Calibri" w:eastAsia="Times New Roman" w:hAnsi="Calibri" w:cs="Calibri"/>
+                <w:bCs/>
+                <w:color w:val="000000"/>
+                <w:szCs w:val="20"/>
+                <w:highlight w:val="magenta"/>
+                <w:lang w:eastAsia="cs-CZ"/>
+              </w:rPr>
+              <w:t>table_force_distribution</w:t>
+            </w:r>
+            <w:proofErr w:type="spellEnd"/>
           </w:p>
           <w:p>
             <w:pPr>
@@ -28977,8 +31791,21 @@
                 <w:highlight w:val="magenta"/>
                 <w:lang w:eastAsia="cs-CZ"/>
               </w:rPr>
-              <w:t>{{table_force_distribution</w:t>
-            </w:r>
+              <w:t>{{</w:t>
+            </w:r>
+            <w:proofErr w:type="spellStart"/>
+            <w:r>
+              <w:rPr>
+                <w:rFonts w:ascii="Calibri" w:eastAsia="Times New Roman" w:hAnsi="Calibri" w:cs="Calibri"/>
+                <w:bCs/>
+                <w:color w:val="000000"/>
+                <w:szCs w:val="20"/>
+                <w:highlight w:val="magenta"/>
+                <w:lang w:eastAsia="cs-CZ"/>
+              </w:rPr>
+              <w:t>table_force_distribution</w:t>
+            </w:r>
+            <w:proofErr w:type="spellEnd"/>
           </w:p>
           <w:p>
             <w:pPr>
@@ -29066,8 +31893,21 @@
                 <w:highlight w:val="magenta"/>
                 <w:lang w:eastAsia="cs-CZ"/>
               </w:rPr>
-              <w:t>{{table_force_distribution</w:t>
-            </w:r>
+              <w:t>{{</w:t>
+            </w:r>
+            <w:proofErr w:type="spellStart"/>
+            <w:r>
+              <w:rPr>
+                <w:rFonts w:ascii="Calibri" w:eastAsia="Times New Roman" w:hAnsi="Calibri" w:cs="Calibri"/>
+                <w:bCs/>
+                <w:color w:val="000000"/>
+                <w:szCs w:val="20"/>
+                <w:highlight w:val="magenta"/>
+                <w:lang w:eastAsia="cs-CZ"/>
+              </w:rPr>
+              <w:t>table_force_distribution</w:t>
+            </w:r>
+            <w:proofErr w:type="spellEnd"/>
           </w:p>
           <w:p>
             <w:pPr>
@@ -29160,8 +32000,21 @@
                 <w:highlight w:val="magenta"/>
                 <w:lang w:eastAsia="cs-CZ"/>
               </w:rPr>
-              <w:t>{{table_force_distribution</w:t>
-            </w:r>
+              <w:t>{{</w:t>
+            </w:r>
+            <w:proofErr w:type="spellStart"/>
+            <w:r>
+              <w:rPr>
+                <w:rFonts w:ascii="Calibri" w:eastAsia="Times New Roman" w:hAnsi="Calibri" w:cs="Calibri"/>
+                <w:bCs/>
+                <w:color w:val="000000"/>
+                <w:szCs w:val="20"/>
+                <w:highlight w:val="magenta"/>
+                <w:lang w:eastAsia="cs-CZ"/>
+              </w:rPr>
+              <w:t>table_force_distribution</w:t>
+            </w:r>
+            <w:proofErr w:type="spellEnd"/>
           </w:p>
           <w:p>
             <w:pPr>
@@ -29230,8 +32083,21 @@
                 <w:highlight w:val="magenta"/>
                 <w:lang w:eastAsia="cs-CZ"/>
               </w:rPr>
-              <w:t>{{table_force_distribution</w:t>
-            </w:r>
+              <w:t>{{</w:t>
+            </w:r>
+            <w:proofErr w:type="spellStart"/>
+            <w:r>
+              <w:rPr>
+                <w:rFonts w:ascii="Calibri" w:eastAsia="Times New Roman" w:hAnsi="Calibri" w:cs="Calibri"/>
+                <w:bCs/>
+                <w:color w:val="000000"/>
+                <w:szCs w:val="20"/>
+                <w:highlight w:val="magenta"/>
+                <w:lang w:eastAsia="cs-CZ"/>
+              </w:rPr>
+              <w:t>table_force_distribution</w:t>
+            </w:r>
+            <w:proofErr w:type="spellEnd"/>
           </w:p>
           <w:p>
             <w:pPr>
@@ -29319,8 +32185,21 @@
                 <w:highlight w:val="magenta"/>
                 <w:lang w:eastAsia="cs-CZ"/>
               </w:rPr>
-              <w:t>{{table_force_distribution</w:t>
-            </w:r>
+              <w:t>{{</w:t>
+            </w:r>
+            <w:proofErr w:type="spellStart"/>
+            <w:r>
+              <w:rPr>
+                <w:rFonts w:ascii="Calibri" w:eastAsia="Times New Roman" w:hAnsi="Calibri" w:cs="Calibri"/>
+                <w:bCs/>
+                <w:color w:val="000000"/>
+                <w:szCs w:val="20"/>
+                <w:highlight w:val="magenta"/>
+                <w:lang w:eastAsia="cs-CZ"/>
+              </w:rPr>
+              <w:t>table_force_distribution</w:t>
+            </w:r>
+            <w:proofErr w:type="spellEnd"/>
           </w:p>
           <w:p>
             <w:pPr>
@@ -29408,8 +32287,21 @@
                 <w:highlight w:val="magenta"/>
                 <w:lang w:eastAsia="cs-CZ"/>
               </w:rPr>
-              <w:t>{{table_force_distribution</w:t>
-            </w:r>
+              <w:t>{{</w:t>
+            </w:r>
+            <w:proofErr w:type="spellStart"/>
+            <w:r>
+              <w:rPr>
+                <w:rFonts w:ascii="Calibri" w:eastAsia="Times New Roman" w:hAnsi="Calibri" w:cs="Calibri"/>
+                <w:bCs/>
+                <w:color w:val="000000"/>
+                <w:szCs w:val="20"/>
+                <w:highlight w:val="magenta"/>
+                <w:lang w:eastAsia="cs-CZ"/>
+              </w:rPr>
+              <w:t>table_force_distribution</w:t>
+            </w:r>
+            <w:proofErr w:type="spellEnd"/>
           </w:p>
           <w:p>
             <w:pPr>
@@ -29497,8 +32389,21 @@
                 <w:highlight w:val="magenta"/>
                 <w:lang w:eastAsia="cs-CZ"/>
               </w:rPr>
-              <w:t>{{table_force_distribution</w:t>
-            </w:r>
+              <w:t>{{</w:t>
+            </w:r>
+            <w:proofErr w:type="spellStart"/>
+            <w:r>
+              <w:rPr>
+                <w:rFonts w:ascii="Calibri" w:eastAsia="Times New Roman" w:hAnsi="Calibri" w:cs="Calibri"/>
+                <w:bCs/>
+                <w:color w:val="000000"/>
+                <w:szCs w:val="20"/>
+                <w:highlight w:val="magenta"/>
+                <w:lang w:eastAsia="cs-CZ"/>
+              </w:rPr>
+              <w:t>table_force_distribution</w:t>
+            </w:r>
+            <w:proofErr w:type="spellEnd"/>
           </w:p>
           <w:p>
             <w:pPr>
@@ -29586,8 +32491,21 @@
                 <w:highlight w:val="magenta"/>
                 <w:lang w:eastAsia="cs-CZ"/>
               </w:rPr>
-              <w:t>{{table_force_distribution</w:t>
-            </w:r>
+              <w:t>{{</w:t>
+            </w:r>
+            <w:proofErr w:type="spellStart"/>
+            <w:r>
+              <w:rPr>
+                <w:rFonts w:ascii="Calibri" w:eastAsia="Times New Roman" w:hAnsi="Calibri" w:cs="Calibri"/>
+                <w:bCs/>
+                <w:color w:val="000000"/>
+                <w:szCs w:val="20"/>
+                <w:highlight w:val="magenta"/>
+                <w:lang w:eastAsia="cs-CZ"/>
+              </w:rPr>
+              <w:t>table_force_distribution</w:t>
+            </w:r>
+            <w:proofErr w:type="spellEnd"/>
           </w:p>
           <w:p>
             <w:pPr>
@@ -29675,8 +32593,21 @@
                 <w:highlight w:val="magenta"/>
                 <w:lang w:eastAsia="cs-CZ"/>
               </w:rPr>
-              <w:t>{{table_force_distribution</w:t>
-            </w:r>
+              <w:t>{{</w:t>
+            </w:r>
+            <w:proofErr w:type="spellStart"/>
+            <w:r>
+              <w:rPr>
+                <w:rFonts w:ascii="Calibri" w:eastAsia="Times New Roman" w:hAnsi="Calibri" w:cs="Calibri"/>
+                <w:bCs/>
+                <w:color w:val="000000"/>
+                <w:szCs w:val="20"/>
+                <w:highlight w:val="magenta"/>
+                <w:lang w:eastAsia="cs-CZ"/>
+              </w:rPr>
+              <w:t>table_force_distribution</w:t>
+            </w:r>
+            <w:proofErr w:type="spellEnd"/>
           </w:p>
           <w:p>
             <w:pPr>
@@ -29764,8 +32695,21 @@
                 <w:highlight w:val="magenta"/>
                 <w:lang w:eastAsia="cs-CZ"/>
               </w:rPr>
-              <w:t>{{table_force_distribution</w:t>
-            </w:r>
+              <w:t>{{</w:t>
+            </w:r>
+            <w:proofErr w:type="spellStart"/>
+            <w:r>
+              <w:rPr>
+                <w:rFonts w:ascii="Calibri" w:eastAsia="Times New Roman" w:hAnsi="Calibri" w:cs="Calibri"/>
+                <w:bCs/>
+                <w:color w:val="000000"/>
+                <w:szCs w:val="20"/>
+                <w:highlight w:val="magenta"/>
+                <w:lang w:eastAsia="cs-CZ"/>
+              </w:rPr>
+              <w:t>table_force_distribution</w:t>
+            </w:r>
+            <w:proofErr w:type="spellEnd"/>
           </w:p>
           <w:p>
             <w:pPr>
@@ -29853,8 +32797,21 @@
                 <w:highlight w:val="magenta"/>
                 <w:lang w:eastAsia="cs-CZ"/>
               </w:rPr>
-              <w:t>{{table_force_distribution</w:t>
-            </w:r>
+              <w:t>{{</w:t>
+            </w:r>
+            <w:proofErr w:type="spellStart"/>
+            <w:r>
+              <w:rPr>
+                <w:rFonts w:ascii="Calibri" w:eastAsia="Times New Roman" w:hAnsi="Calibri" w:cs="Calibri"/>
+                <w:bCs/>
+                <w:color w:val="000000"/>
+                <w:szCs w:val="20"/>
+                <w:highlight w:val="magenta"/>
+                <w:lang w:eastAsia="cs-CZ"/>
+              </w:rPr>
+              <w:t>table_force_distribution</w:t>
+            </w:r>
+            <w:proofErr w:type="spellEnd"/>
           </w:p>
           <w:p>
             <w:pPr>
@@ -29947,8 +32904,21 @@
                 <w:highlight w:val="magenta"/>
                 <w:lang w:eastAsia="cs-CZ"/>
               </w:rPr>
-              <w:t>{{table_force_distribution</w:t>
-            </w:r>
+              <w:t>{{</w:t>
+            </w:r>
+            <w:proofErr w:type="spellStart"/>
+            <w:r>
+              <w:rPr>
+                <w:rFonts w:ascii="Calibri" w:eastAsia="Times New Roman" w:hAnsi="Calibri" w:cs="Calibri"/>
+                <w:bCs/>
+                <w:color w:val="000000"/>
+                <w:szCs w:val="20"/>
+                <w:highlight w:val="magenta"/>
+                <w:lang w:eastAsia="cs-CZ"/>
+              </w:rPr>
+              <w:t>table_force_distribution</w:t>
+            </w:r>
+            <w:proofErr w:type="spellEnd"/>
           </w:p>
           <w:p>
             <w:pPr>
@@ -30015,8 +32985,21 @@
                 <w:highlight w:val="magenta"/>
                 <w:lang w:eastAsia="cs-CZ"/>
               </w:rPr>
-              <w:t>{{table_force_distribution</w:t>
-            </w:r>
+              <w:t>{{</w:t>
+            </w:r>
+            <w:proofErr w:type="spellStart"/>
+            <w:r>
+              <w:rPr>
+                <w:rFonts w:ascii="Calibri" w:eastAsia="Times New Roman" w:hAnsi="Calibri" w:cs="Calibri"/>
+                <w:bCs/>
+                <w:color w:val="000000"/>
+                <w:szCs w:val="20"/>
+                <w:highlight w:val="magenta"/>
+                <w:lang w:eastAsia="cs-CZ"/>
+              </w:rPr>
+              <w:t>table_force_distribution</w:t>
+            </w:r>
+            <w:proofErr w:type="spellEnd"/>
           </w:p>
           <w:p>
             <w:pPr>
@@ -30104,8 +33087,21 @@
                 <w:highlight w:val="magenta"/>
                 <w:lang w:eastAsia="cs-CZ"/>
               </w:rPr>
-              <w:t>{{table_force_distribution</w:t>
-            </w:r>
+              <w:t>{{</w:t>
+            </w:r>
+            <w:proofErr w:type="spellStart"/>
+            <w:r>
+              <w:rPr>
+                <w:rFonts w:ascii="Calibri" w:eastAsia="Times New Roman" w:hAnsi="Calibri" w:cs="Calibri"/>
+                <w:bCs/>
+                <w:color w:val="000000"/>
+                <w:szCs w:val="20"/>
+                <w:highlight w:val="magenta"/>
+                <w:lang w:eastAsia="cs-CZ"/>
+              </w:rPr>
+              <w:t>table_force_distribution</w:t>
+            </w:r>
+            <w:proofErr w:type="spellEnd"/>
           </w:p>
           <w:p>
             <w:pPr>
@@ -30193,8 +33189,21 @@
                 <w:highlight w:val="magenta"/>
                 <w:lang w:eastAsia="cs-CZ"/>
               </w:rPr>
-              <w:t>{{table_force_distribution</w:t>
-            </w:r>
+              <w:t>{{</w:t>
+            </w:r>
+            <w:proofErr w:type="spellStart"/>
+            <w:r>
+              <w:rPr>
+                <w:rFonts w:ascii="Calibri" w:eastAsia="Times New Roman" w:hAnsi="Calibri" w:cs="Calibri"/>
+                <w:bCs/>
+                <w:color w:val="000000"/>
+                <w:szCs w:val="20"/>
+                <w:highlight w:val="magenta"/>
+                <w:lang w:eastAsia="cs-CZ"/>
+              </w:rPr>
+              <w:t>table_force_distribution</w:t>
+            </w:r>
+            <w:proofErr w:type="spellEnd"/>
           </w:p>
           <w:p>
             <w:pPr>
@@ -30282,8 +33291,21 @@
                 <w:highlight w:val="magenta"/>
                 <w:lang w:eastAsia="cs-CZ"/>
               </w:rPr>
-              <w:t>{{table_force_distribution</w:t>
-            </w:r>
+              <w:t>{{</w:t>
+            </w:r>
+            <w:proofErr w:type="spellStart"/>
+            <w:r>
+              <w:rPr>
+                <w:rFonts w:ascii="Calibri" w:eastAsia="Times New Roman" w:hAnsi="Calibri" w:cs="Calibri"/>
+                <w:bCs/>
+                <w:color w:val="000000"/>
+                <w:szCs w:val="20"/>
+                <w:highlight w:val="magenta"/>
+                <w:lang w:eastAsia="cs-CZ"/>
+              </w:rPr>
+              <w:t>table_force_distribution</w:t>
+            </w:r>
+            <w:proofErr w:type="spellEnd"/>
           </w:p>
           <w:p>
             <w:pPr>
@@ -30371,8 +33393,21 @@
                 <w:highlight w:val="magenta"/>
                 <w:lang w:eastAsia="cs-CZ"/>
               </w:rPr>
-              <w:t>{{table_force_distribution</w:t>
-            </w:r>
+              <w:t>{{</w:t>
+            </w:r>
+            <w:proofErr w:type="spellStart"/>
+            <w:r>
+              <w:rPr>
+                <w:rFonts w:ascii="Calibri" w:eastAsia="Times New Roman" w:hAnsi="Calibri" w:cs="Calibri"/>
+                <w:bCs/>
+                <w:color w:val="000000"/>
+                <w:szCs w:val="20"/>
+                <w:highlight w:val="magenta"/>
+                <w:lang w:eastAsia="cs-CZ"/>
+              </w:rPr>
+              <w:t>table_force_distribution</w:t>
+            </w:r>
+            <w:proofErr w:type="spellEnd"/>
           </w:p>
           <w:p>
             <w:pPr>
@@ -30460,8 +33495,21 @@
                 <w:highlight w:val="magenta"/>
                 <w:lang w:eastAsia="cs-CZ"/>
               </w:rPr>
-              <w:t>{{table_force_distribution</w:t>
-            </w:r>
+              <w:t>{{</w:t>
+            </w:r>
+            <w:proofErr w:type="spellStart"/>
+            <w:r>
+              <w:rPr>
+                <w:rFonts w:ascii="Calibri" w:eastAsia="Times New Roman" w:hAnsi="Calibri" w:cs="Calibri"/>
+                <w:bCs/>
+                <w:color w:val="000000"/>
+                <w:szCs w:val="20"/>
+                <w:highlight w:val="magenta"/>
+                <w:lang w:eastAsia="cs-CZ"/>
+              </w:rPr>
+              <w:t>table_force_distribution</w:t>
+            </w:r>
+            <w:proofErr w:type="spellEnd"/>
           </w:p>
           <w:p>
             <w:pPr>
@@ -30549,8 +33597,21 @@
                 <w:highlight w:val="magenta"/>
                 <w:lang w:eastAsia="cs-CZ"/>
               </w:rPr>
-              <w:t>{{table_force_distribution</w:t>
-            </w:r>
+              <w:t>{{</w:t>
+            </w:r>
+            <w:proofErr w:type="spellStart"/>
+            <w:r>
+              <w:rPr>
+                <w:rFonts w:ascii="Calibri" w:eastAsia="Times New Roman" w:hAnsi="Calibri" w:cs="Calibri"/>
+                <w:bCs/>
+                <w:color w:val="000000"/>
+                <w:szCs w:val="20"/>
+                <w:highlight w:val="magenta"/>
+                <w:lang w:eastAsia="cs-CZ"/>
+              </w:rPr>
+              <w:t>table_force_distribution</w:t>
+            </w:r>
+            <w:proofErr w:type="spellEnd"/>
           </w:p>
           <w:p>
             <w:pPr>
@@ -30638,8 +33699,21 @@
                 <w:highlight w:val="magenta"/>
                 <w:lang w:eastAsia="cs-CZ"/>
               </w:rPr>
-              <w:t>{{table_force_distribution</w:t>
-            </w:r>
+              <w:t>{{</w:t>
+            </w:r>
+            <w:proofErr w:type="spellStart"/>
+            <w:r>
+              <w:rPr>
+                <w:rFonts w:ascii="Calibri" w:eastAsia="Times New Roman" w:hAnsi="Calibri" w:cs="Calibri"/>
+                <w:bCs/>
+                <w:color w:val="000000"/>
+                <w:szCs w:val="20"/>
+                <w:highlight w:val="magenta"/>
+                <w:lang w:eastAsia="cs-CZ"/>
+              </w:rPr>
+              <w:t>table_force_distribution</w:t>
+            </w:r>
+            <w:proofErr w:type="spellEnd"/>
           </w:p>
           <w:p>
             <w:pPr>
@@ -30732,8 +33806,21 @@
                 <w:highlight w:val="magenta"/>
                 <w:lang w:eastAsia="cs-CZ"/>
               </w:rPr>
-              <w:t>{{table_force_distribution</w:t>
-            </w:r>
+              <w:t>{{</w:t>
+            </w:r>
+            <w:proofErr w:type="spellStart"/>
+            <w:r>
+              <w:rPr>
+                <w:rFonts w:ascii="Calibri" w:eastAsia="Times New Roman" w:hAnsi="Calibri" w:cs="Calibri"/>
+                <w:bCs/>
+                <w:color w:val="000000"/>
+                <w:szCs w:val="20"/>
+                <w:highlight w:val="magenta"/>
+                <w:lang w:eastAsia="cs-CZ"/>
+              </w:rPr>
+              <w:t>table_force_distribution</w:t>
+            </w:r>
+            <w:proofErr w:type="spellEnd"/>
           </w:p>
           <w:p>
             <w:pPr>
@@ -30800,8 +33887,21 @@
                 <w:highlight w:val="magenta"/>
                 <w:lang w:eastAsia="cs-CZ"/>
               </w:rPr>
-              <w:t>{{table_force_distribution</w:t>
-            </w:r>
+              <w:t>{{</w:t>
+            </w:r>
+            <w:proofErr w:type="spellStart"/>
+            <w:r>
+              <w:rPr>
+                <w:rFonts w:ascii="Calibri" w:eastAsia="Times New Roman" w:hAnsi="Calibri" w:cs="Calibri"/>
+                <w:bCs/>
+                <w:color w:val="000000"/>
+                <w:szCs w:val="20"/>
+                <w:highlight w:val="magenta"/>
+                <w:lang w:eastAsia="cs-CZ"/>
+              </w:rPr>
+              <w:t>table_force_distribution</w:t>
+            </w:r>
+            <w:proofErr w:type="spellEnd"/>
           </w:p>
           <w:p>
             <w:pPr>
@@ -30889,8 +33989,21 @@
                 <w:highlight w:val="magenta"/>
                 <w:lang w:eastAsia="cs-CZ"/>
               </w:rPr>
-              <w:t>{{table_force_distribution</w:t>
-            </w:r>
+              <w:t>{{</w:t>
+            </w:r>
+            <w:proofErr w:type="spellStart"/>
+            <w:r>
+              <w:rPr>
+                <w:rFonts w:ascii="Calibri" w:eastAsia="Times New Roman" w:hAnsi="Calibri" w:cs="Calibri"/>
+                <w:bCs/>
+                <w:color w:val="000000"/>
+                <w:szCs w:val="20"/>
+                <w:highlight w:val="magenta"/>
+                <w:lang w:eastAsia="cs-CZ"/>
+              </w:rPr>
+              <w:t>table_force_distribution</w:t>
+            </w:r>
+            <w:proofErr w:type="spellEnd"/>
           </w:p>
           <w:p>
             <w:pPr>
@@ -30978,8 +34091,21 @@
                 <w:highlight w:val="magenta"/>
                 <w:lang w:eastAsia="cs-CZ"/>
               </w:rPr>
-              <w:t>{{table_force_distribution</w:t>
-            </w:r>
+              <w:t>{{</w:t>
+            </w:r>
+            <w:proofErr w:type="spellStart"/>
+            <w:r>
+              <w:rPr>
+                <w:rFonts w:ascii="Calibri" w:eastAsia="Times New Roman" w:hAnsi="Calibri" w:cs="Calibri"/>
+                <w:bCs/>
+                <w:color w:val="000000"/>
+                <w:szCs w:val="20"/>
+                <w:highlight w:val="magenta"/>
+                <w:lang w:eastAsia="cs-CZ"/>
+              </w:rPr>
+              <w:t>table_force_distribution</w:t>
+            </w:r>
+            <w:proofErr w:type="spellEnd"/>
           </w:p>
           <w:p>
             <w:pPr>
@@ -31067,8 +34193,21 @@
                 <w:highlight w:val="magenta"/>
                 <w:lang w:eastAsia="cs-CZ"/>
               </w:rPr>
-              <w:t>{{table_force_distribution</w:t>
-            </w:r>
+              <w:t>{{</w:t>
+            </w:r>
+            <w:proofErr w:type="spellStart"/>
+            <w:r>
+              <w:rPr>
+                <w:rFonts w:ascii="Calibri" w:eastAsia="Times New Roman" w:hAnsi="Calibri" w:cs="Calibri"/>
+                <w:bCs/>
+                <w:color w:val="000000"/>
+                <w:szCs w:val="20"/>
+                <w:highlight w:val="magenta"/>
+                <w:lang w:eastAsia="cs-CZ"/>
+              </w:rPr>
+              <w:t>table_force_distribution</w:t>
+            </w:r>
+            <w:proofErr w:type="spellEnd"/>
           </w:p>
           <w:p>
             <w:pPr>
@@ -31156,8 +34295,21 @@
                 <w:highlight w:val="magenta"/>
                 <w:lang w:eastAsia="cs-CZ"/>
               </w:rPr>
-              <w:t>{{table_force_distribution</w:t>
-            </w:r>
+              <w:t>{{</w:t>
+            </w:r>
+            <w:proofErr w:type="spellStart"/>
+            <w:r>
+              <w:rPr>
+                <w:rFonts w:ascii="Calibri" w:eastAsia="Times New Roman" w:hAnsi="Calibri" w:cs="Calibri"/>
+                <w:bCs/>
+                <w:color w:val="000000"/>
+                <w:szCs w:val="20"/>
+                <w:highlight w:val="magenta"/>
+                <w:lang w:eastAsia="cs-CZ"/>
+              </w:rPr>
+              <w:t>table_force_distribution</w:t>
+            </w:r>
+            <w:proofErr w:type="spellEnd"/>
           </w:p>
           <w:p>
             <w:pPr>
@@ -31245,8 +34397,21 @@
                 <w:highlight w:val="magenta"/>
                 <w:lang w:eastAsia="cs-CZ"/>
               </w:rPr>
-              <w:t>{{table_force_distribution</w:t>
-            </w:r>
+              <w:t>{{</w:t>
+            </w:r>
+            <w:proofErr w:type="spellStart"/>
+            <w:r>
+              <w:rPr>
+                <w:rFonts w:ascii="Calibri" w:eastAsia="Times New Roman" w:hAnsi="Calibri" w:cs="Calibri"/>
+                <w:bCs/>
+                <w:color w:val="000000"/>
+                <w:szCs w:val="20"/>
+                <w:highlight w:val="magenta"/>
+                <w:lang w:eastAsia="cs-CZ"/>
+              </w:rPr>
+              <w:t>table_force_distribution</w:t>
+            </w:r>
+            <w:proofErr w:type="spellEnd"/>
           </w:p>
           <w:p>
             <w:pPr>
@@ -31334,8 +34499,21 @@
                 <w:highlight w:val="magenta"/>
                 <w:lang w:eastAsia="cs-CZ"/>
               </w:rPr>
-              <w:t>{{table_force_distribution</w:t>
-            </w:r>
+              <w:t>{{</w:t>
+            </w:r>
+            <w:proofErr w:type="spellStart"/>
+            <w:r>
+              <w:rPr>
+                <w:rFonts w:ascii="Calibri" w:eastAsia="Times New Roman" w:hAnsi="Calibri" w:cs="Calibri"/>
+                <w:bCs/>
+                <w:color w:val="000000"/>
+                <w:szCs w:val="20"/>
+                <w:highlight w:val="magenta"/>
+                <w:lang w:eastAsia="cs-CZ"/>
+              </w:rPr>
+              <w:t>table_force_distribution</w:t>
+            </w:r>
+            <w:proofErr w:type="spellEnd"/>
           </w:p>
           <w:p>
             <w:pPr>
@@ -31423,8 +34601,21 @@
                 <w:highlight w:val="magenta"/>
                 <w:lang w:eastAsia="cs-CZ"/>
               </w:rPr>
-              <w:t>{{table_force_distribution</w:t>
-            </w:r>
+              <w:t>{{</w:t>
+            </w:r>
+            <w:proofErr w:type="spellStart"/>
+            <w:r>
+              <w:rPr>
+                <w:rFonts w:ascii="Calibri" w:eastAsia="Times New Roman" w:hAnsi="Calibri" w:cs="Calibri"/>
+                <w:bCs/>
+                <w:color w:val="000000"/>
+                <w:szCs w:val="20"/>
+                <w:highlight w:val="magenta"/>
+                <w:lang w:eastAsia="cs-CZ"/>
+              </w:rPr>
+              <w:t>table_force_distribution</w:t>
+            </w:r>
+            <w:proofErr w:type="spellEnd"/>
           </w:p>
           <w:p>
             <w:pPr>
@@ -31517,8 +34708,21 @@
                 <w:highlight w:val="magenta"/>
                 <w:lang w:eastAsia="cs-CZ"/>
               </w:rPr>
-              <w:t>{{table_force_distribution</w:t>
-            </w:r>
+              <w:t>{{</w:t>
+            </w:r>
+            <w:proofErr w:type="spellStart"/>
+            <w:r>
+              <w:rPr>
+                <w:rFonts w:ascii="Calibri" w:eastAsia="Times New Roman" w:hAnsi="Calibri" w:cs="Calibri"/>
+                <w:bCs/>
+                <w:color w:val="000000"/>
+                <w:szCs w:val="20"/>
+                <w:highlight w:val="magenta"/>
+                <w:lang w:eastAsia="cs-CZ"/>
+              </w:rPr>
+              <w:t>table_force_distribution</w:t>
+            </w:r>
+            <w:proofErr w:type="spellEnd"/>
           </w:p>
           <w:p>
             <w:pPr>
@@ -31587,8 +34791,21 @@
                 <w:highlight w:val="magenta"/>
                 <w:lang w:eastAsia="cs-CZ"/>
               </w:rPr>
-              <w:t>{{table_force_distribution</w:t>
-            </w:r>
+              <w:t>{{</w:t>
+            </w:r>
+            <w:proofErr w:type="spellStart"/>
+            <w:r>
+              <w:rPr>
+                <w:rFonts w:ascii="Calibri" w:eastAsia="Times New Roman" w:hAnsi="Calibri" w:cs="Calibri"/>
+                <w:bCs/>
+                <w:color w:val="000000"/>
+                <w:szCs w:val="20"/>
+                <w:highlight w:val="magenta"/>
+                <w:lang w:eastAsia="cs-CZ"/>
+              </w:rPr>
+              <w:t>table_force_distribution</w:t>
+            </w:r>
+            <w:proofErr w:type="spellEnd"/>
           </w:p>
           <w:p>
             <w:pPr>
@@ -31676,8 +34893,21 @@
                 <w:highlight w:val="magenta"/>
                 <w:lang w:eastAsia="cs-CZ"/>
               </w:rPr>
-              <w:t>{{table_force_distribution</w:t>
-            </w:r>
+              <w:t>{{</w:t>
+            </w:r>
+            <w:proofErr w:type="spellStart"/>
+            <w:r>
+              <w:rPr>
+                <w:rFonts w:ascii="Calibri" w:eastAsia="Times New Roman" w:hAnsi="Calibri" w:cs="Calibri"/>
+                <w:bCs/>
+                <w:color w:val="000000"/>
+                <w:szCs w:val="20"/>
+                <w:highlight w:val="magenta"/>
+                <w:lang w:eastAsia="cs-CZ"/>
+              </w:rPr>
+              <w:t>table_force_distribution</w:t>
+            </w:r>
+            <w:proofErr w:type="spellEnd"/>
           </w:p>
           <w:p>
             <w:pPr>
@@ -31765,8 +34995,21 @@
                 <w:highlight w:val="magenta"/>
                 <w:lang w:eastAsia="cs-CZ"/>
               </w:rPr>
-              <w:t>{{table_force_distribution</w:t>
-            </w:r>
+              <w:t>{{</w:t>
+            </w:r>
+            <w:proofErr w:type="spellStart"/>
+            <w:r>
+              <w:rPr>
+                <w:rFonts w:ascii="Calibri" w:eastAsia="Times New Roman" w:hAnsi="Calibri" w:cs="Calibri"/>
+                <w:bCs/>
+                <w:color w:val="000000"/>
+                <w:szCs w:val="20"/>
+                <w:highlight w:val="magenta"/>
+                <w:lang w:eastAsia="cs-CZ"/>
+              </w:rPr>
+              <w:t>table_force_distribution</w:t>
+            </w:r>
+            <w:proofErr w:type="spellEnd"/>
           </w:p>
           <w:p>
             <w:pPr>
@@ -31854,8 +35097,21 @@
                 <w:highlight w:val="magenta"/>
                 <w:lang w:eastAsia="cs-CZ"/>
               </w:rPr>
-              <w:t>{{table_force_distribution</w:t>
-            </w:r>
+              <w:t>{{</w:t>
+            </w:r>
+            <w:proofErr w:type="spellStart"/>
+            <w:r>
+              <w:rPr>
+                <w:rFonts w:ascii="Calibri" w:eastAsia="Times New Roman" w:hAnsi="Calibri" w:cs="Calibri"/>
+                <w:bCs/>
+                <w:color w:val="000000"/>
+                <w:szCs w:val="20"/>
+                <w:highlight w:val="magenta"/>
+                <w:lang w:eastAsia="cs-CZ"/>
+              </w:rPr>
+              <w:t>table_force_distribution</w:t>
+            </w:r>
+            <w:proofErr w:type="spellEnd"/>
           </w:p>
           <w:p>
             <w:pPr>
@@ -31943,8 +35199,21 @@
                 <w:highlight w:val="magenta"/>
                 <w:lang w:eastAsia="cs-CZ"/>
               </w:rPr>
-              <w:t>{{table_force_distribution</w:t>
-            </w:r>
+              <w:t>{{</w:t>
+            </w:r>
+            <w:proofErr w:type="spellStart"/>
+            <w:r>
+              <w:rPr>
+                <w:rFonts w:ascii="Calibri" w:eastAsia="Times New Roman" w:hAnsi="Calibri" w:cs="Calibri"/>
+                <w:bCs/>
+                <w:color w:val="000000"/>
+                <w:szCs w:val="20"/>
+                <w:highlight w:val="magenta"/>
+                <w:lang w:eastAsia="cs-CZ"/>
+              </w:rPr>
+              <w:t>table_force_distribution</w:t>
+            </w:r>
+            <w:proofErr w:type="spellEnd"/>
           </w:p>
           <w:p>
             <w:pPr>
@@ -32032,8 +35301,21 @@
                 <w:highlight w:val="magenta"/>
                 <w:lang w:eastAsia="cs-CZ"/>
               </w:rPr>
-              <w:t>{{table_force_distribution</w:t>
-            </w:r>
+              <w:t>{{</w:t>
+            </w:r>
+            <w:proofErr w:type="spellStart"/>
+            <w:r>
+              <w:rPr>
+                <w:rFonts w:ascii="Calibri" w:eastAsia="Times New Roman" w:hAnsi="Calibri" w:cs="Calibri"/>
+                <w:bCs/>
+                <w:color w:val="000000"/>
+                <w:szCs w:val="20"/>
+                <w:highlight w:val="magenta"/>
+                <w:lang w:eastAsia="cs-CZ"/>
+              </w:rPr>
+              <w:t>table_force_distribution</w:t>
+            </w:r>
+            <w:proofErr w:type="spellEnd"/>
           </w:p>
           <w:p>
             <w:pPr>
@@ -32121,8 +35403,21 @@
                 <w:highlight w:val="magenta"/>
                 <w:lang w:eastAsia="cs-CZ"/>
               </w:rPr>
-              <w:t>{{table_force_distribution</w:t>
-            </w:r>
+              <w:t>{{</w:t>
+            </w:r>
+            <w:proofErr w:type="spellStart"/>
+            <w:r>
+              <w:rPr>
+                <w:rFonts w:ascii="Calibri" w:eastAsia="Times New Roman" w:hAnsi="Calibri" w:cs="Calibri"/>
+                <w:bCs/>
+                <w:color w:val="000000"/>
+                <w:szCs w:val="20"/>
+                <w:highlight w:val="magenta"/>
+                <w:lang w:eastAsia="cs-CZ"/>
+              </w:rPr>
+              <w:t>table_force_distribution</w:t>
+            </w:r>
+            <w:proofErr w:type="spellEnd"/>
           </w:p>
           <w:p>
             <w:pPr>
@@ -32210,8 +35505,21 @@
                 <w:highlight w:val="magenta"/>
                 <w:lang w:eastAsia="cs-CZ"/>
               </w:rPr>
-              <w:t>{{table_force_distribution</w:t>
-            </w:r>
+              <w:t>{{</w:t>
+            </w:r>
+            <w:proofErr w:type="spellStart"/>
+            <w:r>
+              <w:rPr>
+                <w:rFonts w:ascii="Calibri" w:eastAsia="Times New Roman" w:hAnsi="Calibri" w:cs="Calibri"/>
+                <w:bCs/>
+                <w:color w:val="000000"/>
+                <w:szCs w:val="20"/>
+                <w:highlight w:val="magenta"/>
+                <w:lang w:eastAsia="cs-CZ"/>
+              </w:rPr>
+              <w:t>table_force_distribution</w:t>
+            </w:r>
+            <w:proofErr w:type="spellEnd"/>
           </w:p>
           <w:p>
             <w:pPr>
@@ -32304,8 +35612,18 @@
           <w:sz w:val="18"/>
           <w:szCs w:val="18"/>
         </w:rPr>
-        <w:t>Průměrný hygienický limit pro počet vynakládaných svalových sil v rozmezí 55 až 70 % Fmax</w:t>
-      </w:r>
+        <w:t xml:space="preserve">Průměrný hygienický limit pro počet vynakládaných svalových sil v rozmezí 55 až 70 % </w:t>
+      </w:r>
+      <w:proofErr w:type="spellStart"/>
+      <w:r>
+        <w:rPr>
+          <w:i/>
+          <w:sz w:val="18"/>
+          <w:szCs w:val="18"/>
+        </w:rPr>
+        <w:t>Fmax</w:t>
+      </w:r>
+      <w:proofErr w:type="spellEnd"/>
       <w:r>
         <w:rPr>
           <w:i/>
@@ -32395,7 +35713,27 @@
           <w:szCs w:val="18"/>
           <w:highlight w:val="magenta"/>
         </w:rPr>
-        <w:t>{{section_generated_texts.shift_duration_text}}</w:t>
+        <w:t>{{</w:t>
+      </w:r>
+      <w:proofErr w:type="spellStart"/>
+      <w:r>
+        <w:rPr>
+          <w:i/>
+          <w:sz w:val="18"/>
+          <w:szCs w:val="18"/>
+          <w:highlight w:val="magenta"/>
+        </w:rPr>
+        <w:t>section_generated_texts.shift_duration_text</w:t>
+      </w:r>
+      <w:proofErr w:type="spellEnd"/>
+      <w:r>
+        <w:rPr>
+          <w:i/>
+          <w:sz w:val="18"/>
+          <w:szCs w:val="18"/>
+          <w:highlight w:val="magenta"/>
+        </w:rPr>
+        <w:t>}}</w:t>
       </w:r>
       <w:r>
         <w:rPr>
@@ -33134,7 +36472,27 @@
                 <w:szCs w:val="20"/>
                 <w:lang w:eastAsia="cs-CZ"/>
               </w:rPr>
-              <w:t xml:space="preserve"> hyg.</w:t>
+              <w:t xml:space="preserve"> </w:t>
+            </w:r>
+            <w:proofErr w:type="spellStart"/>
+            <w:r>
+              <w:rPr>
+                <w:rFonts w:cstheme="minorHAnsi"/>
+                <w:b/>
+                <w:szCs w:val="20"/>
+                <w:lang w:eastAsia="cs-CZ"/>
+              </w:rPr>
+              <w:t>hyg</w:t>
+            </w:r>
+            <w:proofErr w:type="spellEnd"/>
+            <w:r>
+              <w:rPr>
+                <w:rFonts w:cstheme="minorHAnsi"/>
+                <w:b/>
+                <w:szCs w:val="20"/>
+                <w:lang w:eastAsia="cs-CZ"/>
+              </w:rPr>
+              <w:t>.</w:t>
             </w:r>
             <w:r>
               <w:rPr>
@@ -33357,20 +36715,43 @@
           <w:highlight w:val="magenta"/>
           <w:lang w:eastAsia="cs-CZ"/>
         </w:rPr>
-        <w:t>{{Fmax_Phk_Extenzor</w:t>
-      </w:r>
+        <w:t>{{</w:t>
+      </w:r>
+      <w:proofErr w:type="spellStart"/>
       <w:r>
         <w:rPr>
           <w:highlight w:val="magenta"/>
           <w:lang w:eastAsia="cs-CZ"/>
         </w:rPr>
-        <w:t>|czech}}</w:t>
-      </w:r>
-      <w:r>
-        <w:rPr>
+        <w:t>Fmax_Phk_Extenzor</w:t>
+      </w:r>
+      <w:r>
+        <w:rPr>
+          <w:highlight w:val="magenta"/>
           <w:lang w:eastAsia="cs-CZ"/>
         </w:rPr>
-        <w:t xml:space="preserve"> % F</w:t>
+        <w:t>|czech</w:t>
+      </w:r>
+      <w:proofErr w:type="spellEnd"/>
+      <w:r>
+        <w:rPr>
+          <w:highlight w:val="magenta"/>
+          <w:lang w:eastAsia="cs-CZ"/>
+        </w:rPr>
+        <w:t>}}</w:t>
+      </w:r>
+      <w:r>
+        <w:rPr>
+          <w:lang w:eastAsia="cs-CZ"/>
+        </w:rPr>
+        <w:t xml:space="preserve"> % </w:t>
+      </w:r>
+      <w:proofErr w:type="spellStart"/>
+      <w:r>
+        <w:rPr>
+          <w:lang w:eastAsia="cs-CZ"/>
+        </w:rPr>
+        <w:t>F</w:t>
       </w:r>
       <w:r>
         <w:rPr>
@@ -33379,6 +36760,7 @@
         </w:rPr>
         <w:t>max</w:t>
       </w:r>
+      <w:proofErr w:type="spellEnd"/>
       <w:r>
         <w:rPr>
           <w:lang w:eastAsia="cs-CZ"/>
@@ -33390,20 +36772,43 @@
           <w:highlight w:val="magenta"/>
           <w:lang w:eastAsia="cs-CZ"/>
         </w:rPr>
-        <w:t>{{Fmax_Phk_Flexor</w:t>
-      </w:r>
+        <w:t>{{</w:t>
+      </w:r>
+      <w:proofErr w:type="spellStart"/>
       <w:r>
         <w:rPr>
           <w:highlight w:val="magenta"/>
           <w:lang w:eastAsia="cs-CZ"/>
         </w:rPr>
-        <w:t>|czech}}</w:t>
-      </w:r>
-      <w:r>
-        <w:rPr>
+        <w:t>Fmax_Phk_Flexor</w:t>
+      </w:r>
+      <w:r>
+        <w:rPr>
+          <w:highlight w:val="magenta"/>
           <w:lang w:eastAsia="cs-CZ"/>
         </w:rPr>
-        <w:t xml:space="preserve"> % F</w:t>
+        <w:t>|czech</w:t>
+      </w:r>
+      <w:proofErr w:type="spellEnd"/>
+      <w:r>
+        <w:rPr>
+          <w:highlight w:val="magenta"/>
+          <w:lang w:eastAsia="cs-CZ"/>
+        </w:rPr>
+        <w:t>}}</w:t>
+      </w:r>
+      <w:r>
+        <w:rPr>
+          <w:lang w:eastAsia="cs-CZ"/>
+        </w:rPr>
+        <w:t xml:space="preserve"> % </w:t>
+      </w:r>
+      <w:proofErr w:type="spellStart"/>
+      <w:r>
+        <w:rPr>
+          <w:lang w:eastAsia="cs-CZ"/>
+        </w:rPr>
+        <w:t>F</w:t>
       </w:r>
       <w:r>
         <w:rPr>
@@ -33412,6 +36817,7 @@
         </w:rPr>
         <w:t>max</w:t>
       </w:r>
+      <w:proofErr w:type="spellEnd"/>
       <w:r>
         <w:rPr>
           <w:lang w:eastAsia="cs-CZ"/>
@@ -33430,14 +36836,30 @@
           <w:highlight w:val="magenta"/>
           <w:lang w:eastAsia="cs-CZ"/>
         </w:rPr>
-        <w:t>{{phk_number_of_movements</w:t>
-      </w:r>
+        <w:t>{{</w:t>
+      </w:r>
+      <w:proofErr w:type="spellStart"/>
       <w:r>
         <w:rPr>
           <w:highlight w:val="magenta"/>
           <w:lang w:eastAsia="cs-CZ"/>
         </w:rPr>
-        <w:t>|czech}}</w:t>
+        <w:t>phk_number_of_movements</w:t>
+      </w:r>
+      <w:r>
+        <w:rPr>
+          <w:highlight w:val="magenta"/>
+          <w:lang w:eastAsia="cs-CZ"/>
+        </w:rPr>
+        <w:t>|czech</w:t>
+      </w:r>
+      <w:proofErr w:type="spellEnd"/>
+      <w:r>
+        <w:rPr>
+          <w:highlight w:val="magenta"/>
+          <w:lang w:eastAsia="cs-CZ"/>
+        </w:rPr>
+        <w:t>}}</w:t>
       </w:r>
       <w:r>
         <w:rPr>
@@ -33500,20 +36922,43 @@
           <w:highlight w:val="magenta"/>
           <w:lang w:eastAsia="cs-CZ"/>
         </w:rPr>
-        <w:t>{{Fmax_Lhk_Extenzor</w:t>
-      </w:r>
+        <w:t>{{</w:t>
+      </w:r>
+      <w:proofErr w:type="spellStart"/>
       <w:r>
         <w:rPr>
           <w:highlight w:val="magenta"/>
           <w:lang w:eastAsia="cs-CZ"/>
         </w:rPr>
-        <w:t>|czech}}</w:t>
-      </w:r>
-      <w:r>
-        <w:rPr>
+        <w:t>Fmax_Lhk_Extenzor</w:t>
+      </w:r>
+      <w:r>
+        <w:rPr>
+          <w:highlight w:val="magenta"/>
           <w:lang w:eastAsia="cs-CZ"/>
         </w:rPr>
-        <w:t xml:space="preserve"> % F</w:t>
+        <w:t>|czech</w:t>
+      </w:r>
+      <w:proofErr w:type="spellEnd"/>
+      <w:r>
+        <w:rPr>
+          <w:highlight w:val="magenta"/>
+          <w:lang w:eastAsia="cs-CZ"/>
+        </w:rPr>
+        <w:t>}}</w:t>
+      </w:r>
+      <w:r>
+        <w:rPr>
+          <w:lang w:eastAsia="cs-CZ"/>
+        </w:rPr>
+        <w:t xml:space="preserve"> % </w:t>
+      </w:r>
+      <w:proofErr w:type="spellStart"/>
+      <w:r>
+        <w:rPr>
+          <w:lang w:eastAsia="cs-CZ"/>
+        </w:rPr>
+        <w:t>F</w:t>
       </w:r>
       <w:r>
         <w:rPr>
@@ -33522,6 +36967,7 @@
         </w:rPr>
         <w:t>max</w:t>
       </w:r>
+      <w:proofErr w:type="spellEnd"/>
       <w:r>
         <w:rPr>
           <w:lang w:eastAsia="cs-CZ"/>
@@ -33533,34 +36979,57 @@
           <w:highlight w:val="magenta"/>
           <w:lang w:eastAsia="cs-CZ"/>
         </w:rPr>
-        <w:t>{{Fmax_Lhk_Flexor</w:t>
-      </w:r>
+        <w:t>{{</w:t>
+      </w:r>
+      <w:proofErr w:type="spellStart"/>
       <w:r>
         <w:rPr>
           <w:highlight w:val="magenta"/>
           <w:lang w:eastAsia="cs-CZ"/>
         </w:rPr>
-        <w:t>|czech}}</w:t>
+        <w:t>Fmax_Lhk_Flexor</w:t>
       </w:r>
       <w:r>
         <w:rPr>
           <w:highlight w:val="magenta"/>
           <w:lang w:eastAsia="cs-CZ"/>
         </w:rPr>
-        <w:t xml:space="preserve"> </w:t>
-      </w:r>
+        <w:t>|czech</w:t>
+      </w:r>
+      <w:proofErr w:type="spellEnd"/>
       <w:r>
         <w:rPr>
           <w:highlight w:val="magenta"/>
           <w:lang w:eastAsia="cs-CZ"/>
         </w:rPr>
+        <w:t>}}</w:t>
+      </w:r>
+      <w:r>
+        <w:rPr>
+          <w:highlight w:val="magenta"/>
+          <w:lang w:eastAsia="cs-CZ"/>
+        </w:rPr>
         <w:t xml:space="preserve"> </w:t>
       </w:r>
       <w:r>
         <w:rPr>
+          <w:highlight w:val="magenta"/>
           <w:lang w:eastAsia="cs-CZ"/>
         </w:rPr>
-        <w:t>% F</w:t>
+        <w:t xml:space="preserve"> </w:t>
+      </w:r>
+      <w:r>
+        <w:rPr>
+          <w:lang w:eastAsia="cs-CZ"/>
+        </w:rPr>
+        <w:t xml:space="preserve">% </w:t>
+      </w:r>
+      <w:proofErr w:type="spellStart"/>
+      <w:r>
+        <w:rPr>
+          <w:lang w:eastAsia="cs-CZ"/>
+        </w:rPr>
+        <w:t>F</w:t>
       </w:r>
       <w:r>
         <w:rPr>
@@ -33569,6 +37038,7 @@
         </w:rPr>
         <w:t>max</w:t>
       </w:r>
+      <w:proofErr w:type="spellEnd"/>
       <w:r>
         <w:rPr>
           <w:lang w:eastAsia="cs-CZ"/>
@@ -33589,6 +37059,7 @@
         </w:rPr>
         <w:t>{{</w:t>
       </w:r>
+      <w:proofErr w:type="spellStart"/>
       <w:r>
         <w:rPr>
           <w:highlight w:val="magenta"/>
@@ -33601,7 +37072,15 @@
           <w:highlight w:val="magenta"/>
           <w:lang w:eastAsia="cs-CZ"/>
         </w:rPr>
-        <w:t>|czech}}</w:t>
+        <w:t>|czech</w:t>
+      </w:r>
+      <w:proofErr w:type="spellEnd"/>
+      <w:r>
+        <w:rPr>
+          <w:highlight w:val="magenta"/>
+          <w:lang w:eastAsia="cs-CZ"/>
+        </w:rPr>
+        <w:t>}}</w:t>
       </w:r>
       <w:r>
         <w:rPr>
@@ -33652,7 +37131,15 @@
           <w:b/>
           <w:lang w:eastAsia="cs-CZ"/>
         </w:rPr>
-        <w:t>nebyl překročen přípustný hygienický limit 30 % F</w:t>
+        <w:t xml:space="preserve">nebyl překročen přípustný hygienický limit 30 % </w:t>
+      </w:r>
+      <w:proofErr w:type="spellStart"/>
+      <w:r>
+        <w:rPr>
+          <w:b/>
+          <w:lang w:eastAsia="cs-CZ"/>
+        </w:rPr>
+        <w:t>F</w:t>
       </w:r>
       <w:r>
         <w:rPr>
@@ -33662,6 +37149,7 @@
         </w:rPr>
         <w:t>max</w:t>
       </w:r>
+      <w:proofErr w:type="spellEnd"/>
       <w:r>
         <w:rPr>
           <w:lang w:eastAsia="cs-CZ"/>
@@ -33691,14 +37179,30 @@
           <w:highlight w:val="magenta"/>
           <w:lang w:eastAsia="cs-CZ"/>
         </w:rPr>
-        <w:t>{{section_generated_texts.ctvrty_text_podminka</w:t>
-      </w:r>
+        <w:t>{{</w:t>
+      </w:r>
+      <w:proofErr w:type="spellStart"/>
       <w:r>
         <w:rPr>
           <w:highlight w:val="magenta"/>
           <w:lang w:eastAsia="cs-CZ"/>
         </w:rPr>
-        <w:t>|czech}}</w:t>
+        <w:t>section_generated_texts.ctvrty_text_podminka</w:t>
+      </w:r>
+      <w:r>
+        <w:rPr>
+          <w:highlight w:val="magenta"/>
+          <w:lang w:eastAsia="cs-CZ"/>
+        </w:rPr>
+        <w:t>|czech</w:t>
+      </w:r>
+      <w:proofErr w:type="spellEnd"/>
+      <w:r>
+        <w:rPr>
+          <w:highlight w:val="magenta"/>
+          <w:lang w:eastAsia="cs-CZ"/>
+        </w:rPr>
+        <w:t>}}</w:t>
       </w:r>
       <w:r>
         <w:rPr>
@@ -33768,7 +37272,21 @@
         <w:rPr>
           <w:lang w:eastAsia="cs-CZ"/>
         </w:rPr>
-        <w:t>70 % Fmax)</w:t>
+        <w:t xml:space="preserve">70 % </w:t>
+      </w:r>
+      <w:proofErr w:type="spellStart"/>
+      <w:r>
+        <w:rPr>
+          <w:lang w:eastAsia="cs-CZ"/>
+        </w:rPr>
+        <w:t>Fmax</w:t>
+      </w:r>
+      <w:proofErr w:type="spellEnd"/>
+      <w:r>
+        <w:rPr>
+          <w:lang w:eastAsia="cs-CZ"/>
+        </w:rPr>
+        <w:t>)</w:t>
       </w:r>
       <w:r>
         <w:rPr>
@@ -33788,15 +37306,16 @@
           <w:highlight w:val="magenta"/>
           <w:lang w:eastAsia="cs-CZ"/>
         </w:rPr>
-        <w:t>{{section_generated_texts.sedmy_text_podminka</w:t>
-      </w:r>
+        <w:t>{{</w:t>
+      </w:r>
+      <w:proofErr w:type="spellStart"/>
       <w:r>
         <w:rPr>
           <w:bCs/>
           <w:highlight w:val="magenta"/>
           <w:lang w:eastAsia="cs-CZ"/>
         </w:rPr>
-        <w:t>|czech}}</w:t>
+        <w:t>section_generated_texts.sedmy_text_podminka</w:t>
       </w:r>
       <w:r>
         <w:rPr>
@@ -33804,15 +37323,16 @@
           <w:highlight w:val="magenta"/>
           <w:lang w:eastAsia="cs-CZ"/>
         </w:rPr>
-        <w:t>.</w:t>
-      </w:r>
+        <w:t>|czech</w:t>
+      </w:r>
+      <w:proofErr w:type="spellEnd"/>
       <w:r>
         <w:rPr>
           <w:bCs/>
           <w:highlight w:val="magenta"/>
           <w:lang w:eastAsia="cs-CZ"/>
         </w:rPr>
-        <w:t xml:space="preserve"> </w:t>
+        <w:t>}}</w:t>
       </w:r>
       <w:r>
         <w:rPr>
@@ -33820,28 +37340,7 @@
           <w:highlight w:val="magenta"/>
           <w:lang w:eastAsia="cs-CZ"/>
         </w:rPr>
-        <w:lastRenderedPageBreak/>
-        <w:t>{{</w:t>
-      </w:r>
-      <w:r>
-        <w:rPr>
-          <w:highlight w:val="magenta"/>
-          <w:lang w:eastAsia="cs-CZ"/>
-        </w:rPr>
-        <w:t>section_generated_texts.paty_text_podminka</w:t>
-      </w:r>
-      <w:r>
-        <w:rPr>
-          <w:highlight w:val="magenta"/>
-          <w:lang w:eastAsia="cs-CZ"/>
-        </w:rPr>
-        <w:t>|czech}}</w:t>
-      </w:r>
-      <w:r>
-        <w:rPr>
-          <w:lang w:eastAsia="cs-CZ"/>
-        </w:rPr>
-        <w:t xml:space="preserve"> </w:t>
+        <w:t>.</w:t>
       </w:r>
       <w:r>
         <w:rPr>
@@ -33849,7 +37348,7 @@
           <w:highlight w:val="magenta"/>
           <w:lang w:eastAsia="cs-CZ"/>
         </w:rPr>
-        <w:t>{{section_generated_text</w:t>
+        <w:t xml:space="preserve"> </w:t>
       </w:r>
       <w:r>
         <w:rPr>
@@ -33857,7 +37356,37 @@
           <w:highlight w:val="magenta"/>
           <w:lang w:eastAsia="cs-CZ"/>
         </w:rPr>
-        <w:t>s</w:t>
+        <w:lastRenderedPageBreak/>
+        <w:t>{{</w:t>
+      </w:r>
+      <w:proofErr w:type="spellStart"/>
+      <w:r>
+        <w:rPr>
+          <w:highlight w:val="magenta"/>
+          <w:lang w:eastAsia="cs-CZ"/>
+        </w:rPr>
+        <w:t>section_generated_texts.paty_text_podminka</w:t>
+      </w:r>
+      <w:r>
+        <w:rPr>
+          <w:highlight w:val="magenta"/>
+          <w:lang w:eastAsia="cs-CZ"/>
+        </w:rPr>
+        <w:t>|czech</w:t>
+      </w:r>
+      <w:proofErr w:type="spellEnd"/>
+      <w:r>
+        <w:rPr>
+          <w:highlight w:val="magenta"/>
+          <w:lang w:eastAsia="cs-CZ"/>
+        </w:rPr>
+        <w:t>}}</w:t>
+      </w:r>
+      <w:r>
+        <w:rPr>
+          <w:lang w:eastAsia="cs-CZ"/>
+        </w:rPr>
+        <w:t xml:space="preserve"> </w:t>
       </w:r>
       <w:r>
         <w:rPr>
@@ -33865,28 +37394,16 @@
           <w:highlight w:val="magenta"/>
           <w:lang w:eastAsia="cs-CZ"/>
         </w:rPr>
-        <w:t>.sesty_text_podminka</w:t>
-      </w:r>
+        <w:t>{{</w:t>
+      </w:r>
+      <w:proofErr w:type="spellStart"/>
       <w:r>
         <w:rPr>
           <w:bCs/>
           <w:highlight w:val="magenta"/>
           <w:lang w:eastAsia="cs-CZ"/>
         </w:rPr>
-        <w:t>|czech}}</w:t>
-      </w:r>
-      <w:r>
-        <w:rPr>
-          <w:b/>
-          <w:lang w:eastAsia="cs-CZ"/>
-        </w:rPr>
-        <w:t xml:space="preserve"> </w:t>
-      </w:r>
-      <w:r>
-        <w:rPr>
-          <w:lang w:eastAsia="cs-CZ"/>
-        </w:rPr>
-        <w:t>(</w:t>
+        <w:t>section_generated_text</w:t>
       </w:r>
       <w:r>
         <w:rPr>
@@ -33894,7 +37411,7 @@
           <w:highlight w:val="magenta"/>
           <w:lang w:eastAsia="cs-CZ"/>
         </w:rPr>
-        <w:t>{{section_generated_texts.osmy_text_podminka</w:t>
+        <w:t>s</w:t>
       </w:r>
       <w:r>
         <w:rPr>
@@ -33902,7 +37419,71 @@
           <w:highlight w:val="magenta"/>
           <w:lang w:eastAsia="cs-CZ"/>
         </w:rPr>
-        <w:t>|czech}}</w:t>
+        <w:t>.sesty_text_podminka</w:t>
+      </w:r>
+      <w:r>
+        <w:rPr>
+          <w:bCs/>
+          <w:highlight w:val="magenta"/>
+          <w:lang w:eastAsia="cs-CZ"/>
+        </w:rPr>
+        <w:t>|czech</w:t>
+      </w:r>
+      <w:proofErr w:type="spellEnd"/>
+      <w:r>
+        <w:rPr>
+          <w:bCs/>
+          <w:highlight w:val="magenta"/>
+          <w:lang w:eastAsia="cs-CZ"/>
+        </w:rPr>
+        <w:t>}}</w:t>
+      </w:r>
+      <w:r>
+        <w:rPr>
+          <w:b/>
+          <w:lang w:eastAsia="cs-CZ"/>
+        </w:rPr>
+        <w:t xml:space="preserve"> </w:t>
+      </w:r>
+      <w:r>
+        <w:rPr>
+          <w:lang w:eastAsia="cs-CZ"/>
+        </w:rPr>
+        <w:t>(</w:t>
+      </w:r>
+      <w:r>
+        <w:rPr>
+          <w:bCs/>
+          <w:highlight w:val="magenta"/>
+          <w:lang w:eastAsia="cs-CZ"/>
+        </w:rPr>
+        <w:t>{{</w:t>
+      </w:r>
+      <w:proofErr w:type="spellStart"/>
+      <w:r>
+        <w:rPr>
+          <w:bCs/>
+          <w:highlight w:val="magenta"/>
+          <w:lang w:eastAsia="cs-CZ"/>
+        </w:rPr>
+        <w:t>section_generated_texts.osmy_text_podminka</w:t>
+      </w:r>
+      <w:r>
+        <w:rPr>
+          <w:bCs/>
+          <w:highlight w:val="magenta"/>
+          <w:lang w:eastAsia="cs-CZ"/>
+        </w:rPr>
+        <w:t>|czech</w:t>
+      </w:r>
+      <w:proofErr w:type="spellEnd"/>
+      <w:r>
+        <w:rPr>
+          <w:bCs/>
+          <w:highlight w:val="magenta"/>
+          <w:lang w:eastAsia="cs-CZ"/>
+        </w:rPr>
+        <w:t>}}</w:t>
       </w:r>
       <w:r>
         <w:rPr>
@@ -33958,12 +37539,12 @@
         <w:tblLook w:val="04A0" w:firstRow="1" w:lastRow="0" w:firstColumn="1" w:lastColumn="0" w:noHBand="0" w:noVBand="1"/>
       </w:tblPr>
       <w:tblGrid>
-        <w:gridCol w:w="1097"/>
-        <w:gridCol w:w="1750"/>
-        <w:gridCol w:w="1685"/>
-        <w:gridCol w:w="1734"/>
-        <w:gridCol w:w="1734"/>
-        <w:gridCol w:w="1354"/>
+        <w:gridCol w:w="1107"/>
+        <w:gridCol w:w="1769"/>
+        <w:gridCol w:w="1703"/>
+        <w:gridCol w:w="1752"/>
+        <w:gridCol w:w="1752"/>
+        <w:gridCol w:w="1271"/>
       </w:tblGrid>
       <w:tr>
         <w:trPr>
@@ -34722,21 +38303,23 @@
                 <w:b/>
                 <w:lang w:eastAsia="cs-CZ"/>
               </w:rPr>
-              <w:t xml:space="preserve">{{ </w:t>
-            </w:r>
+              <w:t>{{</w:t>
+            </w:r>
+            <w:proofErr w:type="spellStart"/>
             <w:r>
               <w:rPr>
                 <w:b/>
                 <w:lang w:eastAsia="cs-CZ"/>
               </w:rPr>
-              <w:t>input.</w:t>
-            </w:r>
+              <w:t>section_generated_texts.desata_text_podminka</w:t>
+            </w:r>
+            <w:proofErr w:type="spellEnd"/>
             <w:r>
               <w:rPr>
                 <w:b/>
                 <w:lang w:eastAsia="cs-CZ"/>
               </w:rPr>
-              <w:t>section_generated_texts.desata_text_podminka }}</w:t>
+              <w:t xml:space="preserve"> }}</w:t>
             </w:r>
           </w:p>
         </w:tc>
@@ -34771,18 +38354,34 @@
     </w:p>
     <w:p>
       <w:r>
-        <w:t>{{section_generated_texts.sesty_text_if_true}}</w:t>
+        <w:t>{{</w:t>
+      </w:r>
+      <w:proofErr w:type="spellStart"/>
+      <w:r>
+        <w:t>section_generated_texts.sesty_text_if_true</w:t>
+      </w:r>
+      <w:proofErr w:type="spellEnd"/>
+      <w:r>
+        <w:t>}}</w:t>
       </w:r>
     </w:p>
     <w:p>
       <w:r>
-        <w:t>{{section_generated_texts.</w:t>
+        <w:t>{{</w:t>
+      </w:r>
+      <w:proofErr w:type="spellStart"/>
+      <w:r>
+        <w:t>section_generated_texts.</w:t>
       </w:r>
       <w:r>
         <w:t>sedmy</w:t>
       </w:r>
       <w:r>
-        <w:t>_text_if_true}}</w:t>
+        <w:t>_text_if_true</w:t>
+      </w:r>
+      <w:proofErr w:type="spellEnd"/>
+      <w:r>
+        <w:t>}}</w:t>
       </w:r>
     </w:p>
     <w:p>
@@ -34940,6 +38539,7 @@
         </w:rPr>
         <w:t>{{</w:t>
       </w:r>
+      <w:proofErr w:type="spellStart"/>
       <w:r>
         <w:rPr>
           <w:b/>
@@ -34947,6 +38547,7 @@
         </w:rPr>
         <w:t>section_generated_texts.jedenacta_text_podminka</w:t>
       </w:r>
+      <w:proofErr w:type="spellEnd"/>
       <w:r>
         <w:rPr>
           <w:b/>
@@ -35015,8 +38616,19 @@
                 <w:szCs w:val="20"/>
                 <w:lang w:eastAsia="cs-CZ"/>
               </w:rPr>
-              <w:t>Celosměnový počet pohybů rukou a předloktí s ohledem na vynakládanou průměrnou směnovou časově váženou hodnotu % Fmax</w:t>
-            </w:r>
+              <w:t xml:space="preserve">Celosměnový počet pohybů rukou a předloktí s ohledem na vynakládanou průměrnou směnovou časově váženou hodnotu % </w:t>
+            </w:r>
+            <w:proofErr w:type="spellStart"/>
+            <w:r>
+              <w:rPr>
+                <w:rFonts w:eastAsia="Times New Roman" w:cs="Calibri"/>
+                <w:b/>
+                <w:szCs w:val="20"/>
+                <w:lang w:eastAsia="cs-CZ"/>
+              </w:rPr>
+              <w:t>Fmax</w:t>
+            </w:r>
+            <w:proofErr w:type="spellEnd"/>
           </w:p>
         </w:tc>
         <w:tc>
@@ -35109,6 +38721,7 @@
               </w:rPr>
               <w:t>{{</w:t>
             </w:r>
+            <w:proofErr w:type="spellStart"/>
             <w:r>
               <w:rPr>
                 <w:b/>
@@ -35116,6 +38729,7 @@
               </w:rPr>
               <w:t>section_generated_texts.jedenacta_text_podminka</w:t>
             </w:r>
+            <w:proofErr w:type="spellEnd"/>
             <w:r>
               <w:rPr>
                 <w:b/>
@@ -35380,6 +38994,7 @@
                 <w:szCs w:val="20"/>
               </w:rPr>
             </w:pPr>
+            <w:proofErr w:type="spellStart"/>
             <w:r>
               <w:rPr>
                 <w:b/>
@@ -35395,6 +39010,7 @@
               </w:rPr>
               <w:t>max</w:t>
             </w:r>
+            <w:proofErr w:type="spellEnd"/>
           </w:p>
         </w:tc>
         <w:tc>
@@ -35476,16 +39092,25 @@
                 <w:b/>
                 <w:szCs w:val="20"/>
               </w:rPr>
-              <w:t>% F</w:t>
-            </w:r>
+              <w:t xml:space="preserve">% </w:t>
+            </w:r>
+            <w:proofErr w:type="spellStart"/>
             <w:r>
               <w:rPr>
                 <w:b/>
                 <w:szCs w:val="20"/>
+              </w:rPr>
+              <w:t>F</w:t>
+            </w:r>
+            <w:r>
+              <w:rPr>
+                <w:b/>
+                <w:szCs w:val="20"/>
                 <w:vertAlign w:val="subscript"/>
               </w:rPr>
               <w:t>max</w:t>
             </w:r>
+            <w:proofErr w:type="spellEnd"/>
           </w:p>
         </w:tc>
         <w:tc>
@@ -35531,7 +39156,14 @@
               <w:rPr>
                 <w:szCs w:val="20"/>
               </w:rPr>
-              <w:t xml:space="preserve"> udává poměr vynaložené svalové síly k F</w:t>
+              <w:t xml:space="preserve"> udává poměr vynaložené svalové síly k </w:t>
+            </w:r>
+            <w:proofErr w:type="spellStart"/>
+            <w:r>
+              <w:rPr>
+                <w:szCs w:val="20"/>
+              </w:rPr>
+              <w:t>F</w:t>
             </w:r>
             <w:r>
               <w:rPr>
@@ -35540,11 +39172,19 @@
               </w:rPr>
               <w:t>max</w:t>
             </w:r>
-            <w:r>
-              <w:rPr>
-                <w:szCs w:val="20"/>
-              </w:rPr>
-              <w:t>, přičemž F</w:t>
+            <w:proofErr w:type="spellEnd"/>
+            <w:r>
+              <w:rPr>
+                <w:szCs w:val="20"/>
+              </w:rPr>
+              <w:t xml:space="preserve">, přičemž </w:t>
+            </w:r>
+            <w:proofErr w:type="spellStart"/>
+            <w:r>
+              <w:rPr>
+                <w:szCs w:val="20"/>
+              </w:rPr>
+              <w:t>F</w:t>
             </w:r>
             <w:r>
               <w:rPr>
@@ -35553,6 +39193,7 @@
               </w:rPr>
               <w:t>max</w:t>
             </w:r>
+            <w:proofErr w:type="spellEnd"/>
             <w:r>
               <w:rPr>
                 <w:szCs w:val="20"/>
@@ -36238,7 +39879,21 @@
               <w:rPr>
                 <w:szCs w:val="20"/>
               </w:rPr>
-              <w:t xml:space="preserve"> (% Fmax)</w:t>
+              <w:t xml:space="preserve"> (% </w:t>
+            </w:r>
+            <w:proofErr w:type="spellStart"/>
+            <w:r>
+              <w:rPr>
+                <w:szCs w:val="20"/>
+              </w:rPr>
+              <w:t>Fmax</w:t>
+            </w:r>
+            <w:proofErr w:type="spellEnd"/>
+            <w:r>
+              <w:rPr>
+                <w:szCs w:val="20"/>
+              </w:rPr>
+              <w:t>)</w:t>
             </w:r>
           </w:p>
         </w:tc>
@@ -36301,8 +39956,16 @@
               <w:rPr>
                 <w:szCs w:val="20"/>
               </w:rPr>
-              <w:t xml:space="preserve"> síly v rozmezí 55 až 70 % Fmax</w:t>
-            </w:r>
+              <w:t xml:space="preserve"> síly v rozmezí 55 až 70 % </w:t>
+            </w:r>
+            <w:proofErr w:type="spellStart"/>
+            <w:r>
+              <w:rPr>
+                <w:szCs w:val="20"/>
+              </w:rPr>
+              <w:t>Fmax</w:t>
+            </w:r>
+            <w:proofErr w:type="spellEnd"/>
           </w:p>
         </w:tc>
       </w:tr>
@@ -36365,8 +40028,16 @@
               <w:rPr>
                 <w:szCs w:val="20"/>
               </w:rPr>
-              <w:t>svalové síly přesahující 70 % Fmax</w:t>
-            </w:r>
+              <w:t xml:space="preserve">svalové síly přesahující 70 % </w:t>
+            </w:r>
+            <w:proofErr w:type="spellStart"/>
+            <w:r>
+              <w:rPr>
+                <w:szCs w:val="20"/>
+              </w:rPr>
+              <w:t>Fmax</w:t>
+            </w:r>
+            <w:proofErr w:type="spellEnd"/>
           </w:p>
         </w:tc>
       </w:tr>
@@ -36625,7 +40296,15 @@
         <w:t xml:space="preserve">Protokol vypracoval: </w:t>
       </w:r>
       <w:r>
-        <w:t>MUDr. Danica Henčeková, Ph.D.</w:t>
+        <w:t xml:space="preserve">MUDr. Danica </w:t>
+      </w:r>
+      <w:proofErr w:type="spellStart"/>
+      <w:r>
+        <w:t>Henčeková</w:t>
+      </w:r>
+      <w:proofErr w:type="spellEnd"/>
+      <w:r>
+        <w:t>, Ph.D.</w:t>
       </w:r>
       <w:r>
         <w:rPr>
@@ -36656,7 +40335,21 @@
         <w:rPr>
           <w:lang w:eastAsia="cs-CZ"/>
         </w:rPr>
-        <w:t>{{today_date}}</w:t>
+        <w:t>{{</w:t>
+      </w:r>
+      <w:proofErr w:type="spellStart"/>
+      <w:r>
+        <w:rPr>
+          <w:lang w:eastAsia="cs-CZ"/>
+        </w:rPr>
+        <w:t>today_date</w:t>
+      </w:r>
+      <w:proofErr w:type="spellEnd"/>
+      <w:r>
+        <w:rPr>
+          <w:lang w:eastAsia="cs-CZ"/>
+        </w:rPr>
+        <w:t>}}</w:t>
       </w:r>
     </w:p>
     <w:p>
@@ -36676,7 +40369,15 @@
         <w:t xml:space="preserve"> </w:t>
       </w:r>
       <w:r>
-        <w:t>MUDr. Danica Henčeková, Ph.D.</w:t>
+        <w:t xml:space="preserve">MUDr. Danica </w:t>
+      </w:r>
+      <w:proofErr w:type="spellStart"/>
+      <w:r>
+        <w:t>Henčeková</w:t>
+      </w:r>
+      <w:proofErr w:type="spellEnd"/>
+      <w:r>
+        <w:t>, Ph.D.</w:t>
       </w:r>
     </w:p>
     <w:p>
@@ -36855,8 +40556,17 @@
           <w:sz w:val="24"/>
           <w:szCs w:val="24"/>
         </w:rPr>
-        <w:t>: výstup z programu EMG Analyzer</w:t>
-      </w:r>
+        <w:t xml:space="preserve">: výstup z programu EMG </w:t>
+      </w:r>
+      <w:proofErr w:type="spellStart"/>
+      <w:r>
+        <w:rPr>
+          <w:sz w:val="24"/>
+          <w:szCs w:val="24"/>
+        </w:rPr>
+        <w:t>Analyzer</w:t>
+      </w:r>
+      <w:proofErr w:type="spellEnd"/>
     </w:p>
     <w:bookmarkEnd w:id="14"/>
     <w:p>
@@ -37095,7 +40805,27 @@
           <w:sz w:val="18"/>
           <w:szCs w:val="20"/>
         </w:rPr>
-        <w:t xml:space="preserve"> EMG_1    Fmax =199,000</w:t>
+        <w:t xml:space="preserve"> EMG_1    </w:t>
+      </w:r>
+      <w:proofErr w:type="spellStart"/>
+      <w:r>
+        <w:rPr>
+          <w:rFonts w:ascii="Arial" w:hAnsi="Arial" w:cs="Arial"/>
+          <w:color w:val="000000"/>
+          <w:sz w:val="18"/>
+          <w:szCs w:val="20"/>
+        </w:rPr>
+        <w:t>Fmax</w:t>
+      </w:r>
+      <w:proofErr w:type="spellEnd"/>
+      <w:r>
+        <w:rPr>
+          <w:rFonts w:ascii="Arial" w:hAnsi="Arial" w:cs="Arial"/>
+          <w:color w:val="000000"/>
+          <w:sz w:val="18"/>
+          <w:szCs w:val="20"/>
+        </w:rPr>
+        <w:t xml:space="preserve"> =199,000</w:t>
       </w:r>
     </w:p>
     <w:p>
@@ -37117,7 +40847,27 @@
           <w:sz w:val="18"/>
           <w:szCs w:val="20"/>
         </w:rPr>
-        <w:t xml:space="preserve"> EMG_2    Fmax =171,000</w:t>
+        <w:t xml:space="preserve"> EMG_2    </w:t>
+      </w:r>
+      <w:proofErr w:type="spellStart"/>
+      <w:r>
+        <w:rPr>
+          <w:rFonts w:ascii="Arial" w:hAnsi="Arial" w:cs="Arial"/>
+          <w:color w:val="000000"/>
+          <w:sz w:val="18"/>
+          <w:szCs w:val="20"/>
+        </w:rPr>
+        <w:t>Fmax</w:t>
+      </w:r>
+      <w:proofErr w:type="spellEnd"/>
+      <w:r>
+        <w:rPr>
+          <w:rFonts w:ascii="Arial" w:hAnsi="Arial" w:cs="Arial"/>
+          <w:color w:val="000000"/>
+          <w:sz w:val="18"/>
+          <w:szCs w:val="20"/>
+        </w:rPr>
+        <w:t xml:space="preserve"> =171,000</w:t>
       </w:r>
     </w:p>
     <w:p>
@@ -37139,7 +40889,27 @@
           <w:sz w:val="18"/>
           <w:szCs w:val="20"/>
         </w:rPr>
-        <w:t xml:space="preserve"> EMG_3    Fmax =138,000</w:t>
+        <w:t xml:space="preserve"> EMG_3    </w:t>
+      </w:r>
+      <w:proofErr w:type="spellStart"/>
+      <w:r>
+        <w:rPr>
+          <w:rFonts w:ascii="Arial" w:hAnsi="Arial" w:cs="Arial"/>
+          <w:color w:val="000000"/>
+          <w:sz w:val="18"/>
+          <w:szCs w:val="20"/>
+        </w:rPr>
+        <w:t>Fmax</w:t>
+      </w:r>
+      <w:proofErr w:type="spellEnd"/>
+      <w:r>
+        <w:rPr>
+          <w:rFonts w:ascii="Arial" w:hAnsi="Arial" w:cs="Arial"/>
+          <w:color w:val="000000"/>
+          <w:sz w:val="18"/>
+          <w:szCs w:val="20"/>
+        </w:rPr>
+        <w:t xml:space="preserve"> =138,000</w:t>
       </w:r>
     </w:p>
     <w:p>
@@ -37161,7 +40931,27 @@
           <w:sz w:val="18"/>
           <w:szCs w:val="20"/>
         </w:rPr>
-        <w:t xml:space="preserve"> EMG_4    Fmax = </w:t>
+        <w:t xml:space="preserve"> EMG_4    </w:t>
+      </w:r>
+      <w:proofErr w:type="spellStart"/>
+      <w:r>
+        <w:rPr>
+          <w:rFonts w:ascii="Arial" w:hAnsi="Arial" w:cs="Arial"/>
+          <w:color w:val="000000"/>
+          <w:sz w:val="18"/>
+          <w:szCs w:val="20"/>
+        </w:rPr>
+        <w:t>Fmax</w:t>
+      </w:r>
+      <w:proofErr w:type="spellEnd"/>
+      <w:r>
+        <w:rPr>
+          <w:rFonts w:ascii="Arial" w:hAnsi="Arial" w:cs="Arial"/>
+          <w:color w:val="000000"/>
+          <w:sz w:val="18"/>
+          <w:szCs w:val="20"/>
+        </w:rPr>
+        <w:t xml:space="preserve"> = </w:t>
       </w:r>
       <w:r>
         <w:rPr>
@@ -37268,7 +41058,27 @@
           <w:sz w:val="18"/>
           <w:szCs w:val="20"/>
         </w:rPr>
-        <w:t xml:space="preserve">      % hodnoty Fmax:           EMG_1 :    8,57           EMG_2 :   10,09           EMG_3 :    9,10           EMG_4 :    8,21          </w:t>
+        <w:t xml:space="preserve">      % hodnoty </w:t>
+      </w:r>
+      <w:proofErr w:type="spellStart"/>
+      <w:r>
+        <w:rPr>
+          <w:rFonts w:ascii="Arial" w:hAnsi="Arial" w:cs="Arial"/>
+          <w:color w:val="000000"/>
+          <w:sz w:val="18"/>
+          <w:szCs w:val="20"/>
+        </w:rPr>
+        <w:t>Fmax</w:t>
+      </w:r>
+      <w:proofErr w:type="spellEnd"/>
+      <w:r>
+        <w:rPr>
+          <w:rFonts w:ascii="Arial" w:hAnsi="Arial" w:cs="Arial"/>
+          <w:color w:val="000000"/>
+          <w:sz w:val="18"/>
+          <w:szCs w:val="20"/>
+        </w:rPr>
+        <w:t xml:space="preserve">:           EMG_1 :    8,57           EMG_2 :   10,09           EMG_3 :    9,10           EMG_4 :    8,21          </w:t>
       </w:r>
     </w:p>
     <w:p>
@@ -37387,7 +41197,29 @@
           <w:szCs w:val="20"/>
           <w:highlight w:val="yellow"/>
         </w:rPr>
-        <w:t xml:space="preserve">      % hodnoty Fmax:     </w:t>
+        <w:t xml:space="preserve">      % hodnoty </w:t>
+      </w:r>
+      <w:proofErr w:type="spellStart"/>
+      <w:r>
+        <w:rPr>
+          <w:rFonts w:ascii="Arial" w:hAnsi="Arial" w:cs="Arial"/>
+          <w:color w:val="000000"/>
+          <w:sz w:val="18"/>
+          <w:szCs w:val="20"/>
+          <w:highlight w:val="yellow"/>
+        </w:rPr>
+        <w:t>Fmax</w:t>
+      </w:r>
+      <w:proofErr w:type="spellEnd"/>
+      <w:r>
+        <w:rPr>
+          <w:rFonts w:ascii="Arial" w:hAnsi="Arial" w:cs="Arial"/>
+          <w:color w:val="000000"/>
+          <w:sz w:val="18"/>
+          <w:szCs w:val="20"/>
+          <w:highlight w:val="yellow"/>
+        </w:rPr>
+        <w:t xml:space="preserve">:     </w:t>
       </w:r>
       <w:r>
         <w:rPr>
@@ -37738,8 +41570,17 @@
           <w:sz w:val="24"/>
           <w:szCs w:val="24"/>
         </w:rPr>
-        <w:t>: výstup z programu EMG Analyzer</w:t>
-      </w:r>
+        <w:t xml:space="preserve">: výstup z programu EMG </w:t>
+      </w:r>
+      <w:proofErr w:type="spellStart"/>
+      <w:r>
+        <w:rPr>
+          <w:sz w:val="24"/>
+          <w:szCs w:val="24"/>
+        </w:rPr>
+        <w:t>Analyzer</w:t>
+      </w:r>
+      <w:proofErr w:type="spellEnd"/>
     </w:p>
     <w:p>
       <w:pPr>
@@ -37985,7 +41826,27 @@
           <w:sz w:val="18"/>
           <w:szCs w:val="18"/>
         </w:rPr>
-        <w:t xml:space="preserve"> EMG_1    Fmax =136,500</w:t>
+        <w:t xml:space="preserve"> EMG_1    </w:t>
+      </w:r>
+      <w:proofErr w:type="spellStart"/>
+      <w:r>
+        <w:rPr>
+          <w:rFonts w:ascii="Arial" w:hAnsi="Arial" w:cs="Arial"/>
+          <w:color w:val="000000"/>
+          <w:sz w:val="18"/>
+          <w:szCs w:val="18"/>
+        </w:rPr>
+        <w:t>Fmax</w:t>
+      </w:r>
+      <w:proofErr w:type="spellEnd"/>
+      <w:r>
+        <w:rPr>
+          <w:rFonts w:ascii="Arial" w:hAnsi="Arial" w:cs="Arial"/>
+          <w:color w:val="000000"/>
+          <w:sz w:val="18"/>
+          <w:szCs w:val="18"/>
+        </w:rPr>
+        <w:t xml:space="preserve"> =136,500</w:t>
       </w:r>
     </w:p>
     <w:p>
@@ -38007,7 +41868,27 @@
           <w:sz w:val="18"/>
           <w:szCs w:val="18"/>
         </w:rPr>
-        <w:t xml:space="preserve"> EMG_2    Fmax =133,000</w:t>
+        <w:t xml:space="preserve"> EMG_2    </w:t>
+      </w:r>
+      <w:proofErr w:type="spellStart"/>
+      <w:r>
+        <w:rPr>
+          <w:rFonts w:ascii="Arial" w:hAnsi="Arial" w:cs="Arial"/>
+          <w:color w:val="000000"/>
+          <w:sz w:val="18"/>
+          <w:szCs w:val="18"/>
+        </w:rPr>
+        <w:t>Fmax</w:t>
+      </w:r>
+      <w:proofErr w:type="spellEnd"/>
+      <w:r>
+        <w:rPr>
+          <w:rFonts w:ascii="Arial" w:hAnsi="Arial" w:cs="Arial"/>
+          <w:color w:val="000000"/>
+          <w:sz w:val="18"/>
+          <w:szCs w:val="18"/>
+        </w:rPr>
+        <w:t xml:space="preserve"> =133,000</w:t>
       </w:r>
     </w:p>
     <w:p>
@@ -38029,7 +41910,27 @@
           <w:sz w:val="18"/>
           <w:szCs w:val="18"/>
         </w:rPr>
-        <w:t xml:space="preserve"> EMG_3    Fmax =184,500</w:t>
+        <w:t xml:space="preserve"> EMG_3    </w:t>
+      </w:r>
+      <w:proofErr w:type="spellStart"/>
+      <w:r>
+        <w:rPr>
+          <w:rFonts w:ascii="Arial" w:hAnsi="Arial" w:cs="Arial"/>
+          <w:color w:val="000000"/>
+          <w:sz w:val="18"/>
+          <w:szCs w:val="18"/>
+        </w:rPr>
+        <w:t>Fmax</w:t>
+      </w:r>
+      <w:proofErr w:type="spellEnd"/>
+      <w:r>
+        <w:rPr>
+          <w:rFonts w:ascii="Arial" w:hAnsi="Arial" w:cs="Arial"/>
+          <w:color w:val="000000"/>
+          <w:sz w:val="18"/>
+          <w:szCs w:val="18"/>
+        </w:rPr>
+        <w:t xml:space="preserve"> =184,500</w:t>
       </w:r>
     </w:p>
     <w:p>
@@ -38051,7 +41952,27 @@
           <w:sz w:val="18"/>
           <w:szCs w:val="18"/>
         </w:rPr>
-        <w:t xml:space="preserve"> EMG_4    Fmax =138,000</w:t>
+        <w:t xml:space="preserve"> EMG_4    </w:t>
+      </w:r>
+      <w:proofErr w:type="spellStart"/>
+      <w:r>
+        <w:rPr>
+          <w:rFonts w:ascii="Arial" w:hAnsi="Arial" w:cs="Arial"/>
+          <w:color w:val="000000"/>
+          <w:sz w:val="18"/>
+          <w:szCs w:val="18"/>
+        </w:rPr>
+        <w:t>Fmax</w:t>
+      </w:r>
+      <w:proofErr w:type="spellEnd"/>
+      <w:r>
+        <w:rPr>
+          <w:rFonts w:ascii="Arial" w:hAnsi="Arial" w:cs="Arial"/>
+          <w:color w:val="000000"/>
+          <w:sz w:val="18"/>
+          <w:szCs w:val="18"/>
+        </w:rPr>
+        <w:t xml:space="preserve"> =138,000</w:t>
       </w:r>
     </w:p>
     <w:p>
@@ -38153,7 +42074,27 @@
           <w:sz w:val="18"/>
           <w:szCs w:val="18"/>
         </w:rPr>
-        <w:t xml:space="preserve">      % hodnoty Fmax:           EMG_1 :    8,72           EMG_2 :   10,10           EMG_3 :    8,13           EMG_4 :    9,51          </w:t>
+        <w:t xml:space="preserve">      % hodnoty </w:t>
+      </w:r>
+      <w:proofErr w:type="spellStart"/>
+      <w:r>
+        <w:rPr>
+          <w:rFonts w:ascii="Arial" w:hAnsi="Arial" w:cs="Arial"/>
+          <w:color w:val="000000"/>
+          <w:sz w:val="18"/>
+          <w:szCs w:val="18"/>
+        </w:rPr>
+        <w:t>Fmax</w:t>
+      </w:r>
+      <w:proofErr w:type="spellEnd"/>
+      <w:r>
+        <w:rPr>
+          <w:rFonts w:ascii="Arial" w:hAnsi="Arial" w:cs="Arial"/>
+          <w:color w:val="000000"/>
+          <w:sz w:val="18"/>
+          <w:szCs w:val="18"/>
+        </w:rPr>
+        <w:t xml:space="preserve">:           EMG_1 :    8,72           EMG_2 :   10,10           EMG_3 :    8,13           EMG_4 :    9,51          </w:t>
       </w:r>
     </w:p>
     <w:p>
@@ -38250,7 +42191,29 @@
           <w:szCs w:val="18"/>
           <w:highlight w:val="yellow"/>
         </w:rPr>
-        <w:t xml:space="preserve">      % hodnoty Fmax:           EMG_1 :    8,20           EMG_2 :    9,40           EMG_3 :    7,70           EMG_4 :    8,90</w:t>
+        <w:t xml:space="preserve">      % hodnoty </w:t>
+      </w:r>
+      <w:proofErr w:type="spellStart"/>
+      <w:r>
+        <w:rPr>
+          <w:rFonts w:ascii="Arial" w:hAnsi="Arial" w:cs="Arial"/>
+          <w:color w:val="000000"/>
+          <w:sz w:val="18"/>
+          <w:szCs w:val="18"/>
+          <w:highlight w:val="yellow"/>
+        </w:rPr>
+        <w:t>Fmax</w:t>
+      </w:r>
+      <w:proofErr w:type="spellEnd"/>
+      <w:r>
+        <w:rPr>
+          <w:rFonts w:ascii="Arial" w:hAnsi="Arial" w:cs="Arial"/>
+          <w:color w:val="000000"/>
+          <w:sz w:val="18"/>
+          <w:szCs w:val="18"/>
+          <w:highlight w:val="yellow"/>
+        </w:rPr>
+        <w:t>:           EMG_1 :    8,20           EMG_2 :    9,40           EMG_3 :    7,70           EMG_4 :    8,90</w:t>
       </w:r>
     </w:p>
     <w:p>
@@ -38755,7 +42718,25 @@
               <w:sz w:val="18"/>
               <w:szCs w:val="18"/>
             </w:rPr>
-            <w:t>MUDr. Danica Henčeková, Ph.D.</w:t>
+            <w:t xml:space="preserve">MUDr. Danica </w:t>
+          </w:r>
+          <w:proofErr w:type="spellStart"/>
+          <w:r>
+            <w:rPr>
+              <w:rFonts w:cstheme="minorHAnsi"/>
+              <w:sz w:val="18"/>
+              <w:szCs w:val="18"/>
+            </w:rPr>
+            <w:t>Henčeková</w:t>
+          </w:r>
+          <w:proofErr w:type="spellEnd"/>
+          <w:r>
+            <w:rPr>
+              <w:rFonts w:cstheme="minorHAnsi"/>
+              <w:sz w:val="18"/>
+              <w:szCs w:val="18"/>
+            </w:rPr>
+            <w:t>, Ph.D.</w:t>
           </w:r>
         </w:p>
       </w:tc>
@@ -39054,7 +43035,25 @@
               <w:sz w:val="18"/>
               <w:szCs w:val="18"/>
             </w:rPr>
-            <w:t>MUDr. Danica Henčeková, Ph.D.</w:t>
+            <w:t xml:space="preserve">MUDr. Danica </w:t>
+          </w:r>
+          <w:proofErr w:type="spellStart"/>
+          <w:r>
+            <w:rPr>
+              <w:rFonts w:cstheme="minorHAnsi"/>
+              <w:sz w:val="18"/>
+              <w:szCs w:val="18"/>
+            </w:rPr>
+            <w:t>Henčeková</w:t>
+          </w:r>
+          <w:proofErr w:type="spellEnd"/>
+          <w:r>
+            <w:rPr>
+              <w:rFonts w:cstheme="minorHAnsi"/>
+              <w:sz w:val="18"/>
+              <w:szCs w:val="18"/>
+            </w:rPr>
+            <w:t>, Ph.D.</w:t>
           </w:r>
         </w:p>
       </w:tc>
@@ -39465,7 +43464,7 @@
         </mc:Choice>
         <mc:Fallback>
           <w:pict>
-            <v:line w14:anchorId="77F4D881" id="Přímá spojnice 3" o:spid="_x0000_s1026" style="position:absolute;z-index:251659264;visibility:visible;mso-wrap-style:square;mso-width-percent:0;mso-height-percent:0;mso-wrap-distance-left:9pt;mso-wrap-distance-top:0;mso-wrap-distance-right:9pt;mso-wrap-distance-bottom:0;mso-position-horizontal:absolute;mso-position-horizontal-relative:text;mso-position-vertical:absolute;mso-position-vertical-relative:text;mso-width-percent:0;mso-height-percent:0;mso-width-relative:margin;mso-height-relative:margin" from="-15.75pt,20pt" to="482.6pt,20pt" o:gfxdata="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" strokecolor="black [3040]"/>
+            <v:line w14:anchorId="77428767" id="Přímá spojnice 3" o:spid="_x0000_s1026" style="position:absolute;z-index:251659264;visibility:visible;mso-wrap-style:square;mso-width-percent:0;mso-height-percent:0;mso-wrap-distance-left:9pt;mso-wrap-distance-top:0;mso-wrap-distance-right:9pt;mso-wrap-distance-bottom:0;mso-position-horizontal:absolute;mso-position-horizontal-relative:text;mso-position-vertical:absolute;mso-position-vertical-relative:text;mso-width-percent:0;mso-height-percent:0;mso-width-relative:margin;mso-height-relative:margin" from="-15.75pt,20pt" to="482.6pt,20pt" o:gfxdata="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" strokecolor="black [3040]"/>
           </w:pict>
         </mc:Fallback>
       </mc:AlternateContent>
